--- a/dokumentation/bof31844/Dokumentation/Grafische Benutzeroberfläche Pflichtenheft - Florian Boemmel.docx
+++ b/dokumentation/bof31844/Dokumentation/Grafische Benutzeroberfläche Pflichtenheft - Florian Boemmel.docx
@@ -19,12 +19,7 @@
       </w:pPr>
       <w:bookmarkStart w:id="0" w:name="_Toc503900573"/>
       <w:r>
-        <w:t>Grafische Benutzeroberf</w:t>
-      </w:r>
-      <w:bookmarkStart w:id="1" w:name="_GoBack"/>
-      <w:bookmarkEnd w:id="1"/>
-      <w:r>
-        <w:t>läche</w:t>
+        <w:t>Grafische Benutzeroberfläche</w:t>
       </w:r>
       <w:r>
         <w:t xml:space="preserve"> – Florian Boemmel</w:t>
@@ -40,11 +35,11 @@
           <w:numId w:val="11"/>
         </w:numPr>
       </w:pPr>
-      <w:bookmarkStart w:id="2" w:name="_Toc503900574"/>
+      <w:bookmarkStart w:id="1" w:name="_Toc503900574"/>
       <w:r>
         <w:t>Generelles</w:t>
       </w:r>
-      <w:bookmarkEnd w:id="2"/>
+      <w:bookmarkEnd w:id="1"/>
       <w:r>
         <w:t xml:space="preserve"> </w:t>
       </w:r>
@@ -293,12 +288,12 @@
           <w:numId w:val="11"/>
         </w:numPr>
       </w:pPr>
-      <w:bookmarkStart w:id="3" w:name="_Toc503900575"/>
+      <w:bookmarkStart w:id="2" w:name="_Toc503900575"/>
       <w:r>
         <w:lastRenderedPageBreak/>
         <w:t>Entwicklungsumgebung</w:t>
       </w:r>
-      <w:bookmarkEnd w:id="3"/>
+      <w:bookmarkEnd w:id="2"/>
     </w:p>
     <w:p/>
     <w:p>
@@ -565,6 +560,8 @@
           <w:numId w:val="11"/>
         </w:numPr>
       </w:pPr>
+      <w:bookmarkStart w:id="3" w:name="_Installation_&amp;_Einrichtung"/>
+      <w:bookmarkEnd w:id="3"/>
       <w:r>
         <w:lastRenderedPageBreak/>
         <w:t>Installation &amp; Einrichtung von QtCreator</w:t>
@@ -802,6 +799,12 @@
     </w:p>
     <w:p>
       <w:pPr>
+        <w:ind w:left="1416"/>
+        <w:jc w:val="both"/>
+      </w:pPr>
+    </w:p>
+    <w:p>
+      <w:pPr>
         <w:pStyle w:val="berschrift3"/>
         <w:numPr>
           <w:ilvl w:val="1"/>
@@ -949,6 +952,8 @@
           <w:numId w:val="11"/>
         </w:numPr>
       </w:pPr>
+      <w:bookmarkStart w:id="4" w:name="_Einrichten"/>
+      <w:bookmarkEnd w:id="4"/>
       <w:r>
         <w:t>Einrichten</w:t>
       </w:r>
@@ -1060,7 +1065,11 @@
         <w:t xml:space="preserve"> nicht rot oder gelb markiert</w:t>
       </w:r>
       <w:r>
-        <w:t>, ist das Kit erfolgreich eingestellt worden und eine Kompilierung ist nun möglich.</w:t>
+        <w:t xml:space="preserve">, ist das Kit erfolgreich eingestellt </w:t>
+      </w:r>
+      <w:r>
+        <w:lastRenderedPageBreak/>
+        <w:t>worden und eine Kompilierung ist nun möglich.</w:t>
       </w:r>
       <w:r>
         <w:t xml:space="preserve"> </w:t>
@@ -1071,7 +1080,6 @@
     </w:p>
     <w:p>
       <w:r>
-        <w:lastRenderedPageBreak/>
         <w:br w:type="page"/>
       </w:r>
     </w:p>
@@ -1227,12 +1235,12 @@
           <w:numId w:val="11"/>
         </w:numPr>
       </w:pPr>
-      <w:bookmarkStart w:id="4" w:name="_Toc503900576"/>
+      <w:bookmarkStart w:id="5" w:name="_Toc503900576"/>
       <w:r>
         <w:lastRenderedPageBreak/>
         <w:t>Anforderungen</w:t>
       </w:r>
-      <w:bookmarkEnd w:id="4"/>
+      <w:bookmarkEnd w:id="5"/>
     </w:p>
     <w:p/>
     <w:p>
@@ -1400,7 +1408,7 @@
         <w:pStyle w:val="Listenabsatz"/>
         <w:numPr>
           <w:ilvl w:val="0"/>
-          <w:numId w:val="7"/>
+          <w:numId w:val="29"/>
         </w:numPr>
       </w:pPr>
       <w:r>
@@ -1412,7 +1420,7 @@
         <w:pStyle w:val="Listenabsatz"/>
         <w:numPr>
           <w:ilvl w:val="0"/>
-          <w:numId w:val="7"/>
+          <w:numId w:val="29"/>
         </w:numPr>
       </w:pPr>
       <w:r>
@@ -1929,6 +1937,1809 @@
       </w:r>
     </w:p>
     <w:p/>
+    <w:p>
+      <w:pPr>
+        <w:pStyle w:val="berschrift3"/>
+        <w:numPr>
+          <w:ilvl w:val="1"/>
+          <w:numId w:val="11"/>
+        </w:numPr>
+      </w:pPr>
+      <w:r>
+        <w:t>Projekterstellung</w:t>
+      </w:r>
+    </w:p>
+    <w:p>
+      <w:pPr>
+        <w:ind w:left="1080"/>
+      </w:pPr>
+    </w:p>
+    <w:p>
+      <w:pPr>
+        <w:ind w:left="1080"/>
+        <w:jc w:val="both"/>
+      </w:pPr>
+      <w:r>
+        <w:t>Die im Rahmen des Projekts entwickelte GUI, ist eine Qt-Widget-Anwendung. Diese kann wie folgt generiert werden:</w:t>
+      </w:r>
+    </w:p>
+    <w:p>
+      <w:pPr>
+        <w:ind w:left="1080"/>
+        <w:jc w:val="both"/>
+      </w:pPr>
+    </w:p>
+    <w:p>
+      <w:pPr>
+        <w:pStyle w:val="Listenabsatz"/>
+        <w:numPr>
+          <w:ilvl w:val="0"/>
+          <w:numId w:val="31"/>
+        </w:numPr>
+        <w:jc w:val="both"/>
+      </w:pPr>
+      <w:r>
+        <w:t xml:space="preserve">Neues Projekt </w:t>
+      </w:r>
+    </w:p>
+    <w:p>
+      <w:pPr>
+        <w:pStyle w:val="Listenabsatz"/>
+        <w:numPr>
+          <w:ilvl w:val="0"/>
+          <w:numId w:val="31"/>
+        </w:numPr>
+        <w:jc w:val="both"/>
+      </w:pPr>
+      <w:r>
+        <w:t xml:space="preserve">Anwendungen </w:t>
+      </w:r>
+      <w:r>
+        <w:sym w:font="Wingdings" w:char="F0E0"/>
+      </w:r>
+      <w:r>
+        <w:t xml:space="preserve"> Qt-Widget-Anwendung</w:t>
+      </w:r>
+    </w:p>
+    <w:p>
+      <w:pPr>
+        <w:pStyle w:val="Listenabsatz"/>
+        <w:numPr>
+          <w:ilvl w:val="0"/>
+          <w:numId w:val="31"/>
+        </w:numPr>
+        <w:jc w:val="both"/>
+      </w:pPr>
+      <w:r>
+        <w:t>Namen für das Projekt vergeben und einen Pfad auswählen</w:t>
+      </w:r>
+    </w:p>
+    <w:p>
+      <w:pPr>
+        <w:pStyle w:val="Listenabsatz"/>
+        <w:numPr>
+          <w:ilvl w:val="0"/>
+          <w:numId w:val="31"/>
+        </w:numPr>
+        <w:jc w:val="both"/>
+      </w:pPr>
+      <w:r>
+        <w:t xml:space="preserve">Das passende Kit auswählen (Falls keins vorhanden ist, muss eins, wie unter </w:t>
+      </w:r>
+      <w:hyperlink w:anchor="_Installation_&amp;_Einrichtung" w:history="1">
+        <w:r>
+          <w:rPr>
+            <w:rStyle w:val="Hyperlink"/>
+          </w:rPr>
+          <w:t>Punkt 3</w:t>
+        </w:r>
+      </w:hyperlink>
+      <w:r>
+        <w:t xml:space="preserve"> (</w:t>
+      </w:r>
+      <w:hyperlink w:anchor="_Einrichten" w:history="1">
+        <w:r>
+          <w:rPr>
+            <w:rStyle w:val="Hyperlink"/>
+          </w:rPr>
+          <w:t>Einrichten</w:t>
+        </w:r>
+      </w:hyperlink>
+      <w:r>
+        <w:t>), erzeugt werden)</w:t>
+      </w:r>
+    </w:p>
+    <w:p>
+      <w:pPr>
+        <w:pStyle w:val="Listenabsatz"/>
+        <w:numPr>
+          <w:ilvl w:val="0"/>
+          <w:numId w:val="31"/>
+        </w:numPr>
+        <w:jc w:val="both"/>
+      </w:pPr>
+      <w:r>
+        <w:t>Nun kann der Klassenname für das Hauptfenster sowie die Basisklasse eingestellt werden. Dabei wählt man bei der Basisklasse QMainWindow und einen gewünschten Namen für die Klasse und deren Quelldateien.</w:t>
+      </w:r>
+    </w:p>
+    <w:p>
+      <w:pPr>
+        <w:pStyle w:val="Listenabsatz"/>
+        <w:numPr>
+          <w:ilvl w:val="0"/>
+          <w:numId w:val="31"/>
+        </w:numPr>
+        <w:jc w:val="both"/>
+      </w:pPr>
+      <w:r>
+        <w:t>Schließlich kann noch eine Versionsverwaltung eingestellt werden.</w:t>
+      </w:r>
+    </w:p>
+    <w:p>
+      <w:pPr>
+        <w:jc w:val="both"/>
+      </w:pPr>
+    </w:p>
+    <w:p>
+      <w:pPr>
+        <w:ind w:left="1080"/>
+        <w:jc w:val="both"/>
+      </w:pPr>
+      <w:r>
+        <w:t>Nun ist das Projekt angelegt und enthält folgende Dateien:</w:t>
+      </w:r>
+    </w:p>
+    <w:p>
+      <w:pPr>
+        <w:ind w:left="1080"/>
+        <w:jc w:val="both"/>
+      </w:pPr>
+    </w:p>
+    <w:p>
+      <w:pPr>
+        <w:ind w:left="1080"/>
+        <w:jc w:val="both"/>
+      </w:pPr>
+      <w:r>
+        <w:rPr>
+          <w:noProof/>
+        </w:rPr>
+        <w:drawing>
+          <wp:inline distT="0" distB="0" distL="0" distR="0" wp14:anchorId="60DF4CD4" wp14:editId="61221A48">
+            <wp:extent cx="1684020" cy="1720215"/>
+            <wp:effectExtent l="0" t="0" r="0" b="0"/>
+            <wp:docPr id="4" name="Grafik 4"/>
+            <wp:cNvGraphicFramePr>
+              <a:graphicFrameLocks xmlns:a="http://schemas.openxmlformats.org/drawingml/2006/main" noChangeAspect="1"/>
+            </wp:cNvGraphicFramePr>
+            <a:graphic xmlns:a="http://schemas.openxmlformats.org/drawingml/2006/main">
+              <a:graphicData uri="http://schemas.openxmlformats.org/drawingml/2006/picture">
+                <pic:pic xmlns:pic="http://schemas.openxmlformats.org/drawingml/2006/picture">
+                  <pic:nvPicPr>
+                    <pic:cNvPr id="0" name="Picture 2"/>
+                    <pic:cNvPicPr>
+                      <a:picLocks noChangeAspect="1" noChangeArrowheads="1"/>
+                    </pic:cNvPicPr>
+                  </pic:nvPicPr>
+                  <pic:blipFill>
+                    <a:blip r:embed="rId14">
+                      <a:extLst>
+                        <a:ext uri="{28A0092B-C50C-407E-A947-70E740481C1C}">
+                          <a14:useLocalDpi xmlns:a14="http://schemas.microsoft.com/office/drawing/2010/main" val="0"/>
+                        </a:ext>
+                      </a:extLst>
+                    </a:blip>
+                    <a:srcRect/>
+                    <a:stretch>
+                      <a:fillRect/>
+                    </a:stretch>
+                  </pic:blipFill>
+                  <pic:spPr bwMode="auto">
+                    <a:xfrm>
+                      <a:off x="0" y="0"/>
+                      <a:ext cx="1684020" cy="1720215"/>
+                    </a:xfrm>
+                    <a:prstGeom prst="rect">
+                      <a:avLst/>
+                    </a:prstGeom>
+                    <a:noFill/>
+                    <a:ln>
+                      <a:noFill/>
+                    </a:ln>
+                  </pic:spPr>
+                </pic:pic>
+              </a:graphicData>
+            </a:graphic>
+          </wp:inline>
+        </w:drawing>
+      </w:r>
+    </w:p>
+    <w:p>
+      <w:pPr>
+        <w:ind w:left="1080"/>
+        <w:jc w:val="both"/>
+      </w:pPr>
+    </w:p>
+    <w:p>
+      <w:pPr>
+        <w:pStyle w:val="Listenabsatz"/>
+        <w:numPr>
+          <w:ilvl w:val="0"/>
+          <w:numId w:val="32"/>
+        </w:numPr>
+        <w:jc w:val="both"/>
+      </w:pPr>
+      <w:r>
+        <w:t xml:space="preserve">.pro: </w:t>
+      </w:r>
+      <w:r>
+        <w:tab/>
+      </w:r>
+      <w:r>
+        <w:tab/>
+      </w:r>
+      <w:r>
+        <w:tab/>
+      </w:r>
+      <w:r>
+        <w:t>Durch ein qmake wird aus diesem ein Makefile</w:t>
+      </w:r>
+    </w:p>
+    <w:p>
+      <w:pPr>
+        <w:pStyle w:val="Listenabsatz"/>
+        <w:numPr>
+          <w:ilvl w:val="0"/>
+          <w:numId w:val="32"/>
+        </w:numPr>
+        <w:jc w:val="both"/>
+      </w:pPr>
+      <w:r>
+        <w:t>mainwindow.h:</w:t>
+      </w:r>
+      <w:r>
+        <w:t xml:space="preserve">    </w:t>
+      </w:r>
+      <w:r>
+        <w:tab/>
+      </w:r>
+      <w:r>
+        <w:tab/>
+        <w:t>Die Headerdatei des Hauptfensters</w:t>
+      </w:r>
+    </w:p>
+    <w:p>
+      <w:pPr>
+        <w:pStyle w:val="Listenabsatz"/>
+        <w:numPr>
+          <w:ilvl w:val="0"/>
+          <w:numId w:val="32"/>
+        </w:numPr>
+        <w:jc w:val="both"/>
+      </w:pPr>
+      <w:r>
+        <w:t xml:space="preserve">mainwindow.cpp: </w:t>
+      </w:r>
+      <w:r>
+        <w:tab/>
+        <w:t>Die Sourcedatei des Hauptfensters</w:t>
+      </w:r>
+    </w:p>
+    <w:p>
+      <w:pPr>
+        <w:pStyle w:val="Listenabsatz"/>
+        <w:numPr>
+          <w:ilvl w:val="0"/>
+          <w:numId w:val="32"/>
+        </w:numPr>
+        <w:jc w:val="both"/>
+      </w:pPr>
+      <w:r>
+        <w:t>mainwindow.ui:</w:t>
+      </w:r>
+      <w:r>
+        <w:tab/>
+      </w:r>
+      <w:r>
+        <w:tab/>
+        <w:t>Die Form</w:t>
+      </w:r>
+      <w:r>
+        <w:t>ular</w:t>
+      </w:r>
+      <w:r>
+        <w:t>datei des Hauptfensters</w:t>
+      </w:r>
+    </w:p>
+    <w:p>
+      <w:pPr>
+        <w:pStyle w:val="Listenabsatz"/>
+        <w:numPr>
+          <w:ilvl w:val="0"/>
+          <w:numId w:val="32"/>
+        </w:numPr>
+        <w:jc w:val="both"/>
+      </w:pPr>
+      <w:r>
+        <w:t>main.cpp:</w:t>
+      </w:r>
+      <w:r>
+        <w:tab/>
+      </w:r>
+      <w:r>
+        <w:tab/>
+      </w:r>
+      <w:r>
+        <w:tab/>
+        <w:t>Die Main der GUI-Anwendung</w:t>
+      </w:r>
+    </w:p>
+    <w:p>
+      <w:r>
+        <w:br w:type="page"/>
+      </w:r>
+    </w:p>
+    <w:p>
+      <w:pPr>
+        <w:ind w:left="1080"/>
+        <w:jc w:val="both"/>
+      </w:pPr>
+      <w:r>
+        <w:lastRenderedPageBreak/>
+        <w:t>Im Folgenden wird auf die main.cpp genauer eingegangen, um das Grundprinzip von Qt besser zu verstehen:</w:t>
+      </w:r>
+    </w:p>
+    <w:p>
+      <w:pPr>
+        <w:ind w:left="1080"/>
+        <w:jc w:val="both"/>
+      </w:pPr>
+    </w:p>
+    <w:p>
+      <w:pPr>
+        <w:ind w:left="1080"/>
+        <w:jc w:val="both"/>
+      </w:pPr>
+      <w:r>
+        <w:rPr>
+          <w:noProof/>
+        </w:rPr>
+        <w:drawing>
+          <wp:inline distT="0" distB="0" distL="0" distR="0" wp14:anchorId="163150FA" wp14:editId="7CFC3BF1">
+            <wp:extent cx="2715895" cy="1602740"/>
+            <wp:effectExtent l="0" t="0" r="8255" b="0"/>
+            <wp:docPr id="3" name="Grafik 3"/>
+            <wp:cNvGraphicFramePr>
+              <a:graphicFrameLocks xmlns:a="http://schemas.openxmlformats.org/drawingml/2006/main" noChangeAspect="1"/>
+            </wp:cNvGraphicFramePr>
+            <a:graphic xmlns:a="http://schemas.openxmlformats.org/drawingml/2006/main">
+              <a:graphicData uri="http://schemas.openxmlformats.org/drawingml/2006/picture">
+                <pic:pic xmlns:pic="http://schemas.openxmlformats.org/drawingml/2006/picture">
+                  <pic:nvPicPr>
+                    <pic:cNvPr id="0" name="Picture 1"/>
+                    <pic:cNvPicPr>
+                      <a:picLocks noChangeAspect="1" noChangeArrowheads="1"/>
+                    </pic:cNvPicPr>
+                  </pic:nvPicPr>
+                  <pic:blipFill>
+                    <a:blip r:embed="rId15">
+                      <a:extLst>
+                        <a:ext uri="{28A0092B-C50C-407E-A947-70E740481C1C}">
+                          <a14:useLocalDpi xmlns:a14="http://schemas.microsoft.com/office/drawing/2010/main" val="0"/>
+                        </a:ext>
+                      </a:extLst>
+                    </a:blip>
+                    <a:srcRect/>
+                    <a:stretch>
+                      <a:fillRect/>
+                    </a:stretch>
+                  </pic:blipFill>
+                  <pic:spPr bwMode="auto">
+                    <a:xfrm>
+                      <a:off x="0" y="0"/>
+                      <a:ext cx="2715895" cy="1602740"/>
+                    </a:xfrm>
+                    <a:prstGeom prst="rect">
+                      <a:avLst/>
+                    </a:prstGeom>
+                    <a:noFill/>
+                    <a:ln>
+                      <a:noFill/>
+                    </a:ln>
+                  </pic:spPr>
+                </pic:pic>
+              </a:graphicData>
+            </a:graphic>
+          </wp:inline>
+        </w:drawing>
+      </w:r>
+    </w:p>
+    <w:p>
+      <w:pPr>
+        <w:ind w:left="1080"/>
+        <w:jc w:val="both"/>
+      </w:pPr>
+    </w:p>
+    <w:p>
+      <w:pPr>
+        <w:ind w:left="1080"/>
+        <w:jc w:val="both"/>
+      </w:pPr>
+      <w:r>
+        <w:t xml:space="preserve">Der Ablauf einer Qt-Widgets-Anwendung ist denkbar simpel. Zunächst wird eine Instanz von QApplication erzeugt. </w:t>
+      </w:r>
+    </w:p>
+    <w:p>
+      <w:pPr>
+        <w:ind w:left="1080"/>
+        <w:jc w:val="both"/>
+      </w:pPr>
+    </w:p>
+    <w:p>
+      <w:pPr>
+        <w:ind w:left="1080"/>
+        <w:jc w:val="both"/>
+      </w:pPr>
+      <w:r>
+        <w:t xml:space="preserve">Anschließend wird eine Instanz </w:t>
+      </w:r>
+      <w:r>
+        <w:t>des</w:t>
+      </w:r>
+      <w:r>
+        <w:t xml:space="preserve"> Hauptfensters erstellt und mit der Methode show() wird dieses anschließend angezeigt. Würde man show() nicht aufrufen, würde die Anwendung dennoch ausgeführt werden, nur ohne Fenster. </w:t>
+      </w:r>
+    </w:p>
+    <w:p>
+      <w:pPr>
+        <w:ind w:left="1080"/>
+        <w:jc w:val="both"/>
+      </w:pPr>
+    </w:p>
+    <w:p>
+      <w:pPr>
+        <w:ind w:left="1080"/>
+        <w:jc w:val="both"/>
+      </w:pPr>
+      <w:r>
+        <w:t>Das letzte Kommando übergibt die Kontrolle des Programms. Die Kontrolle bedeutet hier, dass der Aufruf a.exec() Qt anweist, auf Events zu hören.</w:t>
+      </w:r>
+      <w:r>
+        <w:t xml:space="preserve"> Ohne diese Anweisung, wären keine Benutzerinteraktionen möglich. a.exec() wird erst beendet, wenn die Qt-Anwendung beendet wird. Somit wird das return erst nach der Beendigung der Qt-Anwendung ausgeführt.</w:t>
+      </w:r>
+      <w:r>
+        <w:t xml:space="preserve"> </w:t>
+      </w:r>
+    </w:p>
+    <w:p>
+      <w:r>
+        <w:br w:type="page"/>
+      </w:r>
+    </w:p>
+    <w:p>
+      <w:pPr>
+        <w:ind w:left="1080"/>
+        <w:jc w:val="both"/>
+      </w:pPr>
+    </w:p>
+    <w:p>
+      <w:pPr>
+        <w:ind w:left="1080"/>
+        <w:jc w:val="both"/>
+      </w:pPr>
+      <w:r>
+        <w:t xml:space="preserve">Weiterhin ist </w:t>
+      </w:r>
+      <w:r>
+        <w:t>eine genauere Betrachtung</w:t>
+      </w:r>
+      <w:r>
+        <w:t xml:space="preserve"> der </w:t>
+      </w:r>
+      <w:r>
+        <w:t>Formulardatei des Hauptfensters ratsam:</w:t>
+      </w:r>
+    </w:p>
+    <w:p>
+      <w:pPr>
+        <w:ind w:left="1080"/>
+        <w:jc w:val="both"/>
+      </w:pPr>
+    </w:p>
+    <w:p>
+      <w:pPr>
+        <w:ind w:left="1080"/>
+        <w:jc w:val="center"/>
+      </w:pPr>
+      <w:r>
+        <w:rPr>
+          <w:noProof/>
+        </w:rPr>
+        <w:drawing>
+          <wp:inline distT="0" distB="0" distL="0" distR="0" wp14:anchorId="6DBACD65" wp14:editId="2DB57D09">
+            <wp:extent cx="4834551" cy="2527552"/>
+            <wp:effectExtent l="0" t="0" r="4445" b="6350"/>
+            <wp:docPr id="6" name="Grafik 6"/>
+            <wp:cNvGraphicFramePr>
+              <a:graphicFrameLocks xmlns:a="http://schemas.openxmlformats.org/drawingml/2006/main" noChangeAspect="1"/>
+            </wp:cNvGraphicFramePr>
+            <a:graphic xmlns:a="http://schemas.openxmlformats.org/drawingml/2006/main">
+              <a:graphicData uri="http://schemas.openxmlformats.org/drawingml/2006/picture">
+                <pic:pic xmlns:pic="http://schemas.openxmlformats.org/drawingml/2006/picture">
+                  <pic:nvPicPr>
+                    <pic:cNvPr id="0" name="Picture 3"/>
+                    <pic:cNvPicPr>
+                      <a:picLocks noChangeAspect="1" noChangeArrowheads="1"/>
+                    </pic:cNvPicPr>
+                  </pic:nvPicPr>
+                  <pic:blipFill>
+                    <a:blip r:embed="rId16">
+                      <a:extLst>
+                        <a:ext uri="{28A0092B-C50C-407E-A947-70E740481C1C}">
+                          <a14:useLocalDpi xmlns:a14="http://schemas.microsoft.com/office/drawing/2010/main" val="0"/>
+                        </a:ext>
+                      </a:extLst>
+                    </a:blip>
+                    <a:srcRect/>
+                    <a:stretch>
+                      <a:fillRect/>
+                    </a:stretch>
+                  </pic:blipFill>
+                  <pic:spPr bwMode="auto">
+                    <a:xfrm>
+                      <a:off x="0" y="0"/>
+                      <a:ext cx="4856907" cy="2539240"/>
+                    </a:xfrm>
+                    <a:prstGeom prst="rect">
+                      <a:avLst/>
+                    </a:prstGeom>
+                    <a:noFill/>
+                    <a:ln>
+                      <a:noFill/>
+                    </a:ln>
+                  </pic:spPr>
+                </pic:pic>
+              </a:graphicData>
+            </a:graphic>
+          </wp:inline>
+        </w:drawing>
+      </w:r>
+    </w:p>
+    <w:p>
+      <w:pPr>
+        <w:jc w:val="both"/>
+      </w:pPr>
+    </w:p>
+    <w:p>
+      <w:pPr>
+        <w:ind w:left="1080"/>
+        <w:jc w:val="both"/>
+      </w:pPr>
+      <w:r>
+        <w:t>Öffnet man diese, wird automatisch der integrierte QT-</w:t>
+      </w:r>
+      <w:r>
+        <w:t>Designer (</w:t>
+      </w:r>
+      <w:r>
+        <w:t>im Folgenden als Designer bezeichnet)</w:t>
+      </w:r>
+      <w:r>
+        <w:t xml:space="preserve"> aufgerufen. Dort kann das Hauptfenster geändert werden und Kontroll- sowie Layoutelemente hinzugefügt werden. </w:t>
+      </w:r>
+      <w:r>
+        <w:t xml:space="preserve">Formulardateien sind XML-Basiert und können </w:t>
+      </w:r>
+      <w:r>
+        <w:t>im Qt-Creator nur über den Designer geändert werden</w:t>
+      </w:r>
+      <w:r>
+        <w:t xml:space="preserve">.  </w:t>
+      </w:r>
+    </w:p>
+    <w:p/>
+    <w:p>
+      <w:pPr>
+        <w:pStyle w:val="berschrift3"/>
+        <w:numPr>
+          <w:ilvl w:val="1"/>
+          <w:numId w:val="11"/>
+        </w:numPr>
+      </w:pPr>
+      <w:r>
+        <w:t>Designer vs. Code</w:t>
+      </w:r>
+    </w:p>
+    <w:p>
+      <w:pPr>
+        <w:jc w:val="both"/>
+      </w:pPr>
+    </w:p>
+    <w:p>
+      <w:pPr>
+        <w:ind w:left="1080"/>
+        <w:jc w:val="both"/>
+      </w:pPr>
+      <w:r>
+        <w:t>Zu Begin jedes Projekts, stellt sich die Frage, soll</w:t>
+      </w:r>
+      <w:r>
+        <w:t>te</w:t>
+      </w:r>
+      <w:r>
+        <w:t xml:space="preserve"> </w:t>
+      </w:r>
+      <w:r>
+        <w:t xml:space="preserve">man </w:t>
+      </w:r>
+      <w:r>
+        <w:t>den Designer verwenden oder nicht? Dabei gehen die Meinungen sehr weit auseinander.</w:t>
+      </w:r>
+    </w:p>
+    <w:p>
+      <w:pPr>
+        <w:ind w:left="1080"/>
+        <w:jc w:val="both"/>
+      </w:pPr>
+    </w:p>
+    <w:p>
+      <w:pPr>
+        <w:ind w:left="1080"/>
+        <w:jc w:val="both"/>
+      </w:pPr>
+      <w:r>
+        <w:t>Gerade bei großen Projekten wird der Designer oft empfohlen</w:t>
+      </w:r>
+      <w:r>
+        <w:t xml:space="preserve"> und bei kleineren die code</w:t>
+      </w:r>
+      <w:r>
+        <w:t>basierende</w:t>
+      </w:r>
+      <w:r>
+        <w:t xml:space="preserve"> </w:t>
+      </w:r>
+      <w:r>
+        <w:t>Lösung</w:t>
+      </w:r>
+      <w:r>
+        <w:t xml:space="preserve">. Jedoch gibt es auch dort andere Meinungen. </w:t>
+      </w:r>
+    </w:p>
+    <w:p>
+      <w:pPr>
+        <w:ind w:left="1080"/>
+        <w:jc w:val="both"/>
+      </w:pPr>
+    </w:p>
+    <w:p>
+      <w:pPr>
+        <w:ind w:left="1080"/>
+        <w:jc w:val="both"/>
+      </w:pPr>
+      <w:r>
+        <w:t>Auch ich überleget lange, welche Herangehensweise ich nutzen möchte für unser Projekt. Es folgten einige Versuche der beiden Möglichkeiten. Ich entschied mich schlussendlich für eine reine Implementierung des Designs und damit gegen die Verwendung des Designers.</w:t>
+      </w:r>
+    </w:p>
+    <w:p>
+      <w:r>
+        <w:br w:type="page"/>
+      </w:r>
+    </w:p>
+    <w:p>
+      <w:pPr>
+        <w:ind w:left="1080"/>
+        <w:jc w:val="both"/>
+      </w:pPr>
+    </w:p>
+    <w:p>
+      <w:pPr>
+        <w:pStyle w:val="berschrift3"/>
+        <w:numPr>
+          <w:ilvl w:val="1"/>
+          <w:numId w:val="11"/>
+        </w:numPr>
+      </w:pPr>
+      <w:r>
+        <w:t xml:space="preserve"> </w:t>
+      </w:r>
+      <w:bookmarkStart w:id="6" w:name="_GoBack"/>
+      <w:bookmarkEnd w:id="6"/>
+      <w:r>
+        <w:t>Layout der GUI</w:t>
+      </w:r>
+    </w:p>
+    <w:p/>
+    <w:p>
+      <w:pPr>
+        <w:ind w:left="1080"/>
+        <w:jc w:val="both"/>
+      </w:pPr>
+      <w:r>
+        <w:t>Zunächst musste ich mir ein Grundkonzept des Layouts der GUI überlegen. Wir verwendeten ein 3.2 Zoll großes Touchdisplay (im Folgenden als Display bezeichnet) direkt auf dem Pi. Demnach schränkte bereits das Display das Konzept drastisch ein:</w:t>
+      </w:r>
+    </w:p>
+    <w:p>
+      <w:pPr>
+        <w:jc w:val="both"/>
+      </w:pPr>
+    </w:p>
+    <w:p>
+      <w:pPr>
+        <w:pStyle w:val="Listenabsatz"/>
+        <w:numPr>
+          <w:ilvl w:val="0"/>
+          <w:numId w:val="37"/>
+        </w:numPr>
+        <w:jc w:val="both"/>
+      </w:pPr>
+      <w:r>
+        <w:t>Die erkannten Eingaben sind ungenau und werden nicht immer gleich erkannt</w:t>
+      </w:r>
+    </w:p>
+    <w:p>
+      <w:pPr>
+        <w:pStyle w:val="Listenabsatz"/>
+        <w:numPr>
+          <w:ilvl w:val="0"/>
+          <w:numId w:val="37"/>
+        </w:numPr>
+        <w:jc w:val="both"/>
+      </w:pPr>
+      <w:r>
+        <w:t>Die Größe des Displays ist für die geforderten Anforderungen nicht optimal</w:t>
+      </w:r>
+    </w:p>
+    <w:p>
+      <w:pPr>
+        <w:ind w:left="1080"/>
+        <w:jc w:val="both"/>
+      </w:pPr>
+    </w:p>
+    <w:p>
+      <w:pPr>
+        <w:ind w:left="1080"/>
+        <w:jc w:val="both"/>
+      </w:pPr>
+      <w:r>
+        <w:t>Aus dem ersten Punkt fol</w:t>
+      </w:r>
+      <w:r>
+        <w:t>gte</w:t>
+      </w:r>
+      <w:r>
+        <w:t xml:space="preserve"> die Einschränkung, dass Kontrollelemente eine ausreichende Größe besitze</w:t>
+      </w:r>
+      <w:r>
+        <w:t>n</w:t>
+      </w:r>
+      <w:r>
+        <w:t xml:space="preserve"> und gegen eine doppelte Betätigung abgesichert werden müssen.</w:t>
+      </w:r>
+    </w:p>
+    <w:p>
+      <w:pPr>
+        <w:ind w:left="1080"/>
+        <w:jc w:val="both"/>
+      </w:pPr>
+    </w:p>
+    <w:p>
+      <w:pPr>
+        <w:ind w:left="1080"/>
+        <w:jc w:val="both"/>
+      </w:pPr>
+      <w:r>
+        <w:t>Aus dem zweiten Punkt folgte die Einschränkung, dass Informationen kompakt dargestellt werden müssen. Dies gilt auch für Kontrollelemente.</w:t>
+      </w:r>
+    </w:p>
+    <w:p>
+      <w:pPr>
+        <w:ind w:left="1080"/>
+        <w:jc w:val="both"/>
+      </w:pPr>
+    </w:p>
+    <w:p>
+      <w:pPr>
+        <w:ind w:left="1080"/>
+        <w:jc w:val="both"/>
+      </w:pPr>
+      <w:r>
+        <w:t xml:space="preserve">Der daraus entstandene </w:t>
+      </w:r>
+      <w:r>
+        <w:t>Entwurf des Layouts</w:t>
+      </w:r>
+      <w:r>
+        <w:t>:</w:t>
+      </w:r>
+    </w:p>
+    <w:p>
+      <w:pPr>
+        <w:ind w:left="1080"/>
+        <w:jc w:val="both"/>
+      </w:pPr>
+    </w:p>
+    <w:p>
+      <w:pPr>
+        <w:ind w:left="1080"/>
+        <w:jc w:val="center"/>
+      </w:pPr>
+      <w:r>
+        <w:rPr>
+          <w:noProof/>
+        </w:rPr>
+        <w:drawing>
+          <wp:inline distT="0" distB="0" distL="0" distR="0" wp14:anchorId="6AF7534B" wp14:editId="1B88E87A">
+            <wp:extent cx="4117522" cy="2498757"/>
+            <wp:effectExtent l="0" t="0" r="0" b="0"/>
+            <wp:docPr id="7" name="Grafik 7"/>
+            <wp:cNvGraphicFramePr>
+              <a:graphicFrameLocks xmlns:a="http://schemas.openxmlformats.org/drawingml/2006/main" noChangeAspect="1"/>
+            </wp:cNvGraphicFramePr>
+            <a:graphic xmlns:a="http://schemas.openxmlformats.org/drawingml/2006/main">
+              <a:graphicData uri="http://schemas.openxmlformats.org/drawingml/2006/picture">
+                <pic:pic xmlns:pic="http://schemas.openxmlformats.org/drawingml/2006/picture">
+                  <pic:nvPicPr>
+                    <pic:cNvPr id="0" name="Picture 4"/>
+                    <pic:cNvPicPr>
+                      <a:picLocks noChangeAspect="1" noChangeArrowheads="1"/>
+                    </pic:cNvPicPr>
+                  </pic:nvPicPr>
+                  <pic:blipFill>
+                    <a:blip r:embed="rId17">
+                      <a:extLst>
+                        <a:ext uri="{28A0092B-C50C-407E-A947-70E740481C1C}">
+                          <a14:useLocalDpi xmlns:a14="http://schemas.microsoft.com/office/drawing/2010/main" val="0"/>
+                        </a:ext>
+                      </a:extLst>
+                    </a:blip>
+                    <a:srcRect/>
+                    <a:stretch>
+                      <a:fillRect/>
+                    </a:stretch>
+                  </pic:blipFill>
+                  <pic:spPr bwMode="auto">
+                    <a:xfrm>
+                      <a:off x="0" y="0"/>
+                      <a:ext cx="4151394" cy="2519313"/>
+                    </a:xfrm>
+                    <a:prstGeom prst="rect">
+                      <a:avLst/>
+                    </a:prstGeom>
+                    <a:noFill/>
+                    <a:ln>
+                      <a:noFill/>
+                    </a:ln>
+                  </pic:spPr>
+                </pic:pic>
+              </a:graphicData>
+            </a:graphic>
+          </wp:inline>
+        </w:drawing>
+      </w:r>
+    </w:p>
+    <w:p/>
+    <w:p>
+      <w:pPr>
+        <w:ind w:left="1410"/>
+        <w:jc w:val="both"/>
+      </w:pPr>
+      <w:r>
+        <w:t>Dabei stellt der Titel ein einfacher Schriftzug mit dem Text „StarCar“ dar.</w:t>
+      </w:r>
+      <w:r>
+        <w:t xml:space="preserve"> </w:t>
+      </w:r>
+    </w:p>
+    <w:p>
+      <w:pPr>
+        <w:ind w:left="1410"/>
+        <w:jc w:val="both"/>
+      </w:pPr>
+    </w:p>
+    <w:p>
+      <w:pPr>
+        <w:ind w:left="1410"/>
+        <w:jc w:val="both"/>
+      </w:pPr>
+      <w:r>
+        <w:t>D</w:t>
+      </w:r>
+      <w:r>
+        <w:t>urch das Konzept der Austauschbaren Widgets wird die Einschränkung der kompakten Informationsdarstellung erfüllt. Im Detail bedeutet dies, das die dargestellten Elemente ein sogenanntes Masterlayout bilden, dass sich nicht ändert und nur die wichtigsten Elemente jederzeit erreichbar sind. Wie der Zugang zu der Fehleranzeige sowie</w:t>
+      </w:r>
+      <w:r>
+        <w:t xml:space="preserve"> dem</w:t>
+      </w:r>
+      <w:r>
+        <w:t xml:space="preserve"> Menü. </w:t>
+      </w:r>
+    </w:p>
+    <w:p>
+      <w:pPr>
+        <w:ind w:left="1410"/>
+        <w:jc w:val="both"/>
+      </w:pPr>
+    </w:p>
+    <w:p>
+      <w:pPr>
+        <w:ind w:left="1410"/>
+        <w:jc w:val="both"/>
+      </w:pPr>
+      <w:r>
+        <w:t xml:space="preserve">Weiterhin wurden den </w:t>
+      </w:r>
+      <w:r>
+        <w:t xml:space="preserve">wichtigsten </w:t>
+      </w:r>
+      <w:r>
+        <w:t xml:space="preserve">Kontrollelementen eine ausreichende Größe zugewiesen und somit wird der Einschränkung der ausreichenden Größe erfüllt. Alle weiteren Kontrollelemente müssen im späteren Entwicklungsprozess an die </w:t>
+      </w:r>
+      <w:r>
+        <w:t>v</w:t>
+      </w:r>
+      <w:r>
+        <w:t xml:space="preserve">erfügbare </w:t>
+      </w:r>
+      <w:r>
+        <w:t>Größe de</w:t>
+      </w:r>
+      <w:r>
+        <w:t>r</w:t>
+      </w:r>
+      <w:r>
+        <w:t xml:space="preserve"> Austauschbaren Widgets angepasst werden.</w:t>
+      </w:r>
+      <w:r>
+        <w:t xml:space="preserve"> </w:t>
+      </w:r>
+    </w:p>
+    <w:p>
+      <w:pPr>
+        <w:pStyle w:val="berschrift3"/>
+        <w:numPr>
+          <w:ilvl w:val="1"/>
+          <w:numId w:val="11"/>
+        </w:numPr>
+      </w:pPr>
+      <w:r>
+        <w:lastRenderedPageBreak/>
+        <w:t xml:space="preserve"> Masterlayout</w:t>
+      </w:r>
+    </w:p>
+    <w:p/>
+    <w:p>
+      <w:pPr>
+        <w:ind w:left="1080"/>
+        <w:jc w:val="both"/>
+      </w:pPr>
+      <w:r>
+        <w:t xml:space="preserve">Zu Beginn wurde das </w:t>
+      </w:r>
+      <w:r>
+        <w:t xml:space="preserve">Masterlayout entwickelt. </w:t>
+      </w:r>
+      <w:r>
+        <w:t>Dabei wurde zunächst der Fokus auf die Implementierung des zuvor entworfenen Masterlayouts gelegt.</w:t>
+      </w:r>
+      <w:r>
+        <w:t xml:space="preserve"> Dabei erstellte ich drei Methoden:</w:t>
+      </w:r>
+    </w:p>
+    <w:p>
+      <w:pPr>
+        <w:ind w:left="1080"/>
+        <w:jc w:val="both"/>
+      </w:pPr>
+    </w:p>
+    <w:p>
+      <w:pPr>
+        <w:pStyle w:val="Listenabsatz"/>
+        <w:numPr>
+          <w:ilvl w:val="0"/>
+          <w:numId w:val="38"/>
+        </w:numPr>
+        <w:jc w:val="both"/>
+      </w:pPr>
+      <w:r>
+        <w:t>generateLayout()</w:t>
+      </w:r>
+    </w:p>
+    <w:p>
+      <w:pPr>
+        <w:pStyle w:val="Listenabsatz"/>
+        <w:numPr>
+          <w:ilvl w:val="0"/>
+          <w:numId w:val="38"/>
+        </w:numPr>
+        <w:jc w:val="both"/>
+      </w:pPr>
+      <w:r>
+        <w:t>generateStyle()</w:t>
+      </w:r>
+    </w:p>
+    <w:p>
+      <w:pPr>
+        <w:pStyle w:val="Listenabsatz"/>
+        <w:numPr>
+          <w:ilvl w:val="0"/>
+          <w:numId w:val="38"/>
+        </w:numPr>
+        <w:jc w:val="both"/>
+      </w:pPr>
+      <w:r>
+        <w:t>setupConnects()</w:t>
+      </w:r>
+    </w:p>
+    <w:p>
+      <w:pPr>
+        <w:jc w:val="both"/>
+      </w:pPr>
+    </w:p>
+    <w:p>
+      <w:pPr>
+        <w:jc w:val="both"/>
+      </w:pPr>
+    </w:p>
+    <w:p>
+      <w:pPr>
+        <w:ind w:left="1080"/>
+        <w:jc w:val="both"/>
+      </w:pPr>
+      <w:r>
+        <w:t>In der ersten Methode wird das Layout des Fensters folgendermaßen generiert:</w:t>
+      </w:r>
+    </w:p>
+    <w:p>
+      <w:pPr>
+        <w:ind w:left="1080"/>
+        <w:jc w:val="both"/>
+      </w:pPr>
+    </w:p>
+    <w:p>
+      <w:pPr>
+        <w:ind w:left="1080"/>
+        <w:jc w:val="both"/>
+      </w:pPr>
+      <w:r>
+        <w:rPr>
+          <w:noProof/>
+        </w:rPr>
+        <w:drawing>
+          <wp:inline distT="0" distB="0" distL="0" distR="0" wp14:anchorId="35B86CB6" wp14:editId="781645C2">
+            <wp:extent cx="4091940" cy="3431540"/>
+            <wp:effectExtent l="0" t="0" r="3810" b="0"/>
+            <wp:docPr id="8" name="Grafik 8"/>
+            <wp:cNvGraphicFramePr>
+              <a:graphicFrameLocks xmlns:a="http://schemas.openxmlformats.org/drawingml/2006/main" noChangeAspect="1"/>
+            </wp:cNvGraphicFramePr>
+            <a:graphic xmlns:a="http://schemas.openxmlformats.org/drawingml/2006/main">
+              <a:graphicData uri="http://schemas.openxmlformats.org/drawingml/2006/picture">
+                <pic:pic xmlns:pic="http://schemas.openxmlformats.org/drawingml/2006/picture">
+                  <pic:nvPicPr>
+                    <pic:cNvPr id="0" name="Picture 5"/>
+                    <pic:cNvPicPr>
+                      <a:picLocks noChangeAspect="1" noChangeArrowheads="1"/>
+                    </pic:cNvPicPr>
+                  </pic:nvPicPr>
+                  <pic:blipFill>
+                    <a:blip r:embed="rId18">
+                      <a:extLst>
+                        <a:ext uri="{28A0092B-C50C-407E-A947-70E740481C1C}">
+                          <a14:useLocalDpi xmlns:a14="http://schemas.microsoft.com/office/drawing/2010/main" val="0"/>
+                        </a:ext>
+                      </a:extLst>
+                    </a:blip>
+                    <a:srcRect/>
+                    <a:stretch>
+                      <a:fillRect/>
+                    </a:stretch>
+                  </pic:blipFill>
+                  <pic:spPr bwMode="auto">
+                    <a:xfrm>
+                      <a:off x="0" y="0"/>
+                      <a:ext cx="4091940" cy="3431540"/>
+                    </a:xfrm>
+                    <a:prstGeom prst="rect">
+                      <a:avLst/>
+                    </a:prstGeom>
+                    <a:noFill/>
+                    <a:ln>
+                      <a:noFill/>
+                    </a:ln>
+                  </pic:spPr>
+                </pic:pic>
+              </a:graphicData>
+            </a:graphic>
+          </wp:inline>
+        </w:drawing>
+      </w:r>
+    </w:p>
+    <w:p>
+      <w:pPr>
+        <w:ind w:left="1080"/>
+        <w:jc w:val="both"/>
+      </w:pPr>
+    </w:p>
+    <w:p>
+      <w:pPr>
+        <w:ind w:left="1080"/>
+        <w:jc w:val="both"/>
+      </w:pPr>
+      <w:r>
+        <w:t xml:space="preserve">Qt bietet für die Strukturierung von Elementen „Layouts“ an. Ich verwendete </w:t>
+      </w:r>
+      <w:hyperlink r:id="rId19" w:history="1">
+        <w:r>
+          <w:rPr>
+            <w:rStyle w:val="Hyperlink"/>
+          </w:rPr>
+          <w:t>QVBoxLayouts</w:t>
+        </w:r>
+      </w:hyperlink>
+      <w:r>
+        <w:t xml:space="preserve"> und </w:t>
+      </w:r>
+      <w:hyperlink r:id="rId20" w:history="1">
+        <w:r>
+          <w:rPr>
+            <w:rStyle w:val="Hyperlink"/>
+          </w:rPr>
+          <w:t>QHBoxLayouts</w:t>
+        </w:r>
+      </w:hyperlink>
+      <w:r>
+        <w:t xml:space="preserve">. Dabei stellen diese zu einem eine Box dar, in </w:t>
+      </w:r>
+      <w:r>
+        <w:t>die Elemente</w:t>
+      </w:r>
+      <w:r>
+        <w:t xml:space="preserve"> vertikal und zum anderen horizontal angeordnet werden.</w:t>
+      </w:r>
+    </w:p>
+    <w:p>
+      <w:pPr>
+        <w:ind w:left="1080"/>
+        <w:jc w:val="both"/>
+      </w:pPr>
+    </w:p>
+    <w:p>
+      <w:pPr>
+        <w:ind w:left="1080"/>
+        <w:jc w:val="both"/>
+      </w:pPr>
+      <w:r>
+        <w:t xml:space="preserve">In die vertikale Box wird zunächst der Titel in Form eines Labels eingefügt und anschließend ein </w:t>
+      </w:r>
+      <w:hyperlink r:id="rId21" w:history="1">
+        <w:r>
+          <w:rPr>
+            <w:rStyle w:val="Hyperlink"/>
+          </w:rPr>
+          <w:t>QStackedWidget</w:t>
+        </w:r>
+      </w:hyperlink>
+      <w:r>
+        <w:t xml:space="preserve">. </w:t>
+      </w:r>
+      <w:r>
+        <w:t xml:space="preserve">Ein </w:t>
+      </w:r>
+      <w:r>
+        <w:t>QStackedWidget</w:t>
+      </w:r>
+      <w:r>
+        <w:t xml:space="preserve"> ist ein Container und seine Hauptfunktionalität besteht darin, dass Widgets in diesem gestapelt werden können. </w:t>
+      </w:r>
+      <w:r>
+        <w:t xml:space="preserve">Schließlich wird eine horizontale Box eingefügt. Diese beinhaltet einen Button für die Fehleranzeige und einen für das Menü. </w:t>
+      </w:r>
+    </w:p>
+    <w:p>
+      <w:pPr>
+        <w:ind w:left="1080"/>
+        <w:jc w:val="both"/>
+      </w:pPr>
+    </w:p>
+    <w:p>
+      <w:pPr>
+        <w:ind w:left="1080"/>
+        <w:jc w:val="both"/>
+      </w:pPr>
+      <w:r>
+        <w:t>Zusammengefasst bilden diese Elemente das Masterlayout. Alle späteren Widgets werden nur im QStackedWidget angezeigt.</w:t>
+      </w:r>
+    </w:p>
+    <w:p>
+      <w:r>
+        <w:br w:type="page"/>
+      </w:r>
+    </w:p>
+    <w:p>
+      <w:pPr>
+        <w:ind w:left="1080"/>
+        <w:jc w:val="both"/>
+      </w:pPr>
+      <w:r>
+        <w:lastRenderedPageBreak/>
+        <w:t xml:space="preserve">In der zweiten Methode wird das erzeugte Layout und </w:t>
+      </w:r>
+      <w:r>
+        <w:t xml:space="preserve">die hinzugefügten </w:t>
+      </w:r>
+      <w:r>
+        <w:t>Kontrollelemente gestylt:</w:t>
+      </w:r>
+    </w:p>
+    <w:p>
+      <w:pPr>
+        <w:ind w:left="1080"/>
+        <w:jc w:val="both"/>
+      </w:pPr>
+    </w:p>
+    <w:p>
+      <w:pPr>
+        <w:ind w:left="1080"/>
+        <w:jc w:val="center"/>
+      </w:pPr>
+      <w:r>
+        <w:rPr>
+          <w:noProof/>
+        </w:rPr>
+        <w:drawing>
+          <wp:inline distT="0" distB="0" distL="0" distR="0" wp14:anchorId="1E5983F4" wp14:editId="69B6218C">
+            <wp:extent cx="3883940" cy="4517679"/>
+            <wp:effectExtent l="0" t="0" r="2540" b="0"/>
+            <wp:docPr id="9" name="Grafik 9"/>
+            <wp:cNvGraphicFramePr>
+              <a:graphicFrameLocks xmlns:a="http://schemas.openxmlformats.org/drawingml/2006/main" noChangeAspect="1"/>
+            </wp:cNvGraphicFramePr>
+            <a:graphic xmlns:a="http://schemas.openxmlformats.org/drawingml/2006/main">
+              <a:graphicData uri="http://schemas.openxmlformats.org/drawingml/2006/picture">
+                <pic:pic xmlns:pic="http://schemas.openxmlformats.org/drawingml/2006/picture">
+                  <pic:nvPicPr>
+                    <pic:cNvPr id="0" name="Picture 6"/>
+                    <pic:cNvPicPr>
+                      <a:picLocks noChangeAspect="1" noChangeArrowheads="1"/>
+                    </pic:cNvPicPr>
+                  </pic:nvPicPr>
+                  <pic:blipFill>
+                    <a:blip r:embed="rId22">
+                      <a:extLst>
+                        <a:ext uri="{28A0092B-C50C-407E-A947-70E740481C1C}">
+                          <a14:useLocalDpi xmlns:a14="http://schemas.microsoft.com/office/drawing/2010/main" val="0"/>
+                        </a:ext>
+                      </a:extLst>
+                    </a:blip>
+                    <a:srcRect/>
+                    <a:stretch>
+                      <a:fillRect/>
+                    </a:stretch>
+                  </pic:blipFill>
+                  <pic:spPr bwMode="auto">
+                    <a:xfrm>
+                      <a:off x="0" y="0"/>
+                      <a:ext cx="3914334" cy="4553033"/>
+                    </a:xfrm>
+                    <a:prstGeom prst="rect">
+                      <a:avLst/>
+                    </a:prstGeom>
+                    <a:noFill/>
+                    <a:ln>
+                      <a:noFill/>
+                    </a:ln>
+                  </pic:spPr>
+                </pic:pic>
+              </a:graphicData>
+            </a:graphic>
+          </wp:inline>
+        </w:drawing>
+      </w:r>
+    </w:p>
+    <w:p>
+      <w:pPr>
+        <w:ind w:left="1080"/>
+        <w:jc w:val="both"/>
+      </w:pPr>
+    </w:p>
+    <w:p>
+      <w:pPr>
+        <w:ind w:left="1080"/>
+        <w:jc w:val="both"/>
+      </w:pPr>
+      <w:r>
+        <w:t>Im ersten Schritt werden die Abstände des Masterlayouts gesetzt. Nach den beiden ersten Kommandos werden die Ränder entfernt und somit der gesamte Platz ausgenutzt. Standartmäßig werden 8 Pixel Rand automatisch gesetzt.</w:t>
+      </w:r>
+    </w:p>
+    <w:p>
+      <w:pPr>
+        <w:ind w:left="1080"/>
+        <w:jc w:val="both"/>
+      </w:pPr>
+    </w:p>
+    <w:p>
+      <w:pPr>
+        <w:ind w:left="1080"/>
+        <w:jc w:val="both"/>
+      </w:pPr>
+      <w:r>
+        <w:t>Ein ganz wichtiger Punkt ist es, wenn man nicht mit dem Designer arbeitet, dass man die Fenstergröße explizit festlegt. In meinem Fall gleich der Größe des Displays auf dem Pi. Weiterhin muss der Rand des Fensters entfernt werden, da es später im Vollbildmodus laufen soll und der Rand nicht benötigt wird.</w:t>
+      </w:r>
+    </w:p>
+    <w:p>
+      <w:pPr>
+        <w:ind w:left="1080"/>
+        <w:jc w:val="both"/>
+      </w:pPr>
+    </w:p>
+    <w:p>
+      <w:pPr>
+        <w:ind w:left="1080"/>
+        <w:jc w:val="both"/>
+      </w:pPr>
+      <w:r>
+        <w:t xml:space="preserve">Arbeitet man mit oder ohne den Designer, muss man Änderungen am Aussehen von Elementen explizit über das StyleSheet tätigen. Diese sind sehr ähnlich der CSS Syntax. </w:t>
+      </w:r>
+      <w:r>
+        <w:t xml:space="preserve">Beispiele hierfür findet man unter der </w:t>
+      </w:r>
+      <w:hyperlink r:id="rId23" w:history="1">
+        <w:r>
+          <w:rPr>
+            <w:rStyle w:val="Hyperlink"/>
+          </w:rPr>
+          <w:t>StyleSheet-</w:t>
+        </w:r>
+        <w:r>
+          <w:rPr>
+            <w:rStyle w:val="Hyperlink"/>
+          </w:rPr>
+          <w:t>Dokumentation</w:t>
+        </w:r>
+      </w:hyperlink>
+      <w:r>
+        <w:t xml:space="preserve"> von Qt.</w:t>
+      </w:r>
+    </w:p>
+    <w:p>
+      <w:r>
+        <w:br w:type="page"/>
+      </w:r>
+    </w:p>
+    <w:p>
+      <w:pPr>
+        <w:ind w:left="1080"/>
+        <w:jc w:val="both"/>
+      </w:pPr>
+      <w:r>
+        <w:lastRenderedPageBreak/>
+        <w:t>In der dritten Methode werden die</w:t>
+      </w:r>
+      <w:r>
+        <w:t xml:space="preserve"> unter Qt als Signal &amp; Slots bezeichneten Verbindungen </w:t>
+      </w:r>
+      <w:r>
+        <w:t>eingerichtet:</w:t>
+      </w:r>
+    </w:p>
+    <w:p>
+      <w:pPr>
+        <w:ind w:left="1080"/>
+        <w:jc w:val="both"/>
+      </w:pPr>
+    </w:p>
+    <w:p>
+      <w:pPr>
+        <w:ind w:left="1080"/>
+        <w:jc w:val="center"/>
+      </w:pPr>
+      <w:r>
+        <w:rPr>
+          <w:noProof/>
+        </w:rPr>
+        <w:drawing>
+          <wp:inline distT="0" distB="0" distL="0" distR="0" wp14:anchorId="698FC1AA" wp14:editId="72738578">
+            <wp:extent cx="4897925" cy="611087"/>
+            <wp:effectExtent l="0" t="0" r="0" b="0"/>
+            <wp:docPr id="10" name="Grafik 10"/>
+            <wp:cNvGraphicFramePr>
+              <a:graphicFrameLocks xmlns:a="http://schemas.openxmlformats.org/drawingml/2006/main" noChangeAspect="1"/>
+            </wp:cNvGraphicFramePr>
+            <a:graphic xmlns:a="http://schemas.openxmlformats.org/drawingml/2006/main">
+              <a:graphicData uri="http://schemas.openxmlformats.org/drawingml/2006/picture">
+                <pic:pic xmlns:pic="http://schemas.openxmlformats.org/drawingml/2006/picture">
+                  <pic:nvPicPr>
+                    <pic:cNvPr id="0" name="Picture 7"/>
+                    <pic:cNvPicPr>
+                      <a:picLocks noChangeAspect="1" noChangeArrowheads="1"/>
+                    </pic:cNvPicPr>
+                  </pic:nvPicPr>
+                  <pic:blipFill>
+                    <a:blip r:embed="rId24">
+                      <a:extLst>
+                        <a:ext uri="{28A0092B-C50C-407E-A947-70E740481C1C}">
+                          <a14:useLocalDpi xmlns:a14="http://schemas.microsoft.com/office/drawing/2010/main" val="0"/>
+                        </a:ext>
+                      </a:extLst>
+                    </a:blip>
+                    <a:srcRect/>
+                    <a:stretch>
+                      <a:fillRect/>
+                    </a:stretch>
+                  </pic:blipFill>
+                  <pic:spPr bwMode="auto">
+                    <a:xfrm>
+                      <a:off x="0" y="0"/>
+                      <a:ext cx="4971554" cy="620273"/>
+                    </a:xfrm>
+                    <a:prstGeom prst="rect">
+                      <a:avLst/>
+                    </a:prstGeom>
+                    <a:noFill/>
+                    <a:ln>
+                      <a:noFill/>
+                    </a:ln>
+                  </pic:spPr>
+                </pic:pic>
+              </a:graphicData>
+            </a:graphic>
+          </wp:inline>
+        </w:drawing>
+      </w:r>
+    </w:p>
+    <w:p>
+      <w:pPr>
+        <w:ind w:left="1080"/>
+        <w:jc w:val="both"/>
+      </w:pPr>
+    </w:p>
+    <w:p>
+      <w:pPr>
+        <w:ind w:left="1080"/>
+        <w:jc w:val="both"/>
+      </w:pPr>
+      <w:r>
+        <w:t>Signals &amp; Slots sind ein</w:t>
+      </w:r>
+      <w:r>
+        <w:t>es</w:t>
+      </w:r>
+      <w:r>
+        <w:t xml:space="preserve"> der Schlüsselfunktionen von Qt. </w:t>
+      </w:r>
+      <w:r>
+        <w:t xml:space="preserve"> </w:t>
+      </w:r>
+      <w:r>
+        <w:t xml:space="preserve">Diese </w:t>
+      </w:r>
+      <w:r>
+        <w:t>sind ein Mechanismus von Qt, wie sich verschiedene GUI-Elemente oder Aktionen unterhalten können. Jemand sendet ein Signal aus und ein anderer empfängt dieses. Ein Signal kann z.B. beim Drücken eines Buttons ausgesendet werden. Ein oder mehrere Empfänger, die so genannten Slots, empfangen das Signal und rufen daraufhin eine entsprechende Funktion auf</w:t>
+      </w:r>
+      <w:r>
+        <w:t>.</w:t>
+      </w:r>
+    </w:p>
+    <w:p>
+      <w:pPr>
+        <w:ind w:left="1080"/>
+        <w:jc w:val="both"/>
+      </w:pPr>
+    </w:p>
+    <w:p>
+      <w:pPr>
+        <w:ind w:left="1080"/>
+        <w:jc w:val="both"/>
+      </w:pPr>
+      <w:r>
+        <w:t xml:space="preserve">Konkret auf dieses Projekt angewandt, wird zunächst der Menübutton mit dem Event „wurde geklickt“ mit der Klasse HomeWindow verknüpft. Bei einem Klickevent wird ab nun der Slot slotShowExitWidget() ausgeführt. </w:t>
+      </w:r>
+    </w:p>
+    <w:p>
+      <w:pPr>
+        <w:ind w:left="1080"/>
+        <w:jc w:val="both"/>
+      </w:pPr>
+    </w:p>
+    <w:p>
+      <w:pPr>
+        <w:ind w:left="1080"/>
+        <w:jc w:val="center"/>
+      </w:pPr>
+      <w:r>
+        <w:rPr>
+          <w:noProof/>
+        </w:rPr>
+        <w:drawing>
+          <wp:inline distT="0" distB="0" distL="0" distR="0" wp14:anchorId="45F6D121" wp14:editId="6D41A20F">
+            <wp:extent cx="4599161" cy="789473"/>
+            <wp:effectExtent l="0" t="0" r="0" b="0"/>
+            <wp:docPr id="12" name="Grafik 12"/>
+            <wp:cNvGraphicFramePr>
+              <a:graphicFrameLocks xmlns:a="http://schemas.openxmlformats.org/drawingml/2006/main" noChangeAspect="1"/>
+            </wp:cNvGraphicFramePr>
+            <a:graphic xmlns:a="http://schemas.openxmlformats.org/drawingml/2006/main">
+              <a:graphicData uri="http://schemas.openxmlformats.org/drawingml/2006/picture">
+                <pic:pic xmlns:pic="http://schemas.openxmlformats.org/drawingml/2006/picture">
+                  <pic:nvPicPr>
+                    <pic:cNvPr id="0" name="Picture 9"/>
+                    <pic:cNvPicPr>
+                      <a:picLocks noChangeAspect="1" noChangeArrowheads="1"/>
+                    </pic:cNvPicPr>
+                  </pic:nvPicPr>
+                  <pic:blipFill>
+                    <a:blip r:embed="rId25">
+                      <a:extLst>
+                        <a:ext uri="{28A0092B-C50C-407E-A947-70E740481C1C}">
+                          <a14:useLocalDpi xmlns:a14="http://schemas.microsoft.com/office/drawing/2010/main" val="0"/>
+                        </a:ext>
+                      </a:extLst>
+                    </a:blip>
+                    <a:srcRect/>
+                    <a:stretch>
+                      <a:fillRect/>
+                    </a:stretch>
+                  </pic:blipFill>
+                  <pic:spPr bwMode="auto">
+                    <a:xfrm>
+                      <a:off x="0" y="0"/>
+                      <a:ext cx="4648410" cy="797927"/>
+                    </a:xfrm>
+                    <a:prstGeom prst="rect">
+                      <a:avLst/>
+                    </a:prstGeom>
+                    <a:noFill/>
+                    <a:ln>
+                      <a:noFill/>
+                    </a:ln>
+                  </pic:spPr>
+                </pic:pic>
+              </a:graphicData>
+            </a:graphic>
+          </wp:inline>
+        </w:drawing>
+      </w:r>
+    </w:p>
+    <w:p>
+      <w:pPr>
+        <w:ind w:left="1080"/>
+        <w:jc w:val="both"/>
+      </w:pPr>
+    </w:p>
+    <w:p>
+      <w:pPr>
+        <w:ind w:left="1080"/>
+        <w:jc w:val="both"/>
+      </w:pPr>
+      <w:r>
+        <w:t>In diesem Slot wird zunächst</w:t>
+      </w:r>
+      <w:r>
+        <w:t xml:space="preserve"> eine neue Instanz vom Typ ExitWidget erstellt. </w:t>
+      </w:r>
+    </w:p>
+    <w:p>
+      <w:pPr>
+        <w:ind w:left="1080"/>
+        <w:jc w:val="both"/>
+      </w:pPr>
+    </w:p>
+    <w:p>
+      <w:pPr>
+        <w:ind w:left="1080"/>
+        <w:jc w:val="both"/>
+      </w:pPr>
+      <w:r>
+        <w:t xml:space="preserve">Anschließend wird </w:t>
+      </w:r>
+      <w:r>
+        <w:t>ein</w:t>
+      </w:r>
+      <w:r>
+        <w:t>e</w:t>
+      </w:r>
+      <w:r>
+        <w:t xml:space="preserve"> weitere Verbindung erstellt. Diese vereinfacht gesagt, löst bei einem Signal removeWindowfromStack den Slot removeActiveWidget</w:t>
+      </w:r>
+      <w:r>
+        <w:t xml:space="preserve"> aus </w:t>
+      </w:r>
+      <w:r>
+        <w:t xml:space="preserve">und </w:t>
+      </w:r>
+      <w:r>
+        <w:t>entfernt das exitWidget aus dem QStackWidget. Hier sieht man den enormen Vorteil von Signals &amp; Slots. Ein einfaches Signal aus dem neuen Widget informiert das Masterlayout dieses wieder zu entfernen.</w:t>
+      </w:r>
+    </w:p>
+    <w:p>
+      <w:pPr>
+        <w:ind w:left="1080"/>
+        <w:jc w:val="both"/>
+      </w:pPr>
+    </w:p>
+    <w:p>
+      <w:pPr>
+        <w:ind w:left="1080"/>
+        <w:jc w:val="both"/>
+      </w:pPr>
+      <w:r>
+        <w:rPr>
+          <w:noProof/>
+        </w:rPr>
+        <w:drawing>
+          <wp:inline distT="0" distB="0" distL="0" distR="0" wp14:anchorId="1A50BCBF" wp14:editId="0B0F5A45">
+            <wp:extent cx="2045970" cy="172085"/>
+            <wp:effectExtent l="0" t="0" r="0" b="0"/>
+            <wp:docPr id="13" name="Grafik 13"/>
+            <wp:cNvGraphicFramePr>
+              <a:graphicFrameLocks xmlns:a="http://schemas.openxmlformats.org/drawingml/2006/main" noChangeAspect="1"/>
+            </wp:cNvGraphicFramePr>
+            <a:graphic xmlns:a="http://schemas.openxmlformats.org/drawingml/2006/main">
+              <a:graphicData uri="http://schemas.openxmlformats.org/drawingml/2006/picture">
+                <pic:pic xmlns:pic="http://schemas.openxmlformats.org/drawingml/2006/picture">
+                  <pic:nvPicPr>
+                    <pic:cNvPr id="0" name="Picture 10"/>
+                    <pic:cNvPicPr>
+                      <a:picLocks noChangeAspect="1" noChangeArrowheads="1"/>
+                    </pic:cNvPicPr>
+                  </pic:nvPicPr>
+                  <pic:blipFill>
+                    <a:blip r:embed="rId26">
+                      <a:extLst>
+                        <a:ext uri="{28A0092B-C50C-407E-A947-70E740481C1C}">
+                          <a14:useLocalDpi xmlns:a14="http://schemas.microsoft.com/office/drawing/2010/main" val="0"/>
+                        </a:ext>
+                      </a:extLst>
+                    </a:blip>
+                    <a:srcRect/>
+                    <a:stretch>
+                      <a:fillRect/>
+                    </a:stretch>
+                  </pic:blipFill>
+                  <pic:spPr bwMode="auto">
+                    <a:xfrm>
+                      <a:off x="0" y="0"/>
+                      <a:ext cx="2045970" cy="172085"/>
+                    </a:xfrm>
+                    <a:prstGeom prst="rect">
+                      <a:avLst/>
+                    </a:prstGeom>
+                    <a:noFill/>
+                    <a:ln>
+                      <a:noFill/>
+                    </a:ln>
+                  </pic:spPr>
+                </pic:pic>
+              </a:graphicData>
+            </a:graphic>
+          </wp:inline>
+        </w:drawing>
+      </w:r>
+    </w:p>
+    <w:p>
+      <w:pPr>
+        <w:ind w:left="1080"/>
+        <w:jc w:val="both"/>
+      </w:pPr>
+    </w:p>
+    <w:p>
+      <w:pPr>
+        <w:ind w:left="1080"/>
+        <w:jc w:val="both"/>
+      </w:pPr>
+      <w:r>
+        <w:t>Dazu wird das Schlüsselwort emit verwendet. Auch hier sehr gut erkennbar, wie einfach ein Signal geschickt werden kann aus dem neuen Widget.</w:t>
+      </w:r>
+    </w:p>
+    <w:p>
+      <w:pPr>
+        <w:ind w:left="1080"/>
+        <w:jc w:val="both"/>
+      </w:pPr>
+    </w:p>
+    <w:p>
+      <w:pPr>
+        <w:ind w:left="1080"/>
+        <w:jc w:val="both"/>
+      </w:pPr>
+      <w:r>
+        <w:t>Schließlich wird das zuvor erzeugte ExitWidget in das QStackWidget eingefügt und angezeigt.</w:t>
+      </w:r>
+    </w:p>
+    <w:p>
+      <w:pPr>
+        <w:ind w:left="1080"/>
+        <w:jc w:val="both"/>
+      </w:pPr>
+    </w:p>
+    <w:p>
+      <w:pPr>
+        <w:ind w:left="1080"/>
+        <w:jc w:val="both"/>
+      </w:pPr>
+    </w:p>
+    <w:p>
+      <w:pPr>
+        <w:ind w:left="1080"/>
+        <w:jc w:val="both"/>
+      </w:pPr>
+      <w:r>
+        <w:t>Äquivalent</w:t>
+      </w:r>
+      <w:r>
+        <w:t xml:space="preserve"> dazu</w:t>
+      </w:r>
+      <w:r>
+        <w:t xml:space="preserve"> </w:t>
+      </w:r>
+      <w:r>
+        <w:t xml:space="preserve">ist die Vorgehensweise bei </w:t>
+      </w:r>
+      <w:r>
+        <w:t>de</w:t>
+      </w:r>
+      <w:r>
+        <w:t>m</w:t>
+      </w:r>
+      <w:r>
+        <w:t xml:space="preserve"> Button für die Fehleranzeige.</w:t>
+      </w:r>
+      <w:r>
+        <w:t xml:space="preserve"> </w:t>
+      </w:r>
+    </w:p>
+    <w:p>
+      <w:pPr>
+        <w:ind w:left="1080"/>
+        <w:jc w:val="both"/>
+      </w:pPr>
+    </w:p>
+    <w:p>
+      <w:pPr>
+        <w:ind w:left="1080"/>
+        <w:jc w:val="both"/>
+      </w:pPr>
+      <w:r>
+        <w:t xml:space="preserve">Wie sich im späteren Verlauf der Entwicklung zeigte, </w:t>
+      </w:r>
+      <w:r>
+        <w:t>erwies sich das Konzept erst das Layout zu genieren, dies zu stylen und schließlich die Verbindungen einzurichten als robust und wird von allen Widgets verwendet.</w:t>
+      </w:r>
+    </w:p>
+    <w:p>
+      <w:r>
+        <w:br w:type="page"/>
+      </w:r>
+    </w:p>
+    <w:p>
+      <w:pPr>
+        <w:pStyle w:val="berschrift3"/>
+        <w:numPr>
+          <w:ilvl w:val="1"/>
+          <w:numId w:val="11"/>
+        </w:numPr>
+      </w:pPr>
+      <w:r>
+        <w:lastRenderedPageBreak/>
+        <w:t>StartWidget</w:t>
+      </w:r>
+    </w:p>
+    <w:p/>
+    <w:p>
+      <w:pPr>
+        <w:ind w:left="1080"/>
+      </w:pPr>
+      <w:r>
+        <w:t xml:space="preserve">Wird die GUI gestartet wird zunächst wie eben beschreiben das Masterlayout generiert. Anschließend wird automatisch das erste Widget in das Feld der Austauschbaren Widgets geladen. </w:t>
+      </w:r>
+    </w:p>
+    <w:p/>
+    <w:p>
+      <w:pPr>
+        <w:ind w:left="1080"/>
+      </w:pPr>
+    </w:p>
     <w:sectPr>
       <w:pgSz w:w="11900" w:h="16840"/>
       <w:pgMar w:top="1417" w:right="1417" w:bottom="1134" w:left="1417" w:header="708" w:footer="708" w:gutter="0"/>
@@ -2630,7 +4441,7 @@
   <w:abstractNum w:abstractNumId="6" w15:restartNumberingAfterBreak="0">
     <w:nsid w:val="097E651A"/>
     <w:multiLevelType w:val="hybridMultilevel"/>
-    <w:tmpl w:val="5BB6C712"/>
+    <w:tmpl w:val="EDCEBF5C"/>
     <w:lvl w:ilvl="0" w:tplc="0407000F">
       <w:start w:val="1"/>
       <w:numFmt w:val="decimal"/>
@@ -2640,14 +4451,17 @@
         <w:ind w:left="720" w:hanging="360"/>
       </w:pPr>
     </w:lvl>
-    <w:lvl w:ilvl="1" w:tplc="04070019">
-      <w:start w:val="1"/>
-      <w:numFmt w:val="lowerLetter"/>
+    <w:lvl w:ilvl="1" w:tplc="6A7CB73A">
+      <w:start w:val="1"/>
+      <w:numFmt w:val="upperRoman"/>
       <w:lvlText w:val="%2."/>
       <w:lvlJc w:val="left"/>
       <w:pPr>
         <w:ind w:left="1440" w:hanging="360"/>
       </w:pPr>
+      <w:rPr>
+        <w:rFonts w:hint="default"/>
+      </w:rPr>
     </w:lvl>
     <w:lvl w:ilvl="2" w:tplc="0407001B">
       <w:start w:val="1"/>
@@ -2714,6 +4528,119 @@
     </w:lvl>
   </w:abstractNum>
   <w:abstractNum w:abstractNumId="7" w15:restartNumberingAfterBreak="0">
+    <w:nsid w:val="0CE72B84"/>
+    <w:multiLevelType w:val="hybridMultilevel"/>
+    <w:tmpl w:val="2E640C10"/>
+    <w:lvl w:ilvl="0" w:tplc="04070005">
+      <w:start w:val="1"/>
+      <w:numFmt w:val="bullet"/>
+      <w:lvlText w:val=""/>
+      <w:lvlJc w:val="left"/>
+      <w:pPr>
+        <w:ind w:left="1800" w:hanging="360"/>
+      </w:pPr>
+      <w:rPr>
+        <w:rFonts w:ascii="Wingdings" w:hAnsi="Wingdings" w:hint="default"/>
+      </w:rPr>
+    </w:lvl>
+    <w:lvl w:ilvl="1" w:tplc="04070003" w:tentative="1">
+      <w:start w:val="1"/>
+      <w:numFmt w:val="bullet"/>
+      <w:lvlText w:val="o"/>
+      <w:lvlJc w:val="left"/>
+      <w:pPr>
+        <w:ind w:left="2520" w:hanging="360"/>
+      </w:pPr>
+      <w:rPr>
+        <w:rFonts w:ascii="Courier New" w:hAnsi="Courier New" w:cs="Courier New" w:hint="default"/>
+      </w:rPr>
+    </w:lvl>
+    <w:lvl w:ilvl="2" w:tplc="04070005" w:tentative="1">
+      <w:start w:val="1"/>
+      <w:numFmt w:val="bullet"/>
+      <w:lvlText w:val=""/>
+      <w:lvlJc w:val="left"/>
+      <w:pPr>
+        <w:ind w:left="3240" w:hanging="360"/>
+      </w:pPr>
+      <w:rPr>
+        <w:rFonts w:ascii="Wingdings" w:hAnsi="Wingdings" w:hint="default"/>
+      </w:rPr>
+    </w:lvl>
+    <w:lvl w:ilvl="3" w:tplc="04070001" w:tentative="1">
+      <w:start w:val="1"/>
+      <w:numFmt w:val="bullet"/>
+      <w:lvlText w:val=""/>
+      <w:lvlJc w:val="left"/>
+      <w:pPr>
+        <w:ind w:left="3960" w:hanging="360"/>
+      </w:pPr>
+      <w:rPr>
+        <w:rFonts w:ascii="Symbol" w:hAnsi="Symbol" w:hint="default"/>
+      </w:rPr>
+    </w:lvl>
+    <w:lvl w:ilvl="4" w:tplc="04070003" w:tentative="1">
+      <w:start w:val="1"/>
+      <w:numFmt w:val="bullet"/>
+      <w:lvlText w:val="o"/>
+      <w:lvlJc w:val="left"/>
+      <w:pPr>
+        <w:ind w:left="4680" w:hanging="360"/>
+      </w:pPr>
+      <w:rPr>
+        <w:rFonts w:ascii="Courier New" w:hAnsi="Courier New" w:cs="Courier New" w:hint="default"/>
+      </w:rPr>
+    </w:lvl>
+    <w:lvl w:ilvl="5" w:tplc="04070005" w:tentative="1">
+      <w:start w:val="1"/>
+      <w:numFmt w:val="bullet"/>
+      <w:lvlText w:val=""/>
+      <w:lvlJc w:val="left"/>
+      <w:pPr>
+        <w:ind w:left="5400" w:hanging="360"/>
+      </w:pPr>
+      <w:rPr>
+        <w:rFonts w:ascii="Wingdings" w:hAnsi="Wingdings" w:hint="default"/>
+      </w:rPr>
+    </w:lvl>
+    <w:lvl w:ilvl="6" w:tplc="04070001" w:tentative="1">
+      <w:start w:val="1"/>
+      <w:numFmt w:val="bullet"/>
+      <w:lvlText w:val=""/>
+      <w:lvlJc w:val="left"/>
+      <w:pPr>
+        <w:ind w:left="6120" w:hanging="360"/>
+      </w:pPr>
+      <w:rPr>
+        <w:rFonts w:ascii="Symbol" w:hAnsi="Symbol" w:hint="default"/>
+      </w:rPr>
+    </w:lvl>
+    <w:lvl w:ilvl="7" w:tplc="04070003" w:tentative="1">
+      <w:start w:val="1"/>
+      <w:numFmt w:val="bullet"/>
+      <w:lvlText w:val="o"/>
+      <w:lvlJc w:val="left"/>
+      <w:pPr>
+        <w:ind w:left="6840" w:hanging="360"/>
+      </w:pPr>
+      <w:rPr>
+        <w:rFonts w:ascii="Courier New" w:hAnsi="Courier New" w:cs="Courier New" w:hint="default"/>
+      </w:rPr>
+    </w:lvl>
+    <w:lvl w:ilvl="8" w:tplc="04070005" w:tentative="1">
+      <w:start w:val="1"/>
+      <w:numFmt w:val="bullet"/>
+      <w:lvlText w:val=""/>
+      <w:lvlJc w:val="left"/>
+      <w:pPr>
+        <w:ind w:left="7560" w:hanging="360"/>
+      </w:pPr>
+      <w:rPr>
+        <w:rFonts w:ascii="Wingdings" w:hAnsi="Wingdings" w:hint="default"/>
+      </w:rPr>
+    </w:lvl>
+  </w:abstractNum>
+  <w:abstractNum w:abstractNumId="8" w15:restartNumberingAfterBreak="0">
     <w:nsid w:val="0E0500D9"/>
     <w:multiLevelType w:val="hybridMultilevel"/>
     <w:tmpl w:val="027C9100"/>
@@ -2802,7 +4729,7 @@
       </w:pPr>
     </w:lvl>
   </w:abstractNum>
-  <w:abstractNum w:abstractNumId="8" w15:restartNumberingAfterBreak="0">
+  <w:abstractNum w:abstractNumId="9" w15:restartNumberingAfterBreak="0">
     <w:nsid w:val="11C44A24"/>
     <w:multiLevelType w:val="hybridMultilevel"/>
     <w:tmpl w:val="788C063A"/>
@@ -2888,7 +4815,7 @@
       </w:pPr>
     </w:lvl>
   </w:abstractNum>
-  <w:abstractNum w:abstractNumId="9" w15:restartNumberingAfterBreak="0">
+  <w:abstractNum w:abstractNumId="10" w15:restartNumberingAfterBreak="0">
     <w:nsid w:val="12FF76B1"/>
     <w:multiLevelType w:val="hybridMultilevel"/>
     <w:tmpl w:val="5D2A6B84"/>
@@ -2974,7 +4901,7 @@
       </w:pPr>
     </w:lvl>
   </w:abstractNum>
-  <w:abstractNum w:abstractNumId="10" w15:restartNumberingAfterBreak="0">
+  <w:abstractNum w:abstractNumId="11" w15:restartNumberingAfterBreak="0">
     <w:nsid w:val="1C4F459A"/>
     <w:multiLevelType w:val="hybridMultilevel"/>
     <w:tmpl w:val="3194587A"/>
@@ -3063,7 +4990,7 @@
       </w:pPr>
     </w:lvl>
   </w:abstractNum>
-  <w:abstractNum w:abstractNumId="11" w15:restartNumberingAfterBreak="0">
+  <w:abstractNum w:abstractNumId="12" w15:restartNumberingAfterBreak="0">
     <w:nsid w:val="1D8A7614"/>
     <w:multiLevelType w:val="multilevel"/>
     <w:tmpl w:val="D4BCC288"/>
@@ -3194,7 +5121,96 @@
       </w:rPr>
     </w:lvl>
   </w:abstractNum>
-  <w:abstractNum w:abstractNumId="12" w15:restartNumberingAfterBreak="0">
+  <w:abstractNum w:abstractNumId="13" w15:restartNumberingAfterBreak="0">
+    <w:nsid w:val="20F6258F"/>
+    <w:multiLevelType w:val="hybridMultilevel"/>
+    <w:tmpl w:val="0D386A40"/>
+    <w:lvl w:ilvl="0" w:tplc="6A7CB73A">
+      <w:start w:val="1"/>
+      <w:numFmt w:val="upperRoman"/>
+      <w:lvlText w:val="%1."/>
+      <w:lvlJc w:val="left"/>
+      <w:pPr>
+        <w:ind w:left="2484" w:hanging="360"/>
+      </w:pPr>
+      <w:rPr>
+        <w:rFonts w:hint="default"/>
+      </w:rPr>
+    </w:lvl>
+    <w:lvl w:ilvl="1" w:tplc="04070019">
+      <w:start w:val="1"/>
+      <w:numFmt w:val="lowerLetter"/>
+      <w:lvlText w:val="%2."/>
+      <w:lvlJc w:val="left"/>
+      <w:pPr>
+        <w:ind w:left="2484" w:hanging="360"/>
+      </w:pPr>
+    </w:lvl>
+    <w:lvl w:ilvl="2" w:tplc="0407001B">
+      <w:start w:val="1"/>
+      <w:numFmt w:val="lowerRoman"/>
+      <w:lvlText w:val="%3."/>
+      <w:lvlJc w:val="right"/>
+      <w:pPr>
+        <w:ind w:left="3204" w:hanging="180"/>
+      </w:pPr>
+    </w:lvl>
+    <w:lvl w:ilvl="3" w:tplc="0407000F" w:tentative="1">
+      <w:start w:val="1"/>
+      <w:numFmt w:val="decimal"/>
+      <w:lvlText w:val="%4."/>
+      <w:lvlJc w:val="left"/>
+      <w:pPr>
+        <w:ind w:left="3924" w:hanging="360"/>
+      </w:pPr>
+    </w:lvl>
+    <w:lvl w:ilvl="4" w:tplc="04070019" w:tentative="1">
+      <w:start w:val="1"/>
+      <w:numFmt w:val="lowerLetter"/>
+      <w:lvlText w:val="%5."/>
+      <w:lvlJc w:val="left"/>
+      <w:pPr>
+        <w:ind w:left="4644" w:hanging="360"/>
+      </w:pPr>
+    </w:lvl>
+    <w:lvl w:ilvl="5" w:tplc="0407001B" w:tentative="1">
+      <w:start w:val="1"/>
+      <w:numFmt w:val="lowerRoman"/>
+      <w:lvlText w:val="%6."/>
+      <w:lvlJc w:val="right"/>
+      <w:pPr>
+        <w:ind w:left="5364" w:hanging="180"/>
+      </w:pPr>
+    </w:lvl>
+    <w:lvl w:ilvl="6" w:tplc="0407000F" w:tentative="1">
+      <w:start w:val="1"/>
+      <w:numFmt w:val="decimal"/>
+      <w:lvlText w:val="%7."/>
+      <w:lvlJc w:val="left"/>
+      <w:pPr>
+        <w:ind w:left="6084" w:hanging="360"/>
+      </w:pPr>
+    </w:lvl>
+    <w:lvl w:ilvl="7" w:tplc="04070019" w:tentative="1">
+      <w:start w:val="1"/>
+      <w:numFmt w:val="lowerLetter"/>
+      <w:lvlText w:val="%8."/>
+      <w:lvlJc w:val="left"/>
+      <w:pPr>
+        <w:ind w:left="6804" w:hanging="360"/>
+      </w:pPr>
+    </w:lvl>
+    <w:lvl w:ilvl="8" w:tplc="0407001B" w:tentative="1">
+      <w:start w:val="1"/>
+      <w:numFmt w:val="lowerRoman"/>
+      <w:lvlText w:val="%9."/>
+      <w:lvlJc w:val="right"/>
+      <w:pPr>
+        <w:ind w:left="7524" w:hanging="180"/>
+      </w:pPr>
+    </w:lvl>
+  </w:abstractNum>
+  <w:abstractNum w:abstractNumId="14" w15:restartNumberingAfterBreak="0">
     <w:nsid w:val="223F0352"/>
     <w:multiLevelType w:val="hybridMultilevel"/>
     <w:tmpl w:val="68B456B6"/>
@@ -3283,7 +5299,7 @@
       </w:pPr>
     </w:lvl>
   </w:abstractNum>
-  <w:abstractNum w:abstractNumId="13" w15:restartNumberingAfterBreak="0">
+  <w:abstractNum w:abstractNumId="15" w15:restartNumberingAfterBreak="0">
     <w:nsid w:val="2CD5248D"/>
     <w:multiLevelType w:val="hybridMultilevel"/>
     <w:tmpl w:val="D88AD576"/>
@@ -3396,7 +5412,7 @@
       </w:rPr>
     </w:lvl>
   </w:abstractNum>
-  <w:abstractNum w:abstractNumId="14" w15:restartNumberingAfterBreak="0">
+  <w:abstractNum w:abstractNumId="16" w15:restartNumberingAfterBreak="0">
     <w:nsid w:val="331B4D09"/>
     <w:multiLevelType w:val="multilevel"/>
     <w:tmpl w:val="D4BCC288"/>
@@ -3527,7 +5543,411 @@
       </w:rPr>
     </w:lvl>
   </w:abstractNum>
-  <w:abstractNum w:abstractNumId="15" w15:restartNumberingAfterBreak="0">
+  <w:abstractNum w:abstractNumId="17" w15:restartNumberingAfterBreak="0">
+    <w:nsid w:val="3588630E"/>
+    <w:multiLevelType w:val="hybridMultilevel"/>
+    <w:tmpl w:val="AF7E0CC0"/>
+    <w:lvl w:ilvl="0" w:tplc="04070005">
+      <w:start w:val="1"/>
+      <w:numFmt w:val="bullet"/>
+      <w:lvlText w:val=""/>
+      <w:lvlJc w:val="left"/>
+      <w:pPr>
+        <w:ind w:left="1800" w:hanging="360"/>
+      </w:pPr>
+      <w:rPr>
+        <w:rFonts w:ascii="Wingdings" w:hAnsi="Wingdings" w:hint="default"/>
+      </w:rPr>
+    </w:lvl>
+    <w:lvl w:ilvl="1" w:tplc="04070003" w:tentative="1">
+      <w:start w:val="1"/>
+      <w:numFmt w:val="bullet"/>
+      <w:lvlText w:val="o"/>
+      <w:lvlJc w:val="left"/>
+      <w:pPr>
+        <w:ind w:left="2520" w:hanging="360"/>
+      </w:pPr>
+      <w:rPr>
+        <w:rFonts w:ascii="Courier New" w:hAnsi="Courier New" w:cs="Courier New" w:hint="default"/>
+      </w:rPr>
+    </w:lvl>
+    <w:lvl w:ilvl="2" w:tplc="04070005" w:tentative="1">
+      <w:start w:val="1"/>
+      <w:numFmt w:val="bullet"/>
+      <w:lvlText w:val=""/>
+      <w:lvlJc w:val="left"/>
+      <w:pPr>
+        <w:ind w:left="3240" w:hanging="360"/>
+      </w:pPr>
+      <w:rPr>
+        <w:rFonts w:ascii="Wingdings" w:hAnsi="Wingdings" w:hint="default"/>
+      </w:rPr>
+    </w:lvl>
+    <w:lvl w:ilvl="3" w:tplc="04070001" w:tentative="1">
+      <w:start w:val="1"/>
+      <w:numFmt w:val="bullet"/>
+      <w:lvlText w:val=""/>
+      <w:lvlJc w:val="left"/>
+      <w:pPr>
+        <w:ind w:left="3960" w:hanging="360"/>
+      </w:pPr>
+      <w:rPr>
+        <w:rFonts w:ascii="Symbol" w:hAnsi="Symbol" w:hint="default"/>
+      </w:rPr>
+    </w:lvl>
+    <w:lvl w:ilvl="4" w:tplc="04070003" w:tentative="1">
+      <w:start w:val="1"/>
+      <w:numFmt w:val="bullet"/>
+      <w:lvlText w:val="o"/>
+      <w:lvlJc w:val="left"/>
+      <w:pPr>
+        <w:ind w:left="4680" w:hanging="360"/>
+      </w:pPr>
+      <w:rPr>
+        <w:rFonts w:ascii="Courier New" w:hAnsi="Courier New" w:cs="Courier New" w:hint="default"/>
+      </w:rPr>
+    </w:lvl>
+    <w:lvl w:ilvl="5" w:tplc="04070005" w:tentative="1">
+      <w:start w:val="1"/>
+      <w:numFmt w:val="bullet"/>
+      <w:lvlText w:val=""/>
+      <w:lvlJc w:val="left"/>
+      <w:pPr>
+        <w:ind w:left="5400" w:hanging="360"/>
+      </w:pPr>
+      <w:rPr>
+        <w:rFonts w:ascii="Wingdings" w:hAnsi="Wingdings" w:hint="default"/>
+      </w:rPr>
+    </w:lvl>
+    <w:lvl w:ilvl="6" w:tplc="04070001" w:tentative="1">
+      <w:start w:val="1"/>
+      <w:numFmt w:val="bullet"/>
+      <w:lvlText w:val=""/>
+      <w:lvlJc w:val="left"/>
+      <w:pPr>
+        <w:ind w:left="6120" w:hanging="360"/>
+      </w:pPr>
+      <w:rPr>
+        <w:rFonts w:ascii="Symbol" w:hAnsi="Symbol" w:hint="default"/>
+      </w:rPr>
+    </w:lvl>
+    <w:lvl w:ilvl="7" w:tplc="04070003" w:tentative="1">
+      <w:start w:val="1"/>
+      <w:numFmt w:val="bullet"/>
+      <w:lvlText w:val="o"/>
+      <w:lvlJc w:val="left"/>
+      <w:pPr>
+        <w:ind w:left="6840" w:hanging="360"/>
+      </w:pPr>
+      <w:rPr>
+        <w:rFonts w:ascii="Courier New" w:hAnsi="Courier New" w:cs="Courier New" w:hint="default"/>
+      </w:rPr>
+    </w:lvl>
+    <w:lvl w:ilvl="8" w:tplc="04070005" w:tentative="1">
+      <w:start w:val="1"/>
+      <w:numFmt w:val="bullet"/>
+      <w:lvlText w:val=""/>
+      <w:lvlJc w:val="left"/>
+      <w:pPr>
+        <w:ind w:left="7560" w:hanging="360"/>
+      </w:pPr>
+      <w:rPr>
+        <w:rFonts w:ascii="Wingdings" w:hAnsi="Wingdings" w:hint="default"/>
+      </w:rPr>
+    </w:lvl>
+  </w:abstractNum>
+  <w:abstractNum w:abstractNumId="18" w15:restartNumberingAfterBreak="0">
+    <w:nsid w:val="37D513D8"/>
+    <w:multiLevelType w:val="hybridMultilevel"/>
+    <w:tmpl w:val="D902998C"/>
+    <w:lvl w:ilvl="0" w:tplc="04070005">
+      <w:start w:val="1"/>
+      <w:numFmt w:val="bullet"/>
+      <w:lvlText w:val=""/>
+      <w:lvlJc w:val="left"/>
+      <w:pPr>
+        <w:ind w:left="1773" w:hanging="360"/>
+      </w:pPr>
+      <w:rPr>
+        <w:rFonts w:ascii="Wingdings" w:hAnsi="Wingdings" w:hint="default"/>
+      </w:rPr>
+    </w:lvl>
+    <w:lvl w:ilvl="1" w:tplc="04070003" w:tentative="1">
+      <w:start w:val="1"/>
+      <w:numFmt w:val="bullet"/>
+      <w:lvlText w:val="o"/>
+      <w:lvlJc w:val="left"/>
+      <w:pPr>
+        <w:ind w:left="2493" w:hanging="360"/>
+      </w:pPr>
+      <w:rPr>
+        <w:rFonts w:ascii="Courier New" w:hAnsi="Courier New" w:cs="Courier New" w:hint="default"/>
+      </w:rPr>
+    </w:lvl>
+    <w:lvl w:ilvl="2" w:tplc="04070005" w:tentative="1">
+      <w:start w:val="1"/>
+      <w:numFmt w:val="bullet"/>
+      <w:lvlText w:val=""/>
+      <w:lvlJc w:val="left"/>
+      <w:pPr>
+        <w:ind w:left="3213" w:hanging="360"/>
+      </w:pPr>
+      <w:rPr>
+        <w:rFonts w:ascii="Wingdings" w:hAnsi="Wingdings" w:hint="default"/>
+      </w:rPr>
+    </w:lvl>
+    <w:lvl w:ilvl="3" w:tplc="04070001" w:tentative="1">
+      <w:start w:val="1"/>
+      <w:numFmt w:val="bullet"/>
+      <w:lvlText w:val=""/>
+      <w:lvlJc w:val="left"/>
+      <w:pPr>
+        <w:ind w:left="3933" w:hanging="360"/>
+      </w:pPr>
+      <w:rPr>
+        <w:rFonts w:ascii="Symbol" w:hAnsi="Symbol" w:hint="default"/>
+      </w:rPr>
+    </w:lvl>
+    <w:lvl w:ilvl="4" w:tplc="04070003" w:tentative="1">
+      <w:start w:val="1"/>
+      <w:numFmt w:val="bullet"/>
+      <w:lvlText w:val="o"/>
+      <w:lvlJc w:val="left"/>
+      <w:pPr>
+        <w:ind w:left="4653" w:hanging="360"/>
+      </w:pPr>
+      <w:rPr>
+        <w:rFonts w:ascii="Courier New" w:hAnsi="Courier New" w:cs="Courier New" w:hint="default"/>
+      </w:rPr>
+    </w:lvl>
+    <w:lvl w:ilvl="5" w:tplc="04070005" w:tentative="1">
+      <w:start w:val="1"/>
+      <w:numFmt w:val="bullet"/>
+      <w:lvlText w:val=""/>
+      <w:lvlJc w:val="left"/>
+      <w:pPr>
+        <w:ind w:left="5373" w:hanging="360"/>
+      </w:pPr>
+      <w:rPr>
+        <w:rFonts w:ascii="Wingdings" w:hAnsi="Wingdings" w:hint="default"/>
+      </w:rPr>
+    </w:lvl>
+    <w:lvl w:ilvl="6" w:tplc="04070001" w:tentative="1">
+      <w:start w:val="1"/>
+      <w:numFmt w:val="bullet"/>
+      <w:lvlText w:val=""/>
+      <w:lvlJc w:val="left"/>
+      <w:pPr>
+        <w:ind w:left="6093" w:hanging="360"/>
+      </w:pPr>
+      <w:rPr>
+        <w:rFonts w:ascii="Symbol" w:hAnsi="Symbol" w:hint="default"/>
+      </w:rPr>
+    </w:lvl>
+    <w:lvl w:ilvl="7" w:tplc="04070003" w:tentative="1">
+      <w:start w:val="1"/>
+      <w:numFmt w:val="bullet"/>
+      <w:lvlText w:val="o"/>
+      <w:lvlJc w:val="left"/>
+      <w:pPr>
+        <w:ind w:left="6813" w:hanging="360"/>
+      </w:pPr>
+      <w:rPr>
+        <w:rFonts w:ascii="Courier New" w:hAnsi="Courier New" w:cs="Courier New" w:hint="default"/>
+      </w:rPr>
+    </w:lvl>
+    <w:lvl w:ilvl="8" w:tplc="04070005" w:tentative="1">
+      <w:start w:val="1"/>
+      <w:numFmt w:val="bullet"/>
+      <w:lvlText w:val=""/>
+      <w:lvlJc w:val="left"/>
+      <w:pPr>
+        <w:ind w:left="7533" w:hanging="360"/>
+      </w:pPr>
+      <w:rPr>
+        <w:rFonts w:ascii="Wingdings" w:hAnsi="Wingdings" w:hint="default"/>
+      </w:rPr>
+    </w:lvl>
+  </w:abstractNum>
+  <w:abstractNum w:abstractNumId="19" w15:restartNumberingAfterBreak="0">
+    <w:nsid w:val="38817C3D"/>
+    <w:multiLevelType w:val="hybridMultilevel"/>
+    <w:tmpl w:val="ED30D34A"/>
+    <w:lvl w:ilvl="0" w:tplc="6A7CB73A">
+      <w:start w:val="1"/>
+      <w:numFmt w:val="upperRoman"/>
+      <w:lvlText w:val="%1."/>
+      <w:lvlJc w:val="left"/>
+      <w:pPr>
+        <w:ind w:left="360" w:hanging="360"/>
+      </w:pPr>
+      <w:rPr>
+        <w:rFonts w:hint="default"/>
+      </w:rPr>
+    </w:lvl>
+    <w:lvl w:ilvl="1" w:tplc="04070019" w:tentative="1">
+      <w:start w:val="1"/>
+      <w:numFmt w:val="lowerLetter"/>
+      <w:lvlText w:val="%2."/>
+      <w:lvlJc w:val="left"/>
+      <w:pPr>
+        <w:ind w:left="1080" w:hanging="360"/>
+      </w:pPr>
+    </w:lvl>
+    <w:lvl w:ilvl="2" w:tplc="0407001B" w:tentative="1">
+      <w:start w:val="1"/>
+      <w:numFmt w:val="lowerRoman"/>
+      <w:lvlText w:val="%3."/>
+      <w:lvlJc w:val="right"/>
+      <w:pPr>
+        <w:ind w:left="1800" w:hanging="180"/>
+      </w:pPr>
+    </w:lvl>
+    <w:lvl w:ilvl="3" w:tplc="0407000F" w:tentative="1">
+      <w:start w:val="1"/>
+      <w:numFmt w:val="decimal"/>
+      <w:lvlText w:val="%4."/>
+      <w:lvlJc w:val="left"/>
+      <w:pPr>
+        <w:ind w:left="2520" w:hanging="360"/>
+      </w:pPr>
+    </w:lvl>
+    <w:lvl w:ilvl="4" w:tplc="04070019" w:tentative="1">
+      <w:start w:val="1"/>
+      <w:numFmt w:val="lowerLetter"/>
+      <w:lvlText w:val="%5."/>
+      <w:lvlJc w:val="left"/>
+      <w:pPr>
+        <w:ind w:left="3240" w:hanging="360"/>
+      </w:pPr>
+    </w:lvl>
+    <w:lvl w:ilvl="5" w:tplc="0407001B" w:tentative="1">
+      <w:start w:val="1"/>
+      <w:numFmt w:val="lowerRoman"/>
+      <w:lvlText w:val="%6."/>
+      <w:lvlJc w:val="right"/>
+      <w:pPr>
+        <w:ind w:left="3960" w:hanging="180"/>
+      </w:pPr>
+    </w:lvl>
+    <w:lvl w:ilvl="6" w:tplc="0407000F" w:tentative="1">
+      <w:start w:val="1"/>
+      <w:numFmt w:val="decimal"/>
+      <w:lvlText w:val="%7."/>
+      <w:lvlJc w:val="left"/>
+      <w:pPr>
+        <w:ind w:left="4680" w:hanging="360"/>
+      </w:pPr>
+    </w:lvl>
+    <w:lvl w:ilvl="7" w:tplc="04070019" w:tentative="1">
+      <w:start w:val="1"/>
+      <w:numFmt w:val="lowerLetter"/>
+      <w:lvlText w:val="%8."/>
+      <w:lvlJc w:val="left"/>
+      <w:pPr>
+        <w:ind w:left="5400" w:hanging="360"/>
+      </w:pPr>
+    </w:lvl>
+    <w:lvl w:ilvl="8" w:tplc="0407001B" w:tentative="1">
+      <w:start w:val="1"/>
+      <w:numFmt w:val="lowerRoman"/>
+      <w:lvlText w:val="%9."/>
+      <w:lvlJc w:val="right"/>
+      <w:pPr>
+        <w:ind w:left="6120" w:hanging="180"/>
+      </w:pPr>
+    </w:lvl>
+  </w:abstractNum>
+  <w:abstractNum w:abstractNumId="20" w15:restartNumberingAfterBreak="0">
+    <w:nsid w:val="3CFB3132"/>
+    <w:multiLevelType w:val="hybridMultilevel"/>
+    <w:tmpl w:val="1020025C"/>
+    <w:lvl w:ilvl="0" w:tplc="6A7CB73A">
+      <w:start w:val="1"/>
+      <w:numFmt w:val="upperRoman"/>
+      <w:lvlText w:val="%1."/>
+      <w:lvlJc w:val="left"/>
+      <w:pPr>
+        <w:ind w:left="720" w:hanging="360"/>
+      </w:pPr>
+      <w:rPr>
+        <w:rFonts w:hint="default"/>
+      </w:rPr>
+    </w:lvl>
+    <w:lvl w:ilvl="1" w:tplc="04070019" w:tentative="1">
+      <w:start w:val="1"/>
+      <w:numFmt w:val="lowerLetter"/>
+      <w:lvlText w:val="%2."/>
+      <w:lvlJc w:val="left"/>
+      <w:pPr>
+        <w:ind w:left="1440" w:hanging="360"/>
+      </w:pPr>
+    </w:lvl>
+    <w:lvl w:ilvl="2" w:tplc="0407001B" w:tentative="1">
+      <w:start w:val="1"/>
+      <w:numFmt w:val="lowerRoman"/>
+      <w:lvlText w:val="%3."/>
+      <w:lvlJc w:val="right"/>
+      <w:pPr>
+        <w:ind w:left="2160" w:hanging="180"/>
+      </w:pPr>
+    </w:lvl>
+    <w:lvl w:ilvl="3" w:tplc="0407000F" w:tentative="1">
+      <w:start w:val="1"/>
+      <w:numFmt w:val="decimal"/>
+      <w:lvlText w:val="%4."/>
+      <w:lvlJc w:val="left"/>
+      <w:pPr>
+        <w:ind w:left="2880" w:hanging="360"/>
+      </w:pPr>
+    </w:lvl>
+    <w:lvl w:ilvl="4" w:tplc="04070019" w:tentative="1">
+      <w:start w:val="1"/>
+      <w:numFmt w:val="lowerLetter"/>
+      <w:lvlText w:val="%5."/>
+      <w:lvlJc w:val="left"/>
+      <w:pPr>
+        <w:ind w:left="3600" w:hanging="360"/>
+      </w:pPr>
+    </w:lvl>
+    <w:lvl w:ilvl="5" w:tplc="0407001B" w:tentative="1">
+      <w:start w:val="1"/>
+      <w:numFmt w:val="lowerRoman"/>
+      <w:lvlText w:val="%6."/>
+      <w:lvlJc w:val="right"/>
+      <w:pPr>
+        <w:ind w:left="4320" w:hanging="180"/>
+      </w:pPr>
+    </w:lvl>
+    <w:lvl w:ilvl="6" w:tplc="0407000F" w:tentative="1">
+      <w:start w:val="1"/>
+      <w:numFmt w:val="decimal"/>
+      <w:lvlText w:val="%7."/>
+      <w:lvlJc w:val="left"/>
+      <w:pPr>
+        <w:ind w:left="5040" w:hanging="360"/>
+      </w:pPr>
+    </w:lvl>
+    <w:lvl w:ilvl="7" w:tplc="04070019" w:tentative="1">
+      <w:start w:val="1"/>
+      <w:numFmt w:val="lowerLetter"/>
+      <w:lvlText w:val="%8."/>
+      <w:lvlJc w:val="left"/>
+      <w:pPr>
+        <w:ind w:left="5760" w:hanging="360"/>
+      </w:pPr>
+    </w:lvl>
+    <w:lvl w:ilvl="8" w:tplc="0407001B" w:tentative="1">
+      <w:start w:val="1"/>
+      <w:numFmt w:val="lowerRoman"/>
+      <w:lvlText w:val="%9."/>
+      <w:lvlJc w:val="right"/>
+      <w:pPr>
+        <w:ind w:left="6480" w:hanging="180"/>
+      </w:pPr>
+    </w:lvl>
+  </w:abstractNum>
+  <w:abstractNum w:abstractNumId="21" w15:restartNumberingAfterBreak="0">
     <w:nsid w:val="3F044877"/>
     <w:multiLevelType w:val="hybridMultilevel"/>
     <w:tmpl w:val="1DE2AE2A"/>
@@ -3616,7 +6036,7 @@
       </w:pPr>
     </w:lvl>
   </w:abstractNum>
-  <w:abstractNum w:abstractNumId="16" w15:restartNumberingAfterBreak="0">
+  <w:abstractNum w:abstractNumId="22" w15:restartNumberingAfterBreak="0">
     <w:nsid w:val="49C54F50"/>
     <w:multiLevelType w:val="hybridMultilevel"/>
     <w:tmpl w:val="FDFA1C8C"/>
@@ -3702,7 +6122,93 @@
       </w:pPr>
     </w:lvl>
   </w:abstractNum>
-  <w:abstractNum w:abstractNumId="17" w15:restartNumberingAfterBreak="0">
+  <w:abstractNum w:abstractNumId="23" w15:restartNumberingAfterBreak="0">
+    <w:nsid w:val="4AB546B2"/>
+    <w:multiLevelType w:val="hybridMultilevel"/>
+    <w:tmpl w:val="CC3E0EA4"/>
+    <w:lvl w:ilvl="0" w:tplc="0407000F">
+      <w:start w:val="1"/>
+      <w:numFmt w:val="decimal"/>
+      <w:lvlText w:val="%1."/>
+      <w:lvlJc w:val="left"/>
+      <w:pPr>
+        <w:ind w:left="720" w:hanging="360"/>
+      </w:pPr>
+    </w:lvl>
+    <w:lvl w:ilvl="1" w:tplc="04070019" w:tentative="1">
+      <w:start w:val="1"/>
+      <w:numFmt w:val="lowerLetter"/>
+      <w:lvlText w:val="%2."/>
+      <w:lvlJc w:val="left"/>
+      <w:pPr>
+        <w:ind w:left="1440" w:hanging="360"/>
+      </w:pPr>
+    </w:lvl>
+    <w:lvl w:ilvl="2" w:tplc="0407001B" w:tentative="1">
+      <w:start w:val="1"/>
+      <w:numFmt w:val="lowerRoman"/>
+      <w:lvlText w:val="%3."/>
+      <w:lvlJc w:val="right"/>
+      <w:pPr>
+        <w:ind w:left="2160" w:hanging="180"/>
+      </w:pPr>
+    </w:lvl>
+    <w:lvl w:ilvl="3" w:tplc="0407000F" w:tentative="1">
+      <w:start w:val="1"/>
+      <w:numFmt w:val="decimal"/>
+      <w:lvlText w:val="%4."/>
+      <w:lvlJc w:val="left"/>
+      <w:pPr>
+        <w:ind w:left="2880" w:hanging="360"/>
+      </w:pPr>
+    </w:lvl>
+    <w:lvl w:ilvl="4" w:tplc="04070019" w:tentative="1">
+      <w:start w:val="1"/>
+      <w:numFmt w:val="lowerLetter"/>
+      <w:lvlText w:val="%5."/>
+      <w:lvlJc w:val="left"/>
+      <w:pPr>
+        <w:ind w:left="3600" w:hanging="360"/>
+      </w:pPr>
+    </w:lvl>
+    <w:lvl w:ilvl="5" w:tplc="0407001B" w:tentative="1">
+      <w:start w:val="1"/>
+      <w:numFmt w:val="lowerRoman"/>
+      <w:lvlText w:val="%6."/>
+      <w:lvlJc w:val="right"/>
+      <w:pPr>
+        <w:ind w:left="4320" w:hanging="180"/>
+      </w:pPr>
+    </w:lvl>
+    <w:lvl w:ilvl="6" w:tplc="0407000F" w:tentative="1">
+      <w:start w:val="1"/>
+      <w:numFmt w:val="decimal"/>
+      <w:lvlText w:val="%7."/>
+      <w:lvlJc w:val="left"/>
+      <w:pPr>
+        <w:ind w:left="5040" w:hanging="360"/>
+      </w:pPr>
+    </w:lvl>
+    <w:lvl w:ilvl="7" w:tplc="04070019" w:tentative="1">
+      <w:start w:val="1"/>
+      <w:numFmt w:val="lowerLetter"/>
+      <w:lvlText w:val="%8."/>
+      <w:lvlJc w:val="left"/>
+      <w:pPr>
+        <w:ind w:left="5760" w:hanging="360"/>
+      </w:pPr>
+    </w:lvl>
+    <w:lvl w:ilvl="8" w:tplc="0407001B" w:tentative="1">
+      <w:start w:val="1"/>
+      <w:numFmt w:val="lowerRoman"/>
+      <w:lvlText w:val="%9."/>
+      <w:lvlJc w:val="right"/>
+      <w:pPr>
+        <w:ind w:left="6480" w:hanging="180"/>
+      </w:pPr>
+    </w:lvl>
+  </w:abstractNum>
+  <w:abstractNum w:abstractNumId="24" w15:restartNumberingAfterBreak="0">
     <w:nsid w:val="4DBA3018"/>
     <w:multiLevelType w:val="multilevel"/>
     <w:tmpl w:val="8DEE4B1C"/>
@@ -3815,7 +6321,7 @@
       </w:rPr>
     </w:lvl>
   </w:abstractNum>
-  <w:abstractNum w:abstractNumId="18" w15:restartNumberingAfterBreak="0">
+  <w:abstractNum w:abstractNumId="25" w15:restartNumberingAfterBreak="0">
     <w:nsid w:val="4F397678"/>
     <w:multiLevelType w:val="hybridMultilevel"/>
     <w:tmpl w:val="1CD6C4E0"/>
@@ -3904,7 +6410,7 @@
       </w:pPr>
     </w:lvl>
   </w:abstractNum>
-  <w:abstractNum w:abstractNumId="19" w15:restartNumberingAfterBreak="0">
+  <w:abstractNum w:abstractNumId="26" w15:restartNumberingAfterBreak="0">
     <w:nsid w:val="554A3CB5"/>
     <w:multiLevelType w:val="hybridMultilevel"/>
     <w:tmpl w:val="4560F20A"/>
@@ -3990,7 +6496,7 @@
       </w:pPr>
     </w:lvl>
   </w:abstractNum>
-  <w:abstractNum w:abstractNumId="20" w15:restartNumberingAfterBreak="0">
+  <w:abstractNum w:abstractNumId="27" w15:restartNumberingAfterBreak="0">
     <w:nsid w:val="56EE1FAC"/>
     <w:multiLevelType w:val="hybridMultilevel"/>
     <w:tmpl w:val="984E8850"/>
@@ -4103,7 +6609,7 @@
       </w:rPr>
     </w:lvl>
   </w:abstractNum>
-  <w:abstractNum w:abstractNumId="21" w15:restartNumberingAfterBreak="0">
+  <w:abstractNum w:abstractNumId="28" w15:restartNumberingAfterBreak="0">
     <w:nsid w:val="57970705"/>
     <w:multiLevelType w:val="multilevel"/>
     <w:tmpl w:val="D4BCC288"/>
@@ -4234,7 +6740,7 @@
       </w:rPr>
     </w:lvl>
   </w:abstractNum>
-  <w:abstractNum w:abstractNumId="22" w15:restartNumberingAfterBreak="0">
+  <w:abstractNum w:abstractNumId="29" w15:restartNumberingAfterBreak="0">
     <w:nsid w:val="583D77D2"/>
     <w:multiLevelType w:val="multilevel"/>
     <w:tmpl w:val="10EEFFF8"/>
@@ -4347,7 +6853,7 @@
       </w:rPr>
     </w:lvl>
   </w:abstractNum>
-  <w:abstractNum w:abstractNumId="23" w15:restartNumberingAfterBreak="0">
+  <w:abstractNum w:abstractNumId="30" w15:restartNumberingAfterBreak="0">
     <w:nsid w:val="58C843F4"/>
     <w:multiLevelType w:val="hybridMultilevel"/>
     <w:tmpl w:val="3850E05A"/>
@@ -4460,7 +6966,120 @@
       </w:rPr>
     </w:lvl>
   </w:abstractNum>
-  <w:abstractNum w:abstractNumId="24" w15:restartNumberingAfterBreak="0">
+  <w:abstractNum w:abstractNumId="31" w15:restartNumberingAfterBreak="0">
+    <w:nsid w:val="5B1151B6"/>
+    <w:multiLevelType w:val="hybridMultilevel"/>
+    <w:tmpl w:val="CE7E5C38"/>
+    <w:lvl w:ilvl="0" w:tplc="04070005">
+      <w:start w:val="1"/>
+      <w:numFmt w:val="bullet"/>
+      <w:lvlText w:val=""/>
+      <w:lvlJc w:val="left"/>
+      <w:pPr>
+        <w:ind w:left="1800" w:hanging="360"/>
+      </w:pPr>
+      <w:rPr>
+        <w:rFonts w:ascii="Wingdings" w:hAnsi="Wingdings" w:hint="default"/>
+      </w:rPr>
+    </w:lvl>
+    <w:lvl w:ilvl="1" w:tplc="04070003" w:tentative="1">
+      <w:start w:val="1"/>
+      <w:numFmt w:val="bullet"/>
+      <w:lvlText w:val="o"/>
+      <w:lvlJc w:val="left"/>
+      <w:pPr>
+        <w:ind w:left="2520" w:hanging="360"/>
+      </w:pPr>
+      <w:rPr>
+        <w:rFonts w:ascii="Courier New" w:hAnsi="Courier New" w:cs="Courier New" w:hint="default"/>
+      </w:rPr>
+    </w:lvl>
+    <w:lvl w:ilvl="2" w:tplc="04070005" w:tentative="1">
+      <w:start w:val="1"/>
+      <w:numFmt w:val="bullet"/>
+      <w:lvlText w:val=""/>
+      <w:lvlJc w:val="left"/>
+      <w:pPr>
+        <w:ind w:left="3240" w:hanging="360"/>
+      </w:pPr>
+      <w:rPr>
+        <w:rFonts w:ascii="Wingdings" w:hAnsi="Wingdings" w:hint="default"/>
+      </w:rPr>
+    </w:lvl>
+    <w:lvl w:ilvl="3" w:tplc="04070001" w:tentative="1">
+      <w:start w:val="1"/>
+      <w:numFmt w:val="bullet"/>
+      <w:lvlText w:val=""/>
+      <w:lvlJc w:val="left"/>
+      <w:pPr>
+        <w:ind w:left="3960" w:hanging="360"/>
+      </w:pPr>
+      <w:rPr>
+        <w:rFonts w:ascii="Symbol" w:hAnsi="Symbol" w:hint="default"/>
+      </w:rPr>
+    </w:lvl>
+    <w:lvl w:ilvl="4" w:tplc="04070003" w:tentative="1">
+      <w:start w:val="1"/>
+      <w:numFmt w:val="bullet"/>
+      <w:lvlText w:val="o"/>
+      <w:lvlJc w:val="left"/>
+      <w:pPr>
+        <w:ind w:left="4680" w:hanging="360"/>
+      </w:pPr>
+      <w:rPr>
+        <w:rFonts w:ascii="Courier New" w:hAnsi="Courier New" w:cs="Courier New" w:hint="default"/>
+      </w:rPr>
+    </w:lvl>
+    <w:lvl w:ilvl="5" w:tplc="04070005" w:tentative="1">
+      <w:start w:val="1"/>
+      <w:numFmt w:val="bullet"/>
+      <w:lvlText w:val=""/>
+      <w:lvlJc w:val="left"/>
+      <w:pPr>
+        <w:ind w:left="5400" w:hanging="360"/>
+      </w:pPr>
+      <w:rPr>
+        <w:rFonts w:ascii="Wingdings" w:hAnsi="Wingdings" w:hint="default"/>
+      </w:rPr>
+    </w:lvl>
+    <w:lvl w:ilvl="6" w:tplc="04070001" w:tentative="1">
+      <w:start w:val="1"/>
+      <w:numFmt w:val="bullet"/>
+      <w:lvlText w:val=""/>
+      <w:lvlJc w:val="left"/>
+      <w:pPr>
+        <w:ind w:left="6120" w:hanging="360"/>
+      </w:pPr>
+      <w:rPr>
+        <w:rFonts w:ascii="Symbol" w:hAnsi="Symbol" w:hint="default"/>
+      </w:rPr>
+    </w:lvl>
+    <w:lvl w:ilvl="7" w:tplc="04070003" w:tentative="1">
+      <w:start w:val="1"/>
+      <w:numFmt w:val="bullet"/>
+      <w:lvlText w:val="o"/>
+      <w:lvlJc w:val="left"/>
+      <w:pPr>
+        <w:ind w:left="6840" w:hanging="360"/>
+      </w:pPr>
+      <w:rPr>
+        <w:rFonts w:ascii="Courier New" w:hAnsi="Courier New" w:cs="Courier New" w:hint="default"/>
+      </w:rPr>
+    </w:lvl>
+    <w:lvl w:ilvl="8" w:tplc="04070005" w:tentative="1">
+      <w:start w:val="1"/>
+      <w:numFmt w:val="bullet"/>
+      <w:lvlText w:val=""/>
+      <w:lvlJc w:val="left"/>
+      <w:pPr>
+        <w:ind w:left="7560" w:hanging="360"/>
+      </w:pPr>
+      <w:rPr>
+        <w:rFonts w:ascii="Wingdings" w:hAnsi="Wingdings" w:hint="default"/>
+      </w:rPr>
+    </w:lvl>
+  </w:abstractNum>
+  <w:abstractNum w:abstractNumId="32" w15:restartNumberingAfterBreak="0">
     <w:nsid w:val="5B97736C"/>
     <w:multiLevelType w:val="hybridMultilevel"/>
     <w:tmpl w:val="B128FED0"/>
@@ -4546,7 +7165,7 @@
       </w:pPr>
     </w:lvl>
   </w:abstractNum>
-  <w:abstractNum w:abstractNumId="25" w15:restartNumberingAfterBreak="0">
+  <w:abstractNum w:abstractNumId="33" w15:restartNumberingAfterBreak="0">
     <w:nsid w:val="66076AB7"/>
     <w:multiLevelType w:val="hybridMultilevel"/>
     <w:tmpl w:val="40CAFE3C"/>
@@ -4632,7 +7251,7 @@
       </w:pPr>
     </w:lvl>
   </w:abstractNum>
-  <w:abstractNum w:abstractNumId="26" w15:restartNumberingAfterBreak="0">
+  <w:abstractNum w:abstractNumId="34" w15:restartNumberingAfterBreak="0">
     <w:nsid w:val="67EB7333"/>
     <w:multiLevelType w:val="hybridMultilevel"/>
     <w:tmpl w:val="B90C9878"/>
@@ -4721,7 +7340,120 @@
       </w:pPr>
     </w:lvl>
   </w:abstractNum>
-  <w:abstractNum w:abstractNumId="27" w15:restartNumberingAfterBreak="0">
+  <w:abstractNum w:abstractNumId="35" w15:restartNumberingAfterBreak="0">
+    <w:nsid w:val="6B7D69DE"/>
+    <w:multiLevelType w:val="hybridMultilevel"/>
+    <w:tmpl w:val="BCB4B6BE"/>
+    <w:lvl w:ilvl="0" w:tplc="0407000F">
+      <w:start w:val="1"/>
+      <w:numFmt w:val="decimal"/>
+      <w:lvlText w:val="%1."/>
+      <w:lvlJc w:val="left"/>
+      <w:pPr>
+        <w:ind w:left="1800" w:hanging="360"/>
+      </w:pPr>
+      <w:rPr>
+        <w:rFonts w:hint="default"/>
+      </w:rPr>
+    </w:lvl>
+    <w:lvl w:ilvl="1" w:tplc="04070003" w:tentative="1">
+      <w:start w:val="1"/>
+      <w:numFmt w:val="bullet"/>
+      <w:lvlText w:val="o"/>
+      <w:lvlJc w:val="left"/>
+      <w:pPr>
+        <w:ind w:left="2520" w:hanging="360"/>
+      </w:pPr>
+      <w:rPr>
+        <w:rFonts w:ascii="Courier New" w:hAnsi="Courier New" w:cs="Courier New" w:hint="default"/>
+      </w:rPr>
+    </w:lvl>
+    <w:lvl w:ilvl="2" w:tplc="04070005" w:tentative="1">
+      <w:start w:val="1"/>
+      <w:numFmt w:val="bullet"/>
+      <w:lvlText w:val=""/>
+      <w:lvlJc w:val="left"/>
+      <w:pPr>
+        <w:ind w:left="3240" w:hanging="360"/>
+      </w:pPr>
+      <w:rPr>
+        <w:rFonts w:ascii="Wingdings" w:hAnsi="Wingdings" w:hint="default"/>
+      </w:rPr>
+    </w:lvl>
+    <w:lvl w:ilvl="3" w:tplc="04070001" w:tentative="1">
+      <w:start w:val="1"/>
+      <w:numFmt w:val="bullet"/>
+      <w:lvlText w:val=""/>
+      <w:lvlJc w:val="left"/>
+      <w:pPr>
+        <w:ind w:left="3960" w:hanging="360"/>
+      </w:pPr>
+      <w:rPr>
+        <w:rFonts w:ascii="Symbol" w:hAnsi="Symbol" w:hint="default"/>
+      </w:rPr>
+    </w:lvl>
+    <w:lvl w:ilvl="4" w:tplc="04070003" w:tentative="1">
+      <w:start w:val="1"/>
+      <w:numFmt w:val="bullet"/>
+      <w:lvlText w:val="o"/>
+      <w:lvlJc w:val="left"/>
+      <w:pPr>
+        <w:ind w:left="4680" w:hanging="360"/>
+      </w:pPr>
+      <w:rPr>
+        <w:rFonts w:ascii="Courier New" w:hAnsi="Courier New" w:cs="Courier New" w:hint="default"/>
+      </w:rPr>
+    </w:lvl>
+    <w:lvl w:ilvl="5" w:tplc="04070005" w:tentative="1">
+      <w:start w:val="1"/>
+      <w:numFmt w:val="bullet"/>
+      <w:lvlText w:val=""/>
+      <w:lvlJc w:val="left"/>
+      <w:pPr>
+        <w:ind w:left="5400" w:hanging="360"/>
+      </w:pPr>
+      <w:rPr>
+        <w:rFonts w:ascii="Wingdings" w:hAnsi="Wingdings" w:hint="default"/>
+      </w:rPr>
+    </w:lvl>
+    <w:lvl w:ilvl="6" w:tplc="04070001" w:tentative="1">
+      <w:start w:val="1"/>
+      <w:numFmt w:val="bullet"/>
+      <w:lvlText w:val=""/>
+      <w:lvlJc w:val="left"/>
+      <w:pPr>
+        <w:ind w:left="6120" w:hanging="360"/>
+      </w:pPr>
+      <w:rPr>
+        <w:rFonts w:ascii="Symbol" w:hAnsi="Symbol" w:hint="default"/>
+      </w:rPr>
+    </w:lvl>
+    <w:lvl w:ilvl="7" w:tplc="04070003" w:tentative="1">
+      <w:start w:val="1"/>
+      <w:numFmt w:val="bullet"/>
+      <w:lvlText w:val="o"/>
+      <w:lvlJc w:val="left"/>
+      <w:pPr>
+        <w:ind w:left="6840" w:hanging="360"/>
+      </w:pPr>
+      <w:rPr>
+        <w:rFonts w:ascii="Courier New" w:hAnsi="Courier New" w:cs="Courier New" w:hint="default"/>
+      </w:rPr>
+    </w:lvl>
+    <w:lvl w:ilvl="8" w:tplc="04070005" w:tentative="1">
+      <w:start w:val="1"/>
+      <w:numFmt w:val="bullet"/>
+      <w:lvlText w:val=""/>
+      <w:lvlJc w:val="left"/>
+      <w:pPr>
+        <w:ind w:left="7560" w:hanging="360"/>
+      </w:pPr>
+      <w:rPr>
+        <w:rFonts w:ascii="Wingdings" w:hAnsi="Wingdings" w:hint="default"/>
+      </w:rPr>
+    </w:lvl>
+  </w:abstractNum>
+  <w:abstractNum w:abstractNumId="36" w15:restartNumberingAfterBreak="0">
     <w:nsid w:val="746F106F"/>
     <w:multiLevelType w:val="hybridMultilevel"/>
     <w:tmpl w:val="6FAEF388"/>
@@ -4834,89 +7566,208 @@
       </w:rPr>
     </w:lvl>
   </w:abstractNum>
+  <w:abstractNum w:abstractNumId="37" w15:restartNumberingAfterBreak="0">
+    <w:nsid w:val="7C144F17"/>
+    <w:multiLevelType w:val="hybridMultilevel"/>
+    <w:tmpl w:val="DE620DB0"/>
+    <w:lvl w:ilvl="0" w:tplc="6A7CB73A">
+      <w:start w:val="1"/>
+      <w:numFmt w:val="upperRoman"/>
+      <w:lvlText w:val="%1."/>
+      <w:lvlJc w:val="left"/>
+      <w:pPr>
+        <w:ind w:left="720" w:hanging="360"/>
+      </w:pPr>
+      <w:rPr>
+        <w:rFonts w:hint="default"/>
+      </w:rPr>
+    </w:lvl>
+    <w:lvl w:ilvl="1" w:tplc="04070019" w:tentative="1">
+      <w:start w:val="1"/>
+      <w:numFmt w:val="lowerLetter"/>
+      <w:lvlText w:val="%2."/>
+      <w:lvlJc w:val="left"/>
+      <w:pPr>
+        <w:ind w:left="1440" w:hanging="360"/>
+      </w:pPr>
+    </w:lvl>
+    <w:lvl w:ilvl="2" w:tplc="0407001B" w:tentative="1">
+      <w:start w:val="1"/>
+      <w:numFmt w:val="lowerRoman"/>
+      <w:lvlText w:val="%3."/>
+      <w:lvlJc w:val="right"/>
+      <w:pPr>
+        <w:ind w:left="2160" w:hanging="180"/>
+      </w:pPr>
+    </w:lvl>
+    <w:lvl w:ilvl="3" w:tplc="0407000F" w:tentative="1">
+      <w:start w:val="1"/>
+      <w:numFmt w:val="decimal"/>
+      <w:lvlText w:val="%4."/>
+      <w:lvlJc w:val="left"/>
+      <w:pPr>
+        <w:ind w:left="2880" w:hanging="360"/>
+      </w:pPr>
+    </w:lvl>
+    <w:lvl w:ilvl="4" w:tplc="04070019" w:tentative="1">
+      <w:start w:val="1"/>
+      <w:numFmt w:val="lowerLetter"/>
+      <w:lvlText w:val="%5."/>
+      <w:lvlJc w:val="left"/>
+      <w:pPr>
+        <w:ind w:left="3600" w:hanging="360"/>
+      </w:pPr>
+    </w:lvl>
+    <w:lvl w:ilvl="5" w:tplc="0407001B" w:tentative="1">
+      <w:start w:val="1"/>
+      <w:numFmt w:val="lowerRoman"/>
+      <w:lvlText w:val="%6."/>
+      <w:lvlJc w:val="right"/>
+      <w:pPr>
+        <w:ind w:left="4320" w:hanging="180"/>
+      </w:pPr>
+    </w:lvl>
+    <w:lvl w:ilvl="6" w:tplc="0407000F" w:tentative="1">
+      <w:start w:val="1"/>
+      <w:numFmt w:val="decimal"/>
+      <w:lvlText w:val="%7."/>
+      <w:lvlJc w:val="left"/>
+      <w:pPr>
+        <w:ind w:left="5040" w:hanging="360"/>
+      </w:pPr>
+    </w:lvl>
+    <w:lvl w:ilvl="7" w:tplc="04070019" w:tentative="1">
+      <w:start w:val="1"/>
+      <w:numFmt w:val="lowerLetter"/>
+      <w:lvlText w:val="%8."/>
+      <w:lvlJc w:val="left"/>
+      <w:pPr>
+        <w:ind w:left="5760" w:hanging="360"/>
+      </w:pPr>
+    </w:lvl>
+    <w:lvl w:ilvl="8" w:tplc="0407001B" w:tentative="1">
+      <w:start w:val="1"/>
+      <w:numFmt w:val="lowerRoman"/>
+      <w:lvlText w:val="%9."/>
+      <w:lvlJc w:val="right"/>
+      <w:pPr>
+        <w:ind w:left="6480" w:hanging="180"/>
+      </w:pPr>
+    </w:lvl>
+  </w:abstractNum>
   <w:num w:numId="1">
-    <w:abstractNumId w:val="24"/>
+    <w:abstractNumId w:val="32"/>
   </w:num>
   <w:num w:numId="2">
-    <w:abstractNumId w:val="10"/>
+    <w:abstractNumId w:val="11"/>
   </w:num>
   <w:num w:numId="3">
     <w:abstractNumId w:val="4"/>
   </w:num>
   <w:num w:numId="4">
-    <w:abstractNumId w:val="7"/>
+    <w:abstractNumId w:val="8"/>
   </w:num>
   <w:num w:numId="5">
-    <w:abstractNumId w:val="12"/>
+    <w:abstractNumId w:val="14"/>
   </w:num>
   <w:num w:numId="6">
+    <w:abstractNumId w:val="21"/>
+  </w:num>
+  <w:num w:numId="7">
     <w:abstractNumId w:val="15"/>
   </w:num>
-  <w:num w:numId="7">
-    <w:abstractNumId w:val="13"/>
-  </w:num>
   <w:num w:numId="8">
-    <w:abstractNumId w:val="19"/>
+    <w:abstractNumId w:val="26"/>
   </w:num>
   <w:num w:numId="9">
-    <w:abstractNumId w:val="16"/>
+    <w:abstractNumId w:val="22"/>
   </w:num>
   <w:num w:numId="10">
-    <w:abstractNumId w:val="26"/>
+    <w:abstractNumId w:val="34"/>
   </w:num>
   <w:num w:numId="11">
     <w:abstractNumId w:val="6"/>
   </w:num>
   <w:num w:numId="12">
-    <w:abstractNumId w:val="23"/>
+    <w:abstractNumId w:val="30"/>
   </w:num>
   <w:num w:numId="13">
-    <w:abstractNumId w:val="18"/>
+    <w:abstractNumId w:val="25"/>
   </w:num>
   <w:num w:numId="14">
-    <w:abstractNumId w:val="20"/>
+    <w:abstractNumId w:val="27"/>
   </w:num>
   <w:num w:numId="15">
     <w:abstractNumId w:val="0"/>
   </w:num>
   <w:num w:numId="16">
-    <w:abstractNumId w:val="17"/>
+    <w:abstractNumId w:val="24"/>
   </w:num>
   <w:num w:numId="17">
     <w:abstractNumId w:val="2"/>
   </w:num>
   <w:num w:numId="18">
-    <w:abstractNumId w:val="22"/>
+    <w:abstractNumId w:val="29"/>
   </w:num>
   <w:num w:numId="19">
-    <w:abstractNumId w:val="21"/>
+    <w:abstractNumId w:val="28"/>
   </w:num>
   <w:num w:numId="20">
-    <w:abstractNumId w:val="14"/>
+    <w:abstractNumId w:val="16"/>
   </w:num>
   <w:num w:numId="21">
     <w:abstractNumId w:val="5"/>
   </w:num>
   <w:num w:numId="22">
-    <w:abstractNumId w:val="11"/>
+    <w:abstractNumId w:val="12"/>
   </w:num>
   <w:num w:numId="23">
-    <w:abstractNumId w:val="27"/>
+    <w:abstractNumId w:val="36"/>
   </w:num>
   <w:num w:numId="24">
     <w:abstractNumId w:val="1"/>
   </w:num>
   <w:num w:numId="25">
-    <w:abstractNumId w:val="9"/>
+    <w:abstractNumId w:val="10"/>
   </w:num>
   <w:num w:numId="26">
-    <w:abstractNumId w:val="25"/>
+    <w:abstractNumId w:val="33"/>
   </w:num>
   <w:num w:numId="27">
-    <w:abstractNumId w:val="8"/>
+    <w:abstractNumId w:val="9"/>
   </w:num>
   <w:num w:numId="28">
     <w:abstractNumId w:val="3"/>
+  </w:num>
+  <w:num w:numId="29">
+    <w:abstractNumId w:val="18"/>
+  </w:num>
+  <w:num w:numId="30">
+    <w:abstractNumId w:val="13"/>
+  </w:num>
+  <w:num w:numId="31">
+    <w:abstractNumId w:val="35"/>
+  </w:num>
+  <w:num w:numId="32">
+    <w:abstractNumId w:val="31"/>
+  </w:num>
+  <w:num w:numId="33">
+    <w:abstractNumId w:val="23"/>
+  </w:num>
+  <w:num w:numId="34">
+    <w:abstractNumId w:val="37"/>
+  </w:num>
+  <w:num w:numId="35">
+    <w:abstractNumId w:val="19"/>
+  </w:num>
+  <w:num w:numId="36">
+    <w:abstractNumId w:val="20"/>
+  </w:num>
+  <w:num w:numId="37">
+    <w:abstractNumId w:val="7"/>
+  </w:num>
+  <w:num w:numId="38">
+    <w:abstractNumId w:val="17"/>
   </w:num>
 </w:numbering>
 </file>
@@ -5366,7 +8217,7 @@
     <w:uiPriority w:val="9"/>
     <w:unhideWhenUsed/>
     <w:qFormat/>
-    <w:rsid w:val="00804A2E"/>
+    <w:rsid w:val="00F475B8"/>
     <w:pPr>
       <w:keepNext/>
       <w:keepLines/>
@@ -5377,6 +8228,29 @@
       <w:rFonts w:ascii="Arial Black" w:eastAsiaTheme="majorEastAsia" w:hAnsi="Arial Black" w:cstheme="majorBidi"/>
       <w:b/>
       <w:color w:val="404040" w:themeColor="text1" w:themeTint="BF"/>
+      <w:sz w:val="22"/>
+    </w:rPr>
+  </w:style>
+  <w:style w:type="paragraph" w:styleId="berschrift4">
+    <w:name w:val="heading 4"/>
+    <w:basedOn w:val="Standard"/>
+    <w:next w:val="Standard"/>
+    <w:link w:val="berschrift4Zchn"/>
+    <w:uiPriority w:val="9"/>
+    <w:unhideWhenUsed/>
+    <w:qFormat/>
+    <w:rsid w:val="00F475B8"/>
+    <w:pPr>
+      <w:keepNext/>
+      <w:keepLines/>
+      <w:spacing w:before="40"/>
+      <w:outlineLvl w:val="3"/>
+    </w:pPr>
+    <w:rPr>
+      <w:rFonts w:asciiTheme="majorHAnsi" w:eastAsiaTheme="majorEastAsia" w:hAnsiTheme="majorHAnsi" w:cstheme="majorBidi"/>
+      <w:i/>
+      <w:iCs/>
+      <w:color w:val="2F5496" w:themeColor="accent1" w:themeShade="BF"/>
     </w:rPr>
   </w:style>
   <w:style w:type="character" w:default="1" w:styleId="Absatz-Standardschriftart">
@@ -5665,11 +8539,12 @@
     <w:basedOn w:val="Absatz-Standardschriftart"/>
     <w:link w:val="berschrift3"/>
     <w:uiPriority w:val="9"/>
-    <w:rsid w:val="00804A2E"/>
+    <w:rsid w:val="00F475B8"/>
     <w:rPr>
       <w:rFonts w:ascii="Arial Black" w:eastAsiaTheme="majorEastAsia" w:hAnsi="Arial Black" w:cstheme="majorBidi"/>
       <w:b/>
       <w:color w:val="404040" w:themeColor="text1" w:themeTint="BF"/>
+      <w:sz w:val="22"/>
     </w:rPr>
   </w:style>
   <w:style w:type="paragraph" w:styleId="Verzeichnis3">
@@ -5711,6 +8586,19 @@
       <w:rFonts w:ascii="Courier New" w:eastAsia="Times New Roman" w:hAnsi="Courier New" w:cs="Courier New"/>
       <w:sz w:val="20"/>
       <w:szCs w:val="20"/>
+    </w:rPr>
+  </w:style>
+  <w:style w:type="character" w:customStyle="1" w:styleId="berschrift4Zchn">
+    <w:name w:val="Überschrift 4 Zchn"/>
+    <w:basedOn w:val="Absatz-Standardschriftart"/>
+    <w:link w:val="berschrift4"/>
+    <w:uiPriority w:val="9"/>
+    <w:rsid w:val="00F475B8"/>
+    <w:rPr>
+      <w:rFonts w:asciiTheme="majorHAnsi" w:eastAsiaTheme="majorEastAsia" w:hAnsiTheme="majorHAnsi" w:cstheme="majorBidi"/>
+      <w:i/>
+      <w:iCs/>
+      <w:color w:val="2F5496" w:themeColor="accent1" w:themeShade="BF"/>
     </w:rPr>
   </w:style>
 </w:styles>
@@ -5982,7 +8870,7 @@
 </file>
 
 <file path=customXml/itemProps1.xml><?xml version="1.0" encoding="utf-8"?>
-<ds:datastoreItem xmlns:ds="http://schemas.openxmlformats.org/officeDocument/2006/customXml" ds:itemID="{5C31ECCA-015A-405E-A3D7-BEADE58A88F0}">
+<ds:datastoreItem xmlns:ds="http://schemas.openxmlformats.org/officeDocument/2006/customXml" ds:itemID="{DB026DF6-D996-4CF1-9D34-215CBADA8FD2}">
   <ds:schemaRefs>
     <ds:schemaRef ds:uri="http://schemas.openxmlformats.org/officeDocument/2006/bibliography"/>
   </ds:schemaRefs>

--- a/dokumentation/bof31844/Dokumentation/Grafische Benutzeroberfläche Pflichtenheft - Florian Boemmel.docx
+++ b/dokumentation/bof31844/Dokumentation/Grafische Benutzeroberfläche Pflichtenheft - Florian Boemmel.docx
@@ -2415,19 +2415,16 @@
       <w:r>
         <w:br w:type="page"/>
       </w:r>
-    </w:p>
-    <w:p>
-      <w:pPr>
-        <w:ind w:left="1080"/>
-        <w:jc w:val="both"/>
-      </w:pPr>
-    </w:p>
-    <w:p>
-      <w:pPr>
-        <w:ind w:left="1080"/>
-        <w:jc w:val="both"/>
-      </w:pPr>
-      <w:r>
+      <w:bookmarkStart w:id="6" w:name="_GoBack"/>
+      <w:bookmarkEnd w:id="6"/>
+    </w:p>
+    <w:p>
+      <w:pPr>
+        <w:ind w:left="1080"/>
+        <w:jc w:val="both"/>
+      </w:pPr>
+      <w:r>
+        <w:lastRenderedPageBreak/>
         <w:t xml:space="preserve">Weiterhin ist </w:t>
       </w:r>
       <w:r>
@@ -2643,8 +2640,6 @@
       <w:r>
         <w:t xml:space="preserve"> </w:t>
       </w:r>
-      <w:bookmarkStart w:id="6" w:name="_GoBack"/>
-      <w:bookmarkEnd w:id="6"/>
       <w:r>
         <w:t>Layout der GUI</w:t>
       </w:r>
@@ -3708,10 +3703,116 @@
       </w:r>
     </w:p>
     <w:p>
+      <w:pPr>
+        <w:ind w:left="1080"/>
+        <w:jc w:val="both"/>
+      </w:pPr>
+    </w:p>
+    <w:p>
+      <w:pPr>
+        <w:ind w:left="1080"/>
+        <w:jc w:val="both"/>
+      </w:pPr>
+    </w:p>
+    <w:p>
+      <w:pPr>
+        <w:ind w:left="1080"/>
+        <w:jc w:val="both"/>
+      </w:pPr>
+    </w:p>
+    <w:p>
+      <w:pPr>
+        <w:ind w:left="1080"/>
+        <w:jc w:val="both"/>
+      </w:pPr>
+      <w:r>
+        <w:lastRenderedPageBreak/>
+        <w:t>Das Masterlayout nach der Implementierung:</w:t>
+      </w:r>
+    </w:p>
+    <w:p>
+      <w:pPr>
+        <w:ind w:left="1080"/>
+        <w:jc w:val="both"/>
+      </w:pPr>
+    </w:p>
+    <w:p>
+      <w:pPr>
+        <w:ind w:left="1080"/>
+        <w:jc w:val="center"/>
+      </w:pPr>
+      <w:r>
+        <w:rPr>
+          <w:noProof/>
+        </w:rPr>
+        <w:drawing>
+          <wp:inline distT="0" distB="0" distL="0" distR="0" wp14:anchorId="4DE41A06" wp14:editId="7220E1CA">
+            <wp:extent cx="3051175" cy="2263140"/>
+            <wp:effectExtent l="0" t="0" r="0" b="3810"/>
+            <wp:docPr id="11" name="Grafik 11"/>
+            <wp:cNvGraphicFramePr>
+              <a:graphicFrameLocks xmlns:a="http://schemas.openxmlformats.org/drawingml/2006/main" noChangeAspect="1"/>
+            </wp:cNvGraphicFramePr>
+            <a:graphic xmlns:a="http://schemas.openxmlformats.org/drawingml/2006/main">
+              <a:graphicData uri="http://schemas.openxmlformats.org/drawingml/2006/picture">
+                <pic:pic xmlns:pic="http://schemas.openxmlformats.org/drawingml/2006/picture">
+                  <pic:nvPicPr>
+                    <pic:cNvPr id="0" name="Picture 1"/>
+                    <pic:cNvPicPr>
+                      <a:picLocks noChangeAspect="1" noChangeArrowheads="1"/>
+                    </pic:cNvPicPr>
+                  </pic:nvPicPr>
+                  <pic:blipFill>
+                    <a:blip r:embed="rId27">
+                      <a:extLst>
+                        <a:ext uri="{28A0092B-C50C-407E-A947-70E740481C1C}">
+                          <a14:useLocalDpi xmlns:a14="http://schemas.microsoft.com/office/drawing/2010/main" val="0"/>
+                        </a:ext>
+                      </a:extLst>
+                    </a:blip>
+                    <a:srcRect/>
+                    <a:stretch>
+                      <a:fillRect/>
+                    </a:stretch>
+                  </pic:blipFill>
+                  <pic:spPr bwMode="auto">
+                    <a:xfrm>
+                      <a:off x="0" y="0"/>
+                      <a:ext cx="3051175" cy="2263140"/>
+                    </a:xfrm>
+                    <a:prstGeom prst="rect">
+                      <a:avLst/>
+                    </a:prstGeom>
+                    <a:noFill/>
+                    <a:ln>
+                      <a:noFill/>
+                    </a:ln>
+                  </pic:spPr>
+                </pic:pic>
+              </a:graphicData>
+            </a:graphic>
+          </wp:inline>
+        </w:drawing>
+      </w:r>
+    </w:p>
+    <w:p>
+      <w:pPr>
+        <w:ind w:left="1080"/>
+        <w:jc w:val="both"/>
+      </w:pPr>
+    </w:p>
+    <w:p>
+      <w:pPr>
+        <w:ind w:left="1080"/>
+        <w:jc w:val="both"/>
+      </w:pPr>
+    </w:p>
+    <w:p>
       <w:r>
         <w:br w:type="page"/>
       </w:r>
     </w:p>
+    <w:p/>
     <w:p>
       <w:pPr>
         <w:pStyle w:val="berschrift3"/>
@@ -3721,7 +3822,6 @@
         </w:numPr>
       </w:pPr>
       <w:r>
-        <w:lastRenderedPageBreak/>
         <w:t>StartWidget</w:t>
       </w:r>
     </w:p>
@@ -8870,7 +8970,7 @@
 </file>
 
 <file path=customXml/itemProps1.xml><?xml version="1.0" encoding="utf-8"?>
-<ds:datastoreItem xmlns:ds="http://schemas.openxmlformats.org/officeDocument/2006/customXml" ds:itemID="{DB026DF6-D996-4CF1-9D34-215CBADA8FD2}">
+<ds:datastoreItem xmlns:ds="http://schemas.openxmlformats.org/officeDocument/2006/customXml" ds:itemID="{042CA912-2AE2-4605-88C6-12C9BB44B17B}">
   <ds:schemaRefs>
     <ds:schemaRef ds:uri="http://schemas.openxmlformats.org/officeDocument/2006/bibliography"/>
   </ds:schemaRefs>

--- a/dokumentation/bof31844/Dokumentation/Grafische Benutzeroberfläche Pflichtenheft - Florian Boemmel.docx
+++ b/dokumentation/bof31844/Dokumentation/Grafische Benutzeroberfläche Pflichtenheft - Florian Boemmel.docx
@@ -12,19 +12,21 @@
           <w:szCs w:val="32"/>
         </w:rPr>
       </w:pPr>
+      <w:bookmarkStart w:id="0" w:name="_Hlk504071857"/>
+      <w:bookmarkEnd w:id="0"/>
     </w:p>
     <w:p>
       <w:pPr>
         <w:pStyle w:val="berschrift1"/>
       </w:pPr>
-      <w:bookmarkStart w:id="0" w:name="_Toc503900573"/>
+      <w:bookmarkStart w:id="1" w:name="_Toc503900573"/>
       <w:r>
         <w:t>Grafische Benutzeroberfläche</w:t>
       </w:r>
       <w:r>
         <w:t xml:space="preserve"> – Florian Boemmel</w:t>
       </w:r>
-      <w:bookmarkEnd w:id="0"/>
+      <w:bookmarkEnd w:id="1"/>
     </w:p>
     <w:p/>
     <w:p>
@@ -35,11 +37,11 @@
           <w:numId w:val="11"/>
         </w:numPr>
       </w:pPr>
-      <w:bookmarkStart w:id="1" w:name="_Toc503900574"/>
+      <w:bookmarkStart w:id="2" w:name="_Toc503900574"/>
       <w:r>
         <w:t>Generelles</w:t>
       </w:r>
-      <w:bookmarkEnd w:id="1"/>
+      <w:bookmarkEnd w:id="2"/>
       <w:r>
         <w:t xml:space="preserve"> </w:t>
       </w:r>
@@ -288,12 +290,12 @@
           <w:numId w:val="11"/>
         </w:numPr>
       </w:pPr>
-      <w:bookmarkStart w:id="2" w:name="_Toc503900575"/>
+      <w:bookmarkStart w:id="3" w:name="_Toc503900575"/>
       <w:r>
         <w:lastRenderedPageBreak/>
         <w:t>Entwicklungsumgebung</w:t>
       </w:r>
-      <w:bookmarkEnd w:id="2"/>
+      <w:bookmarkEnd w:id="3"/>
     </w:p>
     <w:p/>
     <w:p>
@@ -560,8 +562,8 @@
           <w:numId w:val="11"/>
         </w:numPr>
       </w:pPr>
-      <w:bookmarkStart w:id="3" w:name="_Installation_&amp;_Einrichtung"/>
-      <w:bookmarkEnd w:id="3"/>
+      <w:bookmarkStart w:id="4" w:name="_Installation_&amp;_Einrichtung"/>
+      <w:bookmarkEnd w:id="4"/>
       <w:r>
         <w:lastRenderedPageBreak/>
         <w:t>Installation &amp; Einrichtung von QtCreator</w:t>
@@ -952,8 +954,8 @@
           <w:numId w:val="11"/>
         </w:numPr>
       </w:pPr>
-      <w:bookmarkStart w:id="4" w:name="_Einrichten"/>
-      <w:bookmarkEnd w:id="4"/>
+      <w:bookmarkStart w:id="5" w:name="_Einrichten"/>
+      <w:bookmarkEnd w:id="5"/>
       <w:r>
         <w:t>Einrichten</w:t>
       </w:r>
@@ -1235,12 +1237,12 @@
           <w:numId w:val="11"/>
         </w:numPr>
       </w:pPr>
-      <w:bookmarkStart w:id="5" w:name="_Toc503900576"/>
+      <w:bookmarkStart w:id="6" w:name="_Toc503900576"/>
       <w:r>
         <w:lastRenderedPageBreak/>
         <w:t>Anforderungen</w:t>
       </w:r>
-      <w:bookmarkEnd w:id="5"/>
+      <w:bookmarkEnd w:id="6"/>
     </w:p>
     <w:p/>
     <w:p>
@@ -2415,8 +2417,6 @@
       <w:r>
         <w:br w:type="page"/>
       </w:r>
-      <w:bookmarkStart w:id="6" w:name="_GoBack"/>
-      <w:bookmarkEnd w:id="6"/>
     </w:p>
     <w:p>
       <w:pPr>
@@ -2558,7 +2558,13 @@
         <w:jc w:val="both"/>
       </w:pPr>
       <w:r>
-        <w:t>Zu Begin jedes Projekts, stellt sich die Frage, soll</w:t>
+        <w:t xml:space="preserve">Zu </w:t>
+      </w:r>
+      <w:r>
+        <w:t>Beginn</w:t>
+      </w:r>
+      <w:r>
+        <w:t xml:space="preserve"> jedes Projekts, stellt sich die Frage, soll</w:t>
       </w:r>
       <w:r>
         <w:t>te</w:t>
@@ -3806,13 +3812,21 @@
         <w:ind w:left="1080"/>
         <w:jc w:val="both"/>
       </w:pPr>
+      <w:r>
+        <w:t xml:space="preserve">Zu sehen sind der Titel und danach ein freier Platz für die austauschbaren Widgets. </w:t>
+      </w:r>
+      <w:r>
+        <w:t>Anschließend folgt in der linken unteren Ecke der Button für die Fehleranzeige. Gegenüber befindet sich der Button für das Menü.</w:t>
+      </w:r>
+      <w:r>
+        <w:t xml:space="preserve"> Auf die dazugehörigen Widgets wird später detaillierter eingegangen.</w:t>
+      </w:r>
     </w:p>
     <w:p>
       <w:r>
         <w:br w:type="page"/>
       </w:r>
     </w:p>
-    <w:p/>
     <w:p>
       <w:pPr>
         <w:pStyle w:val="berschrift3"/>
@@ -3822,6 +3836,7 @@
         </w:numPr>
       </w:pPr>
       <w:r>
+        <w:lastRenderedPageBreak/>
         <w:t>StartWidget</w:t>
       </w:r>
     </w:p>
@@ -3829,15 +3844,1134 @@
     <w:p>
       <w:pPr>
         <w:ind w:left="1080"/>
+        <w:jc w:val="both"/>
       </w:pPr>
       <w:r>
         <w:t xml:space="preserve">Wird die GUI gestartet wird zunächst wie eben beschreiben das Masterlayout generiert. Anschließend wird automatisch das erste Widget in das Feld der Austauschbaren Widgets geladen. </w:t>
       </w:r>
     </w:p>
+    <w:p>
+      <w:pPr>
+        <w:ind w:left="1080"/>
+        <w:jc w:val="both"/>
+      </w:pPr>
+    </w:p>
+    <w:p>
+      <w:pPr>
+        <w:ind w:left="1080"/>
+        <w:jc w:val="both"/>
+      </w:pPr>
+      <w:r>
+        <w:t>Das</w:t>
+      </w:r>
+      <w:r>
+        <w:t xml:space="preserve"> StartWidget:</w:t>
+      </w:r>
+    </w:p>
+    <w:p>
+      <w:pPr>
+        <w:ind w:left="1080"/>
+      </w:pPr>
+    </w:p>
+    <w:p>
+      <w:pPr>
+        <w:ind w:left="1080"/>
+        <w:jc w:val="center"/>
+      </w:pPr>
+      <w:r>
+        <w:rPr>
+          <w:noProof/>
+        </w:rPr>
+        <w:drawing>
+          <wp:inline distT="0" distB="0" distL="0" distR="0" wp14:anchorId="07F1B5AD" wp14:editId="3782DBB6">
+            <wp:extent cx="3051175" cy="2263140"/>
+            <wp:effectExtent l="0" t="0" r="0" b="3810"/>
+            <wp:docPr id="14" name="Grafik 14"/>
+            <wp:cNvGraphicFramePr>
+              <a:graphicFrameLocks xmlns:a="http://schemas.openxmlformats.org/drawingml/2006/main" noChangeAspect="1"/>
+            </wp:cNvGraphicFramePr>
+            <a:graphic xmlns:a="http://schemas.openxmlformats.org/drawingml/2006/main">
+              <a:graphicData uri="http://schemas.openxmlformats.org/drawingml/2006/picture">
+                <pic:pic xmlns:pic="http://schemas.openxmlformats.org/drawingml/2006/picture">
+                  <pic:nvPicPr>
+                    <pic:cNvPr id="0" name="Picture 2"/>
+                    <pic:cNvPicPr>
+                      <a:picLocks noChangeAspect="1" noChangeArrowheads="1"/>
+                    </pic:cNvPicPr>
+                  </pic:nvPicPr>
+                  <pic:blipFill>
+                    <a:blip r:embed="rId28">
+                      <a:extLst>
+                        <a:ext uri="{28A0092B-C50C-407E-A947-70E740481C1C}">
+                          <a14:useLocalDpi xmlns:a14="http://schemas.microsoft.com/office/drawing/2010/main" val="0"/>
+                        </a:ext>
+                      </a:extLst>
+                    </a:blip>
+                    <a:srcRect/>
+                    <a:stretch>
+                      <a:fillRect/>
+                    </a:stretch>
+                  </pic:blipFill>
+                  <pic:spPr bwMode="auto">
+                    <a:xfrm>
+                      <a:off x="0" y="0"/>
+                      <a:ext cx="3051175" cy="2263140"/>
+                    </a:xfrm>
+                    <a:prstGeom prst="rect">
+                      <a:avLst/>
+                    </a:prstGeom>
+                    <a:noFill/>
+                    <a:ln>
+                      <a:noFill/>
+                    </a:ln>
+                  </pic:spPr>
+                </pic:pic>
+              </a:graphicData>
+            </a:graphic>
+          </wp:inline>
+        </w:drawing>
+      </w:r>
+    </w:p>
+    <w:p>
+      <w:pPr>
+        <w:ind w:left="1080"/>
+      </w:pPr>
+    </w:p>
+    <w:p>
+      <w:pPr>
+        <w:ind w:left="1080"/>
+        <w:jc w:val="both"/>
+      </w:pPr>
+      <w:r>
+        <w:t>Das StartWidget beinhaltet einen Button (grüner Button) um die Initialisierung des Fahrzeugs zu starten und eine Fortschrittsanzeige.</w:t>
+      </w:r>
+    </w:p>
+    <w:p>
+      <w:pPr>
+        <w:ind w:left="1080"/>
+        <w:jc w:val="both"/>
+      </w:pPr>
+    </w:p>
+    <w:p>
+      <w:pPr>
+        <w:ind w:left="1080"/>
+        <w:jc w:val="both"/>
+      </w:pPr>
+      <w:r>
+        <w:t>Drückt der Benutzer auf den grünen Button wird ein neuer Thread gestartet. Dieser übernimmt</w:t>
+      </w:r>
+      <w:r>
+        <w:t>,</w:t>
+      </w:r>
+      <w:r>
+        <w:t xml:space="preserve"> </w:t>
+      </w:r>
+      <w:r>
+        <w:t xml:space="preserve">im späteren Verlauf des Projekts </w:t>
+      </w:r>
+      <w:r>
+        <w:t>nach der Integrierung des IBCs</w:t>
+      </w:r>
+      <w:r>
+        <w:t xml:space="preserve"> in die GUI</w:t>
+      </w:r>
+      <w:r>
+        <w:t>, dessen Initialisierung und öffnet den Seriellen Port zum Arduino. D</w:t>
+      </w:r>
+      <w:r>
+        <w:t xml:space="preserve">ieser Prozess </w:t>
+      </w:r>
+      <w:r>
+        <w:t xml:space="preserve">muss in einem Thread ausgelagert werden, da sonst während der Initialisierung die GUI einfriert und keine Bedienmöglichkeiten </w:t>
+      </w:r>
+      <w:r>
+        <w:t xml:space="preserve">durch den Benutzer </w:t>
+      </w:r>
+      <w:r>
+        <w:t>möglich sind.</w:t>
+      </w:r>
+      <w:r>
+        <w:t xml:space="preserve"> Die Fortschrittsanzeige soll im späteren Verlauf in das IBC integriert werden und von dort gesteuert werden.</w:t>
+      </w:r>
+    </w:p>
+    <w:p>
+      <w:r>
+        <w:br w:type="page"/>
+      </w:r>
+    </w:p>
+    <w:p>
+      <w:pPr>
+        <w:pStyle w:val="berschrift3"/>
+        <w:numPr>
+          <w:ilvl w:val="1"/>
+          <w:numId w:val="11"/>
+        </w:numPr>
+      </w:pPr>
+      <w:r>
+        <w:lastRenderedPageBreak/>
+        <w:t xml:space="preserve"> OperationModeWidget</w:t>
+      </w:r>
+    </w:p>
     <w:p/>
     <w:p>
       <w:pPr>
         <w:ind w:left="1080"/>
+        <w:jc w:val="both"/>
+      </w:pPr>
+      <w:r>
+        <w:t>Ist die Initialisierung erfolgreich beendet worden, wird das StartWidget aus dem QStackedWidget entfernt und durch das OperationModeWidget ersetzt.</w:t>
+      </w:r>
+    </w:p>
+    <w:p>
+      <w:pPr>
+        <w:ind w:left="1080"/>
+        <w:jc w:val="both"/>
+      </w:pPr>
+    </w:p>
+    <w:p>
+      <w:pPr>
+        <w:jc w:val="center"/>
+      </w:pPr>
+      <w:r>
+        <w:rPr>
+          <w:noProof/>
+        </w:rPr>
+        <w:drawing>
+          <wp:inline distT="0" distB="0" distL="0" distR="0" wp14:anchorId="13108C64" wp14:editId="447CAD72">
+            <wp:extent cx="3014980" cy="2263140"/>
+            <wp:effectExtent l="0" t="0" r="0" b="3810"/>
+            <wp:docPr id="16" name="Grafik 16"/>
+            <wp:cNvGraphicFramePr>
+              <a:graphicFrameLocks xmlns:a="http://schemas.openxmlformats.org/drawingml/2006/main" noChangeAspect="1"/>
+            </wp:cNvGraphicFramePr>
+            <a:graphic xmlns:a="http://schemas.openxmlformats.org/drawingml/2006/main">
+              <a:graphicData uri="http://schemas.openxmlformats.org/drawingml/2006/picture">
+                <pic:pic xmlns:pic="http://schemas.openxmlformats.org/drawingml/2006/picture">
+                  <pic:nvPicPr>
+                    <pic:cNvPr id="0" name="Picture 5"/>
+                    <pic:cNvPicPr>
+                      <a:picLocks noChangeAspect="1" noChangeArrowheads="1"/>
+                    </pic:cNvPicPr>
+                  </pic:nvPicPr>
+                  <pic:blipFill>
+                    <a:blip r:embed="rId29">
+                      <a:extLst>
+                        <a:ext uri="{28A0092B-C50C-407E-A947-70E740481C1C}">
+                          <a14:useLocalDpi xmlns:a14="http://schemas.microsoft.com/office/drawing/2010/main" val="0"/>
+                        </a:ext>
+                      </a:extLst>
+                    </a:blip>
+                    <a:srcRect/>
+                    <a:stretch>
+                      <a:fillRect/>
+                    </a:stretch>
+                  </pic:blipFill>
+                  <pic:spPr bwMode="auto">
+                    <a:xfrm>
+                      <a:off x="0" y="0"/>
+                      <a:ext cx="3014980" cy="2263140"/>
+                    </a:xfrm>
+                    <a:prstGeom prst="rect">
+                      <a:avLst/>
+                    </a:prstGeom>
+                    <a:noFill/>
+                    <a:ln>
+                      <a:noFill/>
+                    </a:ln>
+                  </pic:spPr>
+                </pic:pic>
+              </a:graphicData>
+            </a:graphic>
+          </wp:inline>
+        </w:drawing>
+      </w:r>
+    </w:p>
+    <w:p>
+      <w:pPr>
+        <w:ind w:left="1080"/>
+        <w:jc w:val="both"/>
+      </w:pPr>
+    </w:p>
+    <w:p>
+      <w:pPr>
+        <w:ind w:left="1080"/>
+        <w:jc w:val="both"/>
+      </w:pPr>
+      <w:r>
+        <w:t>Das OperationModeWidget verfügt über einen zusätzlichen Titel, um dem Benutzer die Auswahl</w:t>
+      </w:r>
+      <w:r>
+        <w:t>möglichkeiten</w:t>
+      </w:r>
+      <w:r>
+        <w:t xml:space="preserve"> </w:t>
+      </w:r>
+      <w:r>
+        <w:t>etwas verständlicher darzustellen</w:t>
+      </w:r>
+      <w:r>
+        <w:t>. Direkt darunter befinden sich drei Buttons. Diese sind:</w:t>
+      </w:r>
+    </w:p>
+    <w:p>
+      <w:pPr>
+        <w:ind w:left="1080"/>
+        <w:jc w:val="both"/>
+      </w:pPr>
+    </w:p>
+    <w:p>
+      <w:pPr>
+        <w:pStyle w:val="Listenabsatz"/>
+        <w:numPr>
+          <w:ilvl w:val="0"/>
+          <w:numId w:val="41"/>
+        </w:numPr>
+        <w:jc w:val="both"/>
+      </w:pPr>
+      <w:r>
+        <w:t>Uhrsteuerung</w:t>
+      </w:r>
+    </w:p>
+    <w:p>
+      <w:pPr>
+        <w:pStyle w:val="Listenabsatz"/>
+        <w:numPr>
+          <w:ilvl w:val="0"/>
+          <w:numId w:val="41"/>
+        </w:numPr>
+        <w:jc w:val="both"/>
+      </w:pPr>
+      <w:r>
+        <w:t>Controllersteuerung</w:t>
+      </w:r>
+    </w:p>
+    <w:p>
+      <w:pPr>
+        <w:pStyle w:val="Listenabsatz"/>
+        <w:numPr>
+          <w:ilvl w:val="0"/>
+          <w:numId w:val="41"/>
+        </w:numPr>
+        <w:jc w:val="both"/>
+      </w:pPr>
+      <w:r>
+        <w:t>Sensorwerte</w:t>
+      </w:r>
+    </w:p>
+    <w:p>
+      <w:pPr>
+        <w:jc w:val="both"/>
+      </w:pPr>
+    </w:p>
+    <w:p>
+      <w:pPr>
+        <w:ind w:left="1080"/>
+        <w:jc w:val="both"/>
+      </w:pPr>
+      <w:r>
+        <w:t xml:space="preserve">Dieses Widget ist rein für die Auswahl des Modi gedacht. Im Hintergrund werden keine weiteren Tätigkeiten durchgeführt. Der Benutzer muss sich jetzt für einen dieser Modi entscheiden. </w:t>
+      </w:r>
+    </w:p>
+    <w:p>
+      <w:pPr>
+        <w:ind w:left="1080"/>
+        <w:jc w:val="both"/>
+      </w:pPr>
+    </w:p>
+    <w:p>
+      <w:pPr>
+        <w:ind w:left="1080"/>
+        <w:jc w:val="both"/>
+      </w:pPr>
+      <w:r>
+        <w:t>Der Button</w:t>
+      </w:r>
+      <w:r>
+        <w:t xml:space="preserve"> Uhrsteuerung </w:t>
+      </w:r>
+      <w:r>
+        <w:t>leitet den Benutzer</w:t>
+      </w:r>
+      <w:r>
+        <w:t xml:space="preserve"> zum </w:t>
+      </w:r>
+      <w:r>
+        <w:t>ersten Widget der Uhrsteuerung um. Analog dazu der Button Controllersteuerung.</w:t>
+      </w:r>
+    </w:p>
+    <w:p>
+      <w:pPr>
+        <w:ind w:left="1080"/>
+        <w:jc w:val="both"/>
+      </w:pPr>
+    </w:p>
+    <w:p>
+      <w:pPr>
+        <w:ind w:left="1080"/>
+        <w:jc w:val="both"/>
+      </w:pPr>
+      <w:r>
+        <w:t>Der Button Sensorwerte leitet den Benutzer auf das Widget des Raumscans um.</w:t>
+      </w:r>
+    </w:p>
+    <w:p>
+      <w:r>
+        <w:br w:type="page"/>
+      </w:r>
+    </w:p>
+    <w:p>
+      <w:pPr>
+        <w:pStyle w:val="berschrift3"/>
+        <w:numPr>
+          <w:ilvl w:val="1"/>
+          <w:numId w:val="11"/>
+        </w:numPr>
+        <w:jc w:val="both"/>
+      </w:pPr>
+      <w:r>
+        <w:lastRenderedPageBreak/>
+        <w:t>Uhrsteuerung</w:t>
+      </w:r>
+    </w:p>
+    <w:p/>
+    <w:p>
+      <w:pPr>
+        <w:ind w:left="1080"/>
+        <w:rPr>
+          <w:noProof/>
+        </w:rPr>
+      </w:pPr>
+      <w:r>
+        <w:t>Hat der Benutzer im OperationModeWidget den Button Uhrsteuerung gedrückt, erscheint das ClockControlModeWidget:</w:t>
+      </w:r>
+      <w:r>
+        <w:rPr>
+          <w:noProof/>
+        </w:rPr>
+        <w:t xml:space="preserve"> </w:t>
+      </w:r>
+    </w:p>
+    <w:p>
+      <w:pPr>
+        <w:ind w:left="1080"/>
+      </w:pPr>
+    </w:p>
+    <w:p>
+      <w:pPr>
+        <w:ind w:left="1080"/>
+        <w:jc w:val="center"/>
+      </w:pPr>
+      <w:r>
+        <w:rPr>
+          <w:noProof/>
+        </w:rPr>
+        <w:drawing>
+          <wp:inline distT="0" distB="0" distL="0" distR="0" wp14:anchorId="63AA01FD" wp14:editId="4E99AC6A">
+            <wp:extent cx="2798956" cy="2088668"/>
+            <wp:effectExtent l="0" t="0" r="1905" b="6985"/>
+            <wp:docPr id="17" name="Grafik 17"/>
+            <wp:cNvGraphicFramePr>
+              <a:graphicFrameLocks xmlns:a="http://schemas.openxmlformats.org/drawingml/2006/main" noChangeAspect="1"/>
+            </wp:cNvGraphicFramePr>
+            <a:graphic xmlns:a="http://schemas.openxmlformats.org/drawingml/2006/main">
+              <a:graphicData uri="http://schemas.openxmlformats.org/drawingml/2006/picture">
+                <pic:pic xmlns:pic="http://schemas.openxmlformats.org/drawingml/2006/picture">
+                  <pic:nvPicPr>
+                    <pic:cNvPr id="0" name="Picture 6"/>
+                    <pic:cNvPicPr>
+                      <a:picLocks noChangeAspect="1" noChangeArrowheads="1"/>
+                    </pic:cNvPicPr>
+                  </pic:nvPicPr>
+                  <pic:blipFill>
+                    <a:blip r:embed="rId30">
+                      <a:extLst>
+                        <a:ext uri="{28A0092B-C50C-407E-A947-70E740481C1C}">
+                          <a14:useLocalDpi xmlns:a14="http://schemas.microsoft.com/office/drawing/2010/main" val="0"/>
+                        </a:ext>
+                      </a:extLst>
+                    </a:blip>
+                    <a:srcRect/>
+                    <a:stretch>
+                      <a:fillRect/>
+                    </a:stretch>
+                  </pic:blipFill>
+                  <pic:spPr bwMode="auto">
+                    <a:xfrm>
+                      <a:off x="0" y="0"/>
+                      <a:ext cx="2822416" cy="2106175"/>
+                    </a:xfrm>
+                    <a:prstGeom prst="rect">
+                      <a:avLst/>
+                    </a:prstGeom>
+                    <a:noFill/>
+                    <a:ln>
+                      <a:noFill/>
+                    </a:ln>
+                  </pic:spPr>
+                </pic:pic>
+              </a:graphicData>
+            </a:graphic>
+          </wp:inline>
+        </w:drawing>
+      </w:r>
+    </w:p>
+    <w:p>
+      <w:pPr>
+        <w:ind w:left="1080"/>
+      </w:pPr>
+    </w:p>
+    <w:p>
+      <w:pPr>
+        <w:ind w:left="1080"/>
+        <w:jc w:val="both"/>
+      </w:pPr>
+      <w:r>
+        <w:t>Dabei wird dem Benutzer zunächst ein Infotext angezeigt. Dieser ist während der Ausführung animiert und wechselt seine Größe.</w:t>
+      </w:r>
+      <w:r>
+        <w:t xml:space="preserve"> Er soll dem Benutzer mitteilen, dass er die Uhren anlegen soll und erst danach auf den ersten Button drücken soll. Der zweite Button ermöglicht dem Benutzer wieder zur Auswahl der Modi zu gelangen. Möchte der Benutzer jedoch die Uhrsteuerung starten, drückt dieser den ersten Button.</w:t>
+      </w:r>
+    </w:p>
+    <w:p>
+      <w:pPr>
+        <w:ind w:left="1080"/>
+        <w:jc w:val="both"/>
+      </w:pPr>
+    </w:p>
+    <w:p>
+      <w:pPr>
+        <w:ind w:left="1080"/>
+        <w:jc w:val="both"/>
+      </w:pPr>
+      <w:r>
+        <w:t>Im Hintergrund dazu wird</w:t>
+      </w:r>
+      <w:r>
+        <w:t xml:space="preserve"> über das IBC eine Mitteilung an den Arduino gesendet, dass der Benutzer die Uhren verwenden möchte und ein Modiwechsel stattfinden muss.</w:t>
+      </w:r>
+      <w:r>
+        <w:t xml:space="preserve"> Unabhängig von der Mitteilung an den Arduino wird das Widget diesmal nicht entfernt und durch ein neues ersetzt, sondern folgendermaßen umgebaut:</w:t>
+      </w:r>
+    </w:p>
+    <w:p>
+      <w:pPr>
+        <w:ind w:left="1080"/>
+        <w:jc w:val="both"/>
+      </w:pPr>
+    </w:p>
+    <w:p>
+      <w:pPr>
+        <w:ind w:left="1080"/>
+        <w:jc w:val="center"/>
+      </w:pPr>
+      <w:r>
+        <w:rPr>
+          <w:noProof/>
+        </w:rPr>
+        <w:drawing>
+          <wp:inline distT="0" distB="0" distL="0" distR="0" wp14:anchorId="2889951D" wp14:editId="4B73156C">
+            <wp:extent cx="2803926" cy="2111432"/>
+            <wp:effectExtent l="0" t="0" r="0" b="3175"/>
+            <wp:docPr id="18" name="Grafik 18"/>
+            <wp:cNvGraphicFramePr>
+              <a:graphicFrameLocks xmlns:a="http://schemas.openxmlformats.org/drawingml/2006/main" noChangeAspect="1"/>
+            </wp:cNvGraphicFramePr>
+            <a:graphic xmlns:a="http://schemas.openxmlformats.org/drawingml/2006/main">
+              <a:graphicData uri="http://schemas.openxmlformats.org/drawingml/2006/picture">
+                <pic:pic xmlns:pic="http://schemas.openxmlformats.org/drawingml/2006/picture">
+                  <pic:nvPicPr>
+                    <pic:cNvPr id="0" name="Picture 7"/>
+                    <pic:cNvPicPr>
+                      <a:picLocks noChangeAspect="1" noChangeArrowheads="1"/>
+                    </pic:cNvPicPr>
+                  </pic:nvPicPr>
+                  <pic:blipFill>
+                    <a:blip r:embed="rId31">
+                      <a:extLst>
+                        <a:ext uri="{28A0092B-C50C-407E-A947-70E740481C1C}">
+                          <a14:useLocalDpi xmlns:a14="http://schemas.microsoft.com/office/drawing/2010/main" val="0"/>
+                        </a:ext>
+                      </a:extLst>
+                    </a:blip>
+                    <a:srcRect/>
+                    <a:stretch>
+                      <a:fillRect/>
+                    </a:stretch>
+                  </pic:blipFill>
+                  <pic:spPr bwMode="auto">
+                    <a:xfrm>
+                      <a:off x="0" y="0"/>
+                      <a:ext cx="2810864" cy="2116656"/>
+                    </a:xfrm>
+                    <a:prstGeom prst="rect">
+                      <a:avLst/>
+                    </a:prstGeom>
+                    <a:noFill/>
+                    <a:ln>
+                      <a:noFill/>
+                    </a:ln>
+                  </pic:spPr>
+                </pic:pic>
+              </a:graphicData>
+            </a:graphic>
+          </wp:inline>
+        </w:drawing>
+      </w:r>
+    </w:p>
+    <w:p>
+      <w:pPr>
+        <w:ind w:left="1080"/>
+        <w:jc w:val="both"/>
+      </w:pPr>
+    </w:p>
+    <w:p>
+      <w:pPr>
+        <w:ind w:left="1080"/>
+        <w:jc w:val="both"/>
+      </w:pPr>
+      <w:r>
+        <w:t>Zunächst wird der Benutzer über einen in der Farbe Grün gewählten Text darüber informiert, dass das Auto nun mit den Uhren steuerbar ist. Daraufhin ist eine minimale Anleitung dargestellt, wie er mit den Uhren das Auto steuern kann. Leider fehlte der Platz für eine genauere Darstellung. Jedoch sind die Pfeile während der Ausführung animiert. Der Benutzer kann entweder zur Modiwahl zurückkehren oder den Raumscan starten.</w:t>
+      </w:r>
+      <w:r>
+        <w:t xml:space="preserve"> </w:t>
+      </w:r>
+      <w:r>
+        <w:t>Eine Steuerung des Autos mit de</w:t>
+      </w:r>
+      <w:r>
+        <w:t>n</w:t>
+      </w:r>
+      <w:r>
+        <w:t xml:space="preserve"> </w:t>
+      </w:r>
+      <w:r>
+        <w:t>Uhren</w:t>
+      </w:r>
+      <w:r>
+        <w:t xml:space="preserve"> ist nun möglich.</w:t>
+      </w:r>
+    </w:p>
+    <w:p>
+      <w:pPr>
+        <w:pStyle w:val="berschrift3"/>
+        <w:numPr>
+          <w:ilvl w:val="1"/>
+          <w:numId w:val="11"/>
+        </w:numPr>
+      </w:pPr>
+      <w:r>
+        <w:br w:type="page"/>
+      </w:r>
+      <w:r>
+        <w:lastRenderedPageBreak/>
+        <w:t>Controllersteuerung</w:t>
+      </w:r>
+    </w:p>
+    <w:p/>
+    <w:p>
+      <w:pPr>
+        <w:ind w:left="1080"/>
+        <w:rPr>
+          <w:noProof/>
+        </w:rPr>
+      </w:pPr>
+      <w:r>
+        <w:t xml:space="preserve">Hat der Benutzer im OperationModeWidget den Button </w:t>
+      </w:r>
+      <w:r>
+        <w:t>Controllersteuerung</w:t>
+      </w:r>
+      <w:r>
+        <w:t xml:space="preserve"> gedrückt, erscheint das </w:t>
+      </w:r>
+      <w:r>
+        <w:t>Controller</w:t>
+      </w:r>
+      <w:r>
+        <w:t>ControlModeWidget:</w:t>
+      </w:r>
+      <w:r>
+        <w:rPr>
+          <w:noProof/>
+        </w:rPr>
+        <w:t xml:space="preserve"> </w:t>
+      </w:r>
+    </w:p>
+    <w:p>
+      <w:pPr>
+        <w:ind w:left="1080"/>
+        <w:rPr>
+          <w:noProof/>
+        </w:rPr>
+      </w:pPr>
+    </w:p>
+    <w:p>
+      <w:pPr>
+        <w:ind w:left="1080"/>
+        <w:jc w:val="center"/>
+      </w:pPr>
+      <w:r>
+        <w:rPr>
+          <w:noProof/>
+        </w:rPr>
+        <w:drawing>
+          <wp:inline distT="0" distB="0" distL="0" distR="0" wp14:anchorId="32825B73" wp14:editId="1E38B2A7">
+            <wp:extent cx="2651197" cy="1986742"/>
+            <wp:effectExtent l="0" t="0" r="0" b="0"/>
+            <wp:docPr id="19" name="Grafik 19"/>
+            <wp:cNvGraphicFramePr>
+              <a:graphicFrameLocks xmlns:a="http://schemas.openxmlformats.org/drawingml/2006/main" noChangeAspect="1"/>
+            </wp:cNvGraphicFramePr>
+            <a:graphic xmlns:a="http://schemas.openxmlformats.org/drawingml/2006/main">
+              <a:graphicData uri="http://schemas.openxmlformats.org/drawingml/2006/picture">
+                <pic:pic xmlns:pic="http://schemas.openxmlformats.org/drawingml/2006/picture">
+                  <pic:nvPicPr>
+                    <pic:cNvPr id="0" name="Picture 8"/>
+                    <pic:cNvPicPr>
+                      <a:picLocks noChangeAspect="1" noChangeArrowheads="1"/>
+                    </pic:cNvPicPr>
+                  </pic:nvPicPr>
+                  <pic:blipFill>
+                    <a:blip r:embed="rId32">
+                      <a:extLst>
+                        <a:ext uri="{28A0092B-C50C-407E-A947-70E740481C1C}">
+                          <a14:useLocalDpi xmlns:a14="http://schemas.microsoft.com/office/drawing/2010/main" val="0"/>
+                        </a:ext>
+                      </a:extLst>
+                    </a:blip>
+                    <a:srcRect/>
+                    <a:stretch>
+                      <a:fillRect/>
+                    </a:stretch>
+                  </pic:blipFill>
+                  <pic:spPr bwMode="auto">
+                    <a:xfrm>
+                      <a:off x="0" y="0"/>
+                      <a:ext cx="2672516" cy="2002718"/>
+                    </a:xfrm>
+                    <a:prstGeom prst="rect">
+                      <a:avLst/>
+                    </a:prstGeom>
+                    <a:noFill/>
+                    <a:ln>
+                      <a:noFill/>
+                    </a:ln>
+                  </pic:spPr>
+                </pic:pic>
+              </a:graphicData>
+            </a:graphic>
+          </wp:inline>
+        </w:drawing>
+      </w:r>
+    </w:p>
+    <w:p/>
+    <w:p>
+      <w:pPr>
+        <w:ind w:left="1080"/>
+        <w:jc w:val="both"/>
+      </w:pPr>
+      <w:r>
+        <w:t xml:space="preserve">Dabei wird dem Benutzer zunächst ein Infotext angezeigt. Dieser ist während der Ausführung animiert und wechselt seine Größe. Er soll dem Benutzer mitteilen, dass er </w:t>
+      </w:r>
+      <w:r>
+        <w:t>den Controller in die Hand nehmen</w:t>
+      </w:r>
+      <w:r>
+        <w:t xml:space="preserve"> soll und erst danach auf den ersten Button drücken soll. Der zweite Button ermöglicht dem Benutzer wieder zur Auswahl der Modi zu gelangen. Möchte der Benutzer jedoch die</w:t>
+      </w:r>
+      <w:r>
+        <w:t xml:space="preserve"> Controllersteuerung</w:t>
+      </w:r>
+      <w:r>
+        <w:t xml:space="preserve"> starten, drückt dieser den ersten Button.</w:t>
+      </w:r>
+    </w:p>
+    <w:p>
+      <w:pPr>
+        <w:ind w:left="1080"/>
+        <w:jc w:val="both"/>
+      </w:pPr>
+    </w:p>
+    <w:p>
+      <w:pPr>
+        <w:ind w:left="1080"/>
+        <w:jc w:val="both"/>
+      </w:pPr>
+      <w:r>
+        <w:t xml:space="preserve">Im Hintergrund dazu wird über das IBC eine Mitteilung an den Arduino gesendet, dass der Benutzer </w:t>
+      </w:r>
+      <w:r>
+        <w:t>den Controller</w:t>
+      </w:r>
+      <w:r>
+        <w:t xml:space="preserve"> verwenden möchte und ein Modiwechsel stattfinden muss. Unabhängig von der Mitteilung an den Arduino wird das Widget diesmal nicht entfernt und durch ein neues ersetzt, sondern folgendermaßen umgebaut:</w:t>
+      </w:r>
+    </w:p>
+    <w:p>
+      <w:pPr>
+        <w:ind w:left="1080"/>
+        <w:jc w:val="both"/>
+      </w:pPr>
+    </w:p>
+    <w:p>
+      <w:pPr>
+        <w:ind w:left="1080"/>
+        <w:jc w:val="center"/>
+      </w:pPr>
+      <w:r>
+        <w:rPr>
+          <w:noProof/>
+        </w:rPr>
+        <w:drawing>
+          <wp:inline distT="0" distB="0" distL="0" distR="0" wp14:anchorId="6AD3420B" wp14:editId="5131FDF8">
+            <wp:extent cx="2687067" cy="2028305"/>
+            <wp:effectExtent l="0" t="0" r="0" b="0"/>
+            <wp:docPr id="21" name="Grafik 21"/>
+            <wp:cNvGraphicFramePr>
+              <a:graphicFrameLocks xmlns:a="http://schemas.openxmlformats.org/drawingml/2006/main" noChangeAspect="1"/>
+            </wp:cNvGraphicFramePr>
+            <a:graphic xmlns:a="http://schemas.openxmlformats.org/drawingml/2006/main">
+              <a:graphicData uri="http://schemas.openxmlformats.org/drawingml/2006/picture">
+                <pic:pic xmlns:pic="http://schemas.openxmlformats.org/drawingml/2006/picture">
+                  <pic:nvPicPr>
+                    <pic:cNvPr id="0" name="Picture 10"/>
+                    <pic:cNvPicPr>
+                      <a:picLocks noChangeAspect="1" noChangeArrowheads="1"/>
+                    </pic:cNvPicPr>
+                  </pic:nvPicPr>
+                  <pic:blipFill>
+                    <a:blip r:embed="rId33">
+                      <a:extLst>
+                        <a:ext uri="{28A0092B-C50C-407E-A947-70E740481C1C}">
+                          <a14:useLocalDpi xmlns:a14="http://schemas.microsoft.com/office/drawing/2010/main" val="0"/>
+                        </a:ext>
+                      </a:extLst>
+                    </a:blip>
+                    <a:srcRect/>
+                    <a:stretch>
+                      <a:fillRect/>
+                    </a:stretch>
+                  </pic:blipFill>
+                  <pic:spPr bwMode="auto">
+                    <a:xfrm>
+                      <a:off x="0" y="0"/>
+                      <a:ext cx="2849545" cy="2150950"/>
+                    </a:xfrm>
+                    <a:prstGeom prst="rect">
+                      <a:avLst/>
+                    </a:prstGeom>
+                    <a:noFill/>
+                    <a:ln>
+                      <a:noFill/>
+                    </a:ln>
+                  </pic:spPr>
+                </pic:pic>
+              </a:graphicData>
+            </a:graphic>
+          </wp:inline>
+        </w:drawing>
+      </w:r>
+    </w:p>
+    <w:p>
+      <w:pPr>
+        <w:tabs>
+          <w:tab w:val="left" w:pos="1100"/>
+        </w:tabs>
+      </w:pPr>
+    </w:p>
+    <w:p>
+      <w:pPr>
+        <w:ind w:left="1080"/>
+        <w:jc w:val="both"/>
+      </w:pPr>
+      <w:r>
+        <w:t>Zunächst wird der Benutzer über einen in der Farbe Grün gewählten Text darüber informiert, dass das Auto nun mit de</w:t>
+      </w:r>
+      <w:r>
+        <w:t>m</w:t>
+      </w:r>
+      <w:r>
+        <w:t xml:space="preserve"> </w:t>
+      </w:r>
+      <w:r>
+        <w:t>Controller</w:t>
+      </w:r>
+      <w:r>
+        <w:t xml:space="preserve"> steuerbar ist. Daraufhin ist eine minimale Anleitung dargestellt, wie er mit de</w:t>
+      </w:r>
+      <w:r>
+        <w:t>m</w:t>
+      </w:r>
+      <w:r>
+        <w:t xml:space="preserve"> </w:t>
+      </w:r>
+      <w:r>
+        <w:t>Controller</w:t>
+      </w:r>
+      <w:r>
+        <w:t xml:space="preserve"> das Auto steuern kann. Leider fehlte der Platz für eine genauere Darstellung. Jedoch sind die Pfeile während der Ausführung animiert. Der Benutzer kann entweder zur Modiwahl zurückkehren oder den Raumscan starten.</w:t>
+      </w:r>
+      <w:r>
+        <w:t xml:space="preserve"> Eine Steuerung des Autos mit dem Controller ist nun möglich.</w:t>
+      </w:r>
+      <w:r>
+        <w:br w:type="page"/>
+      </w:r>
+    </w:p>
+    <w:p>
+      <w:pPr>
+        <w:pStyle w:val="berschrift3"/>
+        <w:numPr>
+          <w:ilvl w:val="1"/>
+          <w:numId w:val="11"/>
+        </w:numPr>
+      </w:pPr>
+      <w:r>
+        <w:lastRenderedPageBreak/>
+        <w:t xml:space="preserve"> SensorValuesWidget</w:t>
+      </w:r>
+    </w:p>
+    <w:p/>
+    <w:p>
+      <w:pPr>
+        <w:ind w:left="1080"/>
+        <w:jc w:val="both"/>
+      </w:pPr>
+      <w:r>
+        <w:t>Hat der Benutzer entweder im OperationModeWidget den Button Sensorwerte oder im ClockControlModeWidget / ControllerControlModeWidget den Button Starte Raumscan gedrückt</w:t>
+      </w:r>
+      <w:r>
+        <w:t>, erscheint das Widget SensorValuesWidget:</w:t>
+      </w:r>
+    </w:p>
+    <w:p>
+      <w:pPr>
+        <w:ind w:left="1080"/>
+        <w:jc w:val="both"/>
+      </w:pPr>
+    </w:p>
+    <w:p>
+      <w:pPr>
+        <w:ind w:left="1080"/>
+        <w:jc w:val="center"/>
+      </w:pPr>
+      <w:r>
+        <w:rPr>
+          <w:noProof/>
+        </w:rPr>
+        <w:drawing>
+          <wp:inline distT="0" distB="0" distL="0" distR="0" wp14:anchorId="47D3AF83" wp14:editId="76AA55CB">
+            <wp:extent cx="3025775" cy="2277745"/>
+            <wp:effectExtent l="0" t="0" r="3175" b="8255"/>
+            <wp:docPr id="22" name="Grafik 22"/>
+            <wp:cNvGraphicFramePr>
+              <a:graphicFrameLocks xmlns:a="http://schemas.openxmlformats.org/drawingml/2006/main" noChangeAspect="1"/>
+            </wp:cNvGraphicFramePr>
+            <a:graphic xmlns:a="http://schemas.openxmlformats.org/drawingml/2006/main">
+              <a:graphicData uri="http://schemas.openxmlformats.org/drawingml/2006/picture">
+                <pic:pic xmlns:pic="http://schemas.openxmlformats.org/drawingml/2006/picture">
+                  <pic:nvPicPr>
+                    <pic:cNvPr id="0" name="Picture 11"/>
+                    <pic:cNvPicPr>
+                      <a:picLocks noChangeAspect="1" noChangeArrowheads="1"/>
+                    </pic:cNvPicPr>
+                  </pic:nvPicPr>
+                  <pic:blipFill>
+                    <a:blip r:embed="rId34">
+                      <a:extLst>
+                        <a:ext uri="{28A0092B-C50C-407E-A947-70E740481C1C}">
+                          <a14:useLocalDpi xmlns:a14="http://schemas.microsoft.com/office/drawing/2010/main" val="0"/>
+                        </a:ext>
+                      </a:extLst>
+                    </a:blip>
+                    <a:srcRect/>
+                    <a:stretch>
+                      <a:fillRect/>
+                    </a:stretch>
+                  </pic:blipFill>
+                  <pic:spPr bwMode="auto">
+                    <a:xfrm>
+                      <a:off x="0" y="0"/>
+                      <a:ext cx="3025775" cy="2277745"/>
+                    </a:xfrm>
+                    <a:prstGeom prst="rect">
+                      <a:avLst/>
+                    </a:prstGeom>
+                    <a:noFill/>
+                    <a:ln>
+                      <a:noFill/>
+                    </a:ln>
+                  </pic:spPr>
+                </pic:pic>
+              </a:graphicData>
+            </a:graphic>
+          </wp:inline>
+        </w:drawing>
+      </w:r>
+    </w:p>
+    <w:p>
+      <w:pPr>
+        <w:ind w:left="1080"/>
+        <w:jc w:val="both"/>
+      </w:pPr>
+    </w:p>
+    <w:p>
+      <w:pPr>
+        <w:ind w:left="1080"/>
+        <w:jc w:val="both"/>
+      </w:pPr>
+      <w:r>
+        <w:t>Zunächst wird dem Benutzer wieder die Möglichkeit gegeben, ins OperationModeWidget zurückzukehren.</w:t>
+      </w:r>
+    </w:p>
+    <w:p>
+      <w:pPr>
+        <w:ind w:left="1080"/>
+        <w:jc w:val="both"/>
+      </w:pPr>
+    </w:p>
+    <w:p>
+      <w:pPr>
+        <w:ind w:left="1080"/>
+        <w:jc w:val="both"/>
+      </w:pPr>
+      <w:r>
+        <w:t>Im Hintergrund werden jetzt folgende Operationen</w:t>
+      </w:r>
+      <w:r>
+        <w:t xml:space="preserve"> </w:t>
+      </w:r>
+      <w:r>
+        <w:t>im Intervall von einer Sekunde</w:t>
+      </w:r>
+      <w:r>
+        <w:t xml:space="preserve"> durchgeführt:</w:t>
+      </w:r>
+    </w:p>
+    <w:p>
+      <w:pPr>
+        <w:ind w:left="1080"/>
+        <w:jc w:val="both"/>
+      </w:pPr>
+    </w:p>
+    <w:p>
+      <w:pPr>
+        <w:pStyle w:val="Listenabsatz"/>
+        <w:numPr>
+          <w:ilvl w:val="0"/>
+          <w:numId w:val="42"/>
+        </w:numPr>
+        <w:jc w:val="both"/>
+      </w:pPr>
+      <w:r>
+        <w:t>Starte die Messung des Lasersensors</w:t>
+      </w:r>
+    </w:p>
+    <w:p>
+      <w:pPr>
+        <w:pStyle w:val="Listenabsatz"/>
+        <w:numPr>
+          <w:ilvl w:val="0"/>
+          <w:numId w:val="42"/>
+        </w:numPr>
+        <w:jc w:val="both"/>
+      </w:pPr>
+      <w:r>
+        <w:t>Sende über das IBC eine Anfrage an den Arduino, alle Sensorwerte zu übermitteln</w:t>
+      </w:r>
+    </w:p>
+    <w:p>
+      <w:pPr>
+        <w:pStyle w:val="Listenabsatz"/>
+        <w:numPr>
+          <w:ilvl w:val="0"/>
+          <w:numId w:val="42"/>
+        </w:numPr>
+        <w:jc w:val="both"/>
+      </w:pPr>
+      <w:r>
+        <w:t>Empfange die Sensordaten</w:t>
+      </w:r>
+    </w:p>
+    <w:p>
+      <w:pPr>
+        <w:pStyle w:val="Listenabsatz"/>
+        <w:numPr>
+          <w:ilvl w:val="0"/>
+          <w:numId w:val="42"/>
+        </w:numPr>
+        <w:jc w:val="both"/>
+      </w:pPr>
+      <w:r>
+        <w:t>Schreibe diese in die GUI und in die entsprechenden Textdateien</w:t>
+      </w:r>
+    </w:p>
+    <w:p>
+      <w:pPr>
+        <w:jc w:val="both"/>
+      </w:pPr>
+    </w:p>
+    <w:p>
+      <w:pPr>
+        <w:pStyle w:val="berschrift4"/>
+        <w:numPr>
+          <w:ilvl w:val="0"/>
+          <w:numId w:val="43"/>
+        </w:numPr>
+      </w:pPr>
+      <w:r>
+        <w:t>Messung des Lasersensors</w:t>
+      </w:r>
+    </w:p>
+    <w:p/>
+    <w:p>
+      <w:pPr>
+        <w:ind w:left="1416"/>
+      </w:pPr>
+      <w:bookmarkStart w:id="7" w:name="_GoBack"/>
+      <w:bookmarkEnd w:id="7"/>
+    </w:p>
+    <w:p>
+      <w:pPr>
+        <w:ind w:left="1080"/>
+        <w:jc w:val="both"/>
+      </w:pPr>
+    </w:p>
+    <w:p>
+      <w:pPr>
+        <w:jc w:val="both"/>
+      </w:pPr>
+    </w:p>
+    <w:p>
+      <w:pPr>
+        <w:ind w:left="1416"/>
+        <w:jc w:val="both"/>
+      </w:pPr>
+    </w:p>
+    <w:p>
+      <w:pPr>
+        <w:ind w:left="1080"/>
+        <w:jc w:val="both"/>
+      </w:pPr>
+    </w:p>
+    <w:p>
+      <w:pPr>
+        <w:ind w:left="1080"/>
+        <w:jc w:val="both"/>
+      </w:pPr>
+    </w:p>
+    <w:p>
+      <w:pPr>
+        <w:ind w:left="1080"/>
+        <w:jc w:val="both"/>
+      </w:pPr>
+    </w:p>
+    <w:p>
+      <w:pPr>
+        <w:tabs>
+          <w:tab w:val="left" w:pos="1100"/>
+        </w:tabs>
+        <w:jc w:val="both"/>
       </w:pPr>
     </w:p>
     <w:sectPr>
@@ -4541,7 +5675,7 @@
   <w:abstractNum w:abstractNumId="6" w15:restartNumberingAfterBreak="0">
     <w:nsid w:val="097E651A"/>
     <w:multiLevelType w:val="hybridMultilevel"/>
-    <w:tmpl w:val="EDCEBF5C"/>
+    <w:tmpl w:val="E1B09986"/>
     <w:lvl w:ilvl="0" w:tplc="0407000F">
       <w:start w:val="1"/>
       <w:numFmt w:val="decimal"/>
@@ -5222,6 +6356,92 @@
     </w:lvl>
   </w:abstractNum>
   <w:abstractNum w:abstractNumId="13" w15:restartNumberingAfterBreak="0">
+    <w:nsid w:val="1DCB2786"/>
+    <w:multiLevelType w:val="hybridMultilevel"/>
+    <w:tmpl w:val="02D87A14"/>
+    <w:lvl w:ilvl="0" w:tplc="0407000F">
+      <w:start w:val="1"/>
+      <w:numFmt w:val="decimal"/>
+      <w:lvlText w:val="%1."/>
+      <w:lvlJc w:val="left"/>
+      <w:pPr>
+        <w:ind w:left="720" w:hanging="360"/>
+      </w:pPr>
+    </w:lvl>
+    <w:lvl w:ilvl="1" w:tplc="04070019" w:tentative="1">
+      <w:start w:val="1"/>
+      <w:numFmt w:val="lowerLetter"/>
+      <w:lvlText w:val="%2."/>
+      <w:lvlJc w:val="left"/>
+      <w:pPr>
+        <w:ind w:left="1440" w:hanging="360"/>
+      </w:pPr>
+    </w:lvl>
+    <w:lvl w:ilvl="2" w:tplc="0407001B" w:tentative="1">
+      <w:start w:val="1"/>
+      <w:numFmt w:val="lowerRoman"/>
+      <w:lvlText w:val="%3."/>
+      <w:lvlJc w:val="right"/>
+      <w:pPr>
+        <w:ind w:left="2160" w:hanging="180"/>
+      </w:pPr>
+    </w:lvl>
+    <w:lvl w:ilvl="3" w:tplc="0407000F" w:tentative="1">
+      <w:start w:val="1"/>
+      <w:numFmt w:val="decimal"/>
+      <w:lvlText w:val="%4."/>
+      <w:lvlJc w:val="left"/>
+      <w:pPr>
+        <w:ind w:left="2880" w:hanging="360"/>
+      </w:pPr>
+    </w:lvl>
+    <w:lvl w:ilvl="4" w:tplc="04070019" w:tentative="1">
+      <w:start w:val="1"/>
+      <w:numFmt w:val="lowerLetter"/>
+      <w:lvlText w:val="%5."/>
+      <w:lvlJc w:val="left"/>
+      <w:pPr>
+        <w:ind w:left="3600" w:hanging="360"/>
+      </w:pPr>
+    </w:lvl>
+    <w:lvl w:ilvl="5" w:tplc="0407001B" w:tentative="1">
+      <w:start w:val="1"/>
+      <w:numFmt w:val="lowerRoman"/>
+      <w:lvlText w:val="%6."/>
+      <w:lvlJc w:val="right"/>
+      <w:pPr>
+        <w:ind w:left="4320" w:hanging="180"/>
+      </w:pPr>
+    </w:lvl>
+    <w:lvl w:ilvl="6" w:tplc="0407000F" w:tentative="1">
+      <w:start w:val="1"/>
+      <w:numFmt w:val="decimal"/>
+      <w:lvlText w:val="%7."/>
+      <w:lvlJc w:val="left"/>
+      <w:pPr>
+        <w:ind w:left="5040" w:hanging="360"/>
+      </w:pPr>
+    </w:lvl>
+    <w:lvl w:ilvl="7" w:tplc="04070019" w:tentative="1">
+      <w:start w:val="1"/>
+      <w:numFmt w:val="lowerLetter"/>
+      <w:lvlText w:val="%8."/>
+      <w:lvlJc w:val="left"/>
+      <w:pPr>
+        <w:ind w:left="5760" w:hanging="360"/>
+      </w:pPr>
+    </w:lvl>
+    <w:lvl w:ilvl="8" w:tplc="0407001B" w:tentative="1">
+      <w:start w:val="1"/>
+      <w:numFmt w:val="lowerRoman"/>
+      <w:lvlText w:val="%9."/>
+      <w:lvlJc w:val="right"/>
+      <w:pPr>
+        <w:ind w:left="6480" w:hanging="180"/>
+      </w:pPr>
+    </w:lvl>
+  </w:abstractNum>
+  <w:abstractNum w:abstractNumId="14" w15:restartNumberingAfterBreak="0">
     <w:nsid w:val="20F6258F"/>
     <w:multiLevelType w:val="hybridMultilevel"/>
     <w:tmpl w:val="0D386A40"/>
@@ -5310,7 +6530,7 @@
       </w:pPr>
     </w:lvl>
   </w:abstractNum>
-  <w:abstractNum w:abstractNumId="14" w15:restartNumberingAfterBreak="0">
+  <w:abstractNum w:abstractNumId="15" w15:restartNumberingAfterBreak="0">
     <w:nsid w:val="223F0352"/>
     <w:multiLevelType w:val="hybridMultilevel"/>
     <w:tmpl w:val="68B456B6"/>
@@ -5399,7 +6619,120 @@
       </w:pPr>
     </w:lvl>
   </w:abstractNum>
-  <w:abstractNum w:abstractNumId="15" w15:restartNumberingAfterBreak="0">
+  <w:abstractNum w:abstractNumId="16" w15:restartNumberingAfterBreak="0">
+    <w:nsid w:val="27EC4B25"/>
+    <w:multiLevelType w:val="hybridMultilevel"/>
+    <w:tmpl w:val="4594A2A0"/>
+    <w:lvl w:ilvl="0" w:tplc="04070005">
+      <w:start w:val="1"/>
+      <w:numFmt w:val="bullet"/>
+      <w:lvlText w:val=""/>
+      <w:lvlJc w:val="left"/>
+      <w:pPr>
+        <w:ind w:left="1800" w:hanging="360"/>
+      </w:pPr>
+      <w:rPr>
+        <w:rFonts w:ascii="Wingdings" w:hAnsi="Wingdings" w:hint="default"/>
+      </w:rPr>
+    </w:lvl>
+    <w:lvl w:ilvl="1" w:tplc="04070003" w:tentative="1">
+      <w:start w:val="1"/>
+      <w:numFmt w:val="bullet"/>
+      <w:lvlText w:val="o"/>
+      <w:lvlJc w:val="left"/>
+      <w:pPr>
+        <w:ind w:left="2520" w:hanging="360"/>
+      </w:pPr>
+      <w:rPr>
+        <w:rFonts w:ascii="Courier New" w:hAnsi="Courier New" w:cs="Courier New" w:hint="default"/>
+      </w:rPr>
+    </w:lvl>
+    <w:lvl w:ilvl="2" w:tplc="04070005" w:tentative="1">
+      <w:start w:val="1"/>
+      <w:numFmt w:val="bullet"/>
+      <w:lvlText w:val=""/>
+      <w:lvlJc w:val="left"/>
+      <w:pPr>
+        <w:ind w:left="3240" w:hanging="360"/>
+      </w:pPr>
+      <w:rPr>
+        <w:rFonts w:ascii="Wingdings" w:hAnsi="Wingdings" w:hint="default"/>
+      </w:rPr>
+    </w:lvl>
+    <w:lvl w:ilvl="3" w:tplc="04070001" w:tentative="1">
+      <w:start w:val="1"/>
+      <w:numFmt w:val="bullet"/>
+      <w:lvlText w:val=""/>
+      <w:lvlJc w:val="left"/>
+      <w:pPr>
+        <w:ind w:left="3960" w:hanging="360"/>
+      </w:pPr>
+      <w:rPr>
+        <w:rFonts w:ascii="Symbol" w:hAnsi="Symbol" w:hint="default"/>
+      </w:rPr>
+    </w:lvl>
+    <w:lvl w:ilvl="4" w:tplc="04070003" w:tentative="1">
+      <w:start w:val="1"/>
+      <w:numFmt w:val="bullet"/>
+      <w:lvlText w:val="o"/>
+      <w:lvlJc w:val="left"/>
+      <w:pPr>
+        <w:ind w:left="4680" w:hanging="360"/>
+      </w:pPr>
+      <w:rPr>
+        <w:rFonts w:ascii="Courier New" w:hAnsi="Courier New" w:cs="Courier New" w:hint="default"/>
+      </w:rPr>
+    </w:lvl>
+    <w:lvl w:ilvl="5" w:tplc="04070005" w:tentative="1">
+      <w:start w:val="1"/>
+      <w:numFmt w:val="bullet"/>
+      <w:lvlText w:val=""/>
+      <w:lvlJc w:val="left"/>
+      <w:pPr>
+        <w:ind w:left="5400" w:hanging="360"/>
+      </w:pPr>
+      <w:rPr>
+        <w:rFonts w:ascii="Wingdings" w:hAnsi="Wingdings" w:hint="default"/>
+      </w:rPr>
+    </w:lvl>
+    <w:lvl w:ilvl="6" w:tplc="04070001" w:tentative="1">
+      <w:start w:val="1"/>
+      <w:numFmt w:val="bullet"/>
+      <w:lvlText w:val=""/>
+      <w:lvlJc w:val="left"/>
+      <w:pPr>
+        <w:ind w:left="6120" w:hanging="360"/>
+      </w:pPr>
+      <w:rPr>
+        <w:rFonts w:ascii="Symbol" w:hAnsi="Symbol" w:hint="default"/>
+      </w:rPr>
+    </w:lvl>
+    <w:lvl w:ilvl="7" w:tplc="04070003" w:tentative="1">
+      <w:start w:val="1"/>
+      <w:numFmt w:val="bullet"/>
+      <w:lvlText w:val="o"/>
+      <w:lvlJc w:val="left"/>
+      <w:pPr>
+        <w:ind w:left="6840" w:hanging="360"/>
+      </w:pPr>
+      <w:rPr>
+        <w:rFonts w:ascii="Courier New" w:hAnsi="Courier New" w:cs="Courier New" w:hint="default"/>
+      </w:rPr>
+    </w:lvl>
+    <w:lvl w:ilvl="8" w:tplc="04070005" w:tentative="1">
+      <w:start w:val="1"/>
+      <w:numFmt w:val="bullet"/>
+      <w:lvlText w:val=""/>
+      <w:lvlJc w:val="left"/>
+      <w:pPr>
+        <w:ind w:left="7560" w:hanging="360"/>
+      </w:pPr>
+      <w:rPr>
+        <w:rFonts w:ascii="Wingdings" w:hAnsi="Wingdings" w:hint="default"/>
+      </w:rPr>
+    </w:lvl>
+  </w:abstractNum>
+  <w:abstractNum w:abstractNumId="17" w15:restartNumberingAfterBreak="0">
     <w:nsid w:val="2CD5248D"/>
     <w:multiLevelType w:val="hybridMultilevel"/>
     <w:tmpl w:val="D88AD576"/>
@@ -5512,7 +6845,7 @@
       </w:rPr>
     </w:lvl>
   </w:abstractNum>
-  <w:abstractNum w:abstractNumId="16" w15:restartNumberingAfterBreak="0">
+  <w:abstractNum w:abstractNumId="18" w15:restartNumberingAfterBreak="0">
     <w:nsid w:val="331B4D09"/>
     <w:multiLevelType w:val="multilevel"/>
     <w:tmpl w:val="D4BCC288"/>
@@ -5643,7 +6976,7 @@
       </w:rPr>
     </w:lvl>
   </w:abstractNum>
-  <w:abstractNum w:abstractNumId="17" w15:restartNumberingAfterBreak="0">
+  <w:abstractNum w:abstractNumId="19" w15:restartNumberingAfterBreak="0">
     <w:nsid w:val="3588630E"/>
     <w:multiLevelType w:val="hybridMultilevel"/>
     <w:tmpl w:val="AF7E0CC0"/>
@@ -5756,7 +7089,7 @@
       </w:rPr>
     </w:lvl>
   </w:abstractNum>
-  <w:abstractNum w:abstractNumId="18" w15:restartNumberingAfterBreak="0">
+  <w:abstractNum w:abstractNumId="20" w15:restartNumberingAfterBreak="0">
     <w:nsid w:val="37D513D8"/>
     <w:multiLevelType w:val="hybridMultilevel"/>
     <w:tmpl w:val="D902998C"/>
@@ -5869,7 +7202,7 @@
       </w:rPr>
     </w:lvl>
   </w:abstractNum>
-  <w:abstractNum w:abstractNumId="19" w15:restartNumberingAfterBreak="0">
+  <w:abstractNum w:abstractNumId="21" w15:restartNumberingAfterBreak="0">
     <w:nsid w:val="38817C3D"/>
     <w:multiLevelType w:val="hybridMultilevel"/>
     <w:tmpl w:val="ED30D34A"/>
@@ -5958,7 +7291,7 @@
       </w:pPr>
     </w:lvl>
   </w:abstractNum>
-  <w:abstractNum w:abstractNumId="20" w15:restartNumberingAfterBreak="0">
+  <w:abstractNum w:abstractNumId="22" w15:restartNumberingAfterBreak="0">
     <w:nsid w:val="3CFB3132"/>
     <w:multiLevelType w:val="hybridMultilevel"/>
     <w:tmpl w:val="1020025C"/>
@@ -6047,7 +7380,7 @@
       </w:pPr>
     </w:lvl>
   </w:abstractNum>
-  <w:abstractNum w:abstractNumId="21" w15:restartNumberingAfterBreak="0">
+  <w:abstractNum w:abstractNumId="23" w15:restartNumberingAfterBreak="0">
     <w:nsid w:val="3F044877"/>
     <w:multiLevelType w:val="hybridMultilevel"/>
     <w:tmpl w:val="1DE2AE2A"/>
@@ -6136,7 +7469,7 @@
       </w:pPr>
     </w:lvl>
   </w:abstractNum>
-  <w:abstractNum w:abstractNumId="22" w15:restartNumberingAfterBreak="0">
+  <w:abstractNum w:abstractNumId="24" w15:restartNumberingAfterBreak="0">
     <w:nsid w:val="49C54F50"/>
     <w:multiLevelType w:val="hybridMultilevel"/>
     <w:tmpl w:val="FDFA1C8C"/>
@@ -6222,7 +7555,7 @@
       </w:pPr>
     </w:lvl>
   </w:abstractNum>
-  <w:abstractNum w:abstractNumId="23" w15:restartNumberingAfterBreak="0">
+  <w:abstractNum w:abstractNumId="25" w15:restartNumberingAfterBreak="0">
     <w:nsid w:val="4AB546B2"/>
     <w:multiLevelType w:val="hybridMultilevel"/>
     <w:tmpl w:val="CC3E0EA4"/>
@@ -6308,7 +7641,7 @@
       </w:pPr>
     </w:lvl>
   </w:abstractNum>
-  <w:abstractNum w:abstractNumId="24" w15:restartNumberingAfterBreak="0">
+  <w:abstractNum w:abstractNumId="26" w15:restartNumberingAfterBreak="0">
     <w:nsid w:val="4DBA3018"/>
     <w:multiLevelType w:val="multilevel"/>
     <w:tmpl w:val="8DEE4B1C"/>
@@ -6421,7 +7754,7 @@
       </w:rPr>
     </w:lvl>
   </w:abstractNum>
-  <w:abstractNum w:abstractNumId="25" w15:restartNumberingAfterBreak="0">
+  <w:abstractNum w:abstractNumId="27" w15:restartNumberingAfterBreak="0">
     <w:nsid w:val="4F397678"/>
     <w:multiLevelType w:val="hybridMultilevel"/>
     <w:tmpl w:val="1CD6C4E0"/>
@@ -6510,7 +7843,7 @@
       </w:pPr>
     </w:lvl>
   </w:abstractNum>
-  <w:abstractNum w:abstractNumId="26" w15:restartNumberingAfterBreak="0">
+  <w:abstractNum w:abstractNumId="28" w15:restartNumberingAfterBreak="0">
     <w:nsid w:val="554A3CB5"/>
     <w:multiLevelType w:val="hybridMultilevel"/>
     <w:tmpl w:val="4560F20A"/>
@@ -6596,7 +7929,7 @@
       </w:pPr>
     </w:lvl>
   </w:abstractNum>
-  <w:abstractNum w:abstractNumId="27" w15:restartNumberingAfterBreak="0">
+  <w:abstractNum w:abstractNumId="29" w15:restartNumberingAfterBreak="0">
     <w:nsid w:val="56EE1FAC"/>
     <w:multiLevelType w:val="hybridMultilevel"/>
     <w:tmpl w:val="984E8850"/>
@@ -6709,7 +8042,120 @@
       </w:rPr>
     </w:lvl>
   </w:abstractNum>
-  <w:abstractNum w:abstractNumId="28" w15:restartNumberingAfterBreak="0">
+  <w:abstractNum w:abstractNumId="30" w15:restartNumberingAfterBreak="0">
+    <w:nsid w:val="57907617"/>
+    <w:multiLevelType w:val="hybridMultilevel"/>
+    <w:tmpl w:val="1ECE1A64"/>
+    <w:lvl w:ilvl="0" w:tplc="6A7CB73A">
+      <w:start w:val="1"/>
+      <w:numFmt w:val="upperRoman"/>
+      <w:lvlText w:val="%1."/>
+      <w:lvlJc w:val="left"/>
+      <w:pPr>
+        <w:ind w:left="1800" w:hanging="360"/>
+      </w:pPr>
+      <w:rPr>
+        <w:rFonts w:hint="default"/>
+      </w:rPr>
+    </w:lvl>
+    <w:lvl w:ilvl="1" w:tplc="04070003" w:tentative="1">
+      <w:start w:val="1"/>
+      <w:numFmt w:val="bullet"/>
+      <w:lvlText w:val="o"/>
+      <w:lvlJc w:val="left"/>
+      <w:pPr>
+        <w:ind w:left="2520" w:hanging="360"/>
+      </w:pPr>
+      <w:rPr>
+        <w:rFonts w:ascii="Courier New" w:hAnsi="Courier New" w:cs="Courier New" w:hint="default"/>
+      </w:rPr>
+    </w:lvl>
+    <w:lvl w:ilvl="2" w:tplc="04070005" w:tentative="1">
+      <w:start w:val="1"/>
+      <w:numFmt w:val="bullet"/>
+      <w:lvlText w:val=""/>
+      <w:lvlJc w:val="left"/>
+      <w:pPr>
+        <w:ind w:left="3240" w:hanging="360"/>
+      </w:pPr>
+      <w:rPr>
+        <w:rFonts w:ascii="Wingdings" w:hAnsi="Wingdings" w:hint="default"/>
+      </w:rPr>
+    </w:lvl>
+    <w:lvl w:ilvl="3" w:tplc="04070001" w:tentative="1">
+      <w:start w:val="1"/>
+      <w:numFmt w:val="bullet"/>
+      <w:lvlText w:val=""/>
+      <w:lvlJc w:val="left"/>
+      <w:pPr>
+        <w:ind w:left="3960" w:hanging="360"/>
+      </w:pPr>
+      <w:rPr>
+        <w:rFonts w:ascii="Symbol" w:hAnsi="Symbol" w:hint="default"/>
+      </w:rPr>
+    </w:lvl>
+    <w:lvl w:ilvl="4" w:tplc="04070003" w:tentative="1">
+      <w:start w:val="1"/>
+      <w:numFmt w:val="bullet"/>
+      <w:lvlText w:val="o"/>
+      <w:lvlJc w:val="left"/>
+      <w:pPr>
+        <w:ind w:left="4680" w:hanging="360"/>
+      </w:pPr>
+      <w:rPr>
+        <w:rFonts w:ascii="Courier New" w:hAnsi="Courier New" w:cs="Courier New" w:hint="default"/>
+      </w:rPr>
+    </w:lvl>
+    <w:lvl w:ilvl="5" w:tplc="04070005" w:tentative="1">
+      <w:start w:val="1"/>
+      <w:numFmt w:val="bullet"/>
+      <w:lvlText w:val=""/>
+      <w:lvlJc w:val="left"/>
+      <w:pPr>
+        <w:ind w:left="5400" w:hanging="360"/>
+      </w:pPr>
+      <w:rPr>
+        <w:rFonts w:ascii="Wingdings" w:hAnsi="Wingdings" w:hint="default"/>
+      </w:rPr>
+    </w:lvl>
+    <w:lvl w:ilvl="6" w:tplc="04070001" w:tentative="1">
+      <w:start w:val="1"/>
+      <w:numFmt w:val="bullet"/>
+      <w:lvlText w:val=""/>
+      <w:lvlJc w:val="left"/>
+      <w:pPr>
+        <w:ind w:left="6120" w:hanging="360"/>
+      </w:pPr>
+      <w:rPr>
+        <w:rFonts w:ascii="Symbol" w:hAnsi="Symbol" w:hint="default"/>
+      </w:rPr>
+    </w:lvl>
+    <w:lvl w:ilvl="7" w:tplc="04070003" w:tentative="1">
+      <w:start w:val="1"/>
+      <w:numFmt w:val="bullet"/>
+      <w:lvlText w:val="o"/>
+      <w:lvlJc w:val="left"/>
+      <w:pPr>
+        <w:ind w:left="6840" w:hanging="360"/>
+      </w:pPr>
+      <w:rPr>
+        <w:rFonts w:ascii="Courier New" w:hAnsi="Courier New" w:cs="Courier New" w:hint="default"/>
+      </w:rPr>
+    </w:lvl>
+    <w:lvl w:ilvl="8" w:tplc="04070005" w:tentative="1">
+      <w:start w:val="1"/>
+      <w:numFmt w:val="bullet"/>
+      <w:lvlText w:val=""/>
+      <w:lvlJc w:val="left"/>
+      <w:pPr>
+        <w:ind w:left="7560" w:hanging="360"/>
+      </w:pPr>
+      <w:rPr>
+        <w:rFonts w:ascii="Wingdings" w:hAnsi="Wingdings" w:hint="default"/>
+      </w:rPr>
+    </w:lvl>
+  </w:abstractNum>
+  <w:abstractNum w:abstractNumId="31" w15:restartNumberingAfterBreak="0">
     <w:nsid w:val="57970705"/>
     <w:multiLevelType w:val="multilevel"/>
     <w:tmpl w:val="D4BCC288"/>
@@ -6840,7 +8286,7 @@
       </w:rPr>
     </w:lvl>
   </w:abstractNum>
-  <w:abstractNum w:abstractNumId="29" w15:restartNumberingAfterBreak="0">
+  <w:abstractNum w:abstractNumId="32" w15:restartNumberingAfterBreak="0">
     <w:nsid w:val="583D77D2"/>
     <w:multiLevelType w:val="multilevel"/>
     <w:tmpl w:val="10EEFFF8"/>
@@ -6953,7 +8399,7 @@
       </w:rPr>
     </w:lvl>
   </w:abstractNum>
-  <w:abstractNum w:abstractNumId="30" w15:restartNumberingAfterBreak="0">
+  <w:abstractNum w:abstractNumId="33" w15:restartNumberingAfterBreak="0">
     <w:nsid w:val="58C843F4"/>
     <w:multiLevelType w:val="hybridMultilevel"/>
     <w:tmpl w:val="3850E05A"/>
@@ -7066,7 +8512,7 @@
       </w:rPr>
     </w:lvl>
   </w:abstractNum>
-  <w:abstractNum w:abstractNumId="31" w15:restartNumberingAfterBreak="0">
+  <w:abstractNum w:abstractNumId="34" w15:restartNumberingAfterBreak="0">
     <w:nsid w:val="5B1151B6"/>
     <w:multiLevelType w:val="hybridMultilevel"/>
     <w:tmpl w:val="CE7E5C38"/>
@@ -7179,7 +8625,7 @@
       </w:rPr>
     </w:lvl>
   </w:abstractNum>
-  <w:abstractNum w:abstractNumId="32" w15:restartNumberingAfterBreak="0">
+  <w:abstractNum w:abstractNumId="35" w15:restartNumberingAfterBreak="0">
     <w:nsid w:val="5B97736C"/>
     <w:multiLevelType w:val="hybridMultilevel"/>
     <w:tmpl w:val="B128FED0"/>
@@ -7265,7 +8711,120 @@
       </w:pPr>
     </w:lvl>
   </w:abstractNum>
-  <w:abstractNum w:abstractNumId="33" w15:restartNumberingAfterBreak="0">
+  <w:abstractNum w:abstractNumId="36" w15:restartNumberingAfterBreak="0">
+    <w:nsid w:val="5D8C0875"/>
+    <w:multiLevelType w:val="hybridMultilevel"/>
+    <w:tmpl w:val="1ECE1A64"/>
+    <w:lvl w:ilvl="0" w:tplc="6A7CB73A">
+      <w:start w:val="1"/>
+      <w:numFmt w:val="upperRoman"/>
+      <w:lvlText w:val="%1."/>
+      <w:lvlJc w:val="left"/>
+      <w:pPr>
+        <w:ind w:left="1800" w:hanging="360"/>
+      </w:pPr>
+      <w:rPr>
+        <w:rFonts w:hint="default"/>
+      </w:rPr>
+    </w:lvl>
+    <w:lvl w:ilvl="1" w:tplc="04070003" w:tentative="1">
+      <w:start w:val="1"/>
+      <w:numFmt w:val="bullet"/>
+      <w:lvlText w:val="o"/>
+      <w:lvlJc w:val="left"/>
+      <w:pPr>
+        <w:ind w:left="2520" w:hanging="360"/>
+      </w:pPr>
+      <w:rPr>
+        <w:rFonts w:ascii="Courier New" w:hAnsi="Courier New" w:cs="Courier New" w:hint="default"/>
+      </w:rPr>
+    </w:lvl>
+    <w:lvl w:ilvl="2" w:tplc="04070005" w:tentative="1">
+      <w:start w:val="1"/>
+      <w:numFmt w:val="bullet"/>
+      <w:lvlText w:val=""/>
+      <w:lvlJc w:val="left"/>
+      <w:pPr>
+        <w:ind w:left="3240" w:hanging="360"/>
+      </w:pPr>
+      <w:rPr>
+        <w:rFonts w:ascii="Wingdings" w:hAnsi="Wingdings" w:hint="default"/>
+      </w:rPr>
+    </w:lvl>
+    <w:lvl w:ilvl="3" w:tplc="04070001" w:tentative="1">
+      <w:start w:val="1"/>
+      <w:numFmt w:val="bullet"/>
+      <w:lvlText w:val=""/>
+      <w:lvlJc w:val="left"/>
+      <w:pPr>
+        <w:ind w:left="3960" w:hanging="360"/>
+      </w:pPr>
+      <w:rPr>
+        <w:rFonts w:ascii="Symbol" w:hAnsi="Symbol" w:hint="default"/>
+      </w:rPr>
+    </w:lvl>
+    <w:lvl w:ilvl="4" w:tplc="04070003" w:tentative="1">
+      <w:start w:val="1"/>
+      <w:numFmt w:val="bullet"/>
+      <w:lvlText w:val="o"/>
+      <w:lvlJc w:val="left"/>
+      <w:pPr>
+        <w:ind w:left="4680" w:hanging="360"/>
+      </w:pPr>
+      <w:rPr>
+        <w:rFonts w:ascii="Courier New" w:hAnsi="Courier New" w:cs="Courier New" w:hint="default"/>
+      </w:rPr>
+    </w:lvl>
+    <w:lvl w:ilvl="5" w:tplc="04070005" w:tentative="1">
+      <w:start w:val="1"/>
+      <w:numFmt w:val="bullet"/>
+      <w:lvlText w:val=""/>
+      <w:lvlJc w:val="left"/>
+      <w:pPr>
+        <w:ind w:left="5400" w:hanging="360"/>
+      </w:pPr>
+      <w:rPr>
+        <w:rFonts w:ascii="Wingdings" w:hAnsi="Wingdings" w:hint="default"/>
+      </w:rPr>
+    </w:lvl>
+    <w:lvl w:ilvl="6" w:tplc="04070001" w:tentative="1">
+      <w:start w:val="1"/>
+      <w:numFmt w:val="bullet"/>
+      <w:lvlText w:val=""/>
+      <w:lvlJc w:val="left"/>
+      <w:pPr>
+        <w:ind w:left="6120" w:hanging="360"/>
+      </w:pPr>
+      <w:rPr>
+        <w:rFonts w:ascii="Symbol" w:hAnsi="Symbol" w:hint="default"/>
+      </w:rPr>
+    </w:lvl>
+    <w:lvl w:ilvl="7" w:tplc="04070003" w:tentative="1">
+      <w:start w:val="1"/>
+      <w:numFmt w:val="bullet"/>
+      <w:lvlText w:val="o"/>
+      <w:lvlJc w:val="left"/>
+      <w:pPr>
+        <w:ind w:left="6840" w:hanging="360"/>
+      </w:pPr>
+      <w:rPr>
+        <w:rFonts w:ascii="Courier New" w:hAnsi="Courier New" w:cs="Courier New" w:hint="default"/>
+      </w:rPr>
+    </w:lvl>
+    <w:lvl w:ilvl="8" w:tplc="04070005" w:tentative="1">
+      <w:start w:val="1"/>
+      <w:numFmt w:val="bullet"/>
+      <w:lvlText w:val=""/>
+      <w:lvlJc w:val="left"/>
+      <w:pPr>
+        <w:ind w:left="7560" w:hanging="360"/>
+      </w:pPr>
+      <w:rPr>
+        <w:rFonts w:ascii="Wingdings" w:hAnsi="Wingdings" w:hint="default"/>
+      </w:rPr>
+    </w:lvl>
+  </w:abstractNum>
+  <w:abstractNum w:abstractNumId="37" w15:restartNumberingAfterBreak="0">
     <w:nsid w:val="66076AB7"/>
     <w:multiLevelType w:val="hybridMultilevel"/>
     <w:tmpl w:val="40CAFE3C"/>
@@ -7351,7 +8910,7 @@
       </w:pPr>
     </w:lvl>
   </w:abstractNum>
-  <w:abstractNum w:abstractNumId="34" w15:restartNumberingAfterBreak="0">
+  <w:abstractNum w:abstractNumId="38" w15:restartNumberingAfterBreak="0">
     <w:nsid w:val="67EB7333"/>
     <w:multiLevelType w:val="hybridMultilevel"/>
     <w:tmpl w:val="B90C9878"/>
@@ -7440,120 +8999,206 @@
       </w:pPr>
     </w:lvl>
   </w:abstractNum>
-  <w:abstractNum w:abstractNumId="35" w15:restartNumberingAfterBreak="0">
+  <w:abstractNum w:abstractNumId="39" w15:restartNumberingAfterBreak="0">
     <w:nsid w:val="6B7D69DE"/>
     <w:multiLevelType w:val="hybridMultilevel"/>
-    <w:tmpl w:val="BCB4B6BE"/>
+    <w:tmpl w:val="72BADA1A"/>
+    <w:lvl w:ilvl="0" w:tplc="6A7CB73A">
+      <w:start w:val="1"/>
+      <w:numFmt w:val="upperRoman"/>
+      <w:lvlText w:val="%1."/>
+      <w:lvlJc w:val="left"/>
+      <w:pPr>
+        <w:ind w:left="1800" w:hanging="360"/>
+      </w:pPr>
+      <w:rPr>
+        <w:rFonts w:hint="default"/>
+      </w:rPr>
+    </w:lvl>
+    <w:lvl w:ilvl="1" w:tplc="04070003" w:tentative="1">
+      <w:start w:val="1"/>
+      <w:numFmt w:val="bullet"/>
+      <w:lvlText w:val="o"/>
+      <w:lvlJc w:val="left"/>
+      <w:pPr>
+        <w:ind w:left="2520" w:hanging="360"/>
+      </w:pPr>
+      <w:rPr>
+        <w:rFonts w:ascii="Courier New" w:hAnsi="Courier New" w:cs="Courier New" w:hint="default"/>
+      </w:rPr>
+    </w:lvl>
+    <w:lvl w:ilvl="2" w:tplc="04070005" w:tentative="1">
+      <w:start w:val="1"/>
+      <w:numFmt w:val="bullet"/>
+      <w:lvlText w:val=""/>
+      <w:lvlJc w:val="left"/>
+      <w:pPr>
+        <w:ind w:left="3240" w:hanging="360"/>
+      </w:pPr>
+      <w:rPr>
+        <w:rFonts w:ascii="Wingdings" w:hAnsi="Wingdings" w:hint="default"/>
+      </w:rPr>
+    </w:lvl>
+    <w:lvl w:ilvl="3" w:tplc="04070001" w:tentative="1">
+      <w:start w:val="1"/>
+      <w:numFmt w:val="bullet"/>
+      <w:lvlText w:val=""/>
+      <w:lvlJc w:val="left"/>
+      <w:pPr>
+        <w:ind w:left="3960" w:hanging="360"/>
+      </w:pPr>
+      <w:rPr>
+        <w:rFonts w:ascii="Symbol" w:hAnsi="Symbol" w:hint="default"/>
+      </w:rPr>
+    </w:lvl>
+    <w:lvl w:ilvl="4" w:tplc="04070003" w:tentative="1">
+      <w:start w:val="1"/>
+      <w:numFmt w:val="bullet"/>
+      <w:lvlText w:val="o"/>
+      <w:lvlJc w:val="left"/>
+      <w:pPr>
+        <w:ind w:left="4680" w:hanging="360"/>
+      </w:pPr>
+      <w:rPr>
+        <w:rFonts w:ascii="Courier New" w:hAnsi="Courier New" w:cs="Courier New" w:hint="default"/>
+      </w:rPr>
+    </w:lvl>
+    <w:lvl w:ilvl="5" w:tplc="04070005" w:tentative="1">
+      <w:start w:val="1"/>
+      <w:numFmt w:val="bullet"/>
+      <w:lvlText w:val=""/>
+      <w:lvlJc w:val="left"/>
+      <w:pPr>
+        <w:ind w:left="5400" w:hanging="360"/>
+      </w:pPr>
+      <w:rPr>
+        <w:rFonts w:ascii="Wingdings" w:hAnsi="Wingdings" w:hint="default"/>
+      </w:rPr>
+    </w:lvl>
+    <w:lvl w:ilvl="6" w:tplc="04070001" w:tentative="1">
+      <w:start w:val="1"/>
+      <w:numFmt w:val="bullet"/>
+      <w:lvlText w:val=""/>
+      <w:lvlJc w:val="left"/>
+      <w:pPr>
+        <w:ind w:left="6120" w:hanging="360"/>
+      </w:pPr>
+      <w:rPr>
+        <w:rFonts w:ascii="Symbol" w:hAnsi="Symbol" w:hint="default"/>
+      </w:rPr>
+    </w:lvl>
+    <w:lvl w:ilvl="7" w:tplc="04070003" w:tentative="1">
+      <w:start w:val="1"/>
+      <w:numFmt w:val="bullet"/>
+      <w:lvlText w:val="o"/>
+      <w:lvlJc w:val="left"/>
+      <w:pPr>
+        <w:ind w:left="6840" w:hanging="360"/>
+      </w:pPr>
+      <w:rPr>
+        <w:rFonts w:ascii="Courier New" w:hAnsi="Courier New" w:cs="Courier New" w:hint="default"/>
+      </w:rPr>
+    </w:lvl>
+    <w:lvl w:ilvl="8" w:tplc="04070005" w:tentative="1">
+      <w:start w:val="1"/>
+      <w:numFmt w:val="bullet"/>
+      <w:lvlText w:val=""/>
+      <w:lvlJc w:val="left"/>
+      <w:pPr>
+        <w:ind w:left="7560" w:hanging="360"/>
+      </w:pPr>
+      <w:rPr>
+        <w:rFonts w:ascii="Wingdings" w:hAnsi="Wingdings" w:hint="default"/>
+      </w:rPr>
+    </w:lvl>
+  </w:abstractNum>
+  <w:abstractNum w:abstractNumId="40" w15:restartNumberingAfterBreak="0">
+    <w:nsid w:val="6C1E7C02"/>
+    <w:multiLevelType w:val="hybridMultilevel"/>
+    <w:tmpl w:val="6DA6FA24"/>
     <w:lvl w:ilvl="0" w:tplc="0407000F">
       <w:start w:val="1"/>
       <w:numFmt w:val="decimal"/>
       <w:lvlText w:val="%1."/>
       <w:lvlJc w:val="left"/>
       <w:pPr>
-        <w:ind w:left="1800" w:hanging="360"/>
-      </w:pPr>
-      <w:rPr>
-        <w:rFonts w:hint="default"/>
-      </w:rPr>
-    </w:lvl>
-    <w:lvl w:ilvl="1" w:tplc="04070003" w:tentative="1">
-      <w:start w:val="1"/>
-      <w:numFmt w:val="bullet"/>
-      <w:lvlText w:val="o"/>
-      <w:lvlJc w:val="left"/>
-      <w:pPr>
-        <w:ind w:left="2520" w:hanging="360"/>
-      </w:pPr>
-      <w:rPr>
-        <w:rFonts w:ascii="Courier New" w:hAnsi="Courier New" w:cs="Courier New" w:hint="default"/>
-      </w:rPr>
-    </w:lvl>
-    <w:lvl w:ilvl="2" w:tplc="04070005" w:tentative="1">
-      <w:start w:val="1"/>
-      <w:numFmt w:val="bullet"/>
-      <w:lvlText w:val=""/>
-      <w:lvlJc w:val="left"/>
-      <w:pPr>
-        <w:ind w:left="3240" w:hanging="360"/>
-      </w:pPr>
-      <w:rPr>
-        <w:rFonts w:ascii="Wingdings" w:hAnsi="Wingdings" w:hint="default"/>
-      </w:rPr>
-    </w:lvl>
-    <w:lvl w:ilvl="3" w:tplc="04070001" w:tentative="1">
-      <w:start w:val="1"/>
-      <w:numFmt w:val="bullet"/>
-      <w:lvlText w:val=""/>
-      <w:lvlJc w:val="left"/>
-      <w:pPr>
-        <w:ind w:left="3960" w:hanging="360"/>
-      </w:pPr>
-      <w:rPr>
-        <w:rFonts w:ascii="Symbol" w:hAnsi="Symbol" w:hint="default"/>
-      </w:rPr>
-    </w:lvl>
-    <w:lvl w:ilvl="4" w:tplc="04070003" w:tentative="1">
-      <w:start w:val="1"/>
-      <w:numFmt w:val="bullet"/>
-      <w:lvlText w:val="o"/>
-      <w:lvlJc w:val="left"/>
-      <w:pPr>
-        <w:ind w:left="4680" w:hanging="360"/>
-      </w:pPr>
-      <w:rPr>
-        <w:rFonts w:ascii="Courier New" w:hAnsi="Courier New" w:cs="Courier New" w:hint="default"/>
-      </w:rPr>
-    </w:lvl>
-    <w:lvl w:ilvl="5" w:tplc="04070005" w:tentative="1">
-      <w:start w:val="1"/>
-      <w:numFmt w:val="bullet"/>
-      <w:lvlText w:val=""/>
-      <w:lvlJc w:val="left"/>
-      <w:pPr>
-        <w:ind w:left="5400" w:hanging="360"/>
-      </w:pPr>
-      <w:rPr>
-        <w:rFonts w:ascii="Wingdings" w:hAnsi="Wingdings" w:hint="default"/>
-      </w:rPr>
-    </w:lvl>
-    <w:lvl w:ilvl="6" w:tplc="04070001" w:tentative="1">
-      <w:start w:val="1"/>
-      <w:numFmt w:val="bullet"/>
-      <w:lvlText w:val=""/>
-      <w:lvlJc w:val="left"/>
-      <w:pPr>
-        <w:ind w:left="6120" w:hanging="360"/>
-      </w:pPr>
-      <w:rPr>
-        <w:rFonts w:ascii="Symbol" w:hAnsi="Symbol" w:hint="default"/>
-      </w:rPr>
-    </w:lvl>
-    <w:lvl w:ilvl="7" w:tplc="04070003" w:tentative="1">
-      <w:start w:val="1"/>
-      <w:numFmt w:val="bullet"/>
-      <w:lvlText w:val="o"/>
-      <w:lvlJc w:val="left"/>
-      <w:pPr>
-        <w:ind w:left="6840" w:hanging="360"/>
-      </w:pPr>
-      <w:rPr>
-        <w:rFonts w:ascii="Courier New" w:hAnsi="Courier New" w:cs="Courier New" w:hint="default"/>
-      </w:rPr>
-    </w:lvl>
-    <w:lvl w:ilvl="8" w:tplc="04070005" w:tentative="1">
-      <w:start w:val="1"/>
-      <w:numFmt w:val="bullet"/>
-      <w:lvlText w:val=""/>
-      <w:lvlJc w:val="left"/>
-      <w:pPr>
-        <w:ind w:left="7560" w:hanging="360"/>
-      </w:pPr>
-      <w:rPr>
-        <w:rFonts w:ascii="Wingdings" w:hAnsi="Wingdings" w:hint="default"/>
-      </w:rPr>
+        <w:ind w:left="720" w:hanging="360"/>
+      </w:pPr>
+    </w:lvl>
+    <w:lvl w:ilvl="1" w:tplc="04070019" w:tentative="1">
+      <w:start w:val="1"/>
+      <w:numFmt w:val="lowerLetter"/>
+      <w:lvlText w:val="%2."/>
+      <w:lvlJc w:val="left"/>
+      <w:pPr>
+        <w:ind w:left="1440" w:hanging="360"/>
+      </w:pPr>
+    </w:lvl>
+    <w:lvl w:ilvl="2" w:tplc="0407001B" w:tentative="1">
+      <w:start w:val="1"/>
+      <w:numFmt w:val="lowerRoman"/>
+      <w:lvlText w:val="%3."/>
+      <w:lvlJc w:val="right"/>
+      <w:pPr>
+        <w:ind w:left="2160" w:hanging="180"/>
+      </w:pPr>
+    </w:lvl>
+    <w:lvl w:ilvl="3" w:tplc="0407000F" w:tentative="1">
+      <w:start w:val="1"/>
+      <w:numFmt w:val="decimal"/>
+      <w:lvlText w:val="%4."/>
+      <w:lvlJc w:val="left"/>
+      <w:pPr>
+        <w:ind w:left="2880" w:hanging="360"/>
+      </w:pPr>
+    </w:lvl>
+    <w:lvl w:ilvl="4" w:tplc="04070019" w:tentative="1">
+      <w:start w:val="1"/>
+      <w:numFmt w:val="lowerLetter"/>
+      <w:lvlText w:val="%5."/>
+      <w:lvlJc w:val="left"/>
+      <w:pPr>
+        <w:ind w:left="3600" w:hanging="360"/>
+      </w:pPr>
+    </w:lvl>
+    <w:lvl w:ilvl="5" w:tplc="0407001B" w:tentative="1">
+      <w:start w:val="1"/>
+      <w:numFmt w:val="lowerRoman"/>
+      <w:lvlText w:val="%6."/>
+      <w:lvlJc w:val="right"/>
+      <w:pPr>
+        <w:ind w:left="4320" w:hanging="180"/>
+      </w:pPr>
+    </w:lvl>
+    <w:lvl w:ilvl="6" w:tplc="0407000F" w:tentative="1">
+      <w:start w:val="1"/>
+      <w:numFmt w:val="decimal"/>
+      <w:lvlText w:val="%7."/>
+      <w:lvlJc w:val="left"/>
+      <w:pPr>
+        <w:ind w:left="5040" w:hanging="360"/>
+      </w:pPr>
+    </w:lvl>
+    <w:lvl w:ilvl="7" w:tplc="04070019" w:tentative="1">
+      <w:start w:val="1"/>
+      <w:numFmt w:val="lowerLetter"/>
+      <w:lvlText w:val="%8."/>
+      <w:lvlJc w:val="left"/>
+      <w:pPr>
+        <w:ind w:left="5760" w:hanging="360"/>
+      </w:pPr>
+    </w:lvl>
+    <w:lvl w:ilvl="8" w:tplc="0407001B" w:tentative="1">
+      <w:start w:val="1"/>
+      <w:numFmt w:val="lowerRoman"/>
+      <w:lvlText w:val="%9."/>
+      <w:lvlJc w:val="right"/>
+      <w:pPr>
+        <w:ind w:left="6480" w:hanging="180"/>
+      </w:pPr>
     </w:lvl>
   </w:abstractNum>
-  <w:abstractNum w:abstractNumId="36" w15:restartNumberingAfterBreak="0">
+  <w:abstractNum w:abstractNumId="41" w15:restartNumberingAfterBreak="0">
     <w:nsid w:val="746F106F"/>
     <w:multiLevelType w:val="hybridMultilevel"/>
     <w:tmpl w:val="6FAEF388"/>
@@ -7666,7 +9311,7 @@
       </w:rPr>
     </w:lvl>
   </w:abstractNum>
-  <w:abstractNum w:abstractNumId="37" w15:restartNumberingAfterBreak="0">
+  <w:abstractNum w:abstractNumId="42" w15:restartNumberingAfterBreak="0">
     <w:nsid w:val="7C144F17"/>
     <w:multiLevelType w:val="hybridMultilevel"/>
     <w:tmpl w:val="DE620DB0"/>
@@ -7756,7 +9401,7 @@
     </w:lvl>
   </w:abstractNum>
   <w:num w:numId="1">
-    <w:abstractNumId w:val="32"/>
+    <w:abstractNumId w:val="35"/>
   </w:num>
   <w:num w:numId="2">
     <w:abstractNumId w:val="11"/>
@@ -7768,52 +9413,52 @@
     <w:abstractNumId w:val="8"/>
   </w:num>
   <w:num w:numId="5">
-    <w:abstractNumId w:val="14"/>
+    <w:abstractNumId w:val="15"/>
   </w:num>
   <w:num w:numId="6">
-    <w:abstractNumId w:val="21"/>
+    <w:abstractNumId w:val="23"/>
   </w:num>
   <w:num w:numId="7">
-    <w:abstractNumId w:val="15"/>
+    <w:abstractNumId w:val="17"/>
   </w:num>
   <w:num w:numId="8">
-    <w:abstractNumId w:val="26"/>
+    <w:abstractNumId w:val="28"/>
   </w:num>
   <w:num w:numId="9">
-    <w:abstractNumId w:val="22"/>
+    <w:abstractNumId w:val="24"/>
   </w:num>
   <w:num w:numId="10">
-    <w:abstractNumId w:val="34"/>
+    <w:abstractNumId w:val="38"/>
   </w:num>
   <w:num w:numId="11">
     <w:abstractNumId w:val="6"/>
   </w:num>
   <w:num w:numId="12">
-    <w:abstractNumId w:val="30"/>
+    <w:abstractNumId w:val="33"/>
   </w:num>
   <w:num w:numId="13">
-    <w:abstractNumId w:val="25"/>
+    <w:abstractNumId w:val="27"/>
   </w:num>
   <w:num w:numId="14">
-    <w:abstractNumId w:val="27"/>
+    <w:abstractNumId w:val="29"/>
   </w:num>
   <w:num w:numId="15">
     <w:abstractNumId w:val="0"/>
   </w:num>
   <w:num w:numId="16">
-    <w:abstractNumId w:val="24"/>
+    <w:abstractNumId w:val="26"/>
   </w:num>
   <w:num w:numId="17">
     <w:abstractNumId w:val="2"/>
   </w:num>
   <w:num w:numId="18">
-    <w:abstractNumId w:val="29"/>
+    <w:abstractNumId w:val="32"/>
   </w:num>
   <w:num w:numId="19">
-    <w:abstractNumId w:val="28"/>
+    <w:abstractNumId w:val="31"/>
   </w:num>
   <w:num w:numId="20">
-    <w:abstractNumId w:val="16"/>
+    <w:abstractNumId w:val="18"/>
   </w:num>
   <w:num w:numId="21">
     <w:abstractNumId w:val="5"/>
@@ -7822,7 +9467,7 @@
     <w:abstractNumId w:val="12"/>
   </w:num>
   <w:num w:numId="23">
-    <w:abstractNumId w:val="36"/>
+    <w:abstractNumId w:val="41"/>
   </w:num>
   <w:num w:numId="24">
     <w:abstractNumId w:val="1"/>
@@ -7831,7 +9476,7 @@
     <w:abstractNumId w:val="10"/>
   </w:num>
   <w:num w:numId="26">
-    <w:abstractNumId w:val="33"/>
+    <w:abstractNumId w:val="37"/>
   </w:num>
   <w:num w:numId="27">
     <w:abstractNumId w:val="9"/>
@@ -7840,34 +9485,49 @@
     <w:abstractNumId w:val="3"/>
   </w:num>
   <w:num w:numId="29">
-    <w:abstractNumId w:val="18"/>
+    <w:abstractNumId w:val="20"/>
   </w:num>
   <w:num w:numId="30">
-    <w:abstractNumId w:val="13"/>
+    <w:abstractNumId w:val="14"/>
   </w:num>
   <w:num w:numId="31">
-    <w:abstractNumId w:val="35"/>
+    <w:abstractNumId w:val="39"/>
   </w:num>
   <w:num w:numId="32">
-    <w:abstractNumId w:val="31"/>
+    <w:abstractNumId w:val="34"/>
   </w:num>
   <w:num w:numId="33">
-    <w:abstractNumId w:val="23"/>
+    <w:abstractNumId w:val="25"/>
   </w:num>
   <w:num w:numId="34">
-    <w:abstractNumId w:val="37"/>
+    <w:abstractNumId w:val="42"/>
   </w:num>
   <w:num w:numId="35">
-    <w:abstractNumId w:val="19"/>
+    <w:abstractNumId w:val="21"/>
   </w:num>
   <w:num w:numId="36">
-    <w:abstractNumId w:val="20"/>
+    <w:abstractNumId w:val="22"/>
   </w:num>
   <w:num w:numId="37">
     <w:abstractNumId w:val="7"/>
   </w:num>
   <w:num w:numId="38">
-    <w:abstractNumId w:val="17"/>
+    <w:abstractNumId w:val="19"/>
+  </w:num>
+  <w:num w:numId="39">
+    <w:abstractNumId w:val="13"/>
+  </w:num>
+  <w:num w:numId="40">
+    <w:abstractNumId w:val="40"/>
+  </w:num>
+  <w:num w:numId="41">
+    <w:abstractNumId w:val="16"/>
+  </w:num>
+  <w:num w:numId="42">
+    <w:abstractNumId w:val="36"/>
+  </w:num>
+  <w:num w:numId="43">
+    <w:abstractNumId w:val="30"/>
   </w:num>
 </w:numbering>
 </file>
@@ -8339,7 +9999,7 @@
     <w:uiPriority w:val="9"/>
     <w:unhideWhenUsed/>
     <w:qFormat/>
-    <w:rsid w:val="00F475B8"/>
+    <w:rsid w:val="004E5022"/>
     <w:pPr>
       <w:keepNext/>
       <w:keepLines/>
@@ -8347,10 +10007,11 @@
       <w:outlineLvl w:val="3"/>
     </w:pPr>
     <w:rPr>
-      <w:rFonts w:asciiTheme="majorHAnsi" w:eastAsiaTheme="majorEastAsia" w:hAnsiTheme="majorHAnsi" w:cstheme="majorBidi"/>
-      <w:i/>
+      <w:rFonts w:ascii="Arial Black" w:eastAsiaTheme="majorEastAsia" w:hAnsi="Arial Black" w:cstheme="majorBidi"/>
+      <w:b/>
       <w:iCs/>
-      <w:color w:val="2F5496" w:themeColor="accent1" w:themeShade="BF"/>
+      <w:color w:val="404040" w:themeColor="text1" w:themeTint="BF"/>
+      <w:sz w:val="22"/>
     </w:rPr>
   </w:style>
   <w:style w:type="character" w:default="1" w:styleId="Absatz-Standardschriftart">
@@ -8693,12 +10354,13 @@
     <w:basedOn w:val="Absatz-Standardschriftart"/>
     <w:link w:val="berschrift4"/>
     <w:uiPriority w:val="9"/>
-    <w:rsid w:val="00F475B8"/>
+    <w:rsid w:val="004E5022"/>
     <w:rPr>
-      <w:rFonts w:asciiTheme="majorHAnsi" w:eastAsiaTheme="majorEastAsia" w:hAnsiTheme="majorHAnsi" w:cstheme="majorBidi"/>
-      <w:i/>
+      <w:rFonts w:ascii="Arial Black" w:eastAsiaTheme="majorEastAsia" w:hAnsi="Arial Black" w:cstheme="majorBidi"/>
+      <w:b/>
       <w:iCs/>
-      <w:color w:val="2F5496" w:themeColor="accent1" w:themeShade="BF"/>
+      <w:color w:val="404040" w:themeColor="text1" w:themeTint="BF"/>
+      <w:sz w:val="22"/>
     </w:rPr>
   </w:style>
 </w:styles>
@@ -8970,7 +10632,7 @@
 </file>
 
 <file path=customXml/itemProps1.xml><?xml version="1.0" encoding="utf-8"?>
-<ds:datastoreItem xmlns:ds="http://schemas.openxmlformats.org/officeDocument/2006/customXml" ds:itemID="{042CA912-2AE2-4605-88C6-12C9BB44B17B}">
+<ds:datastoreItem xmlns:ds="http://schemas.openxmlformats.org/officeDocument/2006/customXml" ds:itemID="{BAFC3B58-86C0-4B12-BE52-F68C48A43BF8}">
   <ds:schemaRefs>
     <ds:schemaRef ds:uri="http://schemas.openxmlformats.org/officeDocument/2006/bibliography"/>
   </ds:schemaRefs>

--- a/dokumentation/bof31844/Dokumentation/Grafische Benutzeroberfläche Pflichtenheft - Florian Boemmel.docx
+++ b/dokumentation/bof31844/Dokumentation/Grafische Benutzeroberfläche Pflichtenheft - Florian Boemmel.docx
@@ -34,7 +34,7 @@
         <w:pStyle w:val="berschrift2"/>
         <w:numPr>
           <w:ilvl w:val="0"/>
-          <w:numId w:val="11"/>
+          <w:numId w:val="1"/>
         </w:numPr>
       </w:pPr>
       <w:bookmarkStart w:id="2" w:name="_Toc503900574"/>
@@ -181,7 +181,7 @@
         <w:pStyle w:val="Listenabsatz"/>
         <w:numPr>
           <w:ilvl w:val="0"/>
-          <w:numId w:val="12"/>
+          <w:numId w:val="2"/>
         </w:numPr>
         <w:jc w:val="both"/>
       </w:pPr>
@@ -194,7 +194,7 @@
         <w:pStyle w:val="Listenabsatz"/>
         <w:numPr>
           <w:ilvl w:val="0"/>
-          <w:numId w:val="12"/>
+          <w:numId w:val="2"/>
         </w:numPr>
         <w:jc w:val="both"/>
       </w:pPr>
@@ -287,7 +287,7 @@
         <w:pStyle w:val="berschrift2"/>
         <w:numPr>
           <w:ilvl w:val="0"/>
-          <w:numId w:val="11"/>
+          <w:numId w:val="1"/>
         </w:numPr>
       </w:pPr>
       <w:bookmarkStart w:id="3" w:name="_Toc503900575"/>
@@ -559,7 +559,7 @@
         <w:pStyle w:val="berschrift2"/>
         <w:numPr>
           <w:ilvl w:val="0"/>
-          <w:numId w:val="11"/>
+          <w:numId w:val="1"/>
         </w:numPr>
       </w:pPr>
       <w:bookmarkStart w:id="4" w:name="_Installation_&amp;_Einrichtung"/>
@@ -610,7 +610,7 @@
         <w:pStyle w:val="berschrift3"/>
         <w:numPr>
           <w:ilvl w:val="1"/>
-          <w:numId w:val="11"/>
+          <w:numId w:val="1"/>
         </w:numPr>
       </w:pPr>
       <w:r>
@@ -786,11 +786,7 @@
         <w:jc w:val="both"/>
       </w:pPr>
       <w:r>
-        <w:t xml:space="preserve">Ein letzter wichtiger Punkt ist das Auswählen der zu installierenden Pakete. Unter Windows reicht die von Qt standartmäßig ausgewählten Pakete. Jedoch sollte unter dem Punkt Tools MinGW 5.* ausgewählt werden, falls dieser noch </w:t>
-      </w:r>
-      <w:r>
-        <w:lastRenderedPageBreak/>
-        <w:t>nicht</w:t>
+        <w:t>Ein letzter wichtiger Punkt ist das Auswählen der zu installierenden Pakete. Unter Windows reicht die von Qt standartmäßig ausgewählten Pakete. Jedoch sollte unter dem Punkt Tools MinGW 5.* ausgewählt werden, falls dieser noch nicht</w:t>
       </w:r>
       <w:r>
         <w:t xml:space="preserve"> zuvor</w:t>
@@ -810,7 +806,7 @@
         <w:pStyle w:val="berschrift3"/>
         <w:numPr>
           <w:ilvl w:val="1"/>
-          <w:numId w:val="11"/>
+          <w:numId w:val="1"/>
         </w:numPr>
       </w:pPr>
       <w:r>
@@ -857,6 +853,7 @@
           <w:color w:val="385623" w:themeColor="accent6" w:themeShade="80"/>
           <w:lang w:eastAsia="en-US"/>
         </w:rPr>
+        <w:lastRenderedPageBreak/>
         <w:t>sudo apt-get update</w:t>
       </w:r>
       <w:r>
@@ -951,7 +948,7 @@
         <w:pStyle w:val="berschrift3"/>
         <w:numPr>
           <w:ilvl w:val="1"/>
-          <w:numId w:val="11"/>
+          <w:numId w:val="1"/>
         </w:numPr>
       </w:pPr>
       <w:bookmarkStart w:id="5" w:name="_Einrichten"/>
@@ -1067,11 +1064,7 @@
         <w:t xml:space="preserve"> nicht rot oder gelb markiert</w:t>
       </w:r>
       <w:r>
-        <w:t xml:space="preserve">, ist das Kit erfolgreich eingestellt </w:t>
-      </w:r>
-      <w:r>
-        <w:lastRenderedPageBreak/>
-        <w:t>worden und eine Kompilierung ist nun möglich.</w:t>
+        <w:t>, ist das Kit erfolgreich eingestellt worden und eine Kompilierung ist nun möglich.</w:t>
       </w:r>
       <w:r>
         <w:t xml:space="preserve"> </w:t>
@@ -1090,7 +1083,7 @@
         <w:pStyle w:val="berschrift3"/>
         <w:numPr>
           <w:ilvl w:val="1"/>
-          <w:numId w:val="11"/>
+          <w:numId w:val="1"/>
         </w:numPr>
       </w:pPr>
       <w:r>
@@ -1234,7 +1227,7 @@
         <w:pStyle w:val="berschrift2"/>
         <w:numPr>
           <w:ilvl w:val="0"/>
-          <w:numId w:val="11"/>
+          <w:numId w:val="1"/>
         </w:numPr>
       </w:pPr>
       <w:bookmarkStart w:id="6" w:name="_Toc503900576"/>
@@ -1410,7 +1403,7 @@
         <w:pStyle w:val="Listenabsatz"/>
         <w:numPr>
           <w:ilvl w:val="0"/>
-          <w:numId w:val="29"/>
+          <w:numId w:val="3"/>
         </w:numPr>
       </w:pPr>
       <w:r>
@@ -1422,7 +1415,7 @@
         <w:pStyle w:val="Listenabsatz"/>
         <w:numPr>
           <w:ilvl w:val="0"/>
-          <w:numId w:val="29"/>
+          <w:numId w:val="3"/>
         </w:numPr>
       </w:pPr>
       <w:r>
@@ -1770,7 +1763,6 @@
         <w:ind w:left="708"/>
       </w:pPr>
       <w:r>
-        <w:lastRenderedPageBreak/>
         <w:t>/</w:t>
       </w:r>
       <w:r>
@@ -1857,6 +1849,7 @@
         <w:ind w:left="708"/>
       </w:pPr>
       <w:r>
+        <w:lastRenderedPageBreak/>
         <w:t>/</w:t>
       </w:r>
       <w:r>
@@ -1930,7 +1923,7 @@
         <w:pStyle w:val="berschrift2"/>
         <w:numPr>
           <w:ilvl w:val="0"/>
-          <w:numId w:val="11"/>
+          <w:numId w:val="1"/>
         </w:numPr>
       </w:pPr>
       <w:r>
@@ -1944,7 +1937,7 @@
         <w:pStyle w:val="berschrift3"/>
         <w:numPr>
           <w:ilvl w:val="1"/>
-          <w:numId w:val="11"/>
+          <w:numId w:val="1"/>
         </w:numPr>
       </w:pPr>
       <w:r>
@@ -1976,7 +1969,7 @@
         <w:pStyle w:val="Listenabsatz"/>
         <w:numPr>
           <w:ilvl w:val="0"/>
-          <w:numId w:val="31"/>
+          <w:numId w:val="4"/>
         </w:numPr>
         <w:jc w:val="both"/>
       </w:pPr>
@@ -1989,7 +1982,7 @@
         <w:pStyle w:val="Listenabsatz"/>
         <w:numPr>
           <w:ilvl w:val="0"/>
-          <w:numId w:val="31"/>
+          <w:numId w:val="4"/>
         </w:numPr>
         <w:jc w:val="both"/>
       </w:pPr>
@@ -2008,7 +2001,7 @@
         <w:pStyle w:val="Listenabsatz"/>
         <w:numPr>
           <w:ilvl w:val="0"/>
-          <w:numId w:val="31"/>
+          <w:numId w:val="4"/>
         </w:numPr>
         <w:jc w:val="both"/>
       </w:pPr>
@@ -2021,7 +2014,7 @@
         <w:pStyle w:val="Listenabsatz"/>
         <w:numPr>
           <w:ilvl w:val="0"/>
-          <w:numId w:val="31"/>
+          <w:numId w:val="4"/>
         </w:numPr>
         <w:jc w:val="both"/>
       </w:pPr>
@@ -2056,7 +2049,7 @@
         <w:pStyle w:val="Listenabsatz"/>
         <w:numPr>
           <w:ilvl w:val="0"/>
-          <w:numId w:val="31"/>
+          <w:numId w:val="4"/>
         </w:numPr>
         <w:jc w:val="both"/>
       </w:pPr>
@@ -2069,7 +2062,7 @@
         <w:pStyle w:val="Listenabsatz"/>
         <w:numPr>
           <w:ilvl w:val="0"/>
-          <w:numId w:val="31"/>
+          <w:numId w:val="4"/>
         </w:numPr>
         <w:jc w:val="both"/>
       </w:pPr>
@@ -2167,7 +2160,7 @@
         <w:pStyle w:val="Listenabsatz"/>
         <w:numPr>
           <w:ilvl w:val="0"/>
-          <w:numId w:val="32"/>
+          <w:numId w:val="5"/>
         </w:numPr>
         <w:jc w:val="both"/>
       </w:pPr>
@@ -2192,7 +2185,7 @@
         <w:pStyle w:val="Listenabsatz"/>
         <w:numPr>
           <w:ilvl w:val="0"/>
-          <w:numId w:val="32"/>
+          <w:numId w:val="5"/>
         </w:numPr>
         <w:jc w:val="both"/>
       </w:pPr>
@@ -2215,7 +2208,7 @@
         <w:pStyle w:val="Listenabsatz"/>
         <w:numPr>
           <w:ilvl w:val="0"/>
-          <w:numId w:val="32"/>
+          <w:numId w:val="5"/>
         </w:numPr>
         <w:jc w:val="both"/>
       </w:pPr>
@@ -2232,7 +2225,7 @@
         <w:pStyle w:val="Listenabsatz"/>
         <w:numPr>
           <w:ilvl w:val="0"/>
-          <w:numId w:val="32"/>
+          <w:numId w:val="5"/>
         </w:numPr>
         <w:jc w:val="both"/>
       </w:pPr>
@@ -2258,7 +2251,7 @@
         <w:pStyle w:val="Listenabsatz"/>
         <w:numPr>
           <w:ilvl w:val="0"/>
-          <w:numId w:val="32"/>
+          <w:numId w:val="5"/>
         </w:numPr>
         <w:jc w:val="both"/>
       </w:pPr>
@@ -2540,7 +2533,7 @@
         <w:pStyle w:val="berschrift3"/>
         <w:numPr>
           <w:ilvl w:val="1"/>
-          <w:numId w:val="11"/>
+          <w:numId w:val="1"/>
         </w:numPr>
       </w:pPr>
       <w:r>
@@ -2640,7 +2633,7 @@
         <w:pStyle w:val="berschrift3"/>
         <w:numPr>
           <w:ilvl w:val="1"/>
-          <w:numId w:val="11"/>
+          <w:numId w:val="1"/>
         </w:numPr>
       </w:pPr>
       <w:r>
@@ -2670,7 +2663,7 @@
         <w:pStyle w:val="Listenabsatz"/>
         <w:numPr>
           <w:ilvl w:val="0"/>
-          <w:numId w:val="37"/>
+          <w:numId w:val="6"/>
         </w:numPr>
         <w:jc w:val="both"/>
       </w:pPr>
@@ -2683,7 +2676,7 @@
         <w:pStyle w:val="Listenabsatz"/>
         <w:numPr>
           <w:ilvl w:val="0"/>
-          <w:numId w:val="37"/>
+          <w:numId w:val="6"/>
         </w:numPr>
         <w:jc w:val="both"/>
       </w:pPr>
@@ -2900,11 +2893,10 @@
         <w:pStyle w:val="berschrift3"/>
         <w:numPr>
           <w:ilvl w:val="1"/>
-          <w:numId w:val="11"/>
+          <w:numId w:val="1"/>
         </w:numPr>
       </w:pPr>
       <w:r>
-        <w:lastRenderedPageBreak/>
         <w:t xml:space="preserve"> Masterlayout</w:t>
       </w:r>
     </w:p>
@@ -2938,7 +2930,7 @@
         <w:pStyle w:val="Listenabsatz"/>
         <w:numPr>
           <w:ilvl w:val="0"/>
-          <w:numId w:val="38"/>
+          <w:numId w:val="7"/>
         </w:numPr>
         <w:jc w:val="both"/>
       </w:pPr>
@@ -2951,7 +2943,7 @@
         <w:pStyle w:val="Listenabsatz"/>
         <w:numPr>
           <w:ilvl w:val="0"/>
-          <w:numId w:val="38"/>
+          <w:numId w:val="7"/>
         </w:numPr>
         <w:jc w:val="both"/>
       </w:pPr>
@@ -2964,11 +2956,12 @@
         <w:pStyle w:val="Listenabsatz"/>
         <w:numPr>
           <w:ilvl w:val="0"/>
-          <w:numId w:val="38"/>
+          <w:numId w:val="7"/>
         </w:numPr>
         <w:jc w:val="both"/>
       </w:pPr>
       <w:r>
+        <w:lastRenderedPageBreak/>
         <w:t>setupConnects()</w:t>
       </w:r>
     </w:p>
@@ -3732,7 +3725,6 @@
         <w:jc w:val="both"/>
       </w:pPr>
       <w:r>
-        <w:lastRenderedPageBreak/>
         <w:t>Das Masterlayout nach der Implementierung:</w:t>
       </w:r>
     </w:p>
@@ -3751,6 +3743,7 @@
         <w:rPr>
           <w:noProof/>
         </w:rPr>
+        <w:lastRenderedPageBreak/>
         <w:drawing>
           <wp:inline distT="0" distB="0" distL="0" distR="0" wp14:anchorId="4DE41A06" wp14:editId="7220E1CA">
             <wp:extent cx="3051175" cy="2263140"/>
@@ -3832,12 +3825,12 @@
         <w:pStyle w:val="berschrift3"/>
         <w:numPr>
           <w:ilvl w:val="1"/>
-          <w:numId w:val="11"/>
+          <w:numId w:val="1"/>
         </w:numPr>
       </w:pPr>
       <w:r>
         <w:lastRenderedPageBreak/>
-        <w:t>StartWidget</w:t>
+        <w:t>Startfenster</w:t>
       </w:r>
     </w:p>
     <w:p/>
@@ -3995,6 +3988,39 @@
       </w:r>
     </w:p>
     <w:p>
+      <w:pPr>
+        <w:ind w:left="1080"/>
+        <w:jc w:val="both"/>
+      </w:pPr>
+    </w:p>
+    <w:p>
+      <w:pPr>
+        <w:ind w:left="1080"/>
+        <w:jc w:val="both"/>
+      </w:pPr>
+      <w:r>
+        <w:t>Über den Button unten links gelangt der Be</w:t>
+      </w:r>
+      <w:r>
+        <w:t>nutzer zur Fehleranzeige. Die Fehleranzeige wurde als Thread realisiert und blinkt bei einem Fehler Rot und bei einer Warnung Orange. Oder beides gleichzeitig.</w:t>
+      </w:r>
+    </w:p>
+    <w:p>
+      <w:pPr>
+        <w:ind w:left="1080"/>
+        <w:jc w:val="both"/>
+      </w:pPr>
+    </w:p>
+    <w:p>
+      <w:pPr>
+        <w:ind w:left="1080"/>
+        <w:jc w:val="both"/>
+      </w:pPr>
+      <w:r>
+        <w:t>Über den Button unten rechts gelangt der Benutzer in das Menü.</w:t>
+      </w:r>
+    </w:p>
+    <w:p>
       <w:r>
         <w:br w:type="page"/>
       </w:r>
@@ -4004,32 +4030,65 @@
         <w:pStyle w:val="berschrift3"/>
         <w:numPr>
           <w:ilvl w:val="1"/>
-          <w:numId w:val="11"/>
+          <w:numId w:val="1"/>
         </w:numPr>
       </w:pPr>
       <w:r>
         <w:lastRenderedPageBreak/>
-        <w:t xml:space="preserve"> OperationModeWidget</w:t>
+        <w:t xml:space="preserve"> Menü</w:t>
+      </w:r>
+    </w:p>
+    <w:p>
+      <w:pPr>
+        <w:jc w:val="both"/>
+      </w:pPr>
+    </w:p>
+    <w:p>
+      <w:pPr>
+        <w:ind w:left="1080"/>
+        <w:jc w:val="both"/>
+      </w:pPr>
+      <w:r>
+        <w:t xml:space="preserve">Drückt der Benutzer auf den Button Menü, wird das aktuelle Widget </w:t>
+      </w:r>
+      <w:r>
+        <w:t>nicht aus</w:t>
+      </w:r>
+      <w:r>
+        <w:t xml:space="preserve"> de</w:t>
+      </w:r>
+      <w:r>
+        <w:t>m</w:t>
+      </w:r>
+      <w:r>
+        <w:t xml:space="preserve"> QStackedWidget entfernt</w:t>
+      </w:r>
+      <w:r>
+        <w:t xml:space="preserve">, sondern lediglich </w:t>
+      </w:r>
+      <w:r>
+        <w:t xml:space="preserve">das ExitWidget </w:t>
+      </w:r>
+      <w:r>
+        <w:t>auf de</w:t>
+      </w:r>
+      <w:r>
+        <w:t>m</w:t>
+      </w:r>
+      <w:r>
+        <w:t xml:space="preserve"> Stapel gelegt und als aktives Widget gesetzt</w:t>
+      </w:r>
+      <w:r>
+        <w:t xml:space="preserve">. Dies hat den Vorteil, dass das Widget zuvor in seinem Zustand verbleibt und </w:t>
+      </w:r>
+      <w:r>
+        <w:t>nicht neu initialisiert werden muss. Das Menü sieht folgendermaßen aus:</w:t>
       </w:r>
     </w:p>
     <w:p/>
     <w:p>
       <w:pPr>
         <w:ind w:left="1080"/>
-        <w:jc w:val="both"/>
-      </w:pPr>
-      <w:r>
-        <w:t>Ist die Initialisierung erfolgreich beendet worden, wird das StartWidget aus dem QStackedWidget entfernt und durch das OperationModeWidget ersetzt.</w:t>
-      </w:r>
-    </w:p>
-    <w:p>
-      <w:pPr>
-        <w:ind w:left="1080"/>
-        <w:jc w:val="both"/>
-      </w:pPr>
-    </w:p>
-    <w:p>
-      <w:pPr>
         <w:jc w:val="center"/>
       </w:pPr>
       <w:r>
@@ -4037,10 +4096,10 @@
           <w:noProof/>
         </w:rPr>
         <w:drawing>
-          <wp:inline distT="0" distB="0" distL="0" distR="0" wp14:anchorId="13108C64" wp14:editId="447CAD72">
-            <wp:extent cx="3014980" cy="2263140"/>
-            <wp:effectExtent l="0" t="0" r="0" b="3810"/>
-            <wp:docPr id="16" name="Grafik 16"/>
+          <wp:inline distT="0" distB="0" distL="0" distR="0" wp14:anchorId="188599EE" wp14:editId="1F90F8AB">
+            <wp:extent cx="3050540" cy="2277745"/>
+            <wp:effectExtent l="0" t="0" r="0" b="8255"/>
+            <wp:docPr id="23" name="Grafik 23"/>
             <wp:cNvGraphicFramePr>
               <a:graphicFrameLocks xmlns:a="http://schemas.openxmlformats.org/drawingml/2006/main" noChangeAspect="1"/>
             </wp:cNvGraphicFramePr>
@@ -4048,7 +4107,7 @@
               <a:graphicData uri="http://schemas.openxmlformats.org/drawingml/2006/picture">
                 <pic:pic xmlns:pic="http://schemas.openxmlformats.org/drawingml/2006/picture">
                   <pic:nvPicPr>
-                    <pic:cNvPr id="0" name="Picture 5"/>
+                    <pic:cNvPr id="0" name="Picture 12"/>
                     <pic:cNvPicPr>
                       <a:picLocks noChangeAspect="1" noChangeArrowheads="1"/>
                     </pic:cNvPicPr>
@@ -4069,7 +4128,7 @@
                   <pic:spPr bwMode="auto">
                     <a:xfrm>
                       <a:off x="0" y="0"/>
-                      <a:ext cx="3014980" cy="2263140"/>
+                      <a:ext cx="3050540" cy="2277745"/>
                     </a:xfrm>
                     <a:prstGeom prst="rect">
                       <a:avLst/>
@@ -4089,28 +4148,16 @@
     <w:p>
       <w:pPr>
         <w:ind w:left="1080"/>
-        <w:jc w:val="both"/>
-      </w:pPr>
-    </w:p>
-    <w:p>
-      <w:pPr>
-        <w:ind w:left="1080"/>
-        <w:jc w:val="both"/>
-      </w:pPr>
-      <w:r>
-        <w:t>Das OperationModeWidget verfügt über einen zusätzlichen Titel, um dem Benutzer die Auswahl</w:t>
-      </w:r>
-      <w:r>
-        <w:t>möglichkeiten</w:t>
-      </w:r>
-      <w:r>
-        <w:t xml:space="preserve"> </w:t>
-      </w:r>
-      <w:r>
-        <w:t>etwas verständlicher darzustellen</w:t>
-      </w:r>
-      <w:r>
-        <w:t>. Direkt darunter befinden sich drei Buttons. Diese sind:</w:t>
+        <w:jc w:val="center"/>
+      </w:pPr>
+    </w:p>
+    <w:p>
+      <w:pPr>
+        <w:ind w:left="1080"/>
+        <w:jc w:val="both"/>
+      </w:pPr>
+      <w:r>
+        <w:t>Es beinhaltet drei Buttons:</w:t>
       </w:r>
     </w:p>
     <w:p>
@@ -4124,12 +4171,12 @@
         <w:pStyle w:val="Listenabsatz"/>
         <w:numPr>
           <w:ilvl w:val="0"/>
-          <w:numId w:val="41"/>
+          <w:numId w:val="9"/>
         </w:numPr>
         <w:jc w:val="both"/>
       </w:pPr>
       <w:r>
-        <w:t>Uhrsteuerung</w:t>
+        <w:t>Zurück</w:t>
       </w:r>
     </w:p>
     <w:p>
@@ -4137,12 +4184,12 @@
         <w:pStyle w:val="Listenabsatz"/>
         <w:numPr>
           <w:ilvl w:val="0"/>
-          <w:numId w:val="41"/>
+          <w:numId w:val="9"/>
         </w:numPr>
         <w:jc w:val="both"/>
       </w:pPr>
       <w:r>
-        <w:t>Controllersteuerung</w:t>
+        <w:t>Neustart</w:t>
       </w:r>
     </w:p>
     <w:p>
@@ -4150,126 +4197,67 @@
         <w:pStyle w:val="Listenabsatz"/>
         <w:numPr>
           <w:ilvl w:val="0"/>
-          <w:numId w:val="41"/>
+          <w:numId w:val="9"/>
         </w:numPr>
         <w:jc w:val="both"/>
       </w:pPr>
       <w:r>
-        <w:t>Sensorwerte</w:t>
-      </w:r>
-    </w:p>
-    <w:p>
-      <w:pPr>
-        <w:jc w:val="both"/>
-      </w:pPr>
-    </w:p>
-    <w:p>
-      <w:pPr>
-        <w:ind w:left="1080"/>
-        <w:jc w:val="both"/>
-      </w:pPr>
-      <w:r>
-        <w:t xml:space="preserve">Dieses Widget ist rein für die Auswahl des Modi gedacht. Im Hintergrund werden keine weiteren Tätigkeiten durchgeführt. Der Benutzer muss sich jetzt für einen dieser Modi entscheiden. </w:t>
-      </w:r>
-    </w:p>
-    <w:p>
-      <w:pPr>
-        <w:ind w:left="1080"/>
-        <w:jc w:val="both"/>
-      </w:pPr>
-    </w:p>
-    <w:p>
-      <w:pPr>
-        <w:ind w:left="1080"/>
-        <w:jc w:val="both"/>
-      </w:pPr>
-      <w:r>
-        <w:t>Der Button</w:t>
-      </w:r>
-      <w:r>
-        <w:t xml:space="preserve"> Uhrsteuerung </w:t>
-      </w:r>
-      <w:r>
-        <w:t>leitet den Benutzer</w:t>
-      </w:r>
-      <w:r>
-        <w:t xml:space="preserve"> zum </w:t>
-      </w:r>
-      <w:r>
-        <w:t>ersten Widget der Uhrsteuerung um. Analog dazu der Button Controllersteuerung.</w:t>
-      </w:r>
-    </w:p>
-    <w:p>
-      <w:pPr>
-        <w:ind w:left="1080"/>
-        <w:jc w:val="both"/>
-      </w:pPr>
-    </w:p>
-    <w:p>
-      <w:pPr>
-        <w:ind w:left="1080"/>
-        <w:jc w:val="both"/>
-      </w:pPr>
-      <w:r>
-        <w:t>Der Button Sensorwerte leitet den Benutzer auf das Widget des Raumscans um.</w:t>
-      </w:r>
-    </w:p>
-    <w:p>
-      <w:r>
-        <w:br w:type="page"/>
-      </w:r>
-    </w:p>
-    <w:p>
-      <w:pPr>
-        <w:pStyle w:val="berschrift3"/>
-        <w:numPr>
-          <w:ilvl w:val="1"/>
-          <w:numId w:val="11"/>
-        </w:numPr>
-        <w:jc w:val="both"/>
-      </w:pPr>
-      <w:r>
-        <w:lastRenderedPageBreak/>
-        <w:t>Uhrsteuerung</w:t>
-      </w:r>
-    </w:p>
-    <w:p/>
-    <w:p>
-      <w:pPr>
-        <w:ind w:left="1080"/>
-        <w:rPr>
-          <w:noProof/>
-        </w:rPr>
-      </w:pPr>
-      <w:r>
-        <w:t>Hat der Benutzer im OperationModeWidget den Button Uhrsteuerung gedrückt, erscheint das ClockControlModeWidget:</w:t>
-      </w:r>
-      <w:r>
-        <w:rPr>
-          <w:noProof/>
-        </w:rPr>
-        <w:t xml:space="preserve"> </w:t>
-      </w:r>
-    </w:p>
-    <w:p>
-      <w:pPr>
-        <w:ind w:left="1080"/>
-      </w:pPr>
-    </w:p>
-    <w:p>
-      <w:pPr>
-        <w:ind w:left="1080"/>
-        <w:jc w:val="center"/>
+        <w:t>Beenden</w:t>
+      </w:r>
+    </w:p>
+    <w:p>
+      <w:pPr>
+        <w:ind w:left="1080"/>
+        <w:jc w:val="both"/>
+      </w:pPr>
+    </w:p>
+    <w:p>
+      <w:pPr>
+        <w:ind w:left="1080"/>
+        <w:jc w:val="both"/>
+      </w:pPr>
+      <w:r>
+        <w:t>Wählt der Benutzer Zurück, wird das ExitWidget aus dem QStackedWidget entfernt und das zuvor aktive Widget ist wieder sichtbar.</w:t>
+      </w:r>
+    </w:p>
+    <w:p>
+      <w:pPr>
+        <w:ind w:left="1080"/>
+        <w:jc w:val="both"/>
+      </w:pPr>
+    </w:p>
+    <w:p>
+      <w:pPr>
+        <w:ind w:left="1080"/>
+        <w:jc w:val="both"/>
+      </w:pPr>
+      <w:r>
+        <w:t xml:space="preserve">Wählt der Benutzer Neustart, wird die GUI neugestartet. Dazu muss zunächst das IBC, falls dieses zu diesem Zeitpunkt bereits initialisiert wurde, gelöscht werden, um den Seriellen Port zu schließen. </w:t>
+      </w:r>
+      <w:r>
+        <w:t>Danach kann die GUI neugestartet werden. Dazu sind unter Qt lediglich zwei Anweisungen nötig:</w:t>
+      </w:r>
+    </w:p>
+    <w:p>
+      <w:pPr>
+        <w:ind w:left="1080"/>
+        <w:jc w:val="both"/>
+      </w:pPr>
+    </w:p>
+    <w:p>
+      <w:pPr>
+        <w:ind w:left="1080"/>
+        <w:jc w:val="both"/>
       </w:pPr>
       <w:r>
         <w:rPr>
           <w:noProof/>
         </w:rPr>
         <w:drawing>
-          <wp:inline distT="0" distB="0" distL="0" distR="0" wp14:anchorId="63AA01FD" wp14:editId="4E99AC6A">
-            <wp:extent cx="2798956" cy="2088668"/>
-            <wp:effectExtent l="0" t="0" r="1905" b="6985"/>
-            <wp:docPr id="17" name="Grafik 17"/>
+          <wp:inline distT="0" distB="0" distL="0" distR="0" wp14:anchorId="5A20EBF3" wp14:editId="18D5C2E5">
+            <wp:extent cx="4389120" cy="332740"/>
+            <wp:effectExtent l="0" t="0" r="0" b="0"/>
+            <wp:docPr id="24" name="Grafik 24"/>
             <wp:cNvGraphicFramePr>
               <a:graphicFrameLocks xmlns:a="http://schemas.openxmlformats.org/drawingml/2006/main" noChangeAspect="1"/>
             </wp:cNvGraphicFramePr>
@@ -4277,7 +4265,7 @@
               <a:graphicData uri="http://schemas.openxmlformats.org/drawingml/2006/picture">
                 <pic:pic xmlns:pic="http://schemas.openxmlformats.org/drawingml/2006/picture">
                   <pic:nvPicPr>
-                    <pic:cNvPr id="0" name="Picture 6"/>
+                    <pic:cNvPr id="0" name="Picture 13"/>
                     <pic:cNvPicPr>
                       <a:picLocks noChangeAspect="1" noChangeArrowheads="1"/>
                     </pic:cNvPicPr>
@@ -4298,7 +4286,7 @@
                   <pic:spPr bwMode="auto">
                     <a:xfrm>
                       <a:off x="0" y="0"/>
-                      <a:ext cx="2822416" cy="2106175"/>
+                      <a:ext cx="4389120" cy="332740"/>
                     </a:xfrm>
                     <a:prstGeom prst="rect">
                       <a:avLst/>
@@ -4318,61 +4306,38 @@
     <w:p>
       <w:pPr>
         <w:ind w:left="1080"/>
-      </w:pPr>
-    </w:p>
-    <w:p>
-      <w:pPr>
-        <w:ind w:left="1080"/>
-        <w:jc w:val="both"/>
-      </w:pPr>
-      <w:r>
-        <w:t>Dabei wird dem Benutzer zunächst ein Infotext angezeigt. Dieser ist während der Ausführung animiert und wechselt seine Größe.</w:t>
-      </w:r>
-      <w:r>
-        <w:t xml:space="preserve"> Er soll dem Benutzer mitteilen, dass er die Uhren anlegen soll und erst danach auf den ersten Button drücken soll. Der zweite Button ermöglicht dem Benutzer wieder zur Auswahl der Modi zu gelangen. Möchte der Benutzer jedoch die Uhrsteuerung starten, drückt dieser den ersten Button.</w:t>
-      </w:r>
-    </w:p>
-    <w:p>
-      <w:pPr>
-        <w:ind w:left="1080"/>
-        <w:jc w:val="both"/>
-      </w:pPr>
-    </w:p>
-    <w:p>
-      <w:pPr>
-        <w:ind w:left="1080"/>
-        <w:jc w:val="both"/>
-      </w:pPr>
-      <w:r>
-        <w:t>Im Hintergrund dazu wird</w:t>
-      </w:r>
-      <w:r>
-        <w:t xml:space="preserve"> über das IBC eine Mitteilung an den Arduino gesendet, dass der Benutzer die Uhren verwenden möchte und ein Modiwechsel stattfinden muss.</w:t>
-      </w:r>
-      <w:r>
-        <w:t xml:space="preserve"> Unabhängig von der Mitteilung an den Arduino wird das Widget diesmal nicht entfernt und durch ein neues ersetzt, sondern folgendermaßen umgebaut:</w:t>
-      </w:r>
-    </w:p>
-    <w:p>
-      <w:pPr>
-        <w:ind w:left="1080"/>
-        <w:jc w:val="both"/>
-      </w:pPr>
-    </w:p>
-    <w:p>
-      <w:pPr>
-        <w:ind w:left="1080"/>
-        <w:jc w:val="center"/>
+        <w:jc w:val="both"/>
+      </w:pPr>
+    </w:p>
+    <w:p>
+      <w:pPr>
+        <w:ind w:left="1080"/>
+        <w:jc w:val="both"/>
+      </w:pPr>
+      <w:r>
+        <w:t>Wählt der Benutzer Beenden aus, wird die GUI beendet und anschließend der Pi heruntergefahren. Eine andere Möglichkeit, um den Pi ordnungsgemäß herunterzufahren, besteht sonst nicht. Unter Qt kann dies mit folgenden Kommando realisiert werden:</w:t>
+      </w:r>
+    </w:p>
+    <w:p>
+      <w:pPr>
+        <w:ind w:left="1080"/>
+        <w:jc w:val="both"/>
+      </w:pPr>
+    </w:p>
+    <w:p>
+      <w:pPr>
+        <w:ind w:left="1080"/>
+        <w:jc w:val="both"/>
       </w:pPr>
       <w:r>
         <w:rPr>
           <w:noProof/>
         </w:rPr>
         <w:drawing>
-          <wp:inline distT="0" distB="0" distL="0" distR="0" wp14:anchorId="2889951D" wp14:editId="4B73156C">
-            <wp:extent cx="2803926" cy="2111432"/>
-            <wp:effectExtent l="0" t="0" r="0" b="3175"/>
-            <wp:docPr id="18" name="Grafik 18"/>
+          <wp:inline distT="0" distB="0" distL="0" distR="0" wp14:anchorId="7F74484E" wp14:editId="7F768953">
+            <wp:extent cx="2767965" cy="332740"/>
+            <wp:effectExtent l="0" t="0" r="0" b="0"/>
+            <wp:docPr id="25" name="Grafik 25"/>
             <wp:cNvGraphicFramePr>
               <a:graphicFrameLocks xmlns:a="http://schemas.openxmlformats.org/drawingml/2006/main" noChangeAspect="1"/>
             </wp:cNvGraphicFramePr>
@@ -4380,7 +4345,7 @@
               <a:graphicData uri="http://schemas.openxmlformats.org/drawingml/2006/picture">
                 <pic:pic xmlns:pic="http://schemas.openxmlformats.org/drawingml/2006/picture">
                   <pic:nvPicPr>
-                    <pic:cNvPr id="0" name="Picture 7"/>
+                    <pic:cNvPr id="0" name="Picture 14"/>
                     <pic:cNvPicPr>
                       <a:picLocks noChangeAspect="1" noChangeArrowheads="1"/>
                     </pic:cNvPicPr>
@@ -4401,7 +4366,7 @@
                   <pic:spPr bwMode="auto">
                     <a:xfrm>
                       <a:off x="0" y="0"/>
-                      <a:ext cx="2810864" cy="2116656"/>
+                      <a:ext cx="2767965" cy="332740"/>
                     </a:xfrm>
                     <a:prstGeom prst="rect">
                       <a:avLst/>
@@ -4417,38 +4382,8 @@
           </wp:inline>
         </w:drawing>
       </w:r>
-    </w:p>
-    <w:p>
-      <w:pPr>
-        <w:ind w:left="1080"/>
-        <w:jc w:val="both"/>
-      </w:pPr>
-    </w:p>
-    <w:p>
-      <w:pPr>
-        <w:ind w:left="1080"/>
-        <w:jc w:val="both"/>
-      </w:pPr>
-      <w:r>
-        <w:t>Zunächst wird der Benutzer über einen in der Farbe Grün gewählten Text darüber informiert, dass das Auto nun mit den Uhren steuerbar ist. Daraufhin ist eine minimale Anleitung dargestellt, wie er mit den Uhren das Auto steuern kann. Leider fehlte der Platz für eine genauere Darstellung. Jedoch sind die Pfeile während der Ausführung animiert. Der Benutzer kann entweder zur Modiwahl zurückkehren oder den Raumscan starten.</w:t>
-      </w:r>
       <w:r>
         <w:t xml:space="preserve"> </w:t>
-      </w:r>
-      <w:r>
-        <w:t>Eine Steuerung des Autos mit de</w:t>
-      </w:r>
-      <w:r>
-        <w:t>n</w:t>
-      </w:r>
-      <w:r>
-        <w:t xml:space="preserve"> </w:t>
-      </w:r>
-      <w:r>
-        <w:t>Uhren</w:t>
-      </w:r>
-      <w:r>
-        <w:t xml:space="preserve"> ist nun möglich.</w:t>
       </w:r>
     </w:p>
     <w:p>
@@ -4456,7 +4391,7 @@
         <w:pStyle w:val="berschrift3"/>
         <w:numPr>
           <w:ilvl w:val="1"/>
-          <w:numId w:val="11"/>
+          <w:numId w:val="1"/>
         </w:numPr>
       </w:pPr>
       <w:r>
@@ -4464,47 +4399,49 @@
       </w:r>
       <w:r>
         <w:lastRenderedPageBreak/>
-        <w:t>Controllersteuerung</w:t>
+        <w:t>Fehleranzeige</w:t>
       </w:r>
     </w:p>
     <w:p/>
     <w:p>
       <w:pPr>
         <w:ind w:left="1080"/>
-        <w:rPr>
-          <w:noProof/>
-        </w:rPr>
-      </w:pPr>
-      <w:r>
-        <w:t xml:space="preserve">Hat der Benutzer im OperationModeWidget den Button </w:t>
-      </w:r>
-      <w:r>
-        <w:t>Controllersteuerung</w:t>
-      </w:r>
-      <w:r>
-        <w:t xml:space="preserve"> gedrückt, erscheint das </w:t>
-      </w:r>
-      <w:r>
-        <w:t>Controller</w:t>
-      </w:r>
-      <w:r>
-        <w:t>ControlModeWidget:</w:t>
-      </w:r>
-      <w:r>
-        <w:rPr>
-          <w:noProof/>
-        </w:rPr>
+        <w:jc w:val="both"/>
+      </w:pPr>
+      <w:r>
+        <w:t>Drückt der Benutzer auf den Button Fehleranzeige, wird das aktuelle Widget nicht aus dem QStackedWidget entfernt, sondern lediglich das AlertWidget auf dem Stapel gelegt und als aktives Widget gesetzt. Dies hat den Vorteil, dass das Widget zuvor in seinem Zustand verbleibt und nicht neu initialisiert werden muss. Die Fehleranzeige sieht</w:t>
+      </w:r>
+      <w:r>
+        <w:t>,</w:t>
+      </w:r>
+      <w:r>
         <w:t xml:space="preserve"> </w:t>
       </w:r>
-    </w:p>
-    <w:p>
-      <w:pPr>
-        <w:ind w:left="1080"/>
-        <w:rPr>
-          <w:noProof/>
-        </w:rPr>
-      </w:pPr>
-    </w:p>
+      <w:r>
+        <w:t>ohne</w:t>
+      </w:r>
+      <w:r>
+        <w:t xml:space="preserve"> </w:t>
+      </w:r>
+      <w:r>
+        <w:t>dass</w:t>
+      </w:r>
+      <w:r>
+        <w:t xml:space="preserve"> ein Fehler oder eine Warnung aufgetreten ist</w:t>
+      </w:r>
+      <w:r>
+        <w:t>,</w:t>
+      </w:r>
+      <w:r>
+        <w:t xml:space="preserve"> folgendermaßen aus:</w:t>
+      </w:r>
+    </w:p>
+    <w:p>
+      <w:pPr>
+        <w:ind w:left="1080"/>
+      </w:pPr>
+    </w:p>
+    <w:p/>
     <w:p>
       <w:pPr>
         <w:ind w:left="1080"/>
@@ -4515,10 +4452,10 @@
           <w:noProof/>
         </w:rPr>
         <w:drawing>
-          <wp:inline distT="0" distB="0" distL="0" distR="0" wp14:anchorId="32825B73" wp14:editId="1E38B2A7">
-            <wp:extent cx="2651197" cy="1986742"/>
-            <wp:effectExtent l="0" t="0" r="0" b="0"/>
-            <wp:docPr id="19" name="Grafik 19"/>
+          <wp:inline distT="0" distB="0" distL="0" distR="0" wp14:anchorId="0CCB5F2E" wp14:editId="00A8EB94">
+            <wp:extent cx="3050540" cy="2277745"/>
+            <wp:effectExtent l="0" t="0" r="0" b="8255"/>
+            <wp:docPr id="26" name="Grafik 26"/>
             <wp:cNvGraphicFramePr>
               <a:graphicFrameLocks xmlns:a="http://schemas.openxmlformats.org/drawingml/2006/main" noChangeAspect="1"/>
             </wp:cNvGraphicFramePr>
@@ -4526,7 +4463,7 @@
               <a:graphicData uri="http://schemas.openxmlformats.org/drawingml/2006/picture">
                 <pic:pic xmlns:pic="http://schemas.openxmlformats.org/drawingml/2006/picture">
                   <pic:nvPicPr>
-                    <pic:cNvPr id="0" name="Picture 8"/>
+                    <pic:cNvPr id="0" name="Picture 15"/>
                     <pic:cNvPicPr>
                       <a:picLocks noChangeAspect="1" noChangeArrowheads="1"/>
                     </pic:cNvPicPr>
@@ -4547,7 +4484,7 @@
                   <pic:spPr bwMode="auto">
                     <a:xfrm>
                       <a:off x="0" y="0"/>
-                      <a:ext cx="2672516" cy="2002718"/>
+                      <a:ext cx="3050540" cy="2277745"/>
                     </a:xfrm>
                     <a:prstGeom prst="rect">
                       <a:avLst/>
@@ -4564,47 +4501,73 @@
         </w:drawing>
       </w:r>
     </w:p>
-    <w:p/>
-    <w:p>
-      <w:pPr>
-        <w:ind w:left="1080"/>
-        <w:jc w:val="both"/>
-      </w:pPr>
-      <w:r>
-        <w:t xml:space="preserve">Dabei wird dem Benutzer zunächst ein Infotext angezeigt. Dieser ist während der Ausführung animiert und wechselt seine Größe. Er soll dem Benutzer mitteilen, dass er </w:t>
-      </w:r>
-      <w:r>
-        <w:t>den Controller in die Hand nehmen</w:t>
-      </w:r>
-      <w:r>
-        <w:t xml:space="preserve"> soll und erst danach auf den ersten Button drücken soll. Der zweite Button ermöglicht dem Benutzer wieder zur Auswahl der Modi zu gelangen. Möchte der Benutzer jedoch die</w:t>
-      </w:r>
-      <w:r>
-        <w:t xml:space="preserve"> Controllersteuerung</w:t>
-      </w:r>
-      <w:r>
-        <w:t xml:space="preserve"> starten, drückt dieser den ersten Button.</w:t>
-      </w:r>
-    </w:p>
-    <w:p>
-      <w:pPr>
-        <w:ind w:left="1080"/>
-        <w:jc w:val="both"/>
-      </w:pPr>
-    </w:p>
-    <w:p>
-      <w:pPr>
-        <w:ind w:left="1080"/>
-        <w:jc w:val="both"/>
-      </w:pPr>
-      <w:r>
-        <w:t xml:space="preserve">Im Hintergrund dazu wird über das IBC eine Mitteilung an den Arduino gesendet, dass der Benutzer </w:t>
-      </w:r>
-      <w:r>
-        <w:t>den Controller</w:t>
-      </w:r>
-      <w:r>
-        <w:t xml:space="preserve"> verwenden möchte und ein Modiwechsel stattfinden muss. Unabhängig von der Mitteilung an den Arduino wird das Widget diesmal nicht entfernt und durch ein neues ersetzt, sondern folgendermaßen umgebaut:</w:t>
+    <w:p>
+      <w:pPr>
+        <w:ind w:left="1080"/>
+        <w:jc w:val="center"/>
+      </w:pPr>
+    </w:p>
+    <w:p>
+      <w:pPr>
+        <w:ind w:left="1080"/>
+        <w:jc w:val="both"/>
+      </w:pPr>
+      <w:r>
+        <w:t xml:space="preserve">Dabei ist der Aufbau recht schlicht gehalten. </w:t>
+      </w:r>
+      <w:r>
+        <w:t>Dieser</w:t>
+      </w:r>
+      <w:r>
+        <w:t xml:space="preserve"> enthält eine QListView</w:t>
+      </w:r>
+      <w:r>
+        <w:t>,</w:t>
+      </w:r>
+      <w:r>
+        <w:t xml:space="preserve"> um Meldungen darzustellen und einen Button zum quittieren von Meldungen. Die QListView ist dabei auf das minimalste reduziert worden. Dies bedeutet, dass weder Ränder noch ein Scroll-Balken zu sehen </w:t>
+      </w:r>
+      <w:r>
+        <w:t>sind</w:t>
+      </w:r>
+      <w:r>
+        <w:t>. Jedoch sollten die Meldungen eine bestimmte Anzahl erreichen, erscheint dieser und ein Scrollen wäre prinzipiell möglich. Jedoch gestaltet sich das Scrollen als schwierig auf dem Display.</w:t>
+      </w:r>
+    </w:p>
+    <w:p>
+      <w:pPr>
+        <w:ind w:left="1080"/>
+        <w:jc w:val="both"/>
+      </w:pPr>
+    </w:p>
+    <w:p>
+      <w:pPr>
+        <w:ind w:left="1080"/>
+        <w:jc w:val="both"/>
+      </w:pPr>
+      <w:r>
+        <w:t xml:space="preserve">Die Logik der Fehleranzeige, läuft in einem separaten Thread um wie bereits schon bei der Startseite </w:t>
+      </w:r>
+      <w:r>
+        <w:t xml:space="preserve">beschrieben, </w:t>
+      </w:r>
+      <w:r>
+        <w:t xml:space="preserve">ein </w:t>
+      </w:r>
+      <w:r>
+        <w:t>Einfrieren</w:t>
+      </w:r>
+      <w:r>
+        <w:t xml:space="preserve"> der GUI zu vermeiden.</w:t>
+      </w:r>
+      <w:r>
+        <w:t xml:space="preserve"> Dieser wird automatisch während des Starts der GUI gestartet.</w:t>
+      </w:r>
+      <w:r>
+        <w:t xml:space="preserve"> Die Benutzung auf Seitens des Codes ist: </w:t>
+      </w:r>
+      <w:r>
+        <w:t xml:space="preserve"> </w:t>
       </w:r>
     </w:p>
     <w:p>
@@ -4623,10 +4586,10 @@
           <w:noProof/>
         </w:rPr>
         <w:drawing>
-          <wp:inline distT="0" distB="0" distL="0" distR="0" wp14:anchorId="6AD3420B" wp14:editId="5131FDF8">
-            <wp:extent cx="2687067" cy="2028305"/>
+          <wp:inline distT="0" distB="0" distL="0" distR="0" wp14:anchorId="740A2B0C" wp14:editId="6DC4C769">
+            <wp:extent cx="3342005" cy="465455"/>
             <wp:effectExtent l="0" t="0" r="0" b="0"/>
-            <wp:docPr id="21" name="Grafik 21"/>
+            <wp:docPr id="27" name="Grafik 27"/>
             <wp:cNvGraphicFramePr>
               <a:graphicFrameLocks xmlns:a="http://schemas.openxmlformats.org/drawingml/2006/main" noChangeAspect="1"/>
             </wp:cNvGraphicFramePr>
@@ -4634,7 +4597,7 @@
               <a:graphicData uri="http://schemas.openxmlformats.org/drawingml/2006/picture">
                 <pic:pic xmlns:pic="http://schemas.openxmlformats.org/drawingml/2006/picture">
                   <pic:nvPicPr>
-                    <pic:cNvPr id="0" name="Picture 10"/>
+                    <pic:cNvPr id="0" name="Picture 16"/>
                     <pic:cNvPicPr>
                       <a:picLocks noChangeAspect="1" noChangeArrowheads="1"/>
                     </pic:cNvPicPr>
@@ -4655,7 +4618,7 @@
                   <pic:spPr bwMode="auto">
                     <a:xfrm>
                       <a:off x="0" y="0"/>
-                      <a:ext cx="2849545" cy="2150950"/>
+                      <a:ext cx="3342005" cy="465455"/>
                     </a:xfrm>
                     <a:prstGeom prst="rect">
                       <a:avLst/>
@@ -4674,6 +4637,894 @@
     </w:p>
     <w:p>
       <w:pPr>
+        <w:ind w:left="1080"/>
+        <w:jc w:val="both"/>
+      </w:pPr>
+      <w:r>
+        <w:t>Es ist an jeder Stelle im Code möglich, Fehlerbehandlung</w:t>
+      </w:r>
+      <w:r>
+        <w:t>en</w:t>
+      </w:r>
+      <w:r>
+        <w:t xml:space="preserve"> auch dem Nutzer</w:t>
+      </w:r>
+      <w:r>
+        <w:t xml:space="preserve"> als Info während des Betriebs</w:t>
+      </w:r>
+      <w:r>
+        <w:t xml:space="preserve"> zur Verfügung zu stellen.</w:t>
+      </w:r>
+      <w:r>
+        <w:t xml:space="preserve"> Es gibt drei Möglichkeiten:</w:t>
+      </w:r>
+    </w:p>
+    <w:p>
+      <w:pPr>
+        <w:ind w:left="1080"/>
+        <w:jc w:val="both"/>
+      </w:pPr>
+    </w:p>
+    <w:p>
+      <w:pPr>
+        <w:pStyle w:val="Listenabsatz"/>
+        <w:numPr>
+          <w:ilvl w:val="0"/>
+          <w:numId w:val="10"/>
+        </w:numPr>
+        <w:jc w:val="both"/>
+      </w:pPr>
+      <w:r>
+        <w:t>Warnung / Fehler anzeigen</w:t>
+      </w:r>
+    </w:p>
+    <w:p>
+      <w:pPr>
+        <w:pStyle w:val="Listenabsatz"/>
+        <w:numPr>
+          <w:ilvl w:val="0"/>
+          <w:numId w:val="10"/>
+        </w:numPr>
+        <w:jc w:val="both"/>
+      </w:pPr>
+      <w:r>
+        <w:t>Warnung / Fehler mit Beschreibung anzeigen</w:t>
+      </w:r>
+    </w:p>
+    <w:p>
+      <w:pPr>
+        <w:pStyle w:val="Listenabsatz"/>
+        <w:numPr>
+          <w:ilvl w:val="0"/>
+          <w:numId w:val="10"/>
+        </w:numPr>
+        <w:jc w:val="both"/>
+      </w:pPr>
+      <w:r>
+        <w:t>Warnung / Fehler mit Beschreibung und Nummer anzeigen</w:t>
+      </w:r>
+    </w:p>
+    <w:p>
+      <w:pPr>
+        <w:ind w:left="1080"/>
+        <w:jc w:val="both"/>
+      </w:pPr>
+    </w:p>
+    <w:p>
+      <w:pPr>
+        <w:ind w:left="1080"/>
+      </w:pPr>
+      <w:r>
+        <w:t>Meldungen werden hierbei dauerhaft gespeichert. Das bedeutet, dass der Nutzer alle immer alle Meldungen aufgelistet bekommt.</w:t>
+      </w:r>
+    </w:p>
+    <w:p>
+      <w:r>
+        <w:br w:type="page"/>
+      </w:r>
+    </w:p>
+    <w:p>
+      <w:pPr>
+        <w:ind w:left="1080"/>
+        <w:jc w:val="both"/>
+      </w:pPr>
+      <w:r>
+        <w:lastRenderedPageBreak/>
+        <w:t>Das bereits dargestellte Code-Beispiel generiert folgende Ausgabe in der GUI:</w:t>
+      </w:r>
+    </w:p>
+    <w:p>
+      <w:pPr>
+        <w:ind w:left="1080"/>
+        <w:jc w:val="both"/>
+      </w:pPr>
+    </w:p>
+    <w:p>
+      <w:pPr>
+        <w:ind w:left="1080"/>
+        <w:jc w:val="center"/>
+      </w:pPr>
+      <w:r>
+        <w:rPr>
+          <w:noProof/>
+        </w:rPr>
+        <w:drawing>
+          <wp:inline distT="0" distB="0" distL="0" distR="0" wp14:anchorId="477E591A" wp14:editId="459CAF84">
+            <wp:extent cx="3001010" cy="2202815"/>
+            <wp:effectExtent l="0" t="0" r="8890" b="6985"/>
+            <wp:docPr id="28" name="Grafik 28"/>
+            <wp:cNvGraphicFramePr>
+              <a:graphicFrameLocks xmlns:a="http://schemas.openxmlformats.org/drawingml/2006/main" noChangeAspect="1"/>
+            </wp:cNvGraphicFramePr>
+            <a:graphic xmlns:a="http://schemas.openxmlformats.org/drawingml/2006/main">
+              <a:graphicData uri="http://schemas.openxmlformats.org/drawingml/2006/picture">
+                <pic:pic xmlns:pic="http://schemas.openxmlformats.org/drawingml/2006/picture">
+                  <pic:nvPicPr>
+                    <pic:cNvPr id="0" name="Picture 17"/>
+                    <pic:cNvPicPr>
+                      <a:picLocks noChangeAspect="1" noChangeArrowheads="1"/>
+                    </pic:cNvPicPr>
+                  </pic:nvPicPr>
+                  <pic:blipFill>
+                    <a:blip r:embed="rId34">
+                      <a:extLst>
+                        <a:ext uri="{28A0092B-C50C-407E-A947-70E740481C1C}">
+                          <a14:useLocalDpi xmlns:a14="http://schemas.microsoft.com/office/drawing/2010/main" val="0"/>
+                        </a:ext>
+                      </a:extLst>
+                    </a:blip>
+                    <a:srcRect/>
+                    <a:stretch>
+                      <a:fillRect/>
+                    </a:stretch>
+                  </pic:blipFill>
+                  <pic:spPr bwMode="auto">
+                    <a:xfrm>
+                      <a:off x="0" y="0"/>
+                      <a:ext cx="3001010" cy="2202815"/>
+                    </a:xfrm>
+                    <a:prstGeom prst="rect">
+                      <a:avLst/>
+                    </a:prstGeom>
+                    <a:noFill/>
+                    <a:ln>
+                      <a:noFill/>
+                    </a:ln>
+                  </pic:spPr>
+                </pic:pic>
+              </a:graphicData>
+            </a:graphic>
+          </wp:inline>
+        </w:drawing>
+      </w:r>
+    </w:p>
+    <w:p>
+      <w:pPr>
+        <w:ind w:left="1080"/>
+        <w:jc w:val="both"/>
+      </w:pPr>
+    </w:p>
+    <w:p>
+      <w:pPr>
+        <w:ind w:left="1080"/>
+        <w:jc w:val="both"/>
+      </w:pPr>
+      <w:r>
+        <w:t>Zunächst muss darauf hingewiesen werden, dass während der Ausführung der GUI der Button links unten kontinuierlich die Farbe von Orange auf Rot und umgekehrt wechselt.</w:t>
+      </w:r>
+    </w:p>
+    <w:p>
+      <w:pPr>
+        <w:ind w:left="1080"/>
+        <w:jc w:val="both"/>
+      </w:pPr>
+    </w:p>
+    <w:p>
+      <w:pPr>
+        <w:ind w:left="1080"/>
+        <w:jc w:val="both"/>
+      </w:pPr>
+      <w:r>
+        <w:t>Es wurde eine Warnung ausgelöst mit der Beschreibung „Test Warnung“. Diese wird unter Warnungen aufgelistet. Analog dazu wurde ein Fehler ausgelöst mit der Beschreibung „Test Fehler“ und der Nummer „21“.</w:t>
+      </w:r>
+      <w:r>
+        <w:t xml:space="preserve"> </w:t>
+      </w:r>
+    </w:p>
+    <w:p>
+      <w:pPr>
+        <w:ind w:left="1080"/>
+        <w:jc w:val="both"/>
+      </w:pPr>
+    </w:p>
+    <w:p>
+      <w:pPr>
+        <w:ind w:left="1080"/>
+        <w:jc w:val="both"/>
+      </w:pPr>
+      <w:r>
+        <w:t>Ein konkretes Beispiel für unser Projekt wäre, der Lasersensor wird vergessen anzustecken. Sobald die GUI den Lasersensor ansprechen würde, würde der Button Rot blinken und nach einem Betätigen des Buttons würde die Fehlermeldung „Lidar not working“ ausgegeben.</w:t>
+      </w:r>
+      <w:r>
+        <w:t xml:space="preserve"> Gerade während der Entwicklung erwies sich die Fehleranzeige als sehr nützlich. </w:t>
+      </w:r>
+    </w:p>
+    <w:p>
+      <w:r>
+        <w:br w:type="page"/>
+      </w:r>
+    </w:p>
+    <w:p>
+      <w:pPr>
+        <w:ind w:left="1080"/>
+        <w:jc w:val="both"/>
+      </w:pPr>
+    </w:p>
+    <w:p>
+      <w:pPr>
+        <w:pStyle w:val="berschrift3"/>
+        <w:numPr>
+          <w:ilvl w:val="1"/>
+          <w:numId w:val="1"/>
+        </w:numPr>
+      </w:pPr>
+      <w:r>
+        <w:t>Operationsauswahl</w:t>
+      </w:r>
+    </w:p>
+    <w:p/>
+    <w:p>
+      <w:pPr>
+        <w:ind w:left="1080"/>
+        <w:jc w:val="both"/>
+      </w:pPr>
+      <w:r>
+        <w:t>Ist die Initialisierung erfolgreich beendet worden, wird das StartWidget aus dem QStackedWidget entfernt und durch das OperationModeWidget ersetzt.</w:t>
+      </w:r>
+    </w:p>
+    <w:p>
+      <w:pPr>
+        <w:ind w:left="1080"/>
+        <w:jc w:val="both"/>
+      </w:pPr>
+    </w:p>
+    <w:p>
+      <w:pPr>
+        <w:jc w:val="center"/>
+      </w:pPr>
+      <w:r>
+        <w:rPr>
+          <w:noProof/>
+        </w:rPr>
+        <w:drawing>
+          <wp:inline distT="0" distB="0" distL="0" distR="0" wp14:anchorId="13108C64" wp14:editId="3EAC5BAF">
+            <wp:extent cx="2768577" cy="2078182"/>
+            <wp:effectExtent l="0" t="0" r="0" b="0"/>
+            <wp:docPr id="16" name="Grafik 16"/>
+            <wp:cNvGraphicFramePr>
+              <a:graphicFrameLocks xmlns:a="http://schemas.openxmlformats.org/drawingml/2006/main" noChangeAspect="1"/>
+            </wp:cNvGraphicFramePr>
+            <a:graphic xmlns:a="http://schemas.openxmlformats.org/drawingml/2006/main">
+              <a:graphicData uri="http://schemas.openxmlformats.org/drawingml/2006/picture">
+                <pic:pic xmlns:pic="http://schemas.openxmlformats.org/drawingml/2006/picture">
+                  <pic:nvPicPr>
+                    <pic:cNvPr id="0" name="Picture 5"/>
+                    <pic:cNvPicPr>
+                      <a:picLocks noChangeAspect="1" noChangeArrowheads="1"/>
+                    </pic:cNvPicPr>
+                  </pic:nvPicPr>
+                  <pic:blipFill>
+                    <a:blip r:embed="rId35">
+                      <a:extLst>
+                        <a:ext uri="{28A0092B-C50C-407E-A947-70E740481C1C}">
+                          <a14:useLocalDpi xmlns:a14="http://schemas.microsoft.com/office/drawing/2010/main" val="0"/>
+                        </a:ext>
+                      </a:extLst>
+                    </a:blip>
+                    <a:srcRect/>
+                    <a:stretch>
+                      <a:fillRect/>
+                    </a:stretch>
+                  </pic:blipFill>
+                  <pic:spPr bwMode="auto">
+                    <a:xfrm>
+                      <a:off x="0" y="0"/>
+                      <a:ext cx="2779685" cy="2086520"/>
+                    </a:xfrm>
+                    <a:prstGeom prst="rect">
+                      <a:avLst/>
+                    </a:prstGeom>
+                    <a:noFill/>
+                    <a:ln>
+                      <a:noFill/>
+                    </a:ln>
+                  </pic:spPr>
+                </pic:pic>
+              </a:graphicData>
+            </a:graphic>
+          </wp:inline>
+        </w:drawing>
+      </w:r>
+    </w:p>
+    <w:p>
+      <w:pPr>
+        <w:ind w:left="1080"/>
+        <w:jc w:val="both"/>
+      </w:pPr>
+    </w:p>
+    <w:p>
+      <w:pPr>
+        <w:ind w:left="1080"/>
+        <w:jc w:val="both"/>
+      </w:pPr>
+      <w:r>
+        <w:t>Das OperationModeWidget verfügt über einen zusätzlichen Titel, um dem Benutzer die Auswahl</w:t>
+      </w:r>
+      <w:r>
+        <w:t>möglichkeiten</w:t>
+      </w:r>
+      <w:r>
+        <w:t xml:space="preserve"> </w:t>
+      </w:r>
+      <w:r>
+        <w:t>etwas verständlicher darzustellen</w:t>
+      </w:r>
+      <w:r>
+        <w:t>. Direkt darunter befinden sich drei Buttons. Diese sind:</w:t>
+      </w:r>
+    </w:p>
+    <w:p>
+      <w:pPr>
+        <w:ind w:left="1080"/>
+        <w:jc w:val="both"/>
+      </w:pPr>
+    </w:p>
+    <w:p>
+      <w:pPr>
+        <w:pStyle w:val="Listenabsatz"/>
+        <w:numPr>
+          <w:ilvl w:val="0"/>
+          <w:numId w:val="8"/>
+        </w:numPr>
+        <w:jc w:val="both"/>
+      </w:pPr>
+      <w:r>
+        <w:t>Uhrsteuerung</w:t>
+      </w:r>
+    </w:p>
+    <w:p>
+      <w:pPr>
+        <w:pStyle w:val="Listenabsatz"/>
+        <w:numPr>
+          <w:ilvl w:val="0"/>
+          <w:numId w:val="8"/>
+        </w:numPr>
+        <w:jc w:val="both"/>
+      </w:pPr>
+      <w:r>
+        <w:t>Controllersteuerung</w:t>
+      </w:r>
+    </w:p>
+    <w:p>
+      <w:pPr>
+        <w:pStyle w:val="Listenabsatz"/>
+        <w:numPr>
+          <w:ilvl w:val="0"/>
+          <w:numId w:val="8"/>
+        </w:numPr>
+        <w:jc w:val="both"/>
+      </w:pPr>
+      <w:r>
+        <w:t>Sensorwerte</w:t>
+      </w:r>
+    </w:p>
+    <w:p>
+      <w:pPr>
+        <w:jc w:val="both"/>
+      </w:pPr>
+    </w:p>
+    <w:p>
+      <w:pPr>
+        <w:ind w:left="1080"/>
+        <w:jc w:val="both"/>
+      </w:pPr>
+      <w:r>
+        <w:t xml:space="preserve">Dieses Widget ist rein für die Auswahl des Modi gedacht. Im Hintergrund werden keine weiteren Tätigkeiten durchgeführt. Der Benutzer muss sich jetzt für einen dieser Modi entscheiden. </w:t>
+      </w:r>
+    </w:p>
+    <w:p>
+      <w:pPr>
+        <w:ind w:left="1080"/>
+        <w:jc w:val="both"/>
+      </w:pPr>
+    </w:p>
+    <w:p>
+      <w:pPr>
+        <w:ind w:left="1080"/>
+        <w:jc w:val="both"/>
+      </w:pPr>
+      <w:r>
+        <w:t>Der Button</w:t>
+      </w:r>
+      <w:r>
+        <w:t xml:space="preserve"> Uhrsteuerung </w:t>
+      </w:r>
+      <w:r>
+        <w:t>leitet den Benutzer</w:t>
+      </w:r>
+      <w:r>
+        <w:t xml:space="preserve"> zum </w:t>
+      </w:r>
+      <w:r>
+        <w:t>ersten Widget der Uhrsteuerung um. Analog dazu der Button Controllersteuerung.</w:t>
+      </w:r>
+    </w:p>
+    <w:p>
+      <w:pPr>
+        <w:ind w:left="1080"/>
+        <w:jc w:val="both"/>
+      </w:pPr>
+    </w:p>
+    <w:p>
+      <w:pPr>
+        <w:ind w:left="1080"/>
+        <w:jc w:val="both"/>
+      </w:pPr>
+      <w:r>
+        <w:t>Der Button Sensorwerte leitet den Benutzer auf das Widget des Raumscans um.</w:t>
+      </w:r>
+    </w:p>
+    <w:p>
+      <w:r>
+        <w:br w:type="page"/>
+      </w:r>
+    </w:p>
+    <w:p>
+      <w:pPr>
+        <w:pStyle w:val="berschrift3"/>
+        <w:numPr>
+          <w:ilvl w:val="1"/>
+          <w:numId w:val="1"/>
+        </w:numPr>
+        <w:jc w:val="both"/>
+      </w:pPr>
+      <w:r>
+        <w:lastRenderedPageBreak/>
+        <w:t>Uhrsteuerung</w:t>
+      </w:r>
+    </w:p>
+    <w:p/>
+    <w:p>
+      <w:pPr>
+        <w:ind w:left="1080"/>
+        <w:rPr>
+          <w:noProof/>
+        </w:rPr>
+      </w:pPr>
+      <w:r>
+        <w:t xml:space="preserve">Hat der Benutzer im OperationModeWidget den Button Uhrsteuerung gedrückt, </w:t>
+      </w:r>
+      <w:r>
+        <w:t>wird das OperationModeWidget entfernt und durch das</w:t>
+      </w:r>
+      <w:r>
+        <w:t xml:space="preserve"> </w:t>
+      </w:r>
+      <w:r>
+        <w:t>ClockControlModeWidget ersetzt</w:t>
+      </w:r>
+      <w:r>
+        <w:t>:</w:t>
+      </w:r>
+      <w:r>
+        <w:rPr>
+          <w:noProof/>
+        </w:rPr>
+        <w:t xml:space="preserve"> </w:t>
+      </w:r>
+    </w:p>
+    <w:p>
+      <w:pPr>
+        <w:ind w:left="1080"/>
+      </w:pPr>
+    </w:p>
+    <w:p>
+      <w:pPr>
+        <w:ind w:left="1080"/>
+        <w:jc w:val="center"/>
+      </w:pPr>
+      <w:r>
+        <w:rPr>
+          <w:noProof/>
+        </w:rPr>
+        <w:drawing>
+          <wp:inline distT="0" distB="0" distL="0" distR="0" wp14:anchorId="63AA01FD" wp14:editId="0902B55C">
+            <wp:extent cx="2626764" cy="1944708"/>
+            <wp:effectExtent l="0" t="0" r="2540" b="0"/>
+            <wp:docPr id="17" name="Grafik 17"/>
+            <wp:cNvGraphicFramePr>
+              <a:graphicFrameLocks xmlns:a="http://schemas.openxmlformats.org/drawingml/2006/main" noChangeAspect="1"/>
+            </wp:cNvGraphicFramePr>
+            <a:graphic xmlns:a="http://schemas.openxmlformats.org/drawingml/2006/main">
+              <a:graphicData uri="http://schemas.openxmlformats.org/drawingml/2006/picture">
+                <pic:pic xmlns:pic="http://schemas.openxmlformats.org/drawingml/2006/picture">
+                  <pic:nvPicPr>
+                    <pic:cNvPr id="0" name="Picture 6"/>
+                    <pic:cNvPicPr>
+                      <a:picLocks noChangeAspect="1" noChangeArrowheads="1"/>
+                    </pic:cNvPicPr>
+                  </pic:nvPicPr>
+                  <pic:blipFill>
+                    <a:blip r:embed="rId36">
+                      <a:extLst>
+                        <a:ext uri="{28A0092B-C50C-407E-A947-70E740481C1C}">
+                          <a14:useLocalDpi xmlns:a14="http://schemas.microsoft.com/office/drawing/2010/main" val="0"/>
+                        </a:ext>
+                      </a:extLst>
+                    </a:blip>
+                    <a:srcRect/>
+                    <a:stretch>
+                      <a:fillRect/>
+                    </a:stretch>
+                  </pic:blipFill>
+                  <pic:spPr bwMode="auto">
+                    <a:xfrm>
+                      <a:off x="0" y="0"/>
+                      <a:ext cx="2679233" cy="1983553"/>
+                    </a:xfrm>
+                    <a:prstGeom prst="rect">
+                      <a:avLst/>
+                    </a:prstGeom>
+                    <a:noFill/>
+                    <a:ln>
+                      <a:noFill/>
+                    </a:ln>
+                  </pic:spPr>
+                </pic:pic>
+              </a:graphicData>
+            </a:graphic>
+          </wp:inline>
+        </w:drawing>
+      </w:r>
+    </w:p>
+    <w:p>
+      <w:pPr>
+        <w:ind w:left="1080"/>
+      </w:pPr>
+    </w:p>
+    <w:p>
+      <w:pPr>
+        <w:ind w:left="1080"/>
+        <w:jc w:val="both"/>
+      </w:pPr>
+      <w:r>
+        <w:t>Dabei wird dem Benutzer zunächst ein Infotext angezeigt. Dieser ist während der Ausführung animiert und wechselt seine Größe.</w:t>
+      </w:r>
+      <w:r>
+        <w:t xml:space="preserve"> Er soll dem Benutzer mitteilen, dass er die Uhren anlegen soll und erst danach auf den ersten Button drücken soll. Der zweite Button ermöglicht dem Benutzer wieder zur Auswahl der Modi zu gelangen. Möchte der Benutzer jedoch die Uhrsteuerung starten, drückt dieser den ersten Button.</w:t>
+      </w:r>
+    </w:p>
+    <w:p>
+      <w:pPr>
+        <w:ind w:left="1080"/>
+        <w:jc w:val="both"/>
+      </w:pPr>
+    </w:p>
+    <w:p>
+      <w:pPr>
+        <w:ind w:left="1080"/>
+        <w:jc w:val="both"/>
+      </w:pPr>
+      <w:r>
+        <w:t>Im Hintergrund dazu wird</w:t>
+      </w:r>
+      <w:r>
+        <w:t xml:space="preserve"> über das IBC eine Mitteilung an den Arduino gesendet, dass der Benutzer die Uhren verwenden möchte und ein Modiwechsel stattfinden muss.</w:t>
+      </w:r>
+      <w:r>
+        <w:t xml:space="preserve"> Unabhängig von der Mitteilung an den Arduino wird das Widget diesmal nicht entfernt und durch ein neues ersetzt, sondern folgendermaßen umgebaut:</w:t>
+      </w:r>
+    </w:p>
+    <w:p>
+      <w:pPr>
+        <w:ind w:left="1080"/>
+        <w:jc w:val="both"/>
+      </w:pPr>
+    </w:p>
+    <w:p>
+      <w:pPr>
+        <w:ind w:left="1080"/>
+        <w:jc w:val="center"/>
+      </w:pPr>
+      <w:r>
+        <w:rPr>
+          <w:noProof/>
+        </w:rPr>
+        <w:drawing>
+          <wp:inline distT="0" distB="0" distL="0" distR="0" wp14:anchorId="2889951D" wp14:editId="44828C08">
+            <wp:extent cx="2660073" cy="2003107"/>
+            <wp:effectExtent l="0" t="0" r="6985" b="0"/>
+            <wp:docPr id="18" name="Grafik 18"/>
+            <wp:cNvGraphicFramePr>
+              <a:graphicFrameLocks xmlns:a="http://schemas.openxmlformats.org/drawingml/2006/main" noChangeAspect="1"/>
+            </wp:cNvGraphicFramePr>
+            <a:graphic xmlns:a="http://schemas.openxmlformats.org/drawingml/2006/main">
+              <a:graphicData uri="http://schemas.openxmlformats.org/drawingml/2006/picture">
+                <pic:pic xmlns:pic="http://schemas.openxmlformats.org/drawingml/2006/picture">
+                  <pic:nvPicPr>
+                    <pic:cNvPr id="0" name="Picture 7"/>
+                    <pic:cNvPicPr>
+                      <a:picLocks noChangeAspect="1" noChangeArrowheads="1"/>
+                    </pic:cNvPicPr>
+                  </pic:nvPicPr>
+                  <pic:blipFill>
+                    <a:blip r:embed="rId37">
+                      <a:extLst>
+                        <a:ext uri="{28A0092B-C50C-407E-A947-70E740481C1C}">
+                          <a14:useLocalDpi xmlns:a14="http://schemas.microsoft.com/office/drawing/2010/main" val="0"/>
+                        </a:ext>
+                      </a:extLst>
+                    </a:blip>
+                    <a:srcRect/>
+                    <a:stretch>
+                      <a:fillRect/>
+                    </a:stretch>
+                  </pic:blipFill>
+                  <pic:spPr bwMode="auto">
+                    <a:xfrm>
+                      <a:off x="0" y="0"/>
+                      <a:ext cx="2751884" cy="2072243"/>
+                    </a:xfrm>
+                    <a:prstGeom prst="rect">
+                      <a:avLst/>
+                    </a:prstGeom>
+                    <a:noFill/>
+                    <a:ln>
+                      <a:noFill/>
+                    </a:ln>
+                  </pic:spPr>
+                </pic:pic>
+              </a:graphicData>
+            </a:graphic>
+          </wp:inline>
+        </w:drawing>
+      </w:r>
+    </w:p>
+    <w:p>
+      <w:pPr>
+        <w:ind w:left="1080"/>
+        <w:jc w:val="both"/>
+      </w:pPr>
+    </w:p>
+    <w:p>
+      <w:pPr>
+        <w:ind w:left="1080"/>
+        <w:jc w:val="both"/>
+      </w:pPr>
+      <w:r>
+        <w:t>Zunächst wird der Benutzer über einen in der Farbe Grün gewählten Text darüber informiert, dass das Auto nun mit den Uhren steuerbar ist. Daraufhin ist eine minimale Anleitung dargestellt, wie er mit den Uhren das Auto steuern kann. Leider fehlte der Platz für eine genauere Darstellung. Jedoch sind die Pfeile während der Ausführung animiert. Der Benutzer kann entweder zur Modiwahl zurückkehren oder den Raumscan starten.</w:t>
+      </w:r>
+      <w:r>
+        <w:t xml:space="preserve"> </w:t>
+      </w:r>
+      <w:r>
+        <w:t>Eine Steuerung des Autos mit den Uhren ist nun möglich.</w:t>
+      </w:r>
+    </w:p>
+    <w:p>
+      <w:pPr>
+        <w:pStyle w:val="berschrift3"/>
+        <w:numPr>
+          <w:ilvl w:val="1"/>
+          <w:numId w:val="1"/>
+        </w:numPr>
+      </w:pPr>
+      <w:r>
+        <w:br w:type="page"/>
+      </w:r>
+      <w:r>
+        <w:lastRenderedPageBreak/>
+        <w:t>Controllersteuerung</w:t>
+      </w:r>
+    </w:p>
+    <w:p/>
+    <w:p>
+      <w:pPr>
+        <w:ind w:left="1080"/>
+        <w:rPr>
+          <w:noProof/>
+        </w:rPr>
+      </w:pPr>
+      <w:r>
+        <w:t xml:space="preserve">Hat der Benutzer im OperationModeWidget den Button </w:t>
+      </w:r>
+      <w:r>
+        <w:t>Controllersteuerung</w:t>
+      </w:r>
+      <w:r>
+        <w:t xml:space="preserve"> gedrückt, </w:t>
+      </w:r>
+      <w:r>
+        <w:t xml:space="preserve">wird das OperationModeWidget entfernt und durch das </w:t>
+      </w:r>
+      <w:r>
+        <w:t>Controller</w:t>
+      </w:r>
+      <w:r>
+        <w:t>ControlModeWidget</w:t>
+      </w:r>
+      <w:r>
+        <w:t xml:space="preserve"> ersetzt</w:t>
+      </w:r>
+      <w:r>
+        <w:t>:</w:t>
+      </w:r>
+      <w:r>
+        <w:rPr>
+          <w:noProof/>
+        </w:rPr>
+        <w:t xml:space="preserve"> </w:t>
+      </w:r>
+    </w:p>
+    <w:p>
+      <w:pPr>
+        <w:ind w:left="1080"/>
+        <w:rPr>
+          <w:noProof/>
+        </w:rPr>
+      </w:pPr>
+    </w:p>
+    <w:p>
+      <w:pPr>
+        <w:ind w:left="1080"/>
+        <w:jc w:val="center"/>
+      </w:pPr>
+      <w:r>
+        <w:rPr>
+          <w:noProof/>
+        </w:rPr>
+        <w:drawing>
+          <wp:inline distT="0" distB="0" distL="0" distR="0" wp14:anchorId="32825B73" wp14:editId="033D608D">
+            <wp:extent cx="2506990" cy="1878677"/>
+            <wp:effectExtent l="0" t="0" r="7620" b="7620"/>
+            <wp:docPr id="19" name="Grafik 19"/>
+            <wp:cNvGraphicFramePr>
+              <a:graphicFrameLocks xmlns:a="http://schemas.openxmlformats.org/drawingml/2006/main" noChangeAspect="1"/>
+            </wp:cNvGraphicFramePr>
+            <a:graphic xmlns:a="http://schemas.openxmlformats.org/drawingml/2006/main">
+              <a:graphicData uri="http://schemas.openxmlformats.org/drawingml/2006/picture">
+                <pic:pic xmlns:pic="http://schemas.openxmlformats.org/drawingml/2006/picture">
+                  <pic:nvPicPr>
+                    <pic:cNvPr id="0" name="Picture 8"/>
+                    <pic:cNvPicPr>
+                      <a:picLocks noChangeAspect="1" noChangeArrowheads="1"/>
+                    </pic:cNvPicPr>
+                  </pic:nvPicPr>
+                  <pic:blipFill>
+                    <a:blip r:embed="rId38">
+                      <a:extLst>
+                        <a:ext uri="{28A0092B-C50C-407E-A947-70E740481C1C}">
+                          <a14:useLocalDpi xmlns:a14="http://schemas.microsoft.com/office/drawing/2010/main" val="0"/>
+                        </a:ext>
+                      </a:extLst>
+                    </a:blip>
+                    <a:srcRect/>
+                    <a:stretch>
+                      <a:fillRect/>
+                    </a:stretch>
+                  </pic:blipFill>
+                  <pic:spPr bwMode="auto">
+                    <a:xfrm>
+                      <a:off x="0" y="0"/>
+                      <a:ext cx="2544678" cy="1906919"/>
+                    </a:xfrm>
+                    <a:prstGeom prst="rect">
+                      <a:avLst/>
+                    </a:prstGeom>
+                    <a:noFill/>
+                    <a:ln>
+                      <a:noFill/>
+                    </a:ln>
+                  </pic:spPr>
+                </pic:pic>
+              </a:graphicData>
+            </a:graphic>
+          </wp:inline>
+        </w:drawing>
+      </w:r>
+    </w:p>
+    <w:p/>
+    <w:p>
+      <w:pPr>
+        <w:ind w:left="1080"/>
+        <w:jc w:val="both"/>
+      </w:pPr>
+      <w:r>
+        <w:t>Dabei wird dem Benutzer zunächst ein Infotext angezeigt. Dieser ist während der Ausführung animiert und wechselt seine Größe. Er soll dem Benutzer mitteilen, dass er den Controller in die Hand nehmen soll und erst danach auf den ersten Button drücken soll. Der zweite Button ermöglicht dem Benutzer wieder zur Auswahl der Modi zu gelangen. Möchte der Benutzer jedoch die Controllersteuerung starten, drückt dieser den ersten Button.</w:t>
+      </w:r>
+    </w:p>
+    <w:p>
+      <w:pPr>
+        <w:ind w:left="1080"/>
+        <w:jc w:val="both"/>
+      </w:pPr>
+    </w:p>
+    <w:p>
+      <w:pPr>
+        <w:ind w:left="1080"/>
+        <w:jc w:val="both"/>
+      </w:pPr>
+      <w:r>
+        <w:t>Im Hintergrund dazu wird über das IBC eine Mitteilung an den Arduino gesendet, dass der Benutzer den Controller verwenden möchte und ein Modiwechsel stattfinden muss. Unabhängig von der Mitteilung an den Arduino wird das Widget diesmal nicht entfernt und durch ein neues ersetzt, sondern folgendermaßen umgebaut:</w:t>
+      </w:r>
+    </w:p>
+    <w:p>
+      <w:pPr>
+        <w:ind w:left="1080"/>
+        <w:jc w:val="both"/>
+      </w:pPr>
+    </w:p>
+    <w:p>
+      <w:pPr>
+        <w:ind w:left="1080"/>
+        <w:jc w:val="center"/>
+      </w:pPr>
+      <w:r>
+        <w:rPr>
+          <w:noProof/>
+        </w:rPr>
+        <w:drawing>
+          <wp:inline distT="0" distB="0" distL="0" distR="0" wp14:anchorId="6AD3420B" wp14:editId="5B95F46A">
+            <wp:extent cx="2598420" cy="1961391"/>
+            <wp:effectExtent l="0" t="0" r="0" b="1270"/>
+            <wp:docPr id="21" name="Grafik 21"/>
+            <wp:cNvGraphicFramePr>
+              <a:graphicFrameLocks xmlns:a="http://schemas.openxmlformats.org/drawingml/2006/main" noChangeAspect="1"/>
+            </wp:cNvGraphicFramePr>
+            <a:graphic xmlns:a="http://schemas.openxmlformats.org/drawingml/2006/main">
+              <a:graphicData uri="http://schemas.openxmlformats.org/drawingml/2006/picture">
+                <pic:pic xmlns:pic="http://schemas.openxmlformats.org/drawingml/2006/picture">
+                  <pic:nvPicPr>
+                    <pic:cNvPr id="0" name="Picture 10"/>
+                    <pic:cNvPicPr>
+                      <a:picLocks noChangeAspect="1" noChangeArrowheads="1"/>
+                    </pic:cNvPicPr>
+                  </pic:nvPicPr>
+                  <pic:blipFill>
+                    <a:blip r:embed="rId39">
+                      <a:extLst>
+                        <a:ext uri="{28A0092B-C50C-407E-A947-70E740481C1C}">
+                          <a14:useLocalDpi xmlns:a14="http://schemas.microsoft.com/office/drawing/2010/main" val="0"/>
+                        </a:ext>
+                      </a:extLst>
+                    </a:blip>
+                    <a:srcRect/>
+                    <a:stretch>
+                      <a:fillRect/>
+                    </a:stretch>
+                  </pic:blipFill>
+                  <pic:spPr bwMode="auto">
+                    <a:xfrm>
+                      <a:off x="0" y="0"/>
+                      <a:ext cx="2764561" cy="2086801"/>
+                    </a:xfrm>
+                    <a:prstGeom prst="rect">
+                      <a:avLst/>
+                    </a:prstGeom>
+                    <a:noFill/>
+                    <a:ln>
+                      <a:noFill/>
+                    </a:ln>
+                  </pic:spPr>
+                </pic:pic>
+              </a:graphicData>
+            </a:graphic>
+          </wp:inline>
+        </w:drawing>
+      </w:r>
+    </w:p>
+    <w:p>
+      <w:pPr>
         <w:tabs>
           <w:tab w:val="left" w:pos="1100"/>
         </w:tabs>
@@ -4685,31 +5536,7 @@
         <w:jc w:val="both"/>
       </w:pPr>
       <w:r>
-        <w:t>Zunächst wird der Benutzer über einen in der Farbe Grün gewählten Text darüber informiert, dass das Auto nun mit de</w:t>
-      </w:r>
-      <w:r>
-        <w:t>m</w:t>
-      </w:r>
-      <w:r>
-        <w:t xml:space="preserve"> </w:t>
-      </w:r>
-      <w:r>
-        <w:t>Controller</w:t>
-      </w:r>
-      <w:r>
-        <w:t xml:space="preserve"> steuerbar ist. Daraufhin ist eine minimale Anleitung dargestellt, wie er mit de</w:t>
-      </w:r>
-      <w:r>
-        <w:t>m</w:t>
-      </w:r>
-      <w:r>
-        <w:t xml:space="preserve"> </w:t>
-      </w:r>
-      <w:r>
-        <w:t>Controller</w:t>
-      </w:r>
-      <w:r>
-        <w:t xml:space="preserve"> das Auto steuern kann. Leider fehlte der Platz für eine genauere Darstellung. Jedoch sind die Pfeile während der Ausführung animiert. Der Benutzer kann entweder zur Modiwahl zurückkehren oder den Raumscan starten.</w:t>
+        <w:t>Zunächst wird der Benutzer über einen in der Farbe Grün gewählten Text darüber informiert, dass das Auto nun mit dem Controller steuerbar ist. Daraufhin ist eine minimale Anleitung dargestellt, wie er mit dem Controller das Auto steuern kann. Leider fehlte der Platz für eine genauere Darstellung. Jedoch sind die Pfeile während der Ausführung animiert. Der Benutzer kann entweder zur Modiwahl zurückkehren oder den Raumscan starten.</w:t>
       </w:r>
       <w:r>
         <w:t xml:space="preserve"> Eine Steuerung des Autos mit dem Controller ist nun möglich.</w:t>
@@ -4723,12 +5550,18 @@
         <w:pStyle w:val="berschrift3"/>
         <w:numPr>
           <w:ilvl w:val="1"/>
-          <w:numId w:val="11"/>
+          <w:numId w:val="1"/>
         </w:numPr>
       </w:pPr>
       <w:r>
         <w:lastRenderedPageBreak/>
-        <w:t xml:space="preserve"> SensorValuesWidget</w:t>
+        <w:t xml:space="preserve"> </w:t>
+      </w:r>
+      <w:r>
+        <w:t>Raumscan</w:t>
+      </w:r>
+      <w:r>
+        <w:t xml:space="preserve"> TODO!!</w:t>
       </w:r>
     </w:p>
     <w:p/>
@@ -4777,7 +5610,7 @@
                     </pic:cNvPicPr>
                   </pic:nvPicPr>
                   <pic:blipFill>
-                    <a:blip r:embed="rId34">
+                    <a:blip r:embed="rId40">
                       <a:extLst>
                         <a:ext uri="{28A0092B-C50C-407E-A947-70E740481C1C}">
                           <a14:useLocalDpi xmlns:a14="http://schemas.microsoft.com/office/drawing/2010/main" val="0"/>
@@ -4859,7 +5692,7 @@
         <w:pStyle w:val="Listenabsatz"/>
         <w:numPr>
           <w:ilvl w:val="0"/>
-          <w:numId w:val="42"/>
+          <w:numId w:val="12"/>
         </w:numPr>
         <w:jc w:val="both"/>
       </w:pPr>
@@ -4872,7 +5705,7 @@
         <w:pStyle w:val="Listenabsatz"/>
         <w:numPr>
           <w:ilvl w:val="0"/>
-          <w:numId w:val="42"/>
+          <w:numId w:val="12"/>
         </w:numPr>
         <w:jc w:val="both"/>
       </w:pPr>
@@ -4885,7 +5718,7 @@
         <w:pStyle w:val="Listenabsatz"/>
         <w:numPr>
           <w:ilvl w:val="0"/>
-          <w:numId w:val="42"/>
+          <w:numId w:val="12"/>
         </w:numPr>
         <w:jc w:val="both"/>
       </w:pPr>
@@ -4898,7 +5731,7 @@
         <w:pStyle w:val="Listenabsatz"/>
         <w:numPr>
           <w:ilvl w:val="0"/>
-          <w:numId w:val="42"/>
+          <w:numId w:val="12"/>
         </w:numPr>
         <w:jc w:val="both"/>
       </w:pPr>
@@ -4908,28 +5741,69 @@
     </w:p>
     <w:p>
       <w:pPr>
-        <w:jc w:val="both"/>
-      </w:pPr>
+        <w:pStyle w:val="Listenabsatz"/>
+        <w:ind w:left="1800"/>
+        <w:jc w:val="both"/>
+      </w:pPr>
+      <w:bookmarkStart w:id="7" w:name="_GoBack"/>
+      <w:bookmarkEnd w:id="7"/>
     </w:p>
     <w:p>
       <w:pPr>
         <w:pStyle w:val="berschrift4"/>
         <w:numPr>
           <w:ilvl w:val="0"/>
-          <w:numId w:val="43"/>
+          <w:numId w:val="11"/>
         </w:numPr>
       </w:pPr>
       <w:r>
+        <w:t xml:space="preserve"> </w:t>
+      </w:r>
+      <w:r>
         <w:t>Messung des Lasersensors</w:t>
       </w:r>
     </w:p>
+    <w:p>
+      <w:pPr>
+        <w:pStyle w:val="berschrift4"/>
+        <w:numPr>
+          <w:ilvl w:val="0"/>
+          <w:numId w:val="11"/>
+        </w:numPr>
+      </w:pPr>
+      <w:r>
+        <w:t xml:space="preserve"> Anforderung der Sensorwerte</w:t>
+      </w:r>
+    </w:p>
+    <w:p>
+      <w:pPr>
+        <w:pStyle w:val="berschrift4"/>
+        <w:numPr>
+          <w:ilvl w:val="0"/>
+          <w:numId w:val="11"/>
+        </w:numPr>
+      </w:pPr>
+      <w:r>
+        <w:t xml:space="preserve"> Empfangen der Sensorwerte</w:t>
+      </w:r>
+    </w:p>
+    <w:p>
+      <w:pPr>
+        <w:pStyle w:val="berschrift4"/>
+        <w:numPr>
+          <w:ilvl w:val="0"/>
+          <w:numId w:val="11"/>
+        </w:numPr>
+      </w:pPr>
+      <w:r>
+        <w:t xml:space="preserve"> Schreiben der Sensorwerte für die Raumerkennung</w:t>
+      </w:r>
+    </w:p>
     <w:p/>
     <w:p>
       <w:pPr>
         <w:ind w:left="1416"/>
       </w:pPr>
-      <w:bookmarkStart w:id="7" w:name="_GoBack"/>
-      <w:bookmarkEnd w:id="7"/>
     </w:p>
     <w:p>
       <w:pPr>
@@ -4976,7 +5850,7 @@
     </w:p>
     <w:sectPr>
       <w:pgSz w:w="11900" w:h="16840"/>
-      <w:pgMar w:top="1417" w:right="1417" w:bottom="1134" w:left="1417" w:header="708" w:footer="708" w:gutter="0"/>
+      <w:pgMar w:top="720" w:right="720" w:bottom="720" w:left="720" w:header="708" w:footer="708" w:gutter="0"/>
       <w:cols w:space="708"/>
       <w:docGrid w:linePitch="360"/>
     </w:sectPr>
@@ -5025,266 +5899,43 @@
 <file path=word/numbering.xml><?xml version="1.0" encoding="utf-8"?>
 <w:numbering xmlns:wpc="http://schemas.microsoft.com/office/word/2010/wordprocessingCanvas" xmlns:cx="http://schemas.microsoft.com/office/drawing/2014/chartex" xmlns:cx1="http://schemas.microsoft.com/office/drawing/2015/9/8/chartex" xmlns:cx2="http://schemas.microsoft.com/office/drawing/2015/10/21/chartex" xmlns:cx3="http://schemas.microsoft.com/office/drawing/2016/5/9/chartex" xmlns:cx4="http://schemas.microsoft.com/office/drawing/2016/5/10/chartex" xmlns:cx5="http://schemas.microsoft.com/office/drawing/2016/5/11/chartex" xmlns:cx6="http://schemas.microsoft.com/office/drawing/2016/5/12/chartex" xmlns:cx7="http://schemas.microsoft.com/office/drawing/2016/5/13/chartex" xmlns:cx8="http://schemas.microsoft.com/office/drawing/2016/5/14/chartex" xmlns:mc="http://schemas.openxmlformats.org/markup-compatibility/2006" xmlns:aink="http://schemas.microsoft.com/office/drawing/2016/ink" xmlns:am3d="http://schemas.microsoft.com/office/drawing/2017/model3d" xmlns:o="urn:schemas-microsoft-com:office:office" xmlns:r="http://schemas.openxmlformats.org/officeDocument/2006/relationships" xmlns:m="http://schemas.openxmlformats.org/officeDocument/2006/math" xmlns:v="urn:schemas-microsoft-com:vml" xmlns:wp14="http://schemas.microsoft.com/office/word/2010/wordprocessingDrawing" xmlns:wp="http://schemas.openxmlformats.org/drawingml/2006/wordprocessingDrawing" xmlns:w10="urn:schemas-microsoft-com:office:word" xmlns:w="http://schemas.openxmlformats.org/wordprocessingml/2006/main" xmlns:w14="http://schemas.microsoft.com/office/word/2010/wordml" xmlns:w15="http://schemas.microsoft.com/office/word/2012/wordml" xmlns:w16cid="http://schemas.microsoft.com/office/word/2016/wordml/cid" xmlns:w16se="http://schemas.microsoft.com/office/word/2015/wordml/symex" xmlns:wpg="http://schemas.microsoft.com/office/word/2010/wordprocessingGroup" xmlns:wpi="http://schemas.microsoft.com/office/word/2010/wordprocessingInk" xmlns:wne="http://schemas.microsoft.com/office/word/2006/wordml" xmlns:wps="http://schemas.microsoft.com/office/word/2010/wordprocessingShape" mc:Ignorable="w14 w15 w16se w16cid wp14">
   <w:abstractNum w:abstractNumId="0" w15:restartNumberingAfterBreak="0">
-    <w:nsid w:val="00D633CC"/>
+    <w:nsid w:val="097E651A"/>
     <w:multiLevelType w:val="hybridMultilevel"/>
-    <w:tmpl w:val="B302E7A6"/>
-    <w:lvl w:ilvl="0" w:tplc="04070001">
-      <w:start w:val="1"/>
-      <w:numFmt w:val="bullet"/>
-      <w:lvlText w:val=""/>
-      <w:lvlJc w:val="left"/>
-      <w:pPr>
-        <w:ind w:left="1080" w:hanging="360"/>
-      </w:pPr>
-      <w:rPr>
-        <w:rFonts w:ascii="Symbol" w:hAnsi="Symbol" w:hint="default"/>
-      </w:rPr>
-    </w:lvl>
-    <w:lvl w:ilvl="1" w:tplc="04070003" w:tentative="1">
-      <w:start w:val="1"/>
-      <w:numFmt w:val="bullet"/>
-      <w:lvlText w:val="o"/>
-      <w:lvlJc w:val="left"/>
-      <w:pPr>
-        <w:ind w:left="1800" w:hanging="360"/>
-      </w:pPr>
-      <w:rPr>
-        <w:rFonts w:ascii="Courier New" w:hAnsi="Courier New" w:cs="Courier New" w:hint="default"/>
-      </w:rPr>
-    </w:lvl>
-    <w:lvl w:ilvl="2" w:tplc="04070005" w:tentative="1">
-      <w:start w:val="1"/>
-      <w:numFmt w:val="bullet"/>
-      <w:lvlText w:val=""/>
-      <w:lvlJc w:val="left"/>
-      <w:pPr>
-        <w:ind w:left="2520" w:hanging="360"/>
-      </w:pPr>
-      <w:rPr>
-        <w:rFonts w:ascii="Wingdings" w:hAnsi="Wingdings" w:hint="default"/>
-      </w:rPr>
-    </w:lvl>
-    <w:lvl w:ilvl="3" w:tplc="04070001" w:tentative="1">
-      <w:start w:val="1"/>
-      <w:numFmt w:val="bullet"/>
-      <w:lvlText w:val=""/>
-      <w:lvlJc w:val="left"/>
-      <w:pPr>
-        <w:ind w:left="3240" w:hanging="360"/>
-      </w:pPr>
-      <w:rPr>
-        <w:rFonts w:ascii="Symbol" w:hAnsi="Symbol" w:hint="default"/>
-      </w:rPr>
-    </w:lvl>
-    <w:lvl w:ilvl="4" w:tplc="04070003" w:tentative="1">
-      <w:start w:val="1"/>
-      <w:numFmt w:val="bullet"/>
-      <w:lvlText w:val="o"/>
-      <w:lvlJc w:val="left"/>
-      <w:pPr>
-        <w:ind w:left="3960" w:hanging="360"/>
-      </w:pPr>
-      <w:rPr>
-        <w:rFonts w:ascii="Courier New" w:hAnsi="Courier New" w:cs="Courier New" w:hint="default"/>
-      </w:rPr>
-    </w:lvl>
-    <w:lvl w:ilvl="5" w:tplc="04070005" w:tentative="1">
-      <w:start w:val="1"/>
-      <w:numFmt w:val="bullet"/>
-      <w:lvlText w:val=""/>
-      <w:lvlJc w:val="left"/>
-      <w:pPr>
-        <w:ind w:left="4680" w:hanging="360"/>
-      </w:pPr>
-      <w:rPr>
-        <w:rFonts w:ascii="Wingdings" w:hAnsi="Wingdings" w:hint="default"/>
-      </w:rPr>
-    </w:lvl>
-    <w:lvl w:ilvl="6" w:tplc="04070001" w:tentative="1">
-      <w:start w:val="1"/>
-      <w:numFmt w:val="bullet"/>
-      <w:lvlText w:val=""/>
-      <w:lvlJc w:val="left"/>
-      <w:pPr>
-        <w:ind w:left="5400" w:hanging="360"/>
-      </w:pPr>
-      <w:rPr>
-        <w:rFonts w:ascii="Symbol" w:hAnsi="Symbol" w:hint="default"/>
-      </w:rPr>
-    </w:lvl>
-    <w:lvl w:ilvl="7" w:tplc="04070003" w:tentative="1">
-      <w:start w:val="1"/>
-      <w:numFmt w:val="bullet"/>
-      <w:lvlText w:val="o"/>
-      <w:lvlJc w:val="left"/>
-      <w:pPr>
-        <w:ind w:left="6120" w:hanging="360"/>
-      </w:pPr>
-      <w:rPr>
-        <w:rFonts w:ascii="Courier New" w:hAnsi="Courier New" w:cs="Courier New" w:hint="default"/>
-      </w:rPr>
-    </w:lvl>
-    <w:lvl w:ilvl="8" w:tplc="04070005" w:tentative="1">
-      <w:start w:val="1"/>
-      <w:numFmt w:val="bullet"/>
-      <w:lvlText w:val=""/>
-      <w:lvlJc w:val="left"/>
-      <w:pPr>
-        <w:ind w:left="6840" w:hanging="360"/>
-      </w:pPr>
-      <w:rPr>
-        <w:rFonts w:ascii="Wingdings" w:hAnsi="Wingdings" w:hint="default"/>
-      </w:rPr>
-    </w:lvl>
-  </w:abstractNum>
-  <w:abstractNum w:abstractNumId="1" w15:restartNumberingAfterBreak="0">
-    <w:nsid w:val="010965A1"/>
-    <w:multiLevelType w:val="multilevel"/>
-    <w:tmpl w:val="2B2A4BD4"/>
-    <w:lvl w:ilvl="0">
-      <w:start w:val="9"/>
-      <w:numFmt w:val="decimal"/>
-      <w:lvlText w:val="%1"/>
-      <w:lvlJc w:val="left"/>
-      <w:pPr>
-        <w:ind w:left="360" w:hanging="360"/>
-      </w:pPr>
-      <w:rPr>
-        <w:rFonts w:hint="default"/>
-      </w:rPr>
-    </w:lvl>
-    <w:lvl w:ilvl="1">
-      <w:start w:val="1"/>
-      <w:numFmt w:val="decimal"/>
-      <w:lvlText w:val="%1.%2"/>
-      <w:lvlJc w:val="left"/>
-      <w:pPr>
-        <w:ind w:left="1440" w:hanging="360"/>
-      </w:pPr>
-      <w:rPr>
-        <w:rFonts w:hint="default"/>
-      </w:rPr>
-    </w:lvl>
-    <w:lvl w:ilvl="2">
-      <w:start w:val="1"/>
-      <w:numFmt w:val="decimal"/>
-      <w:lvlText w:val="%1.%2.%3"/>
-      <w:lvlJc w:val="left"/>
-      <w:pPr>
-        <w:ind w:left="2880" w:hanging="720"/>
-      </w:pPr>
-      <w:rPr>
-        <w:rFonts w:hint="default"/>
-      </w:rPr>
-    </w:lvl>
-    <w:lvl w:ilvl="3">
-      <w:start w:val="1"/>
-      <w:numFmt w:val="decimal"/>
-      <w:lvlText w:val="%1.%2.%3.%4"/>
-      <w:lvlJc w:val="left"/>
-      <w:pPr>
-        <w:ind w:left="3960" w:hanging="720"/>
-      </w:pPr>
-      <w:rPr>
-        <w:rFonts w:hint="default"/>
-      </w:rPr>
-    </w:lvl>
-    <w:lvl w:ilvl="4">
-      <w:start w:val="1"/>
-      <w:numFmt w:val="decimal"/>
-      <w:lvlText w:val="%1.%2.%3.%4.%5"/>
-      <w:lvlJc w:val="left"/>
-      <w:pPr>
-        <w:ind w:left="5400" w:hanging="1080"/>
-      </w:pPr>
-      <w:rPr>
-        <w:rFonts w:hint="default"/>
-      </w:rPr>
-    </w:lvl>
-    <w:lvl w:ilvl="5">
-      <w:start w:val="1"/>
-      <w:numFmt w:val="decimal"/>
-      <w:lvlText w:val="%1.%2.%3.%4.%5.%6"/>
-      <w:lvlJc w:val="left"/>
-      <w:pPr>
-        <w:ind w:left="6840" w:hanging="1440"/>
-      </w:pPr>
-      <w:rPr>
-        <w:rFonts w:hint="default"/>
-      </w:rPr>
-    </w:lvl>
-    <w:lvl w:ilvl="6">
-      <w:start w:val="1"/>
-      <w:numFmt w:val="decimal"/>
-      <w:lvlText w:val="%1.%2.%3.%4.%5.%6.%7"/>
-      <w:lvlJc w:val="left"/>
-      <w:pPr>
-        <w:ind w:left="7920" w:hanging="1440"/>
-      </w:pPr>
-      <w:rPr>
-        <w:rFonts w:hint="default"/>
-      </w:rPr>
-    </w:lvl>
-    <w:lvl w:ilvl="7">
-      <w:start w:val="1"/>
-      <w:numFmt w:val="decimal"/>
-      <w:lvlText w:val="%1.%2.%3.%4.%5.%6.%7.%8"/>
-      <w:lvlJc w:val="left"/>
-      <w:pPr>
-        <w:ind w:left="9360" w:hanging="1800"/>
-      </w:pPr>
-      <w:rPr>
-        <w:rFonts w:hint="default"/>
-      </w:rPr>
-    </w:lvl>
-    <w:lvl w:ilvl="8">
-      <w:start w:val="1"/>
-      <w:numFmt w:val="decimal"/>
-      <w:lvlText w:val="%1.%2.%3.%4.%5.%6.%7.%8.%9"/>
-      <w:lvlJc w:val="left"/>
-      <w:pPr>
-        <w:ind w:left="10440" w:hanging="1800"/>
-      </w:pPr>
-      <w:rPr>
-        <w:rFonts w:hint="default"/>
-      </w:rPr>
-    </w:lvl>
-  </w:abstractNum>
-  <w:abstractNum w:abstractNumId="2" w15:restartNumberingAfterBreak="0">
-    <w:nsid w:val="01152167"/>
-    <w:multiLevelType w:val="hybridMultilevel"/>
-    <w:tmpl w:val="27B81138"/>
+    <w:tmpl w:val="1BECA93A"/>
     <w:lvl w:ilvl="0" w:tplc="0407000F">
-      <w:start w:val="51"/>
+      <w:start w:val="1"/>
       <w:numFmt w:val="decimal"/>
       <w:lvlText w:val="%1."/>
       <w:lvlJc w:val="left"/>
       <w:pPr>
         <w:ind w:left="720" w:hanging="360"/>
       </w:pPr>
+    </w:lvl>
+    <w:lvl w:ilvl="1" w:tplc="04070013">
+      <w:start w:val="1"/>
+      <w:numFmt w:val="upperRoman"/>
+      <w:lvlText w:val="%2."/>
+      <w:lvlJc w:val="right"/>
+      <w:pPr>
+        <w:ind w:left="1440" w:hanging="360"/>
+      </w:pPr>
       <w:rPr>
         <w:rFonts w:hint="default"/>
       </w:rPr>
     </w:lvl>
-    <w:lvl w:ilvl="1" w:tplc="04070019" w:tentative="1">
-      <w:start w:val="1"/>
-      <w:numFmt w:val="lowerLetter"/>
-      <w:lvlText w:val="%2."/>
-      <w:lvlJc w:val="left"/>
-      <w:pPr>
-        <w:ind w:left="1440" w:hanging="360"/>
-      </w:pPr>
-    </w:lvl>
-    <w:lvl w:ilvl="2" w:tplc="0407001B" w:tentative="1">
-      <w:start w:val="1"/>
-      <w:numFmt w:val="lowerRoman"/>
+    <w:lvl w:ilvl="2" w:tplc="6A7CB73A">
+      <w:start w:val="1"/>
+      <w:numFmt w:val="upperRoman"/>
       <w:lvlText w:val="%3."/>
-      <w:lvlJc w:val="right"/>
+      <w:lvlJc w:val="left"/>
       <w:pPr>
         <w:ind w:left="2160" w:hanging="180"/>
       </w:pPr>
-    </w:lvl>
-    <w:lvl w:ilvl="3" w:tplc="0407000F" w:tentative="1">
+      <w:rPr>
+        <w:rFonts w:hint="default"/>
+      </w:rPr>
+    </w:lvl>
+    <w:lvl w:ilvl="3" w:tplc="0407000F">
       <w:start w:val="1"/>
       <w:numFmt w:val="decimal"/>
       <w:lvlText w:val="%4."/>
@@ -5293,7 +5944,7 @@
         <w:ind w:left="2880" w:hanging="360"/>
       </w:pPr>
     </w:lvl>
-    <w:lvl w:ilvl="4" w:tplc="04070019" w:tentative="1">
+    <w:lvl w:ilvl="4" w:tplc="04070019">
       <w:start w:val="1"/>
       <w:numFmt w:val="lowerLetter"/>
       <w:lvlText w:val="%5."/>
@@ -5302,7 +5953,7 @@
         <w:ind w:left="3600" w:hanging="360"/>
       </w:pPr>
     </w:lvl>
-    <w:lvl w:ilvl="5" w:tplc="0407001B" w:tentative="1">
+    <w:lvl w:ilvl="5" w:tplc="0407001B">
       <w:start w:val="1"/>
       <w:numFmt w:val="lowerRoman"/>
       <w:lvlText w:val="%6."/>
@@ -5311,7 +5962,7 @@
         <w:ind w:left="4320" w:hanging="180"/>
       </w:pPr>
     </w:lvl>
-    <w:lvl w:ilvl="6" w:tplc="0407000F" w:tentative="1">
+    <w:lvl w:ilvl="6" w:tplc="0407000F">
       <w:start w:val="1"/>
       <w:numFmt w:val="decimal"/>
       <w:lvlText w:val="%7."/>
@@ -5339,429 +5990,7 @@
       </w:pPr>
     </w:lvl>
   </w:abstractNum>
-  <w:abstractNum w:abstractNumId="3" w15:restartNumberingAfterBreak="0">
-    <w:nsid w:val="029F2ECB"/>
-    <w:multiLevelType w:val="hybridMultilevel"/>
-    <w:tmpl w:val="C3C02500"/>
-    <w:lvl w:ilvl="0" w:tplc="04070001">
-      <w:start w:val="1"/>
-      <w:numFmt w:val="bullet"/>
-      <w:lvlText w:val=""/>
-      <w:lvlJc w:val="left"/>
-      <w:pPr>
-        <w:ind w:left="1080" w:hanging="360"/>
-      </w:pPr>
-      <w:rPr>
-        <w:rFonts w:ascii="Symbol" w:hAnsi="Symbol" w:hint="default"/>
-      </w:rPr>
-    </w:lvl>
-    <w:lvl w:ilvl="1" w:tplc="04070003">
-      <w:start w:val="1"/>
-      <w:numFmt w:val="bullet"/>
-      <w:lvlText w:val="o"/>
-      <w:lvlJc w:val="left"/>
-      <w:pPr>
-        <w:ind w:left="1800" w:hanging="360"/>
-      </w:pPr>
-      <w:rPr>
-        <w:rFonts w:ascii="Courier New" w:hAnsi="Courier New" w:cs="Courier New" w:hint="default"/>
-      </w:rPr>
-    </w:lvl>
-    <w:lvl w:ilvl="2" w:tplc="04070005" w:tentative="1">
-      <w:start w:val="1"/>
-      <w:numFmt w:val="bullet"/>
-      <w:lvlText w:val=""/>
-      <w:lvlJc w:val="left"/>
-      <w:pPr>
-        <w:ind w:left="2520" w:hanging="360"/>
-      </w:pPr>
-      <w:rPr>
-        <w:rFonts w:ascii="Wingdings" w:hAnsi="Wingdings" w:hint="default"/>
-      </w:rPr>
-    </w:lvl>
-    <w:lvl w:ilvl="3" w:tplc="04070001" w:tentative="1">
-      <w:start w:val="1"/>
-      <w:numFmt w:val="bullet"/>
-      <w:lvlText w:val=""/>
-      <w:lvlJc w:val="left"/>
-      <w:pPr>
-        <w:ind w:left="3240" w:hanging="360"/>
-      </w:pPr>
-      <w:rPr>
-        <w:rFonts w:ascii="Symbol" w:hAnsi="Symbol" w:hint="default"/>
-      </w:rPr>
-    </w:lvl>
-    <w:lvl w:ilvl="4" w:tplc="04070003" w:tentative="1">
-      <w:start w:val="1"/>
-      <w:numFmt w:val="bullet"/>
-      <w:lvlText w:val="o"/>
-      <w:lvlJc w:val="left"/>
-      <w:pPr>
-        <w:ind w:left="3960" w:hanging="360"/>
-      </w:pPr>
-      <w:rPr>
-        <w:rFonts w:ascii="Courier New" w:hAnsi="Courier New" w:cs="Courier New" w:hint="default"/>
-      </w:rPr>
-    </w:lvl>
-    <w:lvl w:ilvl="5" w:tplc="04070005" w:tentative="1">
-      <w:start w:val="1"/>
-      <w:numFmt w:val="bullet"/>
-      <w:lvlText w:val=""/>
-      <w:lvlJc w:val="left"/>
-      <w:pPr>
-        <w:ind w:left="4680" w:hanging="360"/>
-      </w:pPr>
-      <w:rPr>
-        <w:rFonts w:ascii="Wingdings" w:hAnsi="Wingdings" w:hint="default"/>
-      </w:rPr>
-    </w:lvl>
-    <w:lvl w:ilvl="6" w:tplc="04070001" w:tentative="1">
-      <w:start w:val="1"/>
-      <w:numFmt w:val="bullet"/>
-      <w:lvlText w:val=""/>
-      <w:lvlJc w:val="left"/>
-      <w:pPr>
-        <w:ind w:left="5400" w:hanging="360"/>
-      </w:pPr>
-      <w:rPr>
-        <w:rFonts w:ascii="Symbol" w:hAnsi="Symbol" w:hint="default"/>
-      </w:rPr>
-    </w:lvl>
-    <w:lvl w:ilvl="7" w:tplc="04070003" w:tentative="1">
-      <w:start w:val="1"/>
-      <w:numFmt w:val="bullet"/>
-      <w:lvlText w:val="o"/>
-      <w:lvlJc w:val="left"/>
-      <w:pPr>
-        <w:ind w:left="6120" w:hanging="360"/>
-      </w:pPr>
-      <w:rPr>
-        <w:rFonts w:ascii="Courier New" w:hAnsi="Courier New" w:cs="Courier New" w:hint="default"/>
-      </w:rPr>
-    </w:lvl>
-    <w:lvl w:ilvl="8" w:tplc="04070005" w:tentative="1">
-      <w:start w:val="1"/>
-      <w:numFmt w:val="bullet"/>
-      <w:lvlText w:val=""/>
-      <w:lvlJc w:val="left"/>
-      <w:pPr>
-        <w:ind w:left="6840" w:hanging="360"/>
-      </w:pPr>
-      <w:rPr>
-        <w:rFonts w:ascii="Wingdings" w:hAnsi="Wingdings" w:hint="default"/>
-      </w:rPr>
-    </w:lvl>
-  </w:abstractNum>
-  <w:abstractNum w:abstractNumId="4" w15:restartNumberingAfterBreak="0">
-    <w:nsid w:val="046015B0"/>
-    <w:multiLevelType w:val="hybridMultilevel"/>
-    <w:tmpl w:val="BD9A7336"/>
-    <w:lvl w:ilvl="0" w:tplc="0407000F">
-      <w:start w:val="1"/>
-      <w:numFmt w:val="decimal"/>
-      <w:lvlText w:val="%1."/>
-      <w:lvlJc w:val="left"/>
-      <w:pPr>
-        <w:ind w:left="720" w:hanging="360"/>
-      </w:pPr>
-      <w:rPr>
-        <w:rFonts w:hint="default"/>
-      </w:rPr>
-    </w:lvl>
-    <w:lvl w:ilvl="1" w:tplc="04070019">
-      <w:start w:val="1"/>
-      <w:numFmt w:val="lowerLetter"/>
-      <w:lvlText w:val="%2."/>
-      <w:lvlJc w:val="left"/>
-      <w:pPr>
-        <w:ind w:left="1440" w:hanging="360"/>
-      </w:pPr>
-    </w:lvl>
-    <w:lvl w:ilvl="2" w:tplc="0407001B" w:tentative="1">
-      <w:start w:val="1"/>
-      <w:numFmt w:val="lowerRoman"/>
-      <w:lvlText w:val="%3."/>
-      <w:lvlJc w:val="right"/>
-      <w:pPr>
-        <w:ind w:left="2160" w:hanging="180"/>
-      </w:pPr>
-    </w:lvl>
-    <w:lvl w:ilvl="3" w:tplc="0407000F" w:tentative="1">
-      <w:start w:val="1"/>
-      <w:numFmt w:val="decimal"/>
-      <w:lvlText w:val="%4."/>
-      <w:lvlJc w:val="left"/>
-      <w:pPr>
-        <w:ind w:left="2880" w:hanging="360"/>
-      </w:pPr>
-    </w:lvl>
-    <w:lvl w:ilvl="4" w:tplc="04070019" w:tentative="1">
-      <w:start w:val="1"/>
-      <w:numFmt w:val="lowerLetter"/>
-      <w:lvlText w:val="%5."/>
-      <w:lvlJc w:val="left"/>
-      <w:pPr>
-        <w:ind w:left="3600" w:hanging="360"/>
-      </w:pPr>
-    </w:lvl>
-    <w:lvl w:ilvl="5" w:tplc="0407001B" w:tentative="1">
-      <w:start w:val="1"/>
-      <w:numFmt w:val="lowerRoman"/>
-      <w:lvlText w:val="%6."/>
-      <w:lvlJc w:val="right"/>
-      <w:pPr>
-        <w:ind w:left="4320" w:hanging="180"/>
-      </w:pPr>
-    </w:lvl>
-    <w:lvl w:ilvl="6" w:tplc="0407000F" w:tentative="1">
-      <w:start w:val="1"/>
-      <w:numFmt w:val="decimal"/>
-      <w:lvlText w:val="%7."/>
-      <w:lvlJc w:val="left"/>
-      <w:pPr>
-        <w:ind w:left="5040" w:hanging="360"/>
-      </w:pPr>
-    </w:lvl>
-    <w:lvl w:ilvl="7" w:tplc="04070019" w:tentative="1">
-      <w:start w:val="1"/>
-      <w:numFmt w:val="lowerLetter"/>
-      <w:lvlText w:val="%8."/>
-      <w:lvlJc w:val="left"/>
-      <w:pPr>
-        <w:ind w:left="5760" w:hanging="360"/>
-      </w:pPr>
-    </w:lvl>
-    <w:lvl w:ilvl="8" w:tplc="0407001B" w:tentative="1">
-      <w:start w:val="1"/>
-      <w:numFmt w:val="lowerRoman"/>
-      <w:lvlText w:val="%9."/>
-      <w:lvlJc w:val="right"/>
-      <w:pPr>
-        <w:ind w:left="6480" w:hanging="180"/>
-      </w:pPr>
-    </w:lvl>
-  </w:abstractNum>
-  <w:abstractNum w:abstractNumId="5" w15:restartNumberingAfterBreak="0">
-    <w:nsid w:val="082E0B82"/>
-    <w:multiLevelType w:val="multilevel"/>
-    <w:tmpl w:val="D4BCC288"/>
-    <w:lvl w:ilvl="0">
-      <w:start w:val="5"/>
-      <w:numFmt w:val="decimal"/>
-      <w:lvlText w:val="%1"/>
-      <w:lvlJc w:val="left"/>
-      <w:pPr>
-        <w:ind w:left="360" w:hanging="360"/>
-      </w:pPr>
-      <w:rPr>
-        <w:rFonts w:asciiTheme="minorHAnsi" w:eastAsiaTheme="minorHAnsi" w:hAnsiTheme="minorHAnsi" w:cstheme="minorBidi" w:hint="default"/>
-        <w:color w:val="auto"/>
-        <w:sz w:val="24"/>
-      </w:rPr>
-    </w:lvl>
-    <w:lvl w:ilvl="1">
-      <w:start w:val="1"/>
-      <w:numFmt w:val="decimal"/>
-      <w:lvlText w:val="%1.%2"/>
-      <w:lvlJc w:val="left"/>
-      <w:pPr>
-        <w:ind w:left="720" w:hanging="360"/>
-      </w:pPr>
-      <w:rPr>
-        <w:rFonts w:asciiTheme="minorHAnsi" w:eastAsiaTheme="minorHAnsi" w:hAnsiTheme="minorHAnsi" w:cstheme="minorBidi" w:hint="default"/>
-        <w:color w:val="auto"/>
-        <w:sz w:val="24"/>
-      </w:rPr>
-    </w:lvl>
-    <w:lvl w:ilvl="2">
-      <w:start w:val="1"/>
-      <w:numFmt w:val="decimal"/>
-      <w:lvlText w:val="%1.%2.%3"/>
-      <w:lvlJc w:val="left"/>
-      <w:pPr>
-        <w:ind w:left="1440" w:hanging="720"/>
-      </w:pPr>
-      <w:rPr>
-        <w:rFonts w:asciiTheme="minorHAnsi" w:eastAsiaTheme="minorHAnsi" w:hAnsiTheme="minorHAnsi" w:cstheme="minorBidi" w:hint="default"/>
-        <w:color w:val="auto"/>
-        <w:sz w:val="24"/>
-      </w:rPr>
-    </w:lvl>
-    <w:lvl w:ilvl="3">
-      <w:start w:val="1"/>
-      <w:numFmt w:val="decimal"/>
-      <w:lvlText w:val="%1.%2.%3.%4"/>
-      <w:lvlJc w:val="left"/>
-      <w:pPr>
-        <w:ind w:left="1800" w:hanging="720"/>
-      </w:pPr>
-      <w:rPr>
-        <w:rFonts w:asciiTheme="minorHAnsi" w:eastAsiaTheme="minorHAnsi" w:hAnsiTheme="minorHAnsi" w:cstheme="minorBidi" w:hint="default"/>
-        <w:color w:val="auto"/>
-        <w:sz w:val="24"/>
-      </w:rPr>
-    </w:lvl>
-    <w:lvl w:ilvl="4">
-      <w:start w:val="1"/>
-      <w:numFmt w:val="decimal"/>
-      <w:lvlText w:val="%1.%2.%3.%4.%5"/>
-      <w:lvlJc w:val="left"/>
-      <w:pPr>
-        <w:ind w:left="2520" w:hanging="1080"/>
-      </w:pPr>
-      <w:rPr>
-        <w:rFonts w:asciiTheme="minorHAnsi" w:eastAsiaTheme="minorHAnsi" w:hAnsiTheme="minorHAnsi" w:cstheme="minorBidi" w:hint="default"/>
-        <w:color w:val="auto"/>
-        <w:sz w:val="24"/>
-      </w:rPr>
-    </w:lvl>
-    <w:lvl w:ilvl="5">
-      <w:start w:val="1"/>
-      <w:numFmt w:val="decimal"/>
-      <w:lvlText w:val="%1.%2.%3.%4.%5.%6"/>
-      <w:lvlJc w:val="left"/>
-      <w:pPr>
-        <w:ind w:left="3240" w:hanging="1440"/>
-      </w:pPr>
-      <w:rPr>
-        <w:rFonts w:asciiTheme="minorHAnsi" w:eastAsiaTheme="minorHAnsi" w:hAnsiTheme="minorHAnsi" w:cstheme="minorBidi" w:hint="default"/>
-        <w:color w:val="auto"/>
-        <w:sz w:val="24"/>
-      </w:rPr>
-    </w:lvl>
-    <w:lvl w:ilvl="6">
-      <w:start w:val="1"/>
-      <w:numFmt w:val="decimal"/>
-      <w:lvlText w:val="%1.%2.%3.%4.%5.%6.%7"/>
-      <w:lvlJc w:val="left"/>
-      <w:pPr>
-        <w:ind w:left="3600" w:hanging="1440"/>
-      </w:pPr>
-      <w:rPr>
-        <w:rFonts w:asciiTheme="minorHAnsi" w:eastAsiaTheme="minorHAnsi" w:hAnsiTheme="minorHAnsi" w:cstheme="minorBidi" w:hint="default"/>
-        <w:color w:val="auto"/>
-        <w:sz w:val="24"/>
-      </w:rPr>
-    </w:lvl>
-    <w:lvl w:ilvl="7">
-      <w:start w:val="1"/>
-      <w:numFmt w:val="decimal"/>
-      <w:lvlText w:val="%1.%2.%3.%4.%5.%6.%7.%8"/>
-      <w:lvlJc w:val="left"/>
-      <w:pPr>
-        <w:ind w:left="4320" w:hanging="1800"/>
-      </w:pPr>
-      <w:rPr>
-        <w:rFonts w:asciiTheme="minorHAnsi" w:eastAsiaTheme="minorHAnsi" w:hAnsiTheme="minorHAnsi" w:cstheme="minorBidi" w:hint="default"/>
-        <w:color w:val="auto"/>
-        <w:sz w:val="24"/>
-      </w:rPr>
-    </w:lvl>
-    <w:lvl w:ilvl="8">
-      <w:start w:val="1"/>
-      <w:numFmt w:val="decimal"/>
-      <w:lvlText w:val="%1.%2.%3.%4.%5.%6.%7.%8.%9"/>
-      <w:lvlJc w:val="left"/>
-      <w:pPr>
-        <w:ind w:left="4680" w:hanging="1800"/>
-      </w:pPr>
-      <w:rPr>
-        <w:rFonts w:asciiTheme="minorHAnsi" w:eastAsiaTheme="minorHAnsi" w:hAnsiTheme="minorHAnsi" w:cstheme="minorBidi" w:hint="default"/>
-        <w:color w:val="auto"/>
-        <w:sz w:val="24"/>
-      </w:rPr>
-    </w:lvl>
-  </w:abstractNum>
-  <w:abstractNum w:abstractNumId="6" w15:restartNumberingAfterBreak="0">
-    <w:nsid w:val="097E651A"/>
-    <w:multiLevelType w:val="hybridMultilevel"/>
-    <w:tmpl w:val="E1B09986"/>
-    <w:lvl w:ilvl="0" w:tplc="0407000F">
-      <w:start w:val="1"/>
-      <w:numFmt w:val="decimal"/>
-      <w:lvlText w:val="%1."/>
-      <w:lvlJc w:val="left"/>
-      <w:pPr>
-        <w:ind w:left="720" w:hanging="360"/>
-      </w:pPr>
-    </w:lvl>
-    <w:lvl w:ilvl="1" w:tplc="6A7CB73A">
-      <w:start w:val="1"/>
-      <w:numFmt w:val="upperRoman"/>
-      <w:lvlText w:val="%2."/>
-      <w:lvlJc w:val="left"/>
-      <w:pPr>
-        <w:ind w:left="1440" w:hanging="360"/>
-      </w:pPr>
-      <w:rPr>
-        <w:rFonts w:hint="default"/>
-      </w:rPr>
-    </w:lvl>
-    <w:lvl w:ilvl="2" w:tplc="0407001B">
-      <w:start w:val="1"/>
-      <w:numFmt w:val="lowerRoman"/>
-      <w:lvlText w:val="%3."/>
-      <w:lvlJc w:val="right"/>
-      <w:pPr>
-        <w:ind w:left="2160" w:hanging="180"/>
-      </w:pPr>
-    </w:lvl>
-    <w:lvl w:ilvl="3" w:tplc="0407000F">
-      <w:start w:val="1"/>
-      <w:numFmt w:val="decimal"/>
-      <w:lvlText w:val="%4."/>
-      <w:lvlJc w:val="left"/>
-      <w:pPr>
-        <w:ind w:left="2880" w:hanging="360"/>
-      </w:pPr>
-    </w:lvl>
-    <w:lvl w:ilvl="4" w:tplc="04070019">
-      <w:start w:val="1"/>
-      <w:numFmt w:val="lowerLetter"/>
-      <w:lvlText w:val="%5."/>
-      <w:lvlJc w:val="left"/>
-      <w:pPr>
-        <w:ind w:left="3600" w:hanging="360"/>
-      </w:pPr>
-    </w:lvl>
-    <w:lvl w:ilvl="5" w:tplc="0407001B">
-      <w:start w:val="1"/>
-      <w:numFmt w:val="lowerRoman"/>
-      <w:lvlText w:val="%6."/>
-      <w:lvlJc w:val="right"/>
-      <w:pPr>
-        <w:ind w:left="4320" w:hanging="180"/>
-      </w:pPr>
-    </w:lvl>
-    <w:lvl w:ilvl="6" w:tplc="0407000F">
-      <w:start w:val="1"/>
-      <w:numFmt w:val="decimal"/>
-      <w:lvlText w:val="%7."/>
-      <w:lvlJc w:val="left"/>
-      <w:pPr>
-        <w:ind w:left="5040" w:hanging="360"/>
-      </w:pPr>
-    </w:lvl>
-    <w:lvl w:ilvl="7" w:tplc="04070019" w:tentative="1">
-      <w:start w:val="1"/>
-      <w:numFmt w:val="lowerLetter"/>
-      <w:lvlText w:val="%8."/>
-      <w:lvlJc w:val="left"/>
-      <w:pPr>
-        <w:ind w:left="5760" w:hanging="360"/>
-      </w:pPr>
-    </w:lvl>
-    <w:lvl w:ilvl="8" w:tplc="0407001B" w:tentative="1">
-      <w:start w:val="1"/>
-      <w:numFmt w:val="lowerRoman"/>
-      <w:lvlText w:val="%9."/>
-      <w:lvlJc w:val="right"/>
-      <w:pPr>
-        <w:ind w:left="6480" w:hanging="180"/>
-      </w:pPr>
-    </w:lvl>
-  </w:abstractNum>
-  <w:abstractNum w:abstractNumId="7" w15:restartNumberingAfterBreak="0">
+  <w:abstractNum w:abstractNumId="1" w15:restartNumberingAfterBreak="0">
     <w:nsid w:val="0CE72B84"/>
     <w:multiLevelType w:val="hybridMultilevel"/>
     <w:tmpl w:val="2E640C10"/>
@@ -5874,752 +6103,233 @@
       </w:rPr>
     </w:lvl>
   </w:abstractNum>
-  <w:abstractNum w:abstractNumId="8" w15:restartNumberingAfterBreak="0">
-    <w:nsid w:val="0E0500D9"/>
+  <w:abstractNum w:abstractNumId="2" w15:restartNumberingAfterBreak="0">
+    <w:nsid w:val="1D405BD4"/>
     <w:multiLevelType w:val="hybridMultilevel"/>
-    <w:tmpl w:val="027C9100"/>
-    <w:lvl w:ilvl="0" w:tplc="0407000F">
-      <w:start w:val="1"/>
-      <w:numFmt w:val="decimal"/>
-      <w:lvlText w:val="%1."/>
-      <w:lvlJc w:val="left"/>
-      <w:pPr>
-        <w:ind w:left="720" w:hanging="360"/>
-      </w:pPr>
-      <w:rPr>
-        <w:rFonts w:hint="default"/>
-      </w:rPr>
-    </w:lvl>
-    <w:lvl w:ilvl="1" w:tplc="04070019" w:tentative="1">
-      <w:start w:val="1"/>
-      <w:numFmt w:val="lowerLetter"/>
-      <w:lvlText w:val="%2."/>
-      <w:lvlJc w:val="left"/>
-      <w:pPr>
-        <w:ind w:left="1440" w:hanging="360"/>
-      </w:pPr>
-    </w:lvl>
-    <w:lvl w:ilvl="2" w:tplc="0407001B" w:tentative="1">
-      <w:start w:val="1"/>
-      <w:numFmt w:val="lowerRoman"/>
-      <w:lvlText w:val="%3."/>
-      <w:lvlJc w:val="right"/>
-      <w:pPr>
-        <w:ind w:left="2160" w:hanging="180"/>
-      </w:pPr>
-    </w:lvl>
-    <w:lvl w:ilvl="3" w:tplc="0407000F" w:tentative="1">
-      <w:start w:val="1"/>
-      <w:numFmt w:val="decimal"/>
-      <w:lvlText w:val="%4."/>
-      <w:lvlJc w:val="left"/>
-      <w:pPr>
-        <w:ind w:left="2880" w:hanging="360"/>
-      </w:pPr>
-    </w:lvl>
-    <w:lvl w:ilvl="4" w:tplc="04070019" w:tentative="1">
-      <w:start w:val="1"/>
-      <w:numFmt w:val="lowerLetter"/>
-      <w:lvlText w:val="%5."/>
-      <w:lvlJc w:val="left"/>
-      <w:pPr>
-        <w:ind w:left="3600" w:hanging="360"/>
-      </w:pPr>
-    </w:lvl>
-    <w:lvl w:ilvl="5" w:tplc="0407001B" w:tentative="1">
-      <w:start w:val="1"/>
-      <w:numFmt w:val="lowerRoman"/>
-      <w:lvlText w:val="%6."/>
-      <w:lvlJc w:val="right"/>
-      <w:pPr>
-        <w:ind w:left="4320" w:hanging="180"/>
-      </w:pPr>
-    </w:lvl>
-    <w:lvl w:ilvl="6" w:tplc="0407000F" w:tentative="1">
-      <w:start w:val="1"/>
-      <w:numFmt w:val="decimal"/>
-      <w:lvlText w:val="%7."/>
-      <w:lvlJc w:val="left"/>
-      <w:pPr>
-        <w:ind w:left="5040" w:hanging="360"/>
-      </w:pPr>
-    </w:lvl>
-    <w:lvl w:ilvl="7" w:tplc="04070019" w:tentative="1">
-      <w:start w:val="1"/>
-      <w:numFmt w:val="lowerLetter"/>
-      <w:lvlText w:val="%8."/>
-      <w:lvlJc w:val="left"/>
-      <w:pPr>
-        <w:ind w:left="5760" w:hanging="360"/>
-      </w:pPr>
-    </w:lvl>
-    <w:lvl w:ilvl="8" w:tplc="0407001B" w:tentative="1">
-      <w:start w:val="1"/>
-      <w:numFmt w:val="lowerRoman"/>
-      <w:lvlText w:val="%9."/>
-      <w:lvlJc w:val="right"/>
-      <w:pPr>
-        <w:ind w:left="6480" w:hanging="180"/>
-      </w:pPr>
+    <w:tmpl w:val="5C545826"/>
+    <w:lvl w:ilvl="0" w:tplc="04070005">
+      <w:start w:val="1"/>
+      <w:numFmt w:val="bullet"/>
+      <w:lvlText w:val=""/>
+      <w:lvlJc w:val="left"/>
+      <w:pPr>
+        <w:ind w:left="1800" w:hanging="360"/>
+      </w:pPr>
+      <w:rPr>
+        <w:rFonts w:ascii="Wingdings" w:hAnsi="Wingdings" w:hint="default"/>
+      </w:rPr>
+    </w:lvl>
+    <w:lvl w:ilvl="1" w:tplc="04070003" w:tentative="1">
+      <w:start w:val="1"/>
+      <w:numFmt w:val="bullet"/>
+      <w:lvlText w:val="o"/>
+      <w:lvlJc w:val="left"/>
+      <w:pPr>
+        <w:ind w:left="2520" w:hanging="360"/>
+      </w:pPr>
+      <w:rPr>
+        <w:rFonts w:ascii="Courier New" w:hAnsi="Courier New" w:cs="Courier New" w:hint="default"/>
+      </w:rPr>
+    </w:lvl>
+    <w:lvl w:ilvl="2" w:tplc="04070005" w:tentative="1">
+      <w:start w:val="1"/>
+      <w:numFmt w:val="bullet"/>
+      <w:lvlText w:val=""/>
+      <w:lvlJc w:val="left"/>
+      <w:pPr>
+        <w:ind w:left="3240" w:hanging="360"/>
+      </w:pPr>
+      <w:rPr>
+        <w:rFonts w:ascii="Wingdings" w:hAnsi="Wingdings" w:hint="default"/>
+      </w:rPr>
+    </w:lvl>
+    <w:lvl w:ilvl="3" w:tplc="04070001" w:tentative="1">
+      <w:start w:val="1"/>
+      <w:numFmt w:val="bullet"/>
+      <w:lvlText w:val=""/>
+      <w:lvlJc w:val="left"/>
+      <w:pPr>
+        <w:ind w:left="3960" w:hanging="360"/>
+      </w:pPr>
+      <w:rPr>
+        <w:rFonts w:ascii="Symbol" w:hAnsi="Symbol" w:hint="default"/>
+      </w:rPr>
+    </w:lvl>
+    <w:lvl w:ilvl="4" w:tplc="04070003" w:tentative="1">
+      <w:start w:val="1"/>
+      <w:numFmt w:val="bullet"/>
+      <w:lvlText w:val="o"/>
+      <w:lvlJc w:val="left"/>
+      <w:pPr>
+        <w:ind w:left="4680" w:hanging="360"/>
+      </w:pPr>
+      <w:rPr>
+        <w:rFonts w:ascii="Courier New" w:hAnsi="Courier New" w:cs="Courier New" w:hint="default"/>
+      </w:rPr>
+    </w:lvl>
+    <w:lvl w:ilvl="5" w:tplc="04070005" w:tentative="1">
+      <w:start w:val="1"/>
+      <w:numFmt w:val="bullet"/>
+      <w:lvlText w:val=""/>
+      <w:lvlJc w:val="left"/>
+      <w:pPr>
+        <w:ind w:left="5400" w:hanging="360"/>
+      </w:pPr>
+      <w:rPr>
+        <w:rFonts w:ascii="Wingdings" w:hAnsi="Wingdings" w:hint="default"/>
+      </w:rPr>
+    </w:lvl>
+    <w:lvl w:ilvl="6" w:tplc="04070001" w:tentative="1">
+      <w:start w:val="1"/>
+      <w:numFmt w:val="bullet"/>
+      <w:lvlText w:val=""/>
+      <w:lvlJc w:val="left"/>
+      <w:pPr>
+        <w:ind w:left="6120" w:hanging="360"/>
+      </w:pPr>
+      <w:rPr>
+        <w:rFonts w:ascii="Symbol" w:hAnsi="Symbol" w:hint="default"/>
+      </w:rPr>
+    </w:lvl>
+    <w:lvl w:ilvl="7" w:tplc="04070003" w:tentative="1">
+      <w:start w:val="1"/>
+      <w:numFmt w:val="bullet"/>
+      <w:lvlText w:val="o"/>
+      <w:lvlJc w:val="left"/>
+      <w:pPr>
+        <w:ind w:left="6840" w:hanging="360"/>
+      </w:pPr>
+      <w:rPr>
+        <w:rFonts w:ascii="Courier New" w:hAnsi="Courier New" w:cs="Courier New" w:hint="default"/>
+      </w:rPr>
+    </w:lvl>
+    <w:lvl w:ilvl="8" w:tplc="04070005" w:tentative="1">
+      <w:start w:val="1"/>
+      <w:numFmt w:val="bullet"/>
+      <w:lvlText w:val=""/>
+      <w:lvlJc w:val="left"/>
+      <w:pPr>
+        <w:ind w:left="7560" w:hanging="360"/>
+      </w:pPr>
+      <w:rPr>
+        <w:rFonts w:ascii="Wingdings" w:hAnsi="Wingdings" w:hint="default"/>
+      </w:rPr>
     </w:lvl>
   </w:abstractNum>
-  <w:abstractNum w:abstractNumId="9" w15:restartNumberingAfterBreak="0">
-    <w:nsid w:val="11C44A24"/>
+  <w:abstractNum w:abstractNumId="3" w15:restartNumberingAfterBreak="0">
+    <w:nsid w:val="1EE44BE0"/>
     <w:multiLevelType w:val="hybridMultilevel"/>
-    <w:tmpl w:val="788C063A"/>
-    <w:lvl w:ilvl="0" w:tplc="0407000F">
-      <w:start w:val="1"/>
-      <w:numFmt w:val="decimal"/>
-      <w:lvlText w:val="%1."/>
-      <w:lvlJc w:val="left"/>
-      <w:pPr>
-        <w:ind w:left="720" w:hanging="360"/>
-      </w:pPr>
-    </w:lvl>
-    <w:lvl w:ilvl="1" w:tplc="04070019" w:tentative="1">
-      <w:start w:val="1"/>
-      <w:numFmt w:val="lowerLetter"/>
-      <w:lvlText w:val="%2."/>
-      <w:lvlJc w:val="left"/>
-      <w:pPr>
-        <w:ind w:left="1440" w:hanging="360"/>
-      </w:pPr>
-    </w:lvl>
-    <w:lvl w:ilvl="2" w:tplc="0407001B" w:tentative="1">
-      <w:start w:val="1"/>
-      <w:numFmt w:val="lowerRoman"/>
-      <w:lvlText w:val="%3."/>
-      <w:lvlJc w:val="right"/>
-      <w:pPr>
-        <w:ind w:left="2160" w:hanging="180"/>
-      </w:pPr>
-    </w:lvl>
-    <w:lvl w:ilvl="3" w:tplc="0407000F" w:tentative="1">
-      <w:start w:val="1"/>
-      <w:numFmt w:val="decimal"/>
-      <w:lvlText w:val="%4."/>
-      <w:lvlJc w:val="left"/>
-      <w:pPr>
-        <w:ind w:left="2880" w:hanging="360"/>
-      </w:pPr>
-    </w:lvl>
-    <w:lvl w:ilvl="4" w:tplc="04070019" w:tentative="1">
-      <w:start w:val="1"/>
-      <w:numFmt w:val="lowerLetter"/>
-      <w:lvlText w:val="%5."/>
-      <w:lvlJc w:val="left"/>
-      <w:pPr>
-        <w:ind w:left="3600" w:hanging="360"/>
-      </w:pPr>
-    </w:lvl>
-    <w:lvl w:ilvl="5" w:tplc="0407001B" w:tentative="1">
-      <w:start w:val="1"/>
-      <w:numFmt w:val="lowerRoman"/>
-      <w:lvlText w:val="%6."/>
-      <w:lvlJc w:val="right"/>
-      <w:pPr>
-        <w:ind w:left="4320" w:hanging="180"/>
-      </w:pPr>
-    </w:lvl>
-    <w:lvl w:ilvl="6" w:tplc="0407000F" w:tentative="1">
-      <w:start w:val="1"/>
-      <w:numFmt w:val="decimal"/>
-      <w:lvlText w:val="%7."/>
-      <w:lvlJc w:val="left"/>
-      <w:pPr>
-        <w:ind w:left="5040" w:hanging="360"/>
-      </w:pPr>
-    </w:lvl>
-    <w:lvl w:ilvl="7" w:tplc="04070019" w:tentative="1">
-      <w:start w:val="1"/>
-      <w:numFmt w:val="lowerLetter"/>
-      <w:lvlText w:val="%8."/>
-      <w:lvlJc w:val="left"/>
-      <w:pPr>
-        <w:ind w:left="5760" w:hanging="360"/>
-      </w:pPr>
-    </w:lvl>
-    <w:lvl w:ilvl="8" w:tplc="0407001B" w:tentative="1">
-      <w:start w:val="1"/>
-      <w:numFmt w:val="lowerRoman"/>
-      <w:lvlText w:val="%9."/>
-      <w:lvlJc w:val="right"/>
-      <w:pPr>
-        <w:ind w:left="6480" w:hanging="180"/>
-      </w:pPr>
+    <w:tmpl w:val="28443734"/>
+    <w:lvl w:ilvl="0" w:tplc="04070005">
+      <w:start w:val="1"/>
+      <w:numFmt w:val="bullet"/>
+      <w:lvlText w:val=""/>
+      <w:lvlJc w:val="left"/>
+      <w:pPr>
+        <w:ind w:left="1800" w:hanging="360"/>
+      </w:pPr>
+      <w:rPr>
+        <w:rFonts w:ascii="Wingdings" w:hAnsi="Wingdings" w:hint="default"/>
+      </w:rPr>
+    </w:lvl>
+    <w:lvl w:ilvl="1" w:tplc="04070003" w:tentative="1">
+      <w:start w:val="1"/>
+      <w:numFmt w:val="bullet"/>
+      <w:lvlText w:val="o"/>
+      <w:lvlJc w:val="left"/>
+      <w:pPr>
+        <w:ind w:left="2520" w:hanging="360"/>
+      </w:pPr>
+      <w:rPr>
+        <w:rFonts w:ascii="Courier New" w:hAnsi="Courier New" w:cs="Courier New" w:hint="default"/>
+      </w:rPr>
+    </w:lvl>
+    <w:lvl w:ilvl="2" w:tplc="04070005" w:tentative="1">
+      <w:start w:val="1"/>
+      <w:numFmt w:val="bullet"/>
+      <w:lvlText w:val=""/>
+      <w:lvlJc w:val="left"/>
+      <w:pPr>
+        <w:ind w:left="3240" w:hanging="360"/>
+      </w:pPr>
+      <w:rPr>
+        <w:rFonts w:ascii="Wingdings" w:hAnsi="Wingdings" w:hint="default"/>
+      </w:rPr>
+    </w:lvl>
+    <w:lvl w:ilvl="3" w:tplc="04070001" w:tentative="1">
+      <w:start w:val="1"/>
+      <w:numFmt w:val="bullet"/>
+      <w:lvlText w:val=""/>
+      <w:lvlJc w:val="left"/>
+      <w:pPr>
+        <w:ind w:left="3960" w:hanging="360"/>
+      </w:pPr>
+      <w:rPr>
+        <w:rFonts w:ascii="Symbol" w:hAnsi="Symbol" w:hint="default"/>
+      </w:rPr>
+    </w:lvl>
+    <w:lvl w:ilvl="4" w:tplc="04070003" w:tentative="1">
+      <w:start w:val="1"/>
+      <w:numFmt w:val="bullet"/>
+      <w:lvlText w:val="o"/>
+      <w:lvlJc w:val="left"/>
+      <w:pPr>
+        <w:ind w:left="4680" w:hanging="360"/>
+      </w:pPr>
+      <w:rPr>
+        <w:rFonts w:ascii="Courier New" w:hAnsi="Courier New" w:cs="Courier New" w:hint="default"/>
+      </w:rPr>
+    </w:lvl>
+    <w:lvl w:ilvl="5" w:tplc="04070005" w:tentative="1">
+      <w:start w:val="1"/>
+      <w:numFmt w:val="bullet"/>
+      <w:lvlText w:val=""/>
+      <w:lvlJc w:val="left"/>
+      <w:pPr>
+        <w:ind w:left="5400" w:hanging="360"/>
+      </w:pPr>
+      <w:rPr>
+        <w:rFonts w:ascii="Wingdings" w:hAnsi="Wingdings" w:hint="default"/>
+      </w:rPr>
+    </w:lvl>
+    <w:lvl w:ilvl="6" w:tplc="04070001" w:tentative="1">
+      <w:start w:val="1"/>
+      <w:numFmt w:val="bullet"/>
+      <w:lvlText w:val=""/>
+      <w:lvlJc w:val="left"/>
+      <w:pPr>
+        <w:ind w:left="6120" w:hanging="360"/>
+      </w:pPr>
+      <w:rPr>
+        <w:rFonts w:ascii="Symbol" w:hAnsi="Symbol" w:hint="default"/>
+      </w:rPr>
+    </w:lvl>
+    <w:lvl w:ilvl="7" w:tplc="04070003" w:tentative="1">
+      <w:start w:val="1"/>
+      <w:numFmt w:val="bullet"/>
+      <w:lvlText w:val="o"/>
+      <w:lvlJc w:val="left"/>
+      <w:pPr>
+        <w:ind w:left="6840" w:hanging="360"/>
+      </w:pPr>
+      <w:rPr>
+        <w:rFonts w:ascii="Courier New" w:hAnsi="Courier New" w:cs="Courier New" w:hint="default"/>
+      </w:rPr>
+    </w:lvl>
+    <w:lvl w:ilvl="8" w:tplc="04070005" w:tentative="1">
+      <w:start w:val="1"/>
+      <w:numFmt w:val="bullet"/>
+      <w:lvlText w:val=""/>
+      <w:lvlJc w:val="left"/>
+      <w:pPr>
+        <w:ind w:left="7560" w:hanging="360"/>
+      </w:pPr>
+      <w:rPr>
+        <w:rFonts w:ascii="Wingdings" w:hAnsi="Wingdings" w:hint="default"/>
+      </w:rPr>
     </w:lvl>
   </w:abstractNum>
-  <w:abstractNum w:abstractNumId="10" w15:restartNumberingAfterBreak="0">
-    <w:nsid w:val="12FF76B1"/>
-    <w:multiLevelType w:val="hybridMultilevel"/>
-    <w:tmpl w:val="5D2A6B84"/>
-    <w:lvl w:ilvl="0" w:tplc="04070015">
-      <w:start w:val="1"/>
-      <w:numFmt w:val="decimal"/>
-      <w:lvlText w:val="(%1)"/>
-      <w:lvlJc w:val="left"/>
-      <w:pPr>
-        <w:ind w:left="1428" w:hanging="360"/>
-      </w:pPr>
-    </w:lvl>
-    <w:lvl w:ilvl="1" w:tplc="04070019" w:tentative="1">
-      <w:start w:val="1"/>
-      <w:numFmt w:val="lowerLetter"/>
-      <w:lvlText w:val="%2."/>
-      <w:lvlJc w:val="left"/>
-      <w:pPr>
-        <w:ind w:left="2148" w:hanging="360"/>
-      </w:pPr>
-    </w:lvl>
-    <w:lvl w:ilvl="2" w:tplc="0407001B" w:tentative="1">
-      <w:start w:val="1"/>
-      <w:numFmt w:val="lowerRoman"/>
-      <w:lvlText w:val="%3."/>
-      <w:lvlJc w:val="right"/>
-      <w:pPr>
-        <w:ind w:left="2868" w:hanging="180"/>
-      </w:pPr>
-    </w:lvl>
-    <w:lvl w:ilvl="3" w:tplc="0407000F" w:tentative="1">
-      <w:start w:val="1"/>
-      <w:numFmt w:val="decimal"/>
-      <w:lvlText w:val="%4."/>
-      <w:lvlJc w:val="left"/>
-      <w:pPr>
-        <w:ind w:left="3588" w:hanging="360"/>
-      </w:pPr>
-    </w:lvl>
-    <w:lvl w:ilvl="4" w:tplc="04070019" w:tentative="1">
-      <w:start w:val="1"/>
-      <w:numFmt w:val="lowerLetter"/>
-      <w:lvlText w:val="%5."/>
-      <w:lvlJc w:val="left"/>
-      <w:pPr>
-        <w:ind w:left="4308" w:hanging="360"/>
-      </w:pPr>
-    </w:lvl>
-    <w:lvl w:ilvl="5" w:tplc="0407001B" w:tentative="1">
-      <w:start w:val="1"/>
-      <w:numFmt w:val="lowerRoman"/>
-      <w:lvlText w:val="%6."/>
-      <w:lvlJc w:val="right"/>
-      <w:pPr>
-        <w:ind w:left="5028" w:hanging="180"/>
-      </w:pPr>
-    </w:lvl>
-    <w:lvl w:ilvl="6" w:tplc="0407000F" w:tentative="1">
-      <w:start w:val="1"/>
-      <w:numFmt w:val="decimal"/>
-      <w:lvlText w:val="%7."/>
-      <w:lvlJc w:val="left"/>
-      <w:pPr>
-        <w:ind w:left="5748" w:hanging="360"/>
-      </w:pPr>
-    </w:lvl>
-    <w:lvl w:ilvl="7" w:tplc="04070019" w:tentative="1">
-      <w:start w:val="1"/>
-      <w:numFmt w:val="lowerLetter"/>
-      <w:lvlText w:val="%8."/>
-      <w:lvlJc w:val="left"/>
-      <w:pPr>
-        <w:ind w:left="6468" w:hanging="360"/>
-      </w:pPr>
-    </w:lvl>
-    <w:lvl w:ilvl="8" w:tplc="0407001B" w:tentative="1">
-      <w:start w:val="1"/>
-      <w:numFmt w:val="lowerRoman"/>
-      <w:lvlText w:val="%9."/>
-      <w:lvlJc w:val="right"/>
-      <w:pPr>
-        <w:ind w:left="7188" w:hanging="180"/>
-      </w:pPr>
-    </w:lvl>
-  </w:abstractNum>
-  <w:abstractNum w:abstractNumId="11" w15:restartNumberingAfterBreak="0">
-    <w:nsid w:val="1C4F459A"/>
-    <w:multiLevelType w:val="hybridMultilevel"/>
-    <w:tmpl w:val="3194587A"/>
-    <w:lvl w:ilvl="0" w:tplc="0407000F">
-      <w:start w:val="1"/>
-      <w:numFmt w:val="decimal"/>
-      <w:lvlText w:val="%1."/>
-      <w:lvlJc w:val="left"/>
-      <w:pPr>
-        <w:ind w:left="720" w:hanging="360"/>
-      </w:pPr>
-      <w:rPr>
-        <w:rFonts w:hint="default"/>
-      </w:rPr>
-    </w:lvl>
-    <w:lvl w:ilvl="1" w:tplc="04070019" w:tentative="1">
-      <w:start w:val="1"/>
-      <w:numFmt w:val="lowerLetter"/>
-      <w:lvlText w:val="%2."/>
-      <w:lvlJc w:val="left"/>
-      <w:pPr>
-        <w:ind w:left="1440" w:hanging="360"/>
-      </w:pPr>
-    </w:lvl>
-    <w:lvl w:ilvl="2" w:tplc="0407001B" w:tentative="1">
-      <w:start w:val="1"/>
-      <w:numFmt w:val="lowerRoman"/>
-      <w:lvlText w:val="%3."/>
-      <w:lvlJc w:val="right"/>
-      <w:pPr>
-        <w:ind w:left="2160" w:hanging="180"/>
-      </w:pPr>
-    </w:lvl>
-    <w:lvl w:ilvl="3" w:tplc="0407000F" w:tentative="1">
-      <w:start w:val="1"/>
-      <w:numFmt w:val="decimal"/>
-      <w:lvlText w:val="%4."/>
-      <w:lvlJc w:val="left"/>
-      <w:pPr>
-        <w:ind w:left="2880" w:hanging="360"/>
-      </w:pPr>
-    </w:lvl>
-    <w:lvl w:ilvl="4" w:tplc="04070019" w:tentative="1">
-      <w:start w:val="1"/>
-      <w:numFmt w:val="lowerLetter"/>
-      <w:lvlText w:val="%5."/>
-      <w:lvlJc w:val="left"/>
-      <w:pPr>
-        <w:ind w:left="3600" w:hanging="360"/>
-      </w:pPr>
-    </w:lvl>
-    <w:lvl w:ilvl="5" w:tplc="0407001B" w:tentative="1">
-      <w:start w:val="1"/>
-      <w:numFmt w:val="lowerRoman"/>
-      <w:lvlText w:val="%6."/>
-      <w:lvlJc w:val="right"/>
-      <w:pPr>
-        <w:ind w:left="4320" w:hanging="180"/>
-      </w:pPr>
-    </w:lvl>
-    <w:lvl w:ilvl="6" w:tplc="0407000F" w:tentative="1">
-      <w:start w:val="1"/>
-      <w:numFmt w:val="decimal"/>
-      <w:lvlText w:val="%7."/>
-      <w:lvlJc w:val="left"/>
-      <w:pPr>
-        <w:ind w:left="5040" w:hanging="360"/>
-      </w:pPr>
-    </w:lvl>
-    <w:lvl w:ilvl="7" w:tplc="04070019" w:tentative="1">
-      <w:start w:val="1"/>
-      <w:numFmt w:val="lowerLetter"/>
-      <w:lvlText w:val="%8."/>
-      <w:lvlJc w:val="left"/>
-      <w:pPr>
-        <w:ind w:left="5760" w:hanging="360"/>
-      </w:pPr>
-    </w:lvl>
-    <w:lvl w:ilvl="8" w:tplc="0407001B" w:tentative="1">
-      <w:start w:val="1"/>
-      <w:numFmt w:val="lowerRoman"/>
-      <w:lvlText w:val="%9."/>
-      <w:lvlJc w:val="right"/>
-      <w:pPr>
-        <w:ind w:left="6480" w:hanging="180"/>
-      </w:pPr>
-    </w:lvl>
-  </w:abstractNum>
-  <w:abstractNum w:abstractNumId="12" w15:restartNumberingAfterBreak="0">
-    <w:nsid w:val="1D8A7614"/>
-    <w:multiLevelType w:val="multilevel"/>
-    <w:tmpl w:val="D4BCC288"/>
-    <w:lvl w:ilvl="0">
-      <w:start w:val="5"/>
-      <w:numFmt w:val="decimal"/>
-      <w:lvlText w:val="%1"/>
-      <w:lvlJc w:val="left"/>
-      <w:pPr>
-        <w:ind w:left="360" w:hanging="360"/>
-      </w:pPr>
-      <w:rPr>
-        <w:rFonts w:asciiTheme="minorHAnsi" w:eastAsiaTheme="minorHAnsi" w:hAnsiTheme="minorHAnsi" w:cstheme="minorBidi" w:hint="default"/>
-        <w:color w:val="auto"/>
-        <w:sz w:val="24"/>
-      </w:rPr>
-    </w:lvl>
-    <w:lvl w:ilvl="1">
-      <w:start w:val="1"/>
-      <w:numFmt w:val="decimal"/>
-      <w:lvlText w:val="%1.%2"/>
-      <w:lvlJc w:val="left"/>
-      <w:pPr>
-        <w:ind w:left="720" w:hanging="360"/>
-      </w:pPr>
-      <w:rPr>
-        <w:rFonts w:asciiTheme="minorHAnsi" w:eastAsiaTheme="minorHAnsi" w:hAnsiTheme="minorHAnsi" w:cstheme="minorBidi" w:hint="default"/>
-        <w:color w:val="auto"/>
-        <w:sz w:val="24"/>
-      </w:rPr>
-    </w:lvl>
-    <w:lvl w:ilvl="2">
-      <w:start w:val="1"/>
-      <w:numFmt w:val="decimal"/>
-      <w:lvlText w:val="%1.%2.%3"/>
-      <w:lvlJc w:val="left"/>
-      <w:pPr>
-        <w:ind w:left="1440" w:hanging="720"/>
-      </w:pPr>
-      <w:rPr>
-        <w:rFonts w:asciiTheme="minorHAnsi" w:eastAsiaTheme="minorHAnsi" w:hAnsiTheme="minorHAnsi" w:cstheme="minorBidi" w:hint="default"/>
-        <w:color w:val="auto"/>
-        <w:sz w:val="24"/>
-      </w:rPr>
-    </w:lvl>
-    <w:lvl w:ilvl="3">
-      <w:start w:val="1"/>
-      <w:numFmt w:val="decimal"/>
-      <w:lvlText w:val="%1.%2.%3.%4"/>
-      <w:lvlJc w:val="left"/>
-      <w:pPr>
-        <w:ind w:left="1800" w:hanging="720"/>
-      </w:pPr>
-      <w:rPr>
-        <w:rFonts w:asciiTheme="minorHAnsi" w:eastAsiaTheme="minorHAnsi" w:hAnsiTheme="minorHAnsi" w:cstheme="minorBidi" w:hint="default"/>
-        <w:color w:val="auto"/>
-        <w:sz w:val="24"/>
-      </w:rPr>
-    </w:lvl>
-    <w:lvl w:ilvl="4">
-      <w:start w:val="1"/>
-      <w:numFmt w:val="decimal"/>
-      <w:lvlText w:val="%1.%2.%3.%4.%5"/>
-      <w:lvlJc w:val="left"/>
-      <w:pPr>
-        <w:ind w:left="2520" w:hanging="1080"/>
-      </w:pPr>
-      <w:rPr>
-        <w:rFonts w:asciiTheme="minorHAnsi" w:eastAsiaTheme="minorHAnsi" w:hAnsiTheme="minorHAnsi" w:cstheme="minorBidi" w:hint="default"/>
-        <w:color w:val="auto"/>
-        <w:sz w:val="24"/>
-      </w:rPr>
-    </w:lvl>
-    <w:lvl w:ilvl="5">
-      <w:start w:val="1"/>
-      <w:numFmt w:val="decimal"/>
-      <w:lvlText w:val="%1.%2.%3.%4.%5.%6"/>
-      <w:lvlJc w:val="left"/>
-      <w:pPr>
-        <w:ind w:left="3240" w:hanging="1440"/>
-      </w:pPr>
-      <w:rPr>
-        <w:rFonts w:asciiTheme="minorHAnsi" w:eastAsiaTheme="minorHAnsi" w:hAnsiTheme="minorHAnsi" w:cstheme="minorBidi" w:hint="default"/>
-        <w:color w:val="auto"/>
-        <w:sz w:val="24"/>
-      </w:rPr>
-    </w:lvl>
-    <w:lvl w:ilvl="6">
-      <w:start w:val="1"/>
-      <w:numFmt w:val="decimal"/>
-      <w:lvlText w:val="%1.%2.%3.%4.%5.%6.%7"/>
-      <w:lvlJc w:val="left"/>
-      <w:pPr>
-        <w:ind w:left="3600" w:hanging="1440"/>
-      </w:pPr>
-      <w:rPr>
-        <w:rFonts w:asciiTheme="minorHAnsi" w:eastAsiaTheme="minorHAnsi" w:hAnsiTheme="minorHAnsi" w:cstheme="minorBidi" w:hint="default"/>
-        <w:color w:val="auto"/>
-        <w:sz w:val="24"/>
-      </w:rPr>
-    </w:lvl>
-    <w:lvl w:ilvl="7">
-      <w:start w:val="1"/>
-      <w:numFmt w:val="decimal"/>
-      <w:lvlText w:val="%1.%2.%3.%4.%5.%6.%7.%8"/>
-      <w:lvlJc w:val="left"/>
-      <w:pPr>
-        <w:ind w:left="4320" w:hanging="1800"/>
-      </w:pPr>
-      <w:rPr>
-        <w:rFonts w:asciiTheme="minorHAnsi" w:eastAsiaTheme="minorHAnsi" w:hAnsiTheme="minorHAnsi" w:cstheme="minorBidi" w:hint="default"/>
-        <w:color w:val="auto"/>
-        <w:sz w:val="24"/>
-      </w:rPr>
-    </w:lvl>
-    <w:lvl w:ilvl="8">
-      <w:start w:val="1"/>
-      <w:numFmt w:val="decimal"/>
-      <w:lvlText w:val="%1.%2.%3.%4.%5.%6.%7.%8.%9"/>
-      <w:lvlJc w:val="left"/>
-      <w:pPr>
-        <w:ind w:left="4680" w:hanging="1800"/>
-      </w:pPr>
-      <w:rPr>
-        <w:rFonts w:asciiTheme="minorHAnsi" w:eastAsiaTheme="minorHAnsi" w:hAnsiTheme="minorHAnsi" w:cstheme="minorBidi" w:hint="default"/>
-        <w:color w:val="auto"/>
-        <w:sz w:val="24"/>
-      </w:rPr>
-    </w:lvl>
-  </w:abstractNum>
-  <w:abstractNum w:abstractNumId="13" w15:restartNumberingAfterBreak="0">
-    <w:nsid w:val="1DCB2786"/>
-    <w:multiLevelType w:val="hybridMultilevel"/>
-    <w:tmpl w:val="02D87A14"/>
-    <w:lvl w:ilvl="0" w:tplc="0407000F">
-      <w:start w:val="1"/>
-      <w:numFmt w:val="decimal"/>
-      <w:lvlText w:val="%1."/>
-      <w:lvlJc w:val="left"/>
-      <w:pPr>
-        <w:ind w:left="720" w:hanging="360"/>
-      </w:pPr>
-    </w:lvl>
-    <w:lvl w:ilvl="1" w:tplc="04070019" w:tentative="1">
-      <w:start w:val="1"/>
-      <w:numFmt w:val="lowerLetter"/>
-      <w:lvlText w:val="%2."/>
-      <w:lvlJc w:val="left"/>
-      <w:pPr>
-        <w:ind w:left="1440" w:hanging="360"/>
-      </w:pPr>
-    </w:lvl>
-    <w:lvl w:ilvl="2" w:tplc="0407001B" w:tentative="1">
-      <w:start w:val="1"/>
-      <w:numFmt w:val="lowerRoman"/>
-      <w:lvlText w:val="%3."/>
-      <w:lvlJc w:val="right"/>
-      <w:pPr>
-        <w:ind w:left="2160" w:hanging="180"/>
-      </w:pPr>
-    </w:lvl>
-    <w:lvl w:ilvl="3" w:tplc="0407000F" w:tentative="1">
-      <w:start w:val="1"/>
-      <w:numFmt w:val="decimal"/>
-      <w:lvlText w:val="%4."/>
-      <w:lvlJc w:val="left"/>
-      <w:pPr>
-        <w:ind w:left="2880" w:hanging="360"/>
-      </w:pPr>
-    </w:lvl>
-    <w:lvl w:ilvl="4" w:tplc="04070019" w:tentative="1">
-      <w:start w:val="1"/>
-      <w:numFmt w:val="lowerLetter"/>
-      <w:lvlText w:val="%5."/>
-      <w:lvlJc w:val="left"/>
-      <w:pPr>
-        <w:ind w:left="3600" w:hanging="360"/>
-      </w:pPr>
-    </w:lvl>
-    <w:lvl w:ilvl="5" w:tplc="0407001B" w:tentative="1">
-      <w:start w:val="1"/>
-      <w:numFmt w:val="lowerRoman"/>
-      <w:lvlText w:val="%6."/>
-      <w:lvlJc w:val="right"/>
-      <w:pPr>
-        <w:ind w:left="4320" w:hanging="180"/>
-      </w:pPr>
-    </w:lvl>
-    <w:lvl w:ilvl="6" w:tplc="0407000F" w:tentative="1">
-      <w:start w:val="1"/>
-      <w:numFmt w:val="decimal"/>
-      <w:lvlText w:val="%7."/>
-      <w:lvlJc w:val="left"/>
-      <w:pPr>
-        <w:ind w:left="5040" w:hanging="360"/>
-      </w:pPr>
-    </w:lvl>
-    <w:lvl w:ilvl="7" w:tplc="04070019" w:tentative="1">
-      <w:start w:val="1"/>
-      <w:numFmt w:val="lowerLetter"/>
-      <w:lvlText w:val="%8."/>
-      <w:lvlJc w:val="left"/>
-      <w:pPr>
-        <w:ind w:left="5760" w:hanging="360"/>
-      </w:pPr>
-    </w:lvl>
-    <w:lvl w:ilvl="8" w:tplc="0407001B" w:tentative="1">
-      <w:start w:val="1"/>
-      <w:numFmt w:val="lowerRoman"/>
-      <w:lvlText w:val="%9."/>
-      <w:lvlJc w:val="right"/>
-      <w:pPr>
-        <w:ind w:left="6480" w:hanging="180"/>
-      </w:pPr>
-    </w:lvl>
-  </w:abstractNum>
-  <w:abstractNum w:abstractNumId="14" w15:restartNumberingAfterBreak="0">
-    <w:nsid w:val="20F6258F"/>
-    <w:multiLevelType w:val="hybridMultilevel"/>
-    <w:tmpl w:val="0D386A40"/>
-    <w:lvl w:ilvl="0" w:tplc="6A7CB73A">
-      <w:start w:val="1"/>
-      <w:numFmt w:val="upperRoman"/>
-      <w:lvlText w:val="%1."/>
-      <w:lvlJc w:val="left"/>
-      <w:pPr>
-        <w:ind w:left="2484" w:hanging="360"/>
-      </w:pPr>
-      <w:rPr>
-        <w:rFonts w:hint="default"/>
-      </w:rPr>
-    </w:lvl>
-    <w:lvl w:ilvl="1" w:tplc="04070019">
-      <w:start w:val="1"/>
-      <w:numFmt w:val="lowerLetter"/>
-      <w:lvlText w:val="%2."/>
-      <w:lvlJc w:val="left"/>
-      <w:pPr>
-        <w:ind w:left="2484" w:hanging="360"/>
-      </w:pPr>
-    </w:lvl>
-    <w:lvl w:ilvl="2" w:tplc="0407001B">
-      <w:start w:val="1"/>
-      <w:numFmt w:val="lowerRoman"/>
-      <w:lvlText w:val="%3."/>
-      <w:lvlJc w:val="right"/>
-      <w:pPr>
-        <w:ind w:left="3204" w:hanging="180"/>
-      </w:pPr>
-    </w:lvl>
-    <w:lvl w:ilvl="3" w:tplc="0407000F" w:tentative="1">
-      <w:start w:val="1"/>
-      <w:numFmt w:val="decimal"/>
-      <w:lvlText w:val="%4."/>
-      <w:lvlJc w:val="left"/>
-      <w:pPr>
-        <w:ind w:left="3924" w:hanging="360"/>
-      </w:pPr>
-    </w:lvl>
-    <w:lvl w:ilvl="4" w:tplc="04070019" w:tentative="1">
-      <w:start w:val="1"/>
-      <w:numFmt w:val="lowerLetter"/>
-      <w:lvlText w:val="%5."/>
-      <w:lvlJc w:val="left"/>
-      <w:pPr>
-        <w:ind w:left="4644" w:hanging="360"/>
-      </w:pPr>
-    </w:lvl>
-    <w:lvl w:ilvl="5" w:tplc="0407001B" w:tentative="1">
-      <w:start w:val="1"/>
-      <w:numFmt w:val="lowerRoman"/>
-      <w:lvlText w:val="%6."/>
-      <w:lvlJc w:val="right"/>
-      <w:pPr>
-        <w:ind w:left="5364" w:hanging="180"/>
-      </w:pPr>
-    </w:lvl>
-    <w:lvl w:ilvl="6" w:tplc="0407000F" w:tentative="1">
-      <w:start w:val="1"/>
-      <w:numFmt w:val="decimal"/>
-      <w:lvlText w:val="%7."/>
-      <w:lvlJc w:val="left"/>
-      <w:pPr>
-        <w:ind w:left="6084" w:hanging="360"/>
-      </w:pPr>
-    </w:lvl>
-    <w:lvl w:ilvl="7" w:tplc="04070019" w:tentative="1">
-      <w:start w:val="1"/>
-      <w:numFmt w:val="lowerLetter"/>
-      <w:lvlText w:val="%8."/>
-      <w:lvlJc w:val="left"/>
-      <w:pPr>
-        <w:ind w:left="6804" w:hanging="360"/>
-      </w:pPr>
-    </w:lvl>
-    <w:lvl w:ilvl="8" w:tplc="0407001B" w:tentative="1">
-      <w:start w:val="1"/>
-      <w:numFmt w:val="lowerRoman"/>
-      <w:lvlText w:val="%9."/>
-      <w:lvlJc w:val="right"/>
-      <w:pPr>
-        <w:ind w:left="7524" w:hanging="180"/>
-      </w:pPr>
-    </w:lvl>
-  </w:abstractNum>
-  <w:abstractNum w:abstractNumId="15" w15:restartNumberingAfterBreak="0">
-    <w:nsid w:val="223F0352"/>
-    <w:multiLevelType w:val="hybridMultilevel"/>
-    <w:tmpl w:val="68B456B6"/>
-    <w:lvl w:ilvl="0" w:tplc="0407000F">
-      <w:start w:val="1"/>
-      <w:numFmt w:val="decimal"/>
-      <w:lvlText w:val="%1."/>
-      <w:lvlJc w:val="left"/>
-      <w:pPr>
-        <w:ind w:left="720" w:hanging="360"/>
-      </w:pPr>
-      <w:rPr>
-        <w:rFonts w:hint="default"/>
-      </w:rPr>
-    </w:lvl>
-    <w:lvl w:ilvl="1" w:tplc="04070019" w:tentative="1">
-      <w:start w:val="1"/>
-      <w:numFmt w:val="lowerLetter"/>
-      <w:lvlText w:val="%2."/>
-      <w:lvlJc w:val="left"/>
-      <w:pPr>
-        <w:ind w:left="1440" w:hanging="360"/>
-      </w:pPr>
-    </w:lvl>
-    <w:lvl w:ilvl="2" w:tplc="0407001B" w:tentative="1">
-      <w:start w:val="1"/>
-      <w:numFmt w:val="lowerRoman"/>
-      <w:lvlText w:val="%3."/>
-      <w:lvlJc w:val="right"/>
-      <w:pPr>
-        <w:ind w:left="2160" w:hanging="180"/>
-      </w:pPr>
-    </w:lvl>
-    <w:lvl w:ilvl="3" w:tplc="0407000F" w:tentative="1">
-      <w:start w:val="1"/>
-      <w:numFmt w:val="decimal"/>
-      <w:lvlText w:val="%4."/>
-      <w:lvlJc w:val="left"/>
-      <w:pPr>
-        <w:ind w:left="2880" w:hanging="360"/>
-      </w:pPr>
-    </w:lvl>
-    <w:lvl w:ilvl="4" w:tplc="04070019" w:tentative="1">
-      <w:start w:val="1"/>
-      <w:numFmt w:val="lowerLetter"/>
-      <w:lvlText w:val="%5."/>
-      <w:lvlJc w:val="left"/>
-      <w:pPr>
-        <w:ind w:left="3600" w:hanging="360"/>
-      </w:pPr>
-    </w:lvl>
-    <w:lvl w:ilvl="5" w:tplc="0407001B" w:tentative="1">
-      <w:start w:val="1"/>
-      <w:numFmt w:val="lowerRoman"/>
-      <w:lvlText w:val="%6."/>
-      <w:lvlJc w:val="right"/>
-      <w:pPr>
-        <w:ind w:left="4320" w:hanging="180"/>
-      </w:pPr>
-    </w:lvl>
-    <w:lvl w:ilvl="6" w:tplc="0407000F" w:tentative="1">
-      <w:start w:val="1"/>
-      <w:numFmt w:val="decimal"/>
-      <w:lvlText w:val="%7."/>
-      <w:lvlJc w:val="left"/>
-      <w:pPr>
-        <w:ind w:left="5040" w:hanging="360"/>
-      </w:pPr>
-    </w:lvl>
-    <w:lvl w:ilvl="7" w:tplc="04070019" w:tentative="1">
-      <w:start w:val="1"/>
-      <w:numFmt w:val="lowerLetter"/>
-      <w:lvlText w:val="%8."/>
-      <w:lvlJc w:val="left"/>
-      <w:pPr>
-        <w:ind w:left="5760" w:hanging="360"/>
-      </w:pPr>
-    </w:lvl>
-    <w:lvl w:ilvl="8" w:tplc="0407001B" w:tentative="1">
-      <w:start w:val="1"/>
-      <w:numFmt w:val="lowerRoman"/>
-      <w:lvlText w:val="%9."/>
-      <w:lvlJc w:val="right"/>
-      <w:pPr>
-        <w:ind w:left="6480" w:hanging="180"/>
-      </w:pPr>
-    </w:lvl>
-  </w:abstractNum>
-  <w:abstractNum w:abstractNumId="16" w15:restartNumberingAfterBreak="0">
+  <w:abstractNum w:abstractNumId="4" w15:restartNumberingAfterBreak="0">
     <w:nsid w:val="27EC4B25"/>
     <w:multiLevelType w:val="hybridMultilevel"/>
     <w:tmpl w:val="4594A2A0"/>
@@ -6732,251 +6442,7 @@
       </w:rPr>
     </w:lvl>
   </w:abstractNum>
-  <w:abstractNum w:abstractNumId="17" w15:restartNumberingAfterBreak="0">
-    <w:nsid w:val="2CD5248D"/>
-    <w:multiLevelType w:val="hybridMultilevel"/>
-    <w:tmpl w:val="D88AD576"/>
-    <w:lvl w:ilvl="0" w:tplc="1D3252BE">
-      <w:start w:val="1"/>
-      <w:numFmt w:val="bullet"/>
-      <w:lvlText w:val="-"/>
-      <w:lvlJc w:val="left"/>
-      <w:pPr>
-        <w:ind w:left="1773" w:hanging="360"/>
-      </w:pPr>
-      <w:rPr>
-        <w:rFonts w:ascii="Calibri" w:eastAsiaTheme="minorHAnsi" w:hAnsi="Calibri" w:cs="Calibri" w:hint="default"/>
-      </w:rPr>
-    </w:lvl>
-    <w:lvl w:ilvl="1" w:tplc="04070003" w:tentative="1">
-      <w:start w:val="1"/>
-      <w:numFmt w:val="bullet"/>
-      <w:lvlText w:val="o"/>
-      <w:lvlJc w:val="left"/>
-      <w:pPr>
-        <w:ind w:left="2493" w:hanging="360"/>
-      </w:pPr>
-      <w:rPr>
-        <w:rFonts w:ascii="Courier New" w:hAnsi="Courier New" w:cs="Courier New" w:hint="default"/>
-      </w:rPr>
-    </w:lvl>
-    <w:lvl w:ilvl="2" w:tplc="04070005" w:tentative="1">
-      <w:start w:val="1"/>
-      <w:numFmt w:val="bullet"/>
-      <w:lvlText w:val=""/>
-      <w:lvlJc w:val="left"/>
-      <w:pPr>
-        <w:ind w:left="3213" w:hanging="360"/>
-      </w:pPr>
-      <w:rPr>
-        <w:rFonts w:ascii="Wingdings" w:hAnsi="Wingdings" w:hint="default"/>
-      </w:rPr>
-    </w:lvl>
-    <w:lvl w:ilvl="3" w:tplc="04070001" w:tentative="1">
-      <w:start w:val="1"/>
-      <w:numFmt w:val="bullet"/>
-      <w:lvlText w:val=""/>
-      <w:lvlJc w:val="left"/>
-      <w:pPr>
-        <w:ind w:left="3933" w:hanging="360"/>
-      </w:pPr>
-      <w:rPr>
-        <w:rFonts w:ascii="Symbol" w:hAnsi="Symbol" w:hint="default"/>
-      </w:rPr>
-    </w:lvl>
-    <w:lvl w:ilvl="4" w:tplc="04070003" w:tentative="1">
-      <w:start w:val="1"/>
-      <w:numFmt w:val="bullet"/>
-      <w:lvlText w:val="o"/>
-      <w:lvlJc w:val="left"/>
-      <w:pPr>
-        <w:ind w:left="4653" w:hanging="360"/>
-      </w:pPr>
-      <w:rPr>
-        <w:rFonts w:ascii="Courier New" w:hAnsi="Courier New" w:cs="Courier New" w:hint="default"/>
-      </w:rPr>
-    </w:lvl>
-    <w:lvl w:ilvl="5" w:tplc="04070005" w:tentative="1">
-      <w:start w:val="1"/>
-      <w:numFmt w:val="bullet"/>
-      <w:lvlText w:val=""/>
-      <w:lvlJc w:val="left"/>
-      <w:pPr>
-        <w:ind w:left="5373" w:hanging="360"/>
-      </w:pPr>
-      <w:rPr>
-        <w:rFonts w:ascii="Wingdings" w:hAnsi="Wingdings" w:hint="default"/>
-      </w:rPr>
-    </w:lvl>
-    <w:lvl w:ilvl="6" w:tplc="04070001" w:tentative="1">
-      <w:start w:val="1"/>
-      <w:numFmt w:val="bullet"/>
-      <w:lvlText w:val=""/>
-      <w:lvlJc w:val="left"/>
-      <w:pPr>
-        <w:ind w:left="6093" w:hanging="360"/>
-      </w:pPr>
-      <w:rPr>
-        <w:rFonts w:ascii="Symbol" w:hAnsi="Symbol" w:hint="default"/>
-      </w:rPr>
-    </w:lvl>
-    <w:lvl w:ilvl="7" w:tplc="04070003" w:tentative="1">
-      <w:start w:val="1"/>
-      <w:numFmt w:val="bullet"/>
-      <w:lvlText w:val="o"/>
-      <w:lvlJc w:val="left"/>
-      <w:pPr>
-        <w:ind w:left="6813" w:hanging="360"/>
-      </w:pPr>
-      <w:rPr>
-        <w:rFonts w:ascii="Courier New" w:hAnsi="Courier New" w:cs="Courier New" w:hint="default"/>
-      </w:rPr>
-    </w:lvl>
-    <w:lvl w:ilvl="8" w:tplc="04070005" w:tentative="1">
-      <w:start w:val="1"/>
-      <w:numFmt w:val="bullet"/>
-      <w:lvlText w:val=""/>
-      <w:lvlJc w:val="left"/>
-      <w:pPr>
-        <w:ind w:left="7533" w:hanging="360"/>
-      </w:pPr>
-      <w:rPr>
-        <w:rFonts w:ascii="Wingdings" w:hAnsi="Wingdings" w:hint="default"/>
-      </w:rPr>
-    </w:lvl>
-  </w:abstractNum>
-  <w:abstractNum w:abstractNumId="18" w15:restartNumberingAfterBreak="0">
-    <w:nsid w:val="331B4D09"/>
-    <w:multiLevelType w:val="multilevel"/>
-    <w:tmpl w:val="D4BCC288"/>
-    <w:lvl w:ilvl="0">
-      <w:start w:val="5"/>
-      <w:numFmt w:val="decimal"/>
-      <w:lvlText w:val="%1"/>
-      <w:lvlJc w:val="left"/>
-      <w:pPr>
-        <w:ind w:left="360" w:hanging="360"/>
-      </w:pPr>
-      <w:rPr>
-        <w:rFonts w:asciiTheme="minorHAnsi" w:eastAsiaTheme="minorHAnsi" w:hAnsiTheme="minorHAnsi" w:cstheme="minorBidi" w:hint="default"/>
-        <w:color w:val="auto"/>
-        <w:sz w:val="24"/>
-      </w:rPr>
-    </w:lvl>
-    <w:lvl w:ilvl="1">
-      <w:start w:val="1"/>
-      <w:numFmt w:val="decimal"/>
-      <w:lvlText w:val="%1.%2"/>
-      <w:lvlJc w:val="left"/>
-      <w:pPr>
-        <w:ind w:left="720" w:hanging="360"/>
-      </w:pPr>
-      <w:rPr>
-        <w:rFonts w:asciiTheme="minorHAnsi" w:eastAsiaTheme="minorHAnsi" w:hAnsiTheme="minorHAnsi" w:cstheme="minorBidi" w:hint="default"/>
-        <w:color w:val="auto"/>
-        <w:sz w:val="24"/>
-      </w:rPr>
-    </w:lvl>
-    <w:lvl w:ilvl="2">
-      <w:start w:val="1"/>
-      <w:numFmt w:val="decimal"/>
-      <w:lvlText w:val="%1.%2.%3"/>
-      <w:lvlJc w:val="left"/>
-      <w:pPr>
-        <w:ind w:left="1440" w:hanging="720"/>
-      </w:pPr>
-      <w:rPr>
-        <w:rFonts w:asciiTheme="minorHAnsi" w:eastAsiaTheme="minorHAnsi" w:hAnsiTheme="minorHAnsi" w:cstheme="minorBidi" w:hint="default"/>
-        <w:color w:val="auto"/>
-        <w:sz w:val="24"/>
-      </w:rPr>
-    </w:lvl>
-    <w:lvl w:ilvl="3">
-      <w:start w:val="1"/>
-      <w:numFmt w:val="decimal"/>
-      <w:lvlText w:val="%1.%2.%3.%4"/>
-      <w:lvlJc w:val="left"/>
-      <w:pPr>
-        <w:ind w:left="1800" w:hanging="720"/>
-      </w:pPr>
-      <w:rPr>
-        <w:rFonts w:asciiTheme="minorHAnsi" w:eastAsiaTheme="minorHAnsi" w:hAnsiTheme="minorHAnsi" w:cstheme="minorBidi" w:hint="default"/>
-        <w:color w:val="auto"/>
-        <w:sz w:val="24"/>
-      </w:rPr>
-    </w:lvl>
-    <w:lvl w:ilvl="4">
-      <w:start w:val="1"/>
-      <w:numFmt w:val="decimal"/>
-      <w:lvlText w:val="%1.%2.%3.%4.%5"/>
-      <w:lvlJc w:val="left"/>
-      <w:pPr>
-        <w:ind w:left="2520" w:hanging="1080"/>
-      </w:pPr>
-      <w:rPr>
-        <w:rFonts w:asciiTheme="minorHAnsi" w:eastAsiaTheme="minorHAnsi" w:hAnsiTheme="minorHAnsi" w:cstheme="minorBidi" w:hint="default"/>
-        <w:color w:val="auto"/>
-        <w:sz w:val="24"/>
-      </w:rPr>
-    </w:lvl>
-    <w:lvl w:ilvl="5">
-      <w:start w:val="1"/>
-      <w:numFmt w:val="decimal"/>
-      <w:lvlText w:val="%1.%2.%3.%4.%5.%6"/>
-      <w:lvlJc w:val="left"/>
-      <w:pPr>
-        <w:ind w:left="3240" w:hanging="1440"/>
-      </w:pPr>
-      <w:rPr>
-        <w:rFonts w:asciiTheme="minorHAnsi" w:eastAsiaTheme="minorHAnsi" w:hAnsiTheme="minorHAnsi" w:cstheme="minorBidi" w:hint="default"/>
-        <w:color w:val="auto"/>
-        <w:sz w:val="24"/>
-      </w:rPr>
-    </w:lvl>
-    <w:lvl w:ilvl="6">
-      <w:start w:val="1"/>
-      <w:numFmt w:val="decimal"/>
-      <w:lvlText w:val="%1.%2.%3.%4.%5.%6.%7"/>
-      <w:lvlJc w:val="left"/>
-      <w:pPr>
-        <w:ind w:left="3600" w:hanging="1440"/>
-      </w:pPr>
-      <w:rPr>
-        <w:rFonts w:asciiTheme="minorHAnsi" w:eastAsiaTheme="minorHAnsi" w:hAnsiTheme="minorHAnsi" w:cstheme="minorBidi" w:hint="default"/>
-        <w:color w:val="auto"/>
-        <w:sz w:val="24"/>
-      </w:rPr>
-    </w:lvl>
-    <w:lvl w:ilvl="7">
-      <w:start w:val="1"/>
-      <w:numFmt w:val="decimal"/>
-      <w:lvlText w:val="%1.%2.%3.%4.%5.%6.%7.%8"/>
-      <w:lvlJc w:val="left"/>
-      <w:pPr>
-        <w:ind w:left="4320" w:hanging="1800"/>
-      </w:pPr>
-      <w:rPr>
-        <w:rFonts w:asciiTheme="minorHAnsi" w:eastAsiaTheme="minorHAnsi" w:hAnsiTheme="minorHAnsi" w:cstheme="minorBidi" w:hint="default"/>
-        <w:color w:val="auto"/>
-        <w:sz w:val="24"/>
-      </w:rPr>
-    </w:lvl>
-    <w:lvl w:ilvl="8">
-      <w:start w:val="1"/>
-      <w:numFmt w:val="decimal"/>
-      <w:lvlText w:val="%1.%2.%3.%4.%5.%6.%7.%8.%9"/>
-      <w:lvlJc w:val="left"/>
-      <w:pPr>
-        <w:ind w:left="4680" w:hanging="1800"/>
-      </w:pPr>
-      <w:rPr>
-        <w:rFonts w:asciiTheme="minorHAnsi" w:eastAsiaTheme="minorHAnsi" w:hAnsiTheme="minorHAnsi" w:cstheme="minorBidi" w:hint="default"/>
-        <w:color w:val="auto"/>
-        <w:sz w:val="24"/>
-      </w:rPr>
-    </w:lvl>
-  </w:abstractNum>
-  <w:abstractNum w:abstractNumId="19" w15:restartNumberingAfterBreak="0">
+  <w:abstractNum w:abstractNumId="5" w15:restartNumberingAfterBreak="0">
     <w:nsid w:val="3588630E"/>
     <w:multiLevelType w:val="hybridMultilevel"/>
     <w:tmpl w:val="AF7E0CC0"/>
@@ -7089,7 +6555,7 @@
       </w:rPr>
     </w:lvl>
   </w:abstractNum>
-  <w:abstractNum w:abstractNumId="20" w15:restartNumberingAfterBreak="0">
+  <w:abstractNum w:abstractNumId="6" w15:restartNumberingAfterBreak="0">
     <w:nsid w:val="37D513D8"/>
     <w:multiLevelType w:val="hybridMultilevel"/>
     <w:tmpl w:val="D902998C"/>
@@ -7202,1204 +6668,233 @@
       </w:rPr>
     </w:lvl>
   </w:abstractNum>
-  <w:abstractNum w:abstractNumId="21" w15:restartNumberingAfterBreak="0">
-    <w:nsid w:val="38817C3D"/>
+  <w:abstractNum w:abstractNumId="7" w15:restartNumberingAfterBreak="0">
+    <w:nsid w:val="39495A6F"/>
     <w:multiLevelType w:val="hybridMultilevel"/>
-    <w:tmpl w:val="ED30D34A"/>
+    <w:tmpl w:val="1EC4A056"/>
+    <w:lvl w:ilvl="0" w:tplc="04070005">
+      <w:start w:val="1"/>
+      <w:numFmt w:val="bullet"/>
+      <w:lvlText w:val=""/>
+      <w:lvlJc w:val="left"/>
+      <w:pPr>
+        <w:ind w:left="1800" w:hanging="360"/>
+      </w:pPr>
+      <w:rPr>
+        <w:rFonts w:ascii="Wingdings" w:hAnsi="Wingdings" w:hint="default"/>
+      </w:rPr>
+    </w:lvl>
+    <w:lvl w:ilvl="1" w:tplc="04070003" w:tentative="1">
+      <w:start w:val="1"/>
+      <w:numFmt w:val="bullet"/>
+      <w:lvlText w:val="o"/>
+      <w:lvlJc w:val="left"/>
+      <w:pPr>
+        <w:ind w:left="2520" w:hanging="360"/>
+      </w:pPr>
+      <w:rPr>
+        <w:rFonts w:ascii="Courier New" w:hAnsi="Courier New" w:cs="Courier New" w:hint="default"/>
+      </w:rPr>
+    </w:lvl>
+    <w:lvl w:ilvl="2" w:tplc="04070005" w:tentative="1">
+      <w:start w:val="1"/>
+      <w:numFmt w:val="bullet"/>
+      <w:lvlText w:val=""/>
+      <w:lvlJc w:val="left"/>
+      <w:pPr>
+        <w:ind w:left="3240" w:hanging="360"/>
+      </w:pPr>
+      <w:rPr>
+        <w:rFonts w:ascii="Wingdings" w:hAnsi="Wingdings" w:hint="default"/>
+      </w:rPr>
+    </w:lvl>
+    <w:lvl w:ilvl="3" w:tplc="04070001" w:tentative="1">
+      <w:start w:val="1"/>
+      <w:numFmt w:val="bullet"/>
+      <w:lvlText w:val=""/>
+      <w:lvlJc w:val="left"/>
+      <w:pPr>
+        <w:ind w:left="3960" w:hanging="360"/>
+      </w:pPr>
+      <w:rPr>
+        <w:rFonts w:ascii="Symbol" w:hAnsi="Symbol" w:hint="default"/>
+      </w:rPr>
+    </w:lvl>
+    <w:lvl w:ilvl="4" w:tplc="04070003" w:tentative="1">
+      <w:start w:val="1"/>
+      <w:numFmt w:val="bullet"/>
+      <w:lvlText w:val="o"/>
+      <w:lvlJc w:val="left"/>
+      <w:pPr>
+        <w:ind w:left="4680" w:hanging="360"/>
+      </w:pPr>
+      <w:rPr>
+        <w:rFonts w:ascii="Courier New" w:hAnsi="Courier New" w:cs="Courier New" w:hint="default"/>
+      </w:rPr>
+    </w:lvl>
+    <w:lvl w:ilvl="5" w:tplc="04070005" w:tentative="1">
+      <w:start w:val="1"/>
+      <w:numFmt w:val="bullet"/>
+      <w:lvlText w:val=""/>
+      <w:lvlJc w:val="left"/>
+      <w:pPr>
+        <w:ind w:left="5400" w:hanging="360"/>
+      </w:pPr>
+      <w:rPr>
+        <w:rFonts w:ascii="Wingdings" w:hAnsi="Wingdings" w:hint="default"/>
+      </w:rPr>
+    </w:lvl>
+    <w:lvl w:ilvl="6" w:tplc="04070001" w:tentative="1">
+      <w:start w:val="1"/>
+      <w:numFmt w:val="bullet"/>
+      <w:lvlText w:val=""/>
+      <w:lvlJc w:val="left"/>
+      <w:pPr>
+        <w:ind w:left="6120" w:hanging="360"/>
+      </w:pPr>
+      <w:rPr>
+        <w:rFonts w:ascii="Symbol" w:hAnsi="Symbol" w:hint="default"/>
+      </w:rPr>
+    </w:lvl>
+    <w:lvl w:ilvl="7" w:tplc="04070003" w:tentative="1">
+      <w:start w:val="1"/>
+      <w:numFmt w:val="bullet"/>
+      <w:lvlText w:val="o"/>
+      <w:lvlJc w:val="left"/>
+      <w:pPr>
+        <w:ind w:left="6840" w:hanging="360"/>
+      </w:pPr>
+      <w:rPr>
+        <w:rFonts w:ascii="Courier New" w:hAnsi="Courier New" w:cs="Courier New" w:hint="default"/>
+      </w:rPr>
+    </w:lvl>
+    <w:lvl w:ilvl="8" w:tplc="04070005" w:tentative="1">
+      <w:start w:val="1"/>
+      <w:numFmt w:val="bullet"/>
+      <w:lvlText w:val=""/>
+      <w:lvlJc w:val="left"/>
+      <w:pPr>
+        <w:ind w:left="7560" w:hanging="360"/>
+      </w:pPr>
+      <w:rPr>
+        <w:rFonts w:ascii="Wingdings" w:hAnsi="Wingdings" w:hint="default"/>
+      </w:rPr>
+    </w:lvl>
+  </w:abstractNum>
+  <w:abstractNum w:abstractNumId="8" w15:restartNumberingAfterBreak="0">
+    <w:nsid w:val="3C066FC2"/>
+    <w:multiLevelType w:val="hybridMultilevel"/>
+    <w:tmpl w:val="8D686F9C"/>
     <w:lvl w:ilvl="0" w:tplc="6A7CB73A">
       <w:start w:val="1"/>
       <w:numFmt w:val="upperRoman"/>
       <w:lvlText w:val="%1."/>
       <w:lvlJc w:val="left"/>
       <w:pPr>
-        <w:ind w:left="360" w:hanging="360"/>
+        <w:ind w:left="1800" w:hanging="360"/>
       </w:pPr>
       <w:rPr>
         <w:rFonts w:hint="default"/>
       </w:rPr>
     </w:lvl>
-    <w:lvl w:ilvl="1" w:tplc="04070019" w:tentative="1">
-      <w:start w:val="1"/>
-      <w:numFmt w:val="lowerLetter"/>
-      <w:lvlText w:val="%2."/>
-      <w:lvlJc w:val="left"/>
-      <w:pPr>
-        <w:ind w:left="1080" w:hanging="360"/>
-      </w:pPr>
-    </w:lvl>
-    <w:lvl w:ilvl="2" w:tplc="0407001B" w:tentative="1">
-      <w:start w:val="1"/>
-      <w:numFmt w:val="lowerRoman"/>
-      <w:lvlText w:val="%3."/>
-      <w:lvlJc w:val="right"/>
-      <w:pPr>
-        <w:ind w:left="1800" w:hanging="180"/>
-      </w:pPr>
-    </w:lvl>
-    <w:lvl w:ilvl="3" w:tplc="0407000F" w:tentative="1">
-      <w:start w:val="1"/>
-      <w:numFmt w:val="decimal"/>
-      <w:lvlText w:val="%4."/>
+    <w:lvl w:ilvl="1" w:tplc="04070003" w:tentative="1">
+      <w:start w:val="1"/>
+      <w:numFmt w:val="bullet"/>
+      <w:lvlText w:val="o"/>
       <w:lvlJc w:val="left"/>
       <w:pPr>
         <w:ind w:left="2520" w:hanging="360"/>
       </w:pPr>
-    </w:lvl>
-    <w:lvl w:ilvl="4" w:tplc="04070019" w:tentative="1">
-      <w:start w:val="1"/>
-      <w:numFmt w:val="lowerLetter"/>
-      <w:lvlText w:val="%5."/>
+      <w:rPr>
+        <w:rFonts w:ascii="Courier New" w:hAnsi="Courier New" w:cs="Courier New" w:hint="default"/>
+      </w:rPr>
+    </w:lvl>
+    <w:lvl w:ilvl="2" w:tplc="04070005" w:tentative="1">
+      <w:start w:val="1"/>
+      <w:numFmt w:val="bullet"/>
+      <w:lvlText w:val=""/>
       <w:lvlJc w:val="left"/>
       <w:pPr>
         <w:ind w:left="3240" w:hanging="360"/>
       </w:pPr>
-    </w:lvl>
-    <w:lvl w:ilvl="5" w:tplc="0407001B" w:tentative="1">
-      <w:start w:val="1"/>
-      <w:numFmt w:val="lowerRoman"/>
-      <w:lvlText w:val="%6."/>
-      <w:lvlJc w:val="right"/>
-      <w:pPr>
-        <w:ind w:left="3960" w:hanging="180"/>
-      </w:pPr>
-    </w:lvl>
-    <w:lvl w:ilvl="6" w:tplc="0407000F" w:tentative="1">
-      <w:start w:val="1"/>
-      <w:numFmt w:val="decimal"/>
-      <w:lvlText w:val="%7."/>
+      <w:rPr>
+        <w:rFonts w:ascii="Wingdings" w:hAnsi="Wingdings" w:hint="default"/>
+      </w:rPr>
+    </w:lvl>
+    <w:lvl w:ilvl="3" w:tplc="04070001" w:tentative="1">
+      <w:start w:val="1"/>
+      <w:numFmt w:val="bullet"/>
+      <w:lvlText w:val=""/>
+      <w:lvlJc w:val="left"/>
+      <w:pPr>
+        <w:ind w:left="3960" w:hanging="360"/>
+      </w:pPr>
+      <w:rPr>
+        <w:rFonts w:ascii="Symbol" w:hAnsi="Symbol" w:hint="default"/>
+      </w:rPr>
+    </w:lvl>
+    <w:lvl w:ilvl="4" w:tplc="04070003" w:tentative="1">
+      <w:start w:val="1"/>
+      <w:numFmt w:val="bullet"/>
+      <w:lvlText w:val="o"/>
       <w:lvlJc w:val="left"/>
       <w:pPr>
         <w:ind w:left="4680" w:hanging="360"/>
       </w:pPr>
-    </w:lvl>
-    <w:lvl w:ilvl="7" w:tplc="04070019" w:tentative="1">
-      <w:start w:val="1"/>
-      <w:numFmt w:val="lowerLetter"/>
-      <w:lvlText w:val="%8."/>
+      <w:rPr>
+        <w:rFonts w:ascii="Courier New" w:hAnsi="Courier New" w:cs="Courier New" w:hint="default"/>
+      </w:rPr>
+    </w:lvl>
+    <w:lvl w:ilvl="5" w:tplc="04070005" w:tentative="1">
+      <w:start w:val="1"/>
+      <w:numFmt w:val="bullet"/>
+      <w:lvlText w:val=""/>
       <w:lvlJc w:val="left"/>
       <w:pPr>
         <w:ind w:left="5400" w:hanging="360"/>
       </w:pPr>
-    </w:lvl>
-    <w:lvl w:ilvl="8" w:tplc="0407001B" w:tentative="1">
-      <w:start w:val="1"/>
-      <w:numFmt w:val="lowerRoman"/>
-      <w:lvlText w:val="%9."/>
-      <w:lvlJc w:val="right"/>
-      <w:pPr>
-        <w:ind w:left="6120" w:hanging="180"/>
-      </w:pPr>
+      <w:rPr>
+        <w:rFonts w:ascii="Wingdings" w:hAnsi="Wingdings" w:hint="default"/>
+      </w:rPr>
+    </w:lvl>
+    <w:lvl w:ilvl="6" w:tplc="04070001" w:tentative="1">
+      <w:start w:val="1"/>
+      <w:numFmt w:val="bullet"/>
+      <w:lvlText w:val=""/>
+      <w:lvlJc w:val="left"/>
+      <w:pPr>
+        <w:ind w:left="6120" w:hanging="360"/>
+      </w:pPr>
+      <w:rPr>
+        <w:rFonts w:ascii="Symbol" w:hAnsi="Symbol" w:hint="default"/>
+      </w:rPr>
+    </w:lvl>
+    <w:lvl w:ilvl="7" w:tplc="04070003" w:tentative="1">
+      <w:start w:val="1"/>
+      <w:numFmt w:val="bullet"/>
+      <w:lvlText w:val="o"/>
+      <w:lvlJc w:val="left"/>
+      <w:pPr>
+        <w:ind w:left="6840" w:hanging="360"/>
+      </w:pPr>
+      <w:rPr>
+        <w:rFonts w:ascii="Courier New" w:hAnsi="Courier New" w:cs="Courier New" w:hint="default"/>
+      </w:rPr>
+    </w:lvl>
+    <w:lvl w:ilvl="8" w:tplc="04070005" w:tentative="1">
+      <w:start w:val="1"/>
+      <w:numFmt w:val="bullet"/>
+      <w:lvlText w:val=""/>
+      <w:lvlJc w:val="left"/>
+      <w:pPr>
+        <w:ind w:left="7560" w:hanging="360"/>
+      </w:pPr>
+      <w:rPr>
+        <w:rFonts w:ascii="Wingdings" w:hAnsi="Wingdings" w:hint="default"/>
+      </w:rPr>
     </w:lvl>
   </w:abstractNum>
-  <w:abstractNum w:abstractNumId="22" w15:restartNumberingAfterBreak="0">
-    <w:nsid w:val="3CFB3132"/>
-    <w:multiLevelType w:val="hybridMultilevel"/>
-    <w:tmpl w:val="1020025C"/>
-    <w:lvl w:ilvl="0" w:tplc="6A7CB73A">
-      <w:start w:val="1"/>
-      <w:numFmt w:val="upperRoman"/>
-      <w:lvlText w:val="%1."/>
-      <w:lvlJc w:val="left"/>
-      <w:pPr>
-        <w:ind w:left="720" w:hanging="360"/>
-      </w:pPr>
-      <w:rPr>
-        <w:rFonts w:hint="default"/>
-      </w:rPr>
-    </w:lvl>
-    <w:lvl w:ilvl="1" w:tplc="04070019" w:tentative="1">
-      <w:start w:val="1"/>
-      <w:numFmt w:val="lowerLetter"/>
-      <w:lvlText w:val="%2."/>
-      <w:lvlJc w:val="left"/>
-      <w:pPr>
-        <w:ind w:left="1440" w:hanging="360"/>
-      </w:pPr>
-    </w:lvl>
-    <w:lvl w:ilvl="2" w:tplc="0407001B" w:tentative="1">
-      <w:start w:val="1"/>
-      <w:numFmt w:val="lowerRoman"/>
-      <w:lvlText w:val="%3."/>
-      <w:lvlJc w:val="right"/>
-      <w:pPr>
-        <w:ind w:left="2160" w:hanging="180"/>
-      </w:pPr>
-    </w:lvl>
-    <w:lvl w:ilvl="3" w:tplc="0407000F" w:tentative="1">
-      <w:start w:val="1"/>
-      <w:numFmt w:val="decimal"/>
-      <w:lvlText w:val="%4."/>
-      <w:lvlJc w:val="left"/>
-      <w:pPr>
-        <w:ind w:left="2880" w:hanging="360"/>
-      </w:pPr>
-    </w:lvl>
-    <w:lvl w:ilvl="4" w:tplc="04070019" w:tentative="1">
-      <w:start w:val="1"/>
-      <w:numFmt w:val="lowerLetter"/>
-      <w:lvlText w:val="%5."/>
-      <w:lvlJc w:val="left"/>
-      <w:pPr>
-        <w:ind w:left="3600" w:hanging="360"/>
-      </w:pPr>
-    </w:lvl>
-    <w:lvl w:ilvl="5" w:tplc="0407001B" w:tentative="1">
-      <w:start w:val="1"/>
-      <w:numFmt w:val="lowerRoman"/>
-      <w:lvlText w:val="%6."/>
-      <w:lvlJc w:val="right"/>
-      <w:pPr>
-        <w:ind w:left="4320" w:hanging="180"/>
-      </w:pPr>
-    </w:lvl>
-    <w:lvl w:ilvl="6" w:tplc="0407000F" w:tentative="1">
-      <w:start w:val="1"/>
-      <w:numFmt w:val="decimal"/>
-      <w:lvlText w:val="%7."/>
-      <w:lvlJc w:val="left"/>
-      <w:pPr>
-        <w:ind w:left="5040" w:hanging="360"/>
-      </w:pPr>
-    </w:lvl>
-    <w:lvl w:ilvl="7" w:tplc="04070019" w:tentative="1">
-      <w:start w:val="1"/>
-      <w:numFmt w:val="lowerLetter"/>
-      <w:lvlText w:val="%8."/>
-      <w:lvlJc w:val="left"/>
-      <w:pPr>
-        <w:ind w:left="5760" w:hanging="360"/>
-      </w:pPr>
-    </w:lvl>
-    <w:lvl w:ilvl="8" w:tplc="0407001B" w:tentative="1">
-      <w:start w:val="1"/>
-      <w:numFmt w:val="lowerRoman"/>
-      <w:lvlText w:val="%9."/>
-      <w:lvlJc w:val="right"/>
-      <w:pPr>
-        <w:ind w:left="6480" w:hanging="180"/>
-      </w:pPr>
-    </w:lvl>
-  </w:abstractNum>
-  <w:abstractNum w:abstractNumId="23" w15:restartNumberingAfterBreak="0">
-    <w:nsid w:val="3F044877"/>
-    <w:multiLevelType w:val="hybridMultilevel"/>
-    <w:tmpl w:val="1DE2AE2A"/>
-    <w:lvl w:ilvl="0" w:tplc="50C8A0EC">
-      <w:start w:val="1"/>
-      <w:numFmt w:val="lowerLetter"/>
-      <w:lvlText w:val="%1)"/>
-      <w:lvlJc w:val="left"/>
-      <w:pPr>
-        <w:ind w:left="1068" w:hanging="360"/>
-      </w:pPr>
-      <w:rPr>
-        <w:rFonts w:hint="default"/>
-      </w:rPr>
-    </w:lvl>
-    <w:lvl w:ilvl="1" w:tplc="04070019" w:tentative="1">
-      <w:start w:val="1"/>
-      <w:numFmt w:val="lowerLetter"/>
-      <w:lvlText w:val="%2."/>
-      <w:lvlJc w:val="left"/>
-      <w:pPr>
-        <w:ind w:left="1788" w:hanging="360"/>
-      </w:pPr>
-    </w:lvl>
-    <w:lvl w:ilvl="2" w:tplc="0407001B" w:tentative="1">
-      <w:start w:val="1"/>
-      <w:numFmt w:val="lowerRoman"/>
-      <w:lvlText w:val="%3."/>
-      <w:lvlJc w:val="right"/>
-      <w:pPr>
-        <w:ind w:left="2508" w:hanging="180"/>
-      </w:pPr>
-    </w:lvl>
-    <w:lvl w:ilvl="3" w:tplc="0407000F" w:tentative="1">
-      <w:start w:val="1"/>
-      <w:numFmt w:val="decimal"/>
-      <w:lvlText w:val="%4."/>
-      <w:lvlJc w:val="left"/>
-      <w:pPr>
-        <w:ind w:left="3228" w:hanging="360"/>
-      </w:pPr>
-    </w:lvl>
-    <w:lvl w:ilvl="4" w:tplc="04070019" w:tentative="1">
-      <w:start w:val="1"/>
-      <w:numFmt w:val="lowerLetter"/>
-      <w:lvlText w:val="%5."/>
-      <w:lvlJc w:val="left"/>
-      <w:pPr>
-        <w:ind w:left="3948" w:hanging="360"/>
-      </w:pPr>
-    </w:lvl>
-    <w:lvl w:ilvl="5" w:tplc="0407001B" w:tentative="1">
-      <w:start w:val="1"/>
-      <w:numFmt w:val="lowerRoman"/>
-      <w:lvlText w:val="%6."/>
-      <w:lvlJc w:val="right"/>
-      <w:pPr>
-        <w:ind w:left="4668" w:hanging="180"/>
-      </w:pPr>
-    </w:lvl>
-    <w:lvl w:ilvl="6" w:tplc="0407000F" w:tentative="1">
-      <w:start w:val="1"/>
-      <w:numFmt w:val="decimal"/>
-      <w:lvlText w:val="%7."/>
-      <w:lvlJc w:val="left"/>
-      <w:pPr>
-        <w:ind w:left="5388" w:hanging="360"/>
-      </w:pPr>
-    </w:lvl>
-    <w:lvl w:ilvl="7" w:tplc="04070019" w:tentative="1">
-      <w:start w:val="1"/>
-      <w:numFmt w:val="lowerLetter"/>
-      <w:lvlText w:val="%8."/>
-      <w:lvlJc w:val="left"/>
-      <w:pPr>
-        <w:ind w:left="6108" w:hanging="360"/>
-      </w:pPr>
-    </w:lvl>
-    <w:lvl w:ilvl="8" w:tplc="0407001B" w:tentative="1">
-      <w:start w:val="1"/>
-      <w:numFmt w:val="lowerRoman"/>
-      <w:lvlText w:val="%9."/>
-      <w:lvlJc w:val="right"/>
-      <w:pPr>
-        <w:ind w:left="6828" w:hanging="180"/>
-      </w:pPr>
-    </w:lvl>
-  </w:abstractNum>
-  <w:abstractNum w:abstractNumId="24" w15:restartNumberingAfterBreak="0">
-    <w:nsid w:val="49C54F50"/>
-    <w:multiLevelType w:val="hybridMultilevel"/>
-    <w:tmpl w:val="FDFA1C8C"/>
-    <w:lvl w:ilvl="0" w:tplc="0407000F">
-      <w:start w:val="1"/>
-      <w:numFmt w:val="decimal"/>
-      <w:lvlText w:val="%1."/>
-      <w:lvlJc w:val="left"/>
-      <w:pPr>
-        <w:ind w:left="720" w:hanging="360"/>
-      </w:pPr>
-    </w:lvl>
-    <w:lvl w:ilvl="1" w:tplc="04070019" w:tentative="1">
-      <w:start w:val="1"/>
-      <w:numFmt w:val="lowerLetter"/>
-      <w:lvlText w:val="%2."/>
-      <w:lvlJc w:val="left"/>
-      <w:pPr>
-        <w:ind w:left="1440" w:hanging="360"/>
-      </w:pPr>
-    </w:lvl>
-    <w:lvl w:ilvl="2" w:tplc="0407001B" w:tentative="1">
-      <w:start w:val="1"/>
-      <w:numFmt w:val="lowerRoman"/>
-      <w:lvlText w:val="%3."/>
-      <w:lvlJc w:val="right"/>
-      <w:pPr>
-        <w:ind w:left="2160" w:hanging="180"/>
-      </w:pPr>
-    </w:lvl>
-    <w:lvl w:ilvl="3" w:tplc="0407000F" w:tentative="1">
-      <w:start w:val="1"/>
-      <w:numFmt w:val="decimal"/>
-      <w:lvlText w:val="%4."/>
-      <w:lvlJc w:val="left"/>
-      <w:pPr>
-        <w:ind w:left="2880" w:hanging="360"/>
-      </w:pPr>
-    </w:lvl>
-    <w:lvl w:ilvl="4" w:tplc="04070019" w:tentative="1">
-      <w:start w:val="1"/>
-      <w:numFmt w:val="lowerLetter"/>
-      <w:lvlText w:val="%5."/>
-      <w:lvlJc w:val="left"/>
-      <w:pPr>
-        <w:ind w:left="3600" w:hanging="360"/>
-      </w:pPr>
-    </w:lvl>
-    <w:lvl w:ilvl="5" w:tplc="0407001B" w:tentative="1">
-      <w:start w:val="1"/>
-      <w:numFmt w:val="lowerRoman"/>
-      <w:lvlText w:val="%6."/>
-      <w:lvlJc w:val="right"/>
-      <w:pPr>
-        <w:ind w:left="4320" w:hanging="180"/>
-      </w:pPr>
-    </w:lvl>
-    <w:lvl w:ilvl="6" w:tplc="0407000F" w:tentative="1">
-      <w:start w:val="1"/>
-      <w:numFmt w:val="decimal"/>
-      <w:lvlText w:val="%7."/>
-      <w:lvlJc w:val="left"/>
-      <w:pPr>
-        <w:ind w:left="5040" w:hanging="360"/>
-      </w:pPr>
-    </w:lvl>
-    <w:lvl w:ilvl="7" w:tplc="04070019" w:tentative="1">
-      <w:start w:val="1"/>
-      <w:numFmt w:val="lowerLetter"/>
-      <w:lvlText w:val="%8."/>
-      <w:lvlJc w:val="left"/>
-      <w:pPr>
-        <w:ind w:left="5760" w:hanging="360"/>
-      </w:pPr>
-    </w:lvl>
-    <w:lvl w:ilvl="8" w:tplc="0407001B" w:tentative="1">
-      <w:start w:val="1"/>
-      <w:numFmt w:val="lowerRoman"/>
-      <w:lvlText w:val="%9."/>
-      <w:lvlJc w:val="right"/>
-      <w:pPr>
-        <w:ind w:left="6480" w:hanging="180"/>
-      </w:pPr>
-    </w:lvl>
-  </w:abstractNum>
-  <w:abstractNum w:abstractNumId="25" w15:restartNumberingAfterBreak="0">
-    <w:nsid w:val="4AB546B2"/>
-    <w:multiLevelType w:val="hybridMultilevel"/>
-    <w:tmpl w:val="CC3E0EA4"/>
-    <w:lvl w:ilvl="0" w:tplc="0407000F">
-      <w:start w:val="1"/>
-      <w:numFmt w:val="decimal"/>
-      <w:lvlText w:val="%1."/>
-      <w:lvlJc w:val="left"/>
-      <w:pPr>
-        <w:ind w:left="720" w:hanging="360"/>
-      </w:pPr>
-    </w:lvl>
-    <w:lvl w:ilvl="1" w:tplc="04070019" w:tentative="1">
-      <w:start w:val="1"/>
-      <w:numFmt w:val="lowerLetter"/>
-      <w:lvlText w:val="%2."/>
-      <w:lvlJc w:val="left"/>
-      <w:pPr>
-        <w:ind w:left="1440" w:hanging="360"/>
-      </w:pPr>
-    </w:lvl>
-    <w:lvl w:ilvl="2" w:tplc="0407001B" w:tentative="1">
-      <w:start w:val="1"/>
-      <w:numFmt w:val="lowerRoman"/>
-      <w:lvlText w:val="%3."/>
-      <w:lvlJc w:val="right"/>
-      <w:pPr>
-        <w:ind w:left="2160" w:hanging="180"/>
-      </w:pPr>
-    </w:lvl>
-    <w:lvl w:ilvl="3" w:tplc="0407000F" w:tentative="1">
-      <w:start w:val="1"/>
-      <w:numFmt w:val="decimal"/>
-      <w:lvlText w:val="%4."/>
-      <w:lvlJc w:val="left"/>
-      <w:pPr>
-        <w:ind w:left="2880" w:hanging="360"/>
-      </w:pPr>
-    </w:lvl>
-    <w:lvl w:ilvl="4" w:tplc="04070019" w:tentative="1">
-      <w:start w:val="1"/>
-      <w:numFmt w:val="lowerLetter"/>
-      <w:lvlText w:val="%5."/>
-      <w:lvlJc w:val="left"/>
-      <w:pPr>
-        <w:ind w:left="3600" w:hanging="360"/>
-      </w:pPr>
-    </w:lvl>
-    <w:lvl w:ilvl="5" w:tplc="0407001B" w:tentative="1">
-      <w:start w:val="1"/>
-      <w:numFmt w:val="lowerRoman"/>
-      <w:lvlText w:val="%6."/>
-      <w:lvlJc w:val="right"/>
-      <w:pPr>
-        <w:ind w:left="4320" w:hanging="180"/>
-      </w:pPr>
-    </w:lvl>
-    <w:lvl w:ilvl="6" w:tplc="0407000F" w:tentative="1">
-      <w:start w:val="1"/>
-      <w:numFmt w:val="decimal"/>
-      <w:lvlText w:val="%7."/>
-      <w:lvlJc w:val="left"/>
-      <w:pPr>
-        <w:ind w:left="5040" w:hanging="360"/>
-      </w:pPr>
-    </w:lvl>
-    <w:lvl w:ilvl="7" w:tplc="04070019" w:tentative="1">
-      <w:start w:val="1"/>
-      <w:numFmt w:val="lowerLetter"/>
-      <w:lvlText w:val="%8."/>
-      <w:lvlJc w:val="left"/>
-      <w:pPr>
-        <w:ind w:left="5760" w:hanging="360"/>
-      </w:pPr>
-    </w:lvl>
-    <w:lvl w:ilvl="8" w:tplc="0407001B" w:tentative="1">
-      <w:start w:val="1"/>
-      <w:numFmt w:val="lowerRoman"/>
-      <w:lvlText w:val="%9."/>
-      <w:lvlJc w:val="right"/>
-      <w:pPr>
-        <w:ind w:left="6480" w:hanging="180"/>
-      </w:pPr>
-    </w:lvl>
-  </w:abstractNum>
-  <w:abstractNum w:abstractNumId="26" w15:restartNumberingAfterBreak="0">
-    <w:nsid w:val="4DBA3018"/>
-    <w:multiLevelType w:val="multilevel"/>
-    <w:tmpl w:val="8DEE4B1C"/>
-    <w:lvl w:ilvl="0">
-      <w:start w:val="5"/>
-      <w:numFmt w:val="decimal"/>
-      <w:lvlText w:val="%1"/>
-      <w:lvlJc w:val="left"/>
-      <w:pPr>
-        <w:ind w:left="360" w:hanging="360"/>
-      </w:pPr>
-      <w:rPr>
-        <w:rFonts w:hint="default"/>
-      </w:rPr>
-    </w:lvl>
-    <w:lvl w:ilvl="1">
-      <w:start w:val="1"/>
-      <w:numFmt w:val="decimal"/>
-      <w:lvlText w:val="%1.%2"/>
-      <w:lvlJc w:val="left"/>
-      <w:pPr>
-        <w:ind w:left="1080" w:hanging="360"/>
-      </w:pPr>
-      <w:rPr>
-        <w:rFonts w:hint="default"/>
-      </w:rPr>
-    </w:lvl>
-    <w:lvl w:ilvl="2">
-      <w:start w:val="1"/>
-      <w:numFmt w:val="decimal"/>
-      <w:lvlText w:val="%1.%2.%3"/>
-      <w:lvlJc w:val="left"/>
-      <w:pPr>
-        <w:ind w:left="2160" w:hanging="720"/>
-      </w:pPr>
-      <w:rPr>
-        <w:rFonts w:hint="default"/>
-      </w:rPr>
-    </w:lvl>
-    <w:lvl w:ilvl="3">
-      <w:start w:val="1"/>
-      <w:numFmt w:val="decimal"/>
-      <w:lvlText w:val="%1.%2.%3.%4"/>
-      <w:lvlJc w:val="left"/>
-      <w:pPr>
-        <w:ind w:left="2880" w:hanging="720"/>
-      </w:pPr>
-      <w:rPr>
-        <w:rFonts w:hint="default"/>
-      </w:rPr>
-    </w:lvl>
-    <w:lvl w:ilvl="4">
-      <w:start w:val="1"/>
-      <w:numFmt w:val="decimal"/>
-      <w:lvlText w:val="%1.%2.%3.%4.%5"/>
-      <w:lvlJc w:val="left"/>
-      <w:pPr>
-        <w:ind w:left="3960" w:hanging="1080"/>
-      </w:pPr>
-      <w:rPr>
-        <w:rFonts w:hint="default"/>
-      </w:rPr>
-    </w:lvl>
-    <w:lvl w:ilvl="5">
-      <w:start w:val="1"/>
-      <w:numFmt w:val="decimal"/>
-      <w:lvlText w:val="%1.%2.%3.%4.%5.%6"/>
-      <w:lvlJc w:val="left"/>
-      <w:pPr>
-        <w:ind w:left="5040" w:hanging="1440"/>
-      </w:pPr>
-      <w:rPr>
-        <w:rFonts w:hint="default"/>
-      </w:rPr>
-    </w:lvl>
-    <w:lvl w:ilvl="6">
-      <w:start w:val="1"/>
-      <w:numFmt w:val="decimal"/>
-      <w:lvlText w:val="%1.%2.%3.%4.%5.%6.%7"/>
-      <w:lvlJc w:val="left"/>
-      <w:pPr>
-        <w:ind w:left="5760" w:hanging="1440"/>
-      </w:pPr>
-      <w:rPr>
-        <w:rFonts w:hint="default"/>
-      </w:rPr>
-    </w:lvl>
-    <w:lvl w:ilvl="7">
-      <w:start w:val="1"/>
-      <w:numFmt w:val="decimal"/>
-      <w:lvlText w:val="%1.%2.%3.%4.%5.%6.%7.%8"/>
-      <w:lvlJc w:val="left"/>
-      <w:pPr>
-        <w:ind w:left="6840" w:hanging="1800"/>
-      </w:pPr>
-      <w:rPr>
-        <w:rFonts w:hint="default"/>
-      </w:rPr>
-    </w:lvl>
-    <w:lvl w:ilvl="8">
-      <w:start w:val="1"/>
-      <w:numFmt w:val="decimal"/>
-      <w:lvlText w:val="%1.%2.%3.%4.%5.%6.%7.%8.%9"/>
-      <w:lvlJc w:val="left"/>
-      <w:pPr>
-        <w:ind w:left="7560" w:hanging="1800"/>
-      </w:pPr>
-      <w:rPr>
-        <w:rFonts w:hint="default"/>
-      </w:rPr>
-    </w:lvl>
-  </w:abstractNum>
-  <w:abstractNum w:abstractNumId="27" w15:restartNumberingAfterBreak="0">
-    <w:nsid w:val="4F397678"/>
-    <w:multiLevelType w:val="hybridMultilevel"/>
-    <w:tmpl w:val="1CD6C4E0"/>
-    <w:lvl w:ilvl="0" w:tplc="0407000F">
-      <w:start w:val="1"/>
-      <w:numFmt w:val="decimal"/>
-      <w:lvlText w:val="%1."/>
-      <w:lvlJc w:val="left"/>
-      <w:pPr>
-        <w:ind w:left="720" w:hanging="360"/>
-      </w:pPr>
-    </w:lvl>
-    <w:lvl w:ilvl="1" w:tplc="0407000F">
-      <w:start w:val="1"/>
-      <w:numFmt w:val="decimal"/>
-      <w:lvlText w:val="%2."/>
-      <w:lvlJc w:val="left"/>
-      <w:pPr>
-        <w:ind w:left="1440" w:hanging="360"/>
-      </w:pPr>
-      <w:rPr>
-        <w:rFonts w:hint="default"/>
-      </w:rPr>
-    </w:lvl>
-    <w:lvl w:ilvl="2" w:tplc="0407001B">
-      <w:start w:val="1"/>
-      <w:numFmt w:val="lowerRoman"/>
-      <w:lvlText w:val="%3."/>
-      <w:lvlJc w:val="right"/>
-      <w:pPr>
-        <w:ind w:left="2160" w:hanging="180"/>
-      </w:pPr>
-    </w:lvl>
-    <w:lvl w:ilvl="3" w:tplc="0407000F">
-      <w:start w:val="1"/>
-      <w:numFmt w:val="decimal"/>
-      <w:lvlText w:val="%4."/>
-      <w:lvlJc w:val="left"/>
-      <w:pPr>
-        <w:ind w:left="2880" w:hanging="360"/>
-      </w:pPr>
-    </w:lvl>
-    <w:lvl w:ilvl="4" w:tplc="04070019" w:tentative="1">
-      <w:start w:val="1"/>
-      <w:numFmt w:val="lowerLetter"/>
-      <w:lvlText w:val="%5."/>
-      <w:lvlJc w:val="left"/>
-      <w:pPr>
-        <w:ind w:left="3600" w:hanging="360"/>
-      </w:pPr>
-    </w:lvl>
-    <w:lvl w:ilvl="5" w:tplc="0407001B" w:tentative="1">
-      <w:start w:val="1"/>
-      <w:numFmt w:val="lowerRoman"/>
-      <w:lvlText w:val="%6."/>
-      <w:lvlJc w:val="right"/>
-      <w:pPr>
-        <w:ind w:left="4320" w:hanging="180"/>
-      </w:pPr>
-    </w:lvl>
-    <w:lvl w:ilvl="6" w:tplc="0407000F" w:tentative="1">
-      <w:start w:val="1"/>
-      <w:numFmt w:val="decimal"/>
-      <w:lvlText w:val="%7."/>
-      <w:lvlJc w:val="left"/>
-      <w:pPr>
-        <w:ind w:left="5040" w:hanging="360"/>
-      </w:pPr>
-    </w:lvl>
-    <w:lvl w:ilvl="7" w:tplc="04070019" w:tentative="1">
-      <w:start w:val="1"/>
-      <w:numFmt w:val="lowerLetter"/>
-      <w:lvlText w:val="%8."/>
-      <w:lvlJc w:val="left"/>
-      <w:pPr>
-        <w:ind w:left="5760" w:hanging="360"/>
-      </w:pPr>
-    </w:lvl>
-    <w:lvl w:ilvl="8" w:tplc="0407001B" w:tentative="1">
-      <w:start w:val="1"/>
-      <w:numFmt w:val="lowerRoman"/>
-      <w:lvlText w:val="%9."/>
-      <w:lvlJc w:val="right"/>
-      <w:pPr>
-        <w:ind w:left="6480" w:hanging="180"/>
-      </w:pPr>
-    </w:lvl>
-  </w:abstractNum>
-  <w:abstractNum w:abstractNumId="28" w15:restartNumberingAfterBreak="0">
-    <w:nsid w:val="554A3CB5"/>
-    <w:multiLevelType w:val="hybridMultilevel"/>
-    <w:tmpl w:val="4560F20A"/>
-    <w:lvl w:ilvl="0" w:tplc="0407000F">
-      <w:start w:val="1"/>
-      <w:numFmt w:val="decimal"/>
-      <w:lvlText w:val="%1."/>
-      <w:lvlJc w:val="left"/>
-      <w:pPr>
-        <w:ind w:left="720" w:hanging="360"/>
-      </w:pPr>
-    </w:lvl>
-    <w:lvl w:ilvl="1" w:tplc="04070019" w:tentative="1">
-      <w:start w:val="1"/>
-      <w:numFmt w:val="lowerLetter"/>
-      <w:lvlText w:val="%2."/>
-      <w:lvlJc w:val="left"/>
-      <w:pPr>
-        <w:ind w:left="1440" w:hanging="360"/>
-      </w:pPr>
-    </w:lvl>
-    <w:lvl w:ilvl="2" w:tplc="0407001B" w:tentative="1">
-      <w:start w:val="1"/>
-      <w:numFmt w:val="lowerRoman"/>
-      <w:lvlText w:val="%3."/>
-      <w:lvlJc w:val="right"/>
-      <w:pPr>
-        <w:ind w:left="2160" w:hanging="180"/>
-      </w:pPr>
-    </w:lvl>
-    <w:lvl w:ilvl="3" w:tplc="0407000F" w:tentative="1">
-      <w:start w:val="1"/>
-      <w:numFmt w:val="decimal"/>
-      <w:lvlText w:val="%4."/>
-      <w:lvlJc w:val="left"/>
-      <w:pPr>
-        <w:ind w:left="2880" w:hanging="360"/>
-      </w:pPr>
-    </w:lvl>
-    <w:lvl w:ilvl="4" w:tplc="04070019" w:tentative="1">
-      <w:start w:val="1"/>
-      <w:numFmt w:val="lowerLetter"/>
-      <w:lvlText w:val="%5."/>
-      <w:lvlJc w:val="left"/>
-      <w:pPr>
-        <w:ind w:left="3600" w:hanging="360"/>
-      </w:pPr>
-    </w:lvl>
-    <w:lvl w:ilvl="5" w:tplc="0407001B" w:tentative="1">
-      <w:start w:val="1"/>
-      <w:numFmt w:val="lowerRoman"/>
-      <w:lvlText w:val="%6."/>
-      <w:lvlJc w:val="right"/>
-      <w:pPr>
-        <w:ind w:left="4320" w:hanging="180"/>
-      </w:pPr>
-    </w:lvl>
-    <w:lvl w:ilvl="6" w:tplc="0407000F" w:tentative="1">
-      <w:start w:val="1"/>
-      <w:numFmt w:val="decimal"/>
-      <w:lvlText w:val="%7."/>
-      <w:lvlJc w:val="left"/>
-      <w:pPr>
-        <w:ind w:left="5040" w:hanging="360"/>
-      </w:pPr>
-    </w:lvl>
-    <w:lvl w:ilvl="7" w:tplc="04070019" w:tentative="1">
-      <w:start w:val="1"/>
-      <w:numFmt w:val="lowerLetter"/>
-      <w:lvlText w:val="%8."/>
-      <w:lvlJc w:val="left"/>
-      <w:pPr>
-        <w:ind w:left="5760" w:hanging="360"/>
-      </w:pPr>
-    </w:lvl>
-    <w:lvl w:ilvl="8" w:tplc="0407001B" w:tentative="1">
-      <w:start w:val="1"/>
-      <w:numFmt w:val="lowerRoman"/>
-      <w:lvlText w:val="%9."/>
-      <w:lvlJc w:val="right"/>
-      <w:pPr>
-        <w:ind w:left="6480" w:hanging="180"/>
-      </w:pPr>
-    </w:lvl>
-  </w:abstractNum>
-  <w:abstractNum w:abstractNumId="29" w15:restartNumberingAfterBreak="0">
-    <w:nsid w:val="56EE1FAC"/>
-    <w:multiLevelType w:val="hybridMultilevel"/>
-    <w:tmpl w:val="984E8850"/>
-    <w:lvl w:ilvl="0" w:tplc="04070001">
-      <w:start w:val="1"/>
-      <w:numFmt w:val="bullet"/>
-      <w:lvlText w:val=""/>
-      <w:lvlJc w:val="left"/>
-      <w:pPr>
-        <w:ind w:left="1080" w:hanging="360"/>
-      </w:pPr>
-      <w:rPr>
-        <w:rFonts w:ascii="Symbol" w:hAnsi="Symbol" w:hint="default"/>
-      </w:rPr>
-    </w:lvl>
-    <w:lvl w:ilvl="1" w:tplc="04070003" w:tentative="1">
-      <w:start w:val="1"/>
-      <w:numFmt w:val="bullet"/>
-      <w:lvlText w:val="o"/>
-      <w:lvlJc w:val="left"/>
-      <w:pPr>
-        <w:ind w:left="1800" w:hanging="360"/>
-      </w:pPr>
-      <w:rPr>
-        <w:rFonts w:ascii="Courier New" w:hAnsi="Courier New" w:cs="Courier New" w:hint="default"/>
-      </w:rPr>
-    </w:lvl>
-    <w:lvl w:ilvl="2" w:tplc="04070005" w:tentative="1">
-      <w:start w:val="1"/>
-      <w:numFmt w:val="bullet"/>
-      <w:lvlText w:val=""/>
-      <w:lvlJc w:val="left"/>
-      <w:pPr>
-        <w:ind w:left="2520" w:hanging="360"/>
-      </w:pPr>
-      <w:rPr>
-        <w:rFonts w:ascii="Wingdings" w:hAnsi="Wingdings" w:hint="default"/>
-      </w:rPr>
-    </w:lvl>
-    <w:lvl w:ilvl="3" w:tplc="04070001" w:tentative="1">
-      <w:start w:val="1"/>
-      <w:numFmt w:val="bullet"/>
-      <w:lvlText w:val=""/>
-      <w:lvlJc w:val="left"/>
-      <w:pPr>
-        <w:ind w:left="3240" w:hanging="360"/>
-      </w:pPr>
-      <w:rPr>
-        <w:rFonts w:ascii="Symbol" w:hAnsi="Symbol" w:hint="default"/>
-      </w:rPr>
-    </w:lvl>
-    <w:lvl w:ilvl="4" w:tplc="04070003" w:tentative="1">
-      <w:start w:val="1"/>
-      <w:numFmt w:val="bullet"/>
-      <w:lvlText w:val="o"/>
-      <w:lvlJc w:val="left"/>
-      <w:pPr>
-        <w:ind w:left="3960" w:hanging="360"/>
-      </w:pPr>
-      <w:rPr>
-        <w:rFonts w:ascii="Courier New" w:hAnsi="Courier New" w:cs="Courier New" w:hint="default"/>
-      </w:rPr>
-    </w:lvl>
-    <w:lvl w:ilvl="5" w:tplc="04070005" w:tentative="1">
-      <w:start w:val="1"/>
-      <w:numFmt w:val="bullet"/>
-      <w:lvlText w:val=""/>
-      <w:lvlJc w:val="left"/>
-      <w:pPr>
-        <w:ind w:left="4680" w:hanging="360"/>
-      </w:pPr>
-      <w:rPr>
-        <w:rFonts w:ascii="Wingdings" w:hAnsi="Wingdings" w:hint="default"/>
-      </w:rPr>
-    </w:lvl>
-    <w:lvl w:ilvl="6" w:tplc="04070001" w:tentative="1">
-      <w:start w:val="1"/>
-      <w:numFmt w:val="bullet"/>
-      <w:lvlText w:val=""/>
-      <w:lvlJc w:val="left"/>
-      <w:pPr>
-        <w:ind w:left="5400" w:hanging="360"/>
-      </w:pPr>
-      <w:rPr>
-        <w:rFonts w:ascii="Symbol" w:hAnsi="Symbol" w:hint="default"/>
-      </w:rPr>
-    </w:lvl>
-    <w:lvl w:ilvl="7" w:tplc="04070003" w:tentative="1">
-      <w:start w:val="1"/>
-      <w:numFmt w:val="bullet"/>
-      <w:lvlText w:val="o"/>
-      <w:lvlJc w:val="left"/>
-      <w:pPr>
-        <w:ind w:left="6120" w:hanging="360"/>
-      </w:pPr>
-      <w:rPr>
-        <w:rFonts w:ascii="Courier New" w:hAnsi="Courier New" w:cs="Courier New" w:hint="default"/>
-      </w:rPr>
-    </w:lvl>
-    <w:lvl w:ilvl="8" w:tplc="04070005" w:tentative="1">
-      <w:start w:val="1"/>
-      <w:numFmt w:val="bullet"/>
-      <w:lvlText w:val=""/>
-      <w:lvlJc w:val="left"/>
-      <w:pPr>
-        <w:ind w:left="6840" w:hanging="360"/>
-      </w:pPr>
-      <w:rPr>
-        <w:rFonts w:ascii="Wingdings" w:hAnsi="Wingdings" w:hint="default"/>
-      </w:rPr>
-    </w:lvl>
-  </w:abstractNum>
-  <w:abstractNum w:abstractNumId="30" w15:restartNumberingAfterBreak="0">
-    <w:nsid w:val="57907617"/>
-    <w:multiLevelType w:val="hybridMultilevel"/>
-    <w:tmpl w:val="1ECE1A64"/>
-    <w:lvl w:ilvl="0" w:tplc="6A7CB73A">
-      <w:start w:val="1"/>
-      <w:numFmt w:val="upperRoman"/>
-      <w:lvlText w:val="%1."/>
-      <w:lvlJc w:val="left"/>
-      <w:pPr>
-        <w:ind w:left="1800" w:hanging="360"/>
-      </w:pPr>
-      <w:rPr>
-        <w:rFonts w:hint="default"/>
-      </w:rPr>
-    </w:lvl>
-    <w:lvl w:ilvl="1" w:tplc="04070003" w:tentative="1">
-      <w:start w:val="1"/>
-      <w:numFmt w:val="bullet"/>
-      <w:lvlText w:val="o"/>
-      <w:lvlJc w:val="left"/>
-      <w:pPr>
-        <w:ind w:left="2520" w:hanging="360"/>
-      </w:pPr>
-      <w:rPr>
-        <w:rFonts w:ascii="Courier New" w:hAnsi="Courier New" w:cs="Courier New" w:hint="default"/>
-      </w:rPr>
-    </w:lvl>
-    <w:lvl w:ilvl="2" w:tplc="04070005" w:tentative="1">
-      <w:start w:val="1"/>
-      <w:numFmt w:val="bullet"/>
-      <w:lvlText w:val=""/>
-      <w:lvlJc w:val="left"/>
-      <w:pPr>
-        <w:ind w:left="3240" w:hanging="360"/>
-      </w:pPr>
-      <w:rPr>
-        <w:rFonts w:ascii="Wingdings" w:hAnsi="Wingdings" w:hint="default"/>
-      </w:rPr>
-    </w:lvl>
-    <w:lvl w:ilvl="3" w:tplc="04070001" w:tentative="1">
-      <w:start w:val="1"/>
-      <w:numFmt w:val="bullet"/>
-      <w:lvlText w:val=""/>
-      <w:lvlJc w:val="left"/>
-      <w:pPr>
-        <w:ind w:left="3960" w:hanging="360"/>
-      </w:pPr>
-      <w:rPr>
-        <w:rFonts w:ascii="Symbol" w:hAnsi="Symbol" w:hint="default"/>
-      </w:rPr>
-    </w:lvl>
-    <w:lvl w:ilvl="4" w:tplc="04070003" w:tentative="1">
-      <w:start w:val="1"/>
-      <w:numFmt w:val="bullet"/>
-      <w:lvlText w:val="o"/>
-      <w:lvlJc w:val="left"/>
-      <w:pPr>
-        <w:ind w:left="4680" w:hanging="360"/>
-      </w:pPr>
-      <w:rPr>
-        <w:rFonts w:ascii="Courier New" w:hAnsi="Courier New" w:cs="Courier New" w:hint="default"/>
-      </w:rPr>
-    </w:lvl>
-    <w:lvl w:ilvl="5" w:tplc="04070005" w:tentative="1">
-      <w:start w:val="1"/>
-      <w:numFmt w:val="bullet"/>
-      <w:lvlText w:val=""/>
-      <w:lvlJc w:val="left"/>
-      <w:pPr>
-        <w:ind w:left="5400" w:hanging="360"/>
-      </w:pPr>
-      <w:rPr>
-        <w:rFonts w:ascii="Wingdings" w:hAnsi="Wingdings" w:hint="default"/>
-      </w:rPr>
-    </w:lvl>
-    <w:lvl w:ilvl="6" w:tplc="04070001" w:tentative="1">
-      <w:start w:val="1"/>
-      <w:numFmt w:val="bullet"/>
-      <w:lvlText w:val=""/>
-      <w:lvlJc w:val="left"/>
-      <w:pPr>
-        <w:ind w:left="6120" w:hanging="360"/>
-      </w:pPr>
-      <w:rPr>
-        <w:rFonts w:ascii="Symbol" w:hAnsi="Symbol" w:hint="default"/>
-      </w:rPr>
-    </w:lvl>
-    <w:lvl w:ilvl="7" w:tplc="04070003" w:tentative="1">
-      <w:start w:val="1"/>
-      <w:numFmt w:val="bullet"/>
-      <w:lvlText w:val="o"/>
-      <w:lvlJc w:val="left"/>
-      <w:pPr>
-        <w:ind w:left="6840" w:hanging="360"/>
-      </w:pPr>
-      <w:rPr>
-        <w:rFonts w:ascii="Courier New" w:hAnsi="Courier New" w:cs="Courier New" w:hint="default"/>
-      </w:rPr>
-    </w:lvl>
-    <w:lvl w:ilvl="8" w:tplc="04070005" w:tentative="1">
-      <w:start w:val="1"/>
-      <w:numFmt w:val="bullet"/>
-      <w:lvlText w:val=""/>
-      <w:lvlJc w:val="left"/>
-      <w:pPr>
-        <w:ind w:left="7560" w:hanging="360"/>
-      </w:pPr>
-      <w:rPr>
-        <w:rFonts w:ascii="Wingdings" w:hAnsi="Wingdings" w:hint="default"/>
-      </w:rPr>
-    </w:lvl>
-  </w:abstractNum>
-  <w:abstractNum w:abstractNumId="31" w15:restartNumberingAfterBreak="0">
-    <w:nsid w:val="57970705"/>
-    <w:multiLevelType w:val="multilevel"/>
-    <w:tmpl w:val="D4BCC288"/>
-    <w:lvl w:ilvl="0">
-      <w:start w:val="5"/>
-      <w:numFmt w:val="decimal"/>
-      <w:lvlText w:val="%1"/>
-      <w:lvlJc w:val="left"/>
-      <w:pPr>
-        <w:ind w:left="360" w:hanging="360"/>
-      </w:pPr>
-      <w:rPr>
-        <w:rFonts w:asciiTheme="minorHAnsi" w:eastAsiaTheme="minorHAnsi" w:hAnsiTheme="minorHAnsi" w:cstheme="minorBidi" w:hint="default"/>
-        <w:color w:val="auto"/>
-        <w:sz w:val="24"/>
-      </w:rPr>
-    </w:lvl>
-    <w:lvl w:ilvl="1">
-      <w:start w:val="1"/>
-      <w:numFmt w:val="decimal"/>
-      <w:lvlText w:val="%1.%2"/>
-      <w:lvlJc w:val="left"/>
-      <w:pPr>
-        <w:ind w:left="720" w:hanging="360"/>
-      </w:pPr>
-      <w:rPr>
-        <w:rFonts w:asciiTheme="minorHAnsi" w:eastAsiaTheme="minorHAnsi" w:hAnsiTheme="minorHAnsi" w:cstheme="minorBidi" w:hint="default"/>
-        <w:color w:val="auto"/>
-        <w:sz w:val="24"/>
-      </w:rPr>
-    </w:lvl>
-    <w:lvl w:ilvl="2">
-      <w:start w:val="1"/>
-      <w:numFmt w:val="decimal"/>
-      <w:lvlText w:val="%1.%2.%3"/>
-      <w:lvlJc w:val="left"/>
-      <w:pPr>
-        <w:ind w:left="1440" w:hanging="720"/>
-      </w:pPr>
-      <w:rPr>
-        <w:rFonts w:asciiTheme="minorHAnsi" w:eastAsiaTheme="minorHAnsi" w:hAnsiTheme="minorHAnsi" w:cstheme="minorBidi" w:hint="default"/>
-        <w:color w:val="auto"/>
-        <w:sz w:val="24"/>
-      </w:rPr>
-    </w:lvl>
-    <w:lvl w:ilvl="3">
-      <w:start w:val="1"/>
-      <w:numFmt w:val="decimal"/>
-      <w:lvlText w:val="%1.%2.%3.%4"/>
-      <w:lvlJc w:val="left"/>
-      <w:pPr>
-        <w:ind w:left="1800" w:hanging="720"/>
-      </w:pPr>
-      <w:rPr>
-        <w:rFonts w:asciiTheme="minorHAnsi" w:eastAsiaTheme="minorHAnsi" w:hAnsiTheme="minorHAnsi" w:cstheme="minorBidi" w:hint="default"/>
-        <w:color w:val="auto"/>
-        <w:sz w:val="24"/>
-      </w:rPr>
-    </w:lvl>
-    <w:lvl w:ilvl="4">
-      <w:start w:val="1"/>
-      <w:numFmt w:val="decimal"/>
-      <w:lvlText w:val="%1.%2.%3.%4.%5"/>
-      <w:lvlJc w:val="left"/>
-      <w:pPr>
-        <w:ind w:left="2520" w:hanging="1080"/>
-      </w:pPr>
-      <w:rPr>
-        <w:rFonts w:asciiTheme="minorHAnsi" w:eastAsiaTheme="minorHAnsi" w:hAnsiTheme="minorHAnsi" w:cstheme="minorBidi" w:hint="default"/>
-        <w:color w:val="auto"/>
-        <w:sz w:val="24"/>
-      </w:rPr>
-    </w:lvl>
-    <w:lvl w:ilvl="5">
-      <w:start w:val="1"/>
-      <w:numFmt w:val="decimal"/>
-      <w:lvlText w:val="%1.%2.%3.%4.%5.%6"/>
-      <w:lvlJc w:val="left"/>
-      <w:pPr>
-        <w:ind w:left="3240" w:hanging="1440"/>
-      </w:pPr>
-      <w:rPr>
-        <w:rFonts w:asciiTheme="minorHAnsi" w:eastAsiaTheme="minorHAnsi" w:hAnsiTheme="minorHAnsi" w:cstheme="minorBidi" w:hint="default"/>
-        <w:color w:val="auto"/>
-        <w:sz w:val="24"/>
-      </w:rPr>
-    </w:lvl>
-    <w:lvl w:ilvl="6">
-      <w:start w:val="1"/>
-      <w:numFmt w:val="decimal"/>
-      <w:lvlText w:val="%1.%2.%3.%4.%5.%6.%7"/>
-      <w:lvlJc w:val="left"/>
-      <w:pPr>
-        <w:ind w:left="3600" w:hanging="1440"/>
-      </w:pPr>
-      <w:rPr>
-        <w:rFonts w:asciiTheme="minorHAnsi" w:eastAsiaTheme="minorHAnsi" w:hAnsiTheme="minorHAnsi" w:cstheme="minorBidi" w:hint="default"/>
-        <w:color w:val="auto"/>
-        <w:sz w:val="24"/>
-      </w:rPr>
-    </w:lvl>
-    <w:lvl w:ilvl="7">
-      <w:start w:val="1"/>
-      <w:numFmt w:val="decimal"/>
-      <w:lvlText w:val="%1.%2.%3.%4.%5.%6.%7.%8"/>
-      <w:lvlJc w:val="left"/>
-      <w:pPr>
-        <w:ind w:left="4320" w:hanging="1800"/>
-      </w:pPr>
-      <w:rPr>
-        <w:rFonts w:asciiTheme="minorHAnsi" w:eastAsiaTheme="minorHAnsi" w:hAnsiTheme="minorHAnsi" w:cstheme="minorBidi" w:hint="default"/>
-        <w:color w:val="auto"/>
-        <w:sz w:val="24"/>
-      </w:rPr>
-    </w:lvl>
-    <w:lvl w:ilvl="8">
-      <w:start w:val="1"/>
-      <w:numFmt w:val="decimal"/>
-      <w:lvlText w:val="%1.%2.%3.%4.%5.%6.%7.%8.%9"/>
-      <w:lvlJc w:val="left"/>
-      <w:pPr>
-        <w:ind w:left="4680" w:hanging="1800"/>
-      </w:pPr>
-      <w:rPr>
-        <w:rFonts w:asciiTheme="minorHAnsi" w:eastAsiaTheme="minorHAnsi" w:hAnsiTheme="minorHAnsi" w:cstheme="minorBidi" w:hint="default"/>
-        <w:color w:val="auto"/>
-        <w:sz w:val="24"/>
-      </w:rPr>
-    </w:lvl>
-  </w:abstractNum>
-  <w:abstractNum w:abstractNumId="32" w15:restartNumberingAfterBreak="0">
-    <w:nsid w:val="583D77D2"/>
-    <w:multiLevelType w:val="multilevel"/>
-    <w:tmpl w:val="10EEFFF8"/>
-    <w:lvl w:ilvl="0">
-      <w:start w:val="5"/>
-      <w:numFmt w:val="decimal"/>
-      <w:lvlText w:val="%1"/>
-      <w:lvlJc w:val="left"/>
-      <w:pPr>
-        <w:ind w:left="360" w:hanging="360"/>
-      </w:pPr>
-      <w:rPr>
-        <w:rFonts w:hint="default"/>
-      </w:rPr>
-    </w:lvl>
-    <w:lvl w:ilvl="1">
-      <w:start w:val="1"/>
-      <w:numFmt w:val="decimal"/>
-      <w:lvlText w:val="%1.%2"/>
-      <w:lvlJc w:val="left"/>
-      <w:pPr>
-        <w:ind w:left="360" w:hanging="360"/>
-      </w:pPr>
-      <w:rPr>
-        <w:rFonts w:hint="default"/>
-      </w:rPr>
-    </w:lvl>
-    <w:lvl w:ilvl="2">
-      <w:start w:val="1"/>
-      <w:numFmt w:val="decimal"/>
-      <w:lvlText w:val="%1.%2.%3"/>
-      <w:lvlJc w:val="left"/>
-      <w:pPr>
-        <w:ind w:left="720" w:hanging="720"/>
-      </w:pPr>
-      <w:rPr>
-        <w:rFonts w:hint="default"/>
-      </w:rPr>
-    </w:lvl>
-    <w:lvl w:ilvl="3">
-      <w:start w:val="1"/>
-      <w:numFmt w:val="decimal"/>
-      <w:lvlText w:val="%1.%2.%3.%4"/>
-      <w:lvlJc w:val="left"/>
-      <w:pPr>
-        <w:ind w:left="720" w:hanging="720"/>
-      </w:pPr>
-      <w:rPr>
-        <w:rFonts w:hint="default"/>
-      </w:rPr>
-    </w:lvl>
-    <w:lvl w:ilvl="4">
-      <w:start w:val="1"/>
-      <w:numFmt w:val="decimal"/>
-      <w:lvlText w:val="%1.%2.%3.%4.%5"/>
-      <w:lvlJc w:val="left"/>
-      <w:pPr>
-        <w:ind w:left="1080" w:hanging="1080"/>
-      </w:pPr>
-      <w:rPr>
-        <w:rFonts w:hint="default"/>
-      </w:rPr>
-    </w:lvl>
-    <w:lvl w:ilvl="5">
-      <w:start w:val="1"/>
-      <w:numFmt w:val="decimal"/>
-      <w:lvlText w:val="%1.%2.%3.%4.%5.%6"/>
-      <w:lvlJc w:val="left"/>
-      <w:pPr>
-        <w:ind w:left="1440" w:hanging="1440"/>
-      </w:pPr>
-      <w:rPr>
-        <w:rFonts w:hint="default"/>
-      </w:rPr>
-    </w:lvl>
-    <w:lvl w:ilvl="6">
-      <w:start w:val="1"/>
-      <w:numFmt w:val="decimal"/>
-      <w:lvlText w:val="%1.%2.%3.%4.%5.%6.%7"/>
-      <w:lvlJc w:val="left"/>
-      <w:pPr>
-        <w:ind w:left="1440" w:hanging="1440"/>
-      </w:pPr>
-      <w:rPr>
-        <w:rFonts w:hint="default"/>
-      </w:rPr>
-    </w:lvl>
-    <w:lvl w:ilvl="7">
-      <w:start w:val="1"/>
-      <w:numFmt w:val="decimal"/>
-      <w:lvlText w:val="%1.%2.%3.%4.%5.%6.%7.%8"/>
-      <w:lvlJc w:val="left"/>
-      <w:pPr>
-        <w:ind w:left="1800" w:hanging="1800"/>
-      </w:pPr>
-      <w:rPr>
-        <w:rFonts w:hint="default"/>
-      </w:rPr>
-    </w:lvl>
-    <w:lvl w:ilvl="8">
-      <w:start w:val="1"/>
-      <w:numFmt w:val="decimal"/>
-      <w:lvlText w:val="%1.%2.%3.%4.%5.%6.%7.%8.%9"/>
-      <w:lvlJc w:val="left"/>
-      <w:pPr>
-        <w:ind w:left="1800" w:hanging="1800"/>
-      </w:pPr>
-      <w:rPr>
-        <w:rFonts w:hint="default"/>
-      </w:rPr>
-    </w:lvl>
-  </w:abstractNum>
-  <w:abstractNum w:abstractNumId="33" w15:restartNumberingAfterBreak="0">
+  <w:abstractNum w:abstractNumId="9" w15:restartNumberingAfterBreak="0">
     <w:nsid w:val="58C843F4"/>
     <w:multiLevelType w:val="hybridMultilevel"/>
     <w:tmpl w:val="3850E05A"/>
@@ -8512,7 +7007,7 @@
       </w:rPr>
     </w:lvl>
   </w:abstractNum>
-  <w:abstractNum w:abstractNumId="34" w15:restartNumberingAfterBreak="0">
+  <w:abstractNum w:abstractNumId="10" w15:restartNumberingAfterBreak="0">
     <w:nsid w:val="5B1151B6"/>
     <w:multiLevelType w:val="hybridMultilevel"/>
     <w:tmpl w:val="CE7E5C38"/>
@@ -8625,381 +7120,7 @@
       </w:rPr>
     </w:lvl>
   </w:abstractNum>
-  <w:abstractNum w:abstractNumId="35" w15:restartNumberingAfterBreak="0">
-    <w:nsid w:val="5B97736C"/>
-    <w:multiLevelType w:val="hybridMultilevel"/>
-    <w:tmpl w:val="B128FED0"/>
-    <w:lvl w:ilvl="0" w:tplc="0407000F">
-      <w:start w:val="1"/>
-      <w:numFmt w:val="decimal"/>
-      <w:lvlText w:val="%1."/>
-      <w:lvlJc w:val="left"/>
-      <w:pPr>
-        <w:ind w:left="720" w:hanging="360"/>
-      </w:pPr>
-    </w:lvl>
-    <w:lvl w:ilvl="1" w:tplc="04070019" w:tentative="1">
-      <w:start w:val="1"/>
-      <w:numFmt w:val="lowerLetter"/>
-      <w:lvlText w:val="%2."/>
-      <w:lvlJc w:val="left"/>
-      <w:pPr>
-        <w:ind w:left="1440" w:hanging="360"/>
-      </w:pPr>
-    </w:lvl>
-    <w:lvl w:ilvl="2" w:tplc="0407001B" w:tentative="1">
-      <w:start w:val="1"/>
-      <w:numFmt w:val="lowerRoman"/>
-      <w:lvlText w:val="%3."/>
-      <w:lvlJc w:val="right"/>
-      <w:pPr>
-        <w:ind w:left="2160" w:hanging="180"/>
-      </w:pPr>
-    </w:lvl>
-    <w:lvl w:ilvl="3" w:tplc="0407000F" w:tentative="1">
-      <w:start w:val="1"/>
-      <w:numFmt w:val="decimal"/>
-      <w:lvlText w:val="%4."/>
-      <w:lvlJc w:val="left"/>
-      <w:pPr>
-        <w:ind w:left="2880" w:hanging="360"/>
-      </w:pPr>
-    </w:lvl>
-    <w:lvl w:ilvl="4" w:tplc="04070019" w:tentative="1">
-      <w:start w:val="1"/>
-      <w:numFmt w:val="lowerLetter"/>
-      <w:lvlText w:val="%5."/>
-      <w:lvlJc w:val="left"/>
-      <w:pPr>
-        <w:ind w:left="3600" w:hanging="360"/>
-      </w:pPr>
-    </w:lvl>
-    <w:lvl w:ilvl="5" w:tplc="0407001B" w:tentative="1">
-      <w:start w:val="1"/>
-      <w:numFmt w:val="lowerRoman"/>
-      <w:lvlText w:val="%6."/>
-      <w:lvlJc w:val="right"/>
-      <w:pPr>
-        <w:ind w:left="4320" w:hanging="180"/>
-      </w:pPr>
-    </w:lvl>
-    <w:lvl w:ilvl="6" w:tplc="0407000F" w:tentative="1">
-      <w:start w:val="1"/>
-      <w:numFmt w:val="decimal"/>
-      <w:lvlText w:val="%7."/>
-      <w:lvlJc w:val="left"/>
-      <w:pPr>
-        <w:ind w:left="5040" w:hanging="360"/>
-      </w:pPr>
-    </w:lvl>
-    <w:lvl w:ilvl="7" w:tplc="04070019" w:tentative="1">
-      <w:start w:val="1"/>
-      <w:numFmt w:val="lowerLetter"/>
-      <w:lvlText w:val="%8."/>
-      <w:lvlJc w:val="left"/>
-      <w:pPr>
-        <w:ind w:left="5760" w:hanging="360"/>
-      </w:pPr>
-    </w:lvl>
-    <w:lvl w:ilvl="8" w:tplc="0407001B" w:tentative="1">
-      <w:start w:val="1"/>
-      <w:numFmt w:val="lowerRoman"/>
-      <w:lvlText w:val="%9."/>
-      <w:lvlJc w:val="right"/>
-      <w:pPr>
-        <w:ind w:left="6480" w:hanging="180"/>
-      </w:pPr>
-    </w:lvl>
-  </w:abstractNum>
-  <w:abstractNum w:abstractNumId="36" w15:restartNumberingAfterBreak="0">
-    <w:nsid w:val="5D8C0875"/>
-    <w:multiLevelType w:val="hybridMultilevel"/>
-    <w:tmpl w:val="1ECE1A64"/>
-    <w:lvl w:ilvl="0" w:tplc="6A7CB73A">
-      <w:start w:val="1"/>
-      <w:numFmt w:val="upperRoman"/>
-      <w:lvlText w:val="%1."/>
-      <w:lvlJc w:val="left"/>
-      <w:pPr>
-        <w:ind w:left="1800" w:hanging="360"/>
-      </w:pPr>
-      <w:rPr>
-        <w:rFonts w:hint="default"/>
-      </w:rPr>
-    </w:lvl>
-    <w:lvl w:ilvl="1" w:tplc="04070003" w:tentative="1">
-      <w:start w:val="1"/>
-      <w:numFmt w:val="bullet"/>
-      <w:lvlText w:val="o"/>
-      <w:lvlJc w:val="left"/>
-      <w:pPr>
-        <w:ind w:left="2520" w:hanging="360"/>
-      </w:pPr>
-      <w:rPr>
-        <w:rFonts w:ascii="Courier New" w:hAnsi="Courier New" w:cs="Courier New" w:hint="default"/>
-      </w:rPr>
-    </w:lvl>
-    <w:lvl w:ilvl="2" w:tplc="04070005" w:tentative="1">
-      <w:start w:val="1"/>
-      <w:numFmt w:val="bullet"/>
-      <w:lvlText w:val=""/>
-      <w:lvlJc w:val="left"/>
-      <w:pPr>
-        <w:ind w:left="3240" w:hanging="360"/>
-      </w:pPr>
-      <w:rPr>
-        <w:rFonts w:ascii="Wingdings" w:hAnsi="Wingdings" w:hint="default"/>
-      </w:rPr>
-    </w:lvl>
-    <w:lvl w:ilvl="3" w:tplc="04070001" w:tentative="1">
-      <w:start w:val="1"/>
-      <w:numFmt w:val="bullet"/>
-      <w:lvlText w:val=""/>
-      <w:lvlJc w:val="left"/>
-      <w:pPr>
-        <w:ind w:left="3960" w:hanging="360"/>
-      </w:pPr>
-      <w:rPr>
-        <w:rFonts w:ascii="Symbol" w:hAnsi="Symbol" w:hint="default"/>
-      </w:rPr>
-    </w:lvl>
-    <w:lvl w:ilvl="4" w:tplc="04070003" w:tentative="1">
-      <w:start w:val="1"/>
-      <w:numFmt w:val="bullet"/>
-      <w:lvlText w:val="o"/>
-      <w:lvlJc w:val="left"/>
-      <w:pPr>
-        <w:ind w:left="4680" w:hanging="360"/>
-      </w:pPr>
-      <w:rPr>
-        <w:rFonts w:ascii="Courier New" w:hAnsi="Courier New" w:cs="Courier New" w:hint="default"/>
-      </w:rPr>
-    </w:lvl>
-    <w:lvl w:ilvl="5" w:tplc="04070005" w:tentative="1">
-      <w:start w:val="1"/>
-      <w:numFmt w:val="bullet"/>
-      <w:lvlText w:val=""/>
-      <w:lvlJc w:val="left"/>
-      <w:pPr>
-        <w:ind w:left="5400" w:hanging="360"/>
-      </w:pPr>
-      <w:rPr>
-        <w:rFonts w:ascii="Wingdings" w:hAnsi="Wingdings" w:hint="default"/>
-      </w:rPr>
-    </w:lvl>
-    <w:lvl w:ilvl="6" w:tplc="04070001" w:tentative="1">
-      <w:start w:val="1"/>
-      <w:numFmt w:val="bullet"/>
-      <w:lvlText w:val=""/>
-      <w:lvlJc w:val="left"/>
-      <w:pPr>
-        <w:ind w:left="6120" w:hanging="360"/>
-      </w:pPr>
-      <w:rPr>
-        <w:rFonts w:ascii="Symbol" w:hAnsi="Symbol" w:hint="default"/>
-      </w:rPr>
-    </w:lvl>
-    <w:lvl w:ilvl="7" w:tplc="04070003" w:tentative="1">
-      <w:start w:val="1"/>
-      <w:numFmt w:val="bullet"/>
-      <w:lvlText w:val="o"/>
-      <w:lvlJc w:val="left"/>
-      <w:pPr>
-        <w:ind w:left="6840" w:hanging="360"/>
-      </w:pPr>
-      <w:rPr>
-        <w:rFonts w:ascii="Courier New" w:hAnsi="Courier New" w:cs="Courier New" w:hint="default"/>
-      </w:rPr>
-    </w:lvl>
-    <w:lvl w:ilvl="8" w:tplc="04070005" w:tentative="1">
-      <w:start w:val="1"/>
-      <w:numFmt w:val="bullet"/>
-      <w:lvlText w:val=""/>
-      <w:lvlJc w:val="left"/>
-      <w:pPr>
-        <w:ind w:left="7560" w:hanging="360"/>
-      </w:pPr>
-      <w:rPr>
-        <w:rFonts w:ascii="Wingdings" w:hAnsi="Wingdings" w:hint="default"/>
-      </w:rPr>
-    </w:lvl>
-  </w:abstractNum>
-  <w:abstractNum w:abstractNumId="37" w15:restartNumberingAfterBreak="0">
-    <w:nsid w:val="66076AB7"/>
-    <w:multiLevelType w:val="hybridMultilevel"/>
-    <w:tmpl w:val="40CAFE3C"/>
-    <w:lvl w:ilvl="0" w:tplc="0407000F">
-      <w:start w:val="1"/>
-      <w:numFmt w:val="decimal"/>
-      <w:lvlText w:val="%1."/>
-      <w:lvlJc w:val="left"/>
-      <w:pPr>
-        <w:ind w:left="720" w:hanging="360"/>
-      </w:pPr>
-    </w:lvl>
-    <w:lvl w:ilvl="1" w:tplc="04070019" w:tentative="1">
-      <w:start w:val="1"/>
-      <w:numFmt w:val="lowerLetter"/>
-      <w:lvlText w:val="%2."/>
-      <w:lvlJc w:val="left"/>
-      <w:pPr>
-        <w:ind w:left="1440" w:hanging="360"/>
-      </w:pPr>
-    </w:lvl>
-    <w:lvl w:ilvl="2" w:tplc="0407001B" w:tentative="1">
-      <w:start w:val="1"/>
-      <w:numFmt w:val="lowerRoman"/>
-      <w:lvlText w:val="%3."/>
-      <w:lvlJc w:val="right"/>
-      <w:pPr>
-        <w:ind w:left="2160" w:hanging="180"/>
-      </w:pPr>
-    </w:lvl>
-    <w:lvl w:ilvl="3" w:tplc="0407000F" w:tentative="1">
-      <w:start w:val="1"/>
-      <w:numFmt w:val="decimal"/>
-      <w:lvlText w:val="%4."/>
-      <w:lvlJc w:val="left"/>
-      <w:pPr>
-        <w:ind w:left="2880" w:hanging="360"/>
-      </w:pPr>
-    </w:lvl>
-    <w:lvl w:ilvl="4" w:tplc="04070019" w:tentative="1">
-      <w:start w:val="1"/>
-      <w:numFmt w:val="lowerLetter"/>
-      <w:lvlText w:val="%5."/>
-      <w:lvlJc w:val="left"/>
-      <w:pPr>
-        <w:ind w:left="3600" w:hanging="360"/>
-      </w:pPr>
-    </w:lvl>
-    <w:lvl w:ilvl="5" w:tplc="0407001B" w:tentative="1">
-      <w:start w:val="1"/>
-      <w:numFmt w:val="lowerRoman"/>
-      <w:lvlText w:val="%6."/>
-      <w:lvlJc w:val="right"/>
-      <w:pPr>
-        <w:ind w:left="4320" w:hanging="180"/>
-      </w:pPr>
-    </w:lvl>
-    <w:lvl w:ilvl="6" w:tplc="0407000F" w:tentative="1">
-      <w:start w:val="1"/>
-      <w:numFmt w:val="decimal"/>
-      <w:lvlText w:val="%7."/>
-      <w:lvlJc w:val="left"/>
-      <w:pPr>
-        <w:ind w:left="5040" w:hanging="360"/>
-      </w:pPr>
-    </w:lvl>
-    <w:lvl w:ilvl="7" w:tplc="04070019" w:tentative="1">
-      <w:start w:val="1"/>
-      <w:numFmt w:val="lowerLetter"/>
-      <w:lvlText w:val="%8."/>
-      <w:lvlJc w:val="left"/>
-      <w:pPr>
-        <w:ind w:left="5760" w:hanging="360"/>
-      </w:pPr>
-    </w:lvl>
-    <w:lvl w:ilvl="8" w:tplc="0407001B" w:tentative="1">
-      <w:start w:val="1"/>
-      <w:numFmt w:val="lowerRoman"/>
-      <w:lvlText w:val="%9."/>
-      <w:lvlJc w:val="right"/>
-      <w:pPr>
-        <w:ind w:left="6480" w:hanging="180"/>
-      </w:pPr>
-    </w:lvl>
-  </w:abstractNum>
-  <w:abstractNum w:abstractNumId="38" w15:restartNumberingAfterBreak="0">
-    <w:nsid w:val="67EB7333"/>
-    <w:multiLevelType w:val="hybridMultilevel"/>
-    <w:tmpl w:val="B90C9878"/>
-    <w:lvl w:ilvl="0" w:tplc="0407000F">
-      <w:start w:val="1"/>
-      <w:numFmt w:val="decimal"/>
-      <w:lvlText w:val="%1."/>
-      <w:lvlJc w:val="left"/>
-      <w:pPr>
-        <w:ind w:left="720" w:hanging="360"/>
-      </w:pPr>
-      <w:rPr>
-        <w:rFonts w:hint="default"/>
-      </w:rPr>
-    </w:lvl>
-    <w:lvl w:ilvl="1" w:tplc="04070019" w:tentative="1">
-      <w:start w:val="1"/>
-      <w:numFmt w:val="lowerLetter"/>
-      <w:lvlText w:val="%2."/>
-      <w:lvlJc w:val="left"/>
-      <w:pPr>
-        <w:ind w:left="1440" w:hanging="360"/>
-      </w:pPr>
-    </w:lvl>
-    <w:lvl w:ilvl="2" w:tplc="0407001B" w:tentative="1">
-      <w:start w:val="1"/>
-      <w:numFmt w:val="lowerRoman"/>
-      <w:lvlText w:val="%3."/>
-      <w:lvlJc w:val="right"/>
-      <w:pPr>
-        <w:ind w:left="2160" w:hanging="180"/>
-      </w:pPr>
-    </w:lvl>
-    <w:lvl w:ilvl="3" w:tplc="0407000F" w:tentative="1">
-      <w:start w:val="1"/>
-      <w:numFmt w:val="decimal"/>
-      <w:lvlText w:val="%4."/>
-      <w:lvlJc w:val="left"/>
-      <w:pPr>
-        <w:ind w:left="2880" w:hanging="360"/>
-      </w:pPr>
-    </w:lvl>
-    <w:lvl w:ilvl="4" w:tplc="04070019" w:tentative="1">
-      <w:start w:val="1"/>
-      <w:numFmt w:val="lowerLetter"/>
-      <w:lvlText w:val="%5."/>
-      <w:lvlJc w:val="left"/>
-      <w:pPr>
-        <w:ind w:left="3600" w:hanging="360"/>
-      </w:pPr>
-    </w:lvl>
-    <w:lvl w:ilvl="5" w:tplc="0407001B" w:tentative="1">
-      <w:start w:val="1"/>
-      <w:numFmt w:val="lowerRoman"/>
-      <w:lvlText w:val="%6."/>
-      <w:lvlJc w:val="right"/>
-      <w:pPr>
-        <w:ind w:left="4320" w:hanging="180"/>
-      </w:pPr>
-    </w:lvl>
-    <w:lvl w:ilvl="6" w:tplc="0407000F" w:tentative="1">
-      <w:start w:val="1"/>
-      <w:numFmt w:val="decimal"/>
-      <w:lvlText w:val="%7."/>
-      <w:lvlJc w:val="left"/>
-      <w:pPr>
-        <w:ind w:left="5040" w:hanging="360"/>
-      </w:pPr>
-    </w:lvl>
-    <w:lvl w:ilvl="7" w:tplc="04070019" w:tentative="1">
-      <w:start w:val="1"/>
-      <w:numFmt w:val="lowerLetter"/>
-      <w:lvlText w:val="%8."/>
-      <w:lvlJc w:val="left"/>
-      <w:pPr>
-        <w:ind w:left="5760" w:hanging="360"/>
-      </w:pPr>
-    </w:lvl>
-    <w:lvl w:ilvl="8" w:tplc="0407001B" w:tentative="1">
-      <w:start w:val="1"/>
-      <w:numFmt w:val="lowerRoman"/>
-      <w:lvlText w:val="%9."/>
-      <w:lvlJc w:val="right"/>
-      <w:pPr>
-        <w:ind w:left="6480" w:hanging="180"/>
-      </w:pPr>
-    </w:lvl>
-  </w:abstractNum>
-  <w:abstractNum w:abstractNumId="39" w15:restartNumberingAfterBreak="0">
+  <w:abstractNum w:abstractNumId="11" w15:restartNumberingAfterBreak="0">
     <w:nsid w:val="6B7D69DE"/>
     <w:multiLevelType w:val="hybridMultilevel"/>
     <w:tmpl w:val="72BADA1A"/>
@@ -9112,423 +7233,43 @@
       </w:rPr>
     </w:lvl>
   </w:abstractNum>
-  <w:abstractNum w:abstractNumId="40" w15:restartNumberingAfterBreak="0">
-    <w:nsid w:val="6C1E7C02"/>
-    <w:multiLevelType w:val="hybridMultilevel"/>
-    <w:tmpl w:val="6DA6FA24"/>
-    <w:lvl w:ilvl="0" w:tplc="0407000F">
-      <w:start w:val="1"/>
-      <w:numFmt w:val="decimal"/>
-      <w:lvlText w:val="%1."/>
-      <w:lvlJc w:val="left"/>
-      <w:pPr>
-        <w:ind w:left="720" w:hanging="360"/>
-      </w:pPr>
-    </w:lvl>
-    <w:lvl w:ilvl="1" w:tplc="04070019" w:tentative="1">
-      <w:start w:val="1"/>
-      <w:numFmt w:val="lowerLetter"/>
-      <w:lvlText w:val="%2."/>
-      <w:lvlJc w:val="left"/>
-      <w:pPr>
-        <w:ind w:left="1440" w:hanging="360"/>
-      </w:pPr>
-    </w:lvl>
-    <w:lvl w:ilvl="2" w:tplc="0407001B" w:tentative="1">
-      <w:start w:val="1"/>
-      <w:numFmt w:val="lowerRoman"/>
-      <w:lvlText w:val="%3."/>
-      <w:lvlJc w:val="right"/>
-      <w:pPr>
-        <w:ind w:left="2160" w:hanging="180"/>
-      </w:pPr>
-    </w:lvl>
-    <w:lvl w:ilvl="3" w:tplc="0407000F" w:tentative="1">
-      <w:start w:val="1"/>
-      <w:numFmt w:val="decimal"/>
-      <w:lvlText w:val="%4."/>
-      <w:lvlJc w:val="left"/>
-      <w:pPr>
-        <w:ind w:left="2880" w:hanging="360"/>
-      </w:pPr>
-    </w:lvl>
-    <w:lvl w:ilvl="4" w:tplc="04070019" w:tentative="1">
-      <w:start w:val="1"/>
-      <w:numFmt w:val="lowerLetter"/>
-      <w:lvlText w:val="%5."/>
-      <w:lvlJc w:val="left"/>
-      <w:pPr>
-        <w:ind w:left="3600" w:hanging="360"/>
-      </w:pPr>
-    </w:lvl>
-    <w:lvl w:ilvl="5" w:tplc="0407001B" w:tentative="1">
-      <w:start w:val="1"/>
-      <w:numFmt w:val="lowerRoman"/>
-      <w:lvlText w:val="%6."/>
-      <w:lvlJc w:val="right"/>
-      <w:pPr>
-        <w:ind w:left="4320" w:hanging="180"/>
-      </w:pPr>
-    </w:lvl>
-    <w:lvl w:ilvl="6" w:tplc="0407000F" w:tentative="1">
-      <w:start w:val="1"/>
-      <w:numFmt w:val="decimal"/>
-      <w:lvlText w:val="%7."/>
-      <w:lvlJc w:val="left"/>
-      <w:pPr>
-        <w:ind w:left="5040" w:hanging="360"/>
-      </w:pPr>
-    </w:lvl>
-    <w:lvl w:ilvl="7" w:tplc="04070019" w:tentative="1">
-      <w:start w:val="1"/>
-      <w:numFmt w:val="lowerLetter"/>
-      <w:lvlText w:val="%8."/>
-      <w:lvlJc w:val="left"/>
-      <w:pPr>
-        <w:ind w:left="5760" w:hanging="360"/>
-      </w:pPr>
-    </w:lvl>
-    <w:lvl w:ilvl="8" w:tplc="0407001B" w:tentative="1">
-      <w:start w:val="1"/>
-      <w:numFmt w:val="lowerRoman"/>
-      <w:lvlText w:val="%9."/>
-      <w:lvlJc w:val="right"/>
-      <w:pPr>
-        <w:ind w:left="6480" w:hanging="180"/>
-      </w:pPr>
-    </w:lvl>
-  </w:abstractNum>
-  <w:abstractNum w:abstractNumId="41" w15:restartNumberingAfterBreak="0">
-    <w:nsid w:val="746F106F"/>
-    <w:multiLevelType w:val="hybridMultilevel"/>
-    <w:tmpl w:val="6FAEF388"/>
-    <w:lvl w:ilvl="0" w:tplc="04070001">
-      <w:start w:val="1"/>
-      <w:numFmt w:val="bullet"/>
-      <w:lvlText w:val=""/>
-      <w:lvlJc w:val="left"/>
-      <w:pPr>
-        <w:ind w:left="2130" w:hanging="360"/>
-      </w:pPr>
-      <w:rPr>
-        <w:rFonts w:ascii="Symbol" w:hAnsi="Symbol" w:hint="default"/>
-      </w:rPr>
-    </w:lvl>
-    <w:lvl w:ilvl="1" w:tplc="04070003" w:tentative="1">
-      <w:start w:val="1"/>
-      <w:numFmt w:val="bullet"/>
-      <w:lvlText w:val="o"/>
-      <w:lvlJc w:val="left"/>
-      <w:pPr>
-        <w:ind w:left="2850" w:hanging="360"/>
-      </w:pPr>
-      <w:rPr>
-        <w:rFonts w:ascii="Courier New" w:hAnsi="Courier New" w:cs="Courier New" w:hint="default"/>
-      </w:rPr>
-    </w:lvl>
-    <w:lvl w:ilvl="2" w:tplc="04070005" w:tentative="1">
-      <w:start w:val="1"/>
-      <w:numFmt w:val="bullet"/>
-      <w:lvlText w:val=""/>
-      <w:lvlJc w:val="left"/>
-      <w:pPr>
-        <w:ind w:left="3570" w:hanging="360"/>
-      </w:pPr>
-      <w:rPr>
-        <w:rFonts w:ascii="Wingdings" w:hAnsi="Wingdings" w:hint="default"/>
-      </w:rPr>
-    </w:lvl>
-    <w:lvl w:ilvl="3" w:tplc="04070001" w:tentative="1">
-      <w:start w:val="1"/>
-      <w:numFmt w:val="bullet"/>
-      <w:lvlText w:val=""/>
-      <w:lvlJc w:val="left"/>
-      <w:pPr>
-        <w:ind w:left="4290" w:hanging="360"/>
-      </w:pPr>
-      <w:rPr>
-        <w:rFonts w:ascii="Symbol" w:hAnsi="Symbol" w:hint="default"/>
-      </w:rPr>
-    </w:lvl>
-    <w:lvl w:ilvl="4" w:tplc="04070003" w:tentative="1">
-      <w:start w:val="1"/>
-      <w:numFmt w:val="bullet"/>
-      <w:lvlText w:val="o"/>
-      <w:lvlJc w:val="left"/>
-      <w:pPr>
-        <w:ind w:left="5010" w:hanging="360"/>
-      </w:pPr>
-      <w:rPr>
-        <w:rFonts w:ascii="Courier New" w:hAnsi="Courier New" w:cs="Courier New" w:hint="default"/>
-      </w:rPr>
-    </w:lvl>
-    <w:lvl w:ilvl="5" w:tplc="04070005" w:tentative="1">
-      <w:start w:val="1"/>
-      <w:numFmt w:val="bullet"/>
-      <w:lvlText w:val=""/>
-      <w:lvlJc w:val="left"/>
-      <w:pPr>
-        <w:ind w:left="5730" w:hanging="360"/>
-      </w:pPr>
-      <w:rPr>
-        <w:rFonts w:ascii="Wingdings" w:hAnsi="Wingdings" w:hint="default"/>
-      </w:rPr>
-    </w:lvl>
-    <w:lvl w:ilvl="6" w:tplc="04070001" w:tentative="1">
-      <w:start w:val="1"/>
-      <w:numFmt w:val="bullet"/>
-      <w:lvlText w:val=""/>
-      <w:lvlJc w:val="left"/>
-      <w:pPr>
-        <w:ind w:left="6450" w:hanging="360"/>
-      </w:pPr>
-      <w:rPr>
-        <w:rFonts w:ascii="Symbol" w:hAnsi="Symbol" w:hint="default"/>
-      </w:rPr>
-    </w:lvl>
-    <w:lvl w:ilvl="7" w:tplc="04070003" w:tentative="1">
-      <w:start w:val="1"/>
-      <w:numFmt w:val="bullet"/>
-      <w:lvlText w:val="o"/>
-      <w:lvlJc w:val="left"/>
-      <w:pPr>
-        <w:ind w:left="7170" w:hanging="360"/>
-      </w:pPr>
-      <w:rPr>
-        <w:rFonts w:ascii="Courier New" w:hAnsi="Courier New" w:cs="Courier New" w:hint="default"/>
-      </w:rPr>
-    </w:lvl>
-    <w:lvl w:ilvl="8" w:tplc="04070005" w:tentative="1">
-      <w:start w:val="1"/>
-      <w:numFmt w:val="bullet"/>
-      <w:lvlText w:val=""/>
-      <w:lvlJc w:val="left"/>
-      <w:pPr>
-        <w:ind w:left="7890" w:hanging="360"/>
-      </w:pPr>
-      <w:rPr>
-        <w:rFonts w:ascii="Wingdings" w:hAnsi="Wingdings" w:hint="default"/>
-      </w:rPr>
-    </w:lvl>
-  </w:abstractNum>
-  <w:abstractNum w:abstractNumId="42" w15:restartNumberingAfterBreak="0">
-    <w:nsid w:val="7C144F17"/>
-    <w:multiLevelType w:val="hybridMultilevel"/>
-    <w:tmpl w:val="DE620DB0"/>
-    <w:lvl w:ilvl="0" w:tplc="6A7CB73A">
-      <w:start w:val="1"/>
-      <w:numFmt w:val="upperRoman"/>
-      <w:lvlText w:val="%1."/>
-      <w:lvlJc w:val="left"/>
-      <w:pPr>
-        <w:ind w:left="720" w:hanging="360"/>
-      </w:pPr>
-      <w:rPr>
-        <w:rFonts w:hint="default"/>
-      </w:rPr>
-    </w:lvl>
-    <w:lvl w:ilvl="1" w:tplc="04070019" w:tentative="1">
-      <w:start w:val="1"/>
-      <w:numFmt w:val="lowerLetter"/>
-      <w:lvlText w:val="%2."/>
-      <w:lvlJc w:val="left"/>
-      <w:pPr>
-        <w:ind w:left="1440" w:hanging="360"/>
-      </w:pPr>
-    </w:lvl>
-    <w:lvl w:ilvl="2" w:tplc="0407001B" w:tentative="1">
-      <w:start w:val="1"/>
-      <w:numFmt w:val="lowerRoman"/>
-      <w:lvlText w:val="%3."/>
-      <w:lvlJc w:val="right"/>
-      <w:pPr>
-        <w:ind w:left="2160" w:hanging="180"/>
-      </w:pPr>
-    </w:lvl>
-    <w:lvl w:ilvl="3" w:tplc="0407000F" w:tentative="1">
-      <w:start w:val="1"/>
-      <w:numFmt w:val="decimal"/>
-      <w:lvlText w:val="%4."/>
-      <w:lvlJc w:val="left"/>
-      <w:pPr>
-        <w:ind w:left="2880" w:hanging="360"/>
-      </w:pPr>
-    </w:lvl>
-    <w:lvl w:ilvl="4" w:tplc="04070019" w:tentative="1">
-      <w:start w:val="1"/>
-      <w:numFmt w:val="lowerLetter"/>
-      <w:lvlText w:val="%5."/>
-      <w:lvlJc w:val="left"/>
-      <w:pPr>
-        <w:ind w:left="3600" w:hanging="360"/>
-      </w:pPr>
-    </w:lvl>
-    <w:lvl w:ilvl="5" w:tplc="0407001B" w:tentative="1">
-      <w:start w:val="1"/>
-      <w:numFmt w:val="lowerRoman"/>
-      <w:lvlText w:val="%6."/>
-      <w:lvlJc w:val="right"/>
-      <w:pPr>
-        <w:ind w:left="4320" w:hanging="180"/>
-      </w:pPr>
-    </w:lvl>
-    <w:lvl w:ilvl="6" w:tplc="0407000F" w:tentative="1">
-      <w:start w:val="1"/>
-      <w:numFmt w:val="decimal"/>
-      <w:lvlText w:val="%7."/>
-      <w:lvlJc w:val="left"/>
-      <w:pPr>
-        <w:ind w:left="5040" w:hanging="360"/>
-      </w:pPr>
-    </w:lvl>
-    <w:lvl w:ilvl="7" w:tplc="04070019" w:tentative="1">
-      <w:start w:val="1"/>
-      <w:numFmt w:val="lowerLetter"/>
-      <w:lvlText w:val="%8."/>
-      <w:lvlJc w:val="left"/>
-      <w:pPr>
-        <w:ind w:left="5760" w:hanging="360"/>
-      </w:pPr>
-    </w:lvl>
-    <w:lvl w:ilvl="8" w:tplc="0407001B" w:tentative="1">
-      <w:start w:val="1"/>
-      <w:numFmt w:val="lowerRoman"/>
-      <w:lvlText w:val="%9."/>
-      <w:lvlJc w:val="right"/>
-      <w:pPr>
-        <w:ind w:left="6480" w:hanging="180"/>
-      </w:pPr>
-    </w:lvl>
-  </w:abstractNum>
   <w:num w:numId="1">
-    <w:abstractNumId w:val="35"/>
+    <w:abstractNumId w:val="0"/>
   </w:num>
   <w:num w:numId="2">
+    <w:abstractNumId w:val="9"/>
+  </w:num>
+  <w:num w:numId="3">
+    <w:abstractNumId w:val="6"/>
+  </w:num>
+  <w:num w:numId="4">
     <w:abstractNumId w:val="11"/>
   </w:num>
-  <w:num w:numId="3">
+  <w:num w:numId="5">
+    <w:abstractNumId w:val="10"/>
+  </w:num>
+  <w:num w:numId="6">
+    <w:abstractNumId w:val="1"/>
+  </w:num>
+  <w:num w:numId="7">
+    <w:abstractNumId w:val="5"/>
+  </w:num>
+  <w:num w:numId="8">
     <w:abstractNumId w:val="4"/>
   </w:num>
-  <w:num w:numId="4">
+  <w:num w:numId="9">
+    <w:abstractNumId w:val="3"/>
+  </w:num>
+  <w:num w:numId="10">
+    <w:abstractNumId w:val="7"/>
+  </w:num>
+  <w:num w:numId="11">
     <w:abstractNumId w:val="8"/>
   </w:num>
-  <w:num w:numId="5">
-    <w:abstractNumId w:val="15"/>
-  </w:num>
-  <w:num w:numId="6">
-    <w:abstractNumId w:val="23"/>
-  </w:num>
-  <w:num w:numId="7">
-    <w:abstractNumId w:val="17"/>
-  </w:num>
-  <w:num w:numId="8">
-    <w:abstractNumId w:val="28"/>
-  </w:num>
-  <w:num w:numId="9">
-    <w:abstractNumId w:val="24"/>
-  </w:num>
-  <w:num w:numId="10">
-    <w:abstractNumId w:val="38"/>
-  </w:num>
-  <w:num w:numId="11">
-    <w:abstractNumId w:val="6"/>
-  </w:num>
   <w:num w:numId="12">
-    <w:abstractNumId w:val="33"/>
-  </w:num>
-  <w:num w:numId="13">
-    <w:abstractNumId w:val="27"/>
-  </w:num>
-  <w:num w:numId="14">
-    <w:abstractNumId w:val="29"/>
-  </w:num>
-  <w:num w:numId="15">
-    <w:abstractNumId w:val="0"/>
-  </w:num>
-  <w:num w:numId="16">
-    <w:abstractNumId w:val="26"/>
-  </w:num>
-  <w:num w:numId="17">
     <w:abstractNumId w:val="2"/>
   </w:num>
-  <w:num w:numId="18">
-    <w:abstractNumId w:val="32"/>
-  </w:num>
-  <w:num w:numId="19">
-    <w:abstractNumId w:val="31"/>
-  </w:num>
-  <w:num w:numId="20">
-    <w:abstractNumId w:val="18"/>
-  </w:num>
-  <w:num w:numId="21">
-    <w:abstractNumId w:val="5"/>
-  </w:num>
-  <w:num w:numId="22">
-    <w:abstractNumId w:val="12"/>
-  </w:num>
-  <w:num w:numId="23">
-    <w:abstractNumId w:val="41"/>
-  </w:num>
-  <w:num w:numId="24">
-    <w:abstractNumId w:val="1"/>
-  </w:num>
-  <w:num w:numId="25">
-    <w:abstractNumId w:val="10"/>
-  </w:num>
-  <w:num w:numId="26">
-    <w:abstractNumId w:val="37"/>
-  </w:num>
-  <w:num w:numId="27">
-    <w:abstractNumId w:val="9"/>
-  </w:num>
-  <w:num w:numId="28">
-    <w:abstractNumId w:val="3"/>
-  </w:num>
-  <w:num w:numId="29">
-    <w:abstractNumId w:val="20"/>
-  </w:num>
-  <w:num w:numId="30">
-    <w:abstractNumId w:val="14"/>
-  </w:num>
-  <w:num w:numId="31">
-    <w:abstractNumId w:val="39"/>
-  </w:num>
-  <w:num w:numId="32">
-    <w:abstractNumId w:val="34"/>
-  </w:num>
-  <w:num w:numId="33">
-    <w:abstractNumId w:val="25"/>
-  </w:num>
-  <w:num w:numId="34">
-    <w:abstractNumId w:val="42"/>
-  </w:num>
-  <w:num w:numId="35">
-    <w:abstractNumId w:val="21"/>
-  </w:num>
-  <w:num w:numId="36">
-    <w:abstractNumId w:val="22"/>
-  </w:num>
-  <w:num w:numId="37">
-    <w:abstractNumId w:val="7"/>
-  </w:num>
-  <w:num w:numId="38">
-    <w:abstractNumId w:val="19"/>
-  </w:num>
-  <w:num w:numId="39">
-    <w:abstractNumId w:val="13"/>
-  </w:num>
-  <w:num w:numId="40">
-    <w:abstractNumId w:val="40"/>
-  </w:num>
-  <w:num w:numId="41">
-    <w:abstractNumId w:val="16"/>
-  </w:num>
-  <w:num w:numId="42">
-    <w:abstractNumId w:val="36"/>
-  </w:num>
-  <w:num w:numId="43">
-    <w:abstractNumId w:val="30"/>
-  </w:num>
+  <w:numIdMacAtCleanup w:val="12"/>
 </w:numbering>
 </file>
 
@@ -10363,6 +8104,33 @@
       <w:sz w:val="22"/>
     </w:rPr>
   </w:style>
+  <w:style w:type="paragraph" w:styleId="Sprechblasentext">
+    <w:name w:val="Balloon Text"/>
+    <w:basedOn w:val="Standard"/>
+    <w:link w:val="SprechblasentextZchn"/>
+    <w:uiPriority w:val="99"/>
+    <w:semiHidden/>
+    <w:unhideWhenUsed/>
+    <w:rsid w:val="006D7284"/>
+    <w:rPr>
+      <w:rFonts w:ascii="Segoe UI" w:hAnsi="Segoe UI" w:cs="Segoe UI"/>
+      <w:sz w:val="18"/>
+      <w:szCs w:val="18"/>
+    </w:rPr>
+  </w:style>
+  <w:style w:type="character" w:customStyle="1" w:styleId="SprechblasentextZchn">
+    <w:name w:val="Sprechblasentext Zchn"/>
+    <w:basedOn w:val="Absatz-Standardschriftart"/>
+    <w:link w:val="Sprechblasentext"/>
+    <w:uiPriority w:val="99"/>
+    <w:semiHidden/>
+    <w:rsid w:val="006D7284"/>
+    <w:rPr>
+      <w:rFonts w:ascii="Segoe UI" w:hAnsi="Segoe UI" w:cs="Segoe UI"/>
+      <w:sz w:val="18"/>
+      <w:szCs w:val="18"/>
+    </w:rPr>
+  </w:style>
 </w:styles>
 </file>
 
@@ -10632,7 +8400,7 @@
 </file>
 
 <file path=customXml/itemProps1.xml><?xml version="1.0" encoding="utf-8"?>
-<ds:datastoreItem xmlns:ds="http://schemas.openxmlformats.org/officeDocument/2006/customXml" ds:itemID="{BAFC3B58-86C0-4B12-BE52-F68C48A43BF8}">
+<ds:datastoreItem xmlns:ds="http://schemas.openxmlformats.org/officeDocument/2006/customXml" ds:itemID="{E2465C62-0FE2-4CB1-B190-62E52A376A4C}">
   <ds:schemaRefs>
     <ds:schemaRef ds:uri="http://schemas.openxmlformats.org/officeDocument/2006/bibliography"/>
   </ds:schemaRefs>

--- a/dokumentation/bof31844/Dokumentation/Grafische Benutzeroberfläche Pflichtenheft - Florian Boemmel.docx
+++ b/dokumentation/bof31844/Dokumentation/Grafische Benutzeroberfläche Pflichtenheft - Florian Boemmel.docx
@@ -32,10 +32,6 @@
     <w:p>
       <w:pPr>
         <w:pStyle w:val="berschrift2"/>
-        <w:numPr>
-          <w:ilvl w:val="0"/>
-          <w:numId w:val="1"/>
-        </w:numPr>
       </w:pPr>
       <w:bookmarkStart w:id="2" w:name="_Toc503900574"/>
       <w:r>
@@ -285,10 +281,6 @@
     <w:p>
       <w:pPr>
         <w:pStyle w:val="berschrift2"/>
-        <w:numPr>
-          <w:ilvl w:val="0"/>
-          <w:numId w:val="1"/>
-        </w:numPr>
       </w:pPr>
       <w:bookmarkStart w:id="3" w:name="_Toc503900575"/>
       <w:r>
@@ -557,10 +549,6 @@
     <w:p>
       <w:pPr>
         <w:pStyle w:val="berschrift2"/>
-        <w:numPr>
-          <w:ilvl w:val="0"/>
-          <w:numId w:val="1"/>
-        </w:numPr>
       </w:pPr>
       <w:bookmarkStart w:id="4" w:name="_Installation_&amp;_Einrichtung"/>
       <w:bookmarkEnd w:id="4"/>
@@ -609,8 +597,8 @@
       <w:pPr>
         <w:pStyle w:val="berschrift3"/>
         <w:numPr>
-          <w:ilvl w:val="1"/>
-          <w:numId w:val="1"/>
+          <w:ilvl w:val="0"/>
+          <w:numId w:val="27"/>
         </w:numPr>
       </w:pPr>
       <w:r>
@@ -805,8 +793,8 @@
       <w:pPr>
         <w:pStyle w:val="berschrift3"/>
         <w:numPr>
-          <w:ilvl w:val="1"/>
-          <w:numId w:val="1"/>
+          <w:ilvl w:val="0"/>
+          <w:numId w:val="27"/>
         </w:numPr>
       </w:pPr>
       <w:r>
@@ -853,7 +841,6 @@
           <w:color w:val="385623" w:themeColor="accent6" w:themeShade="80"/>
           <w:lang w:eastAsia="en-US"/>
         </w:rPr>
-        <w:lastRenderedPageBreak/>
         <w:t>sudo apt-get update</w:t>
       </w:r>
       <w:r>
@@ -905,6 +892,7 @@
           <w:color w:val="385623" w:themeColor="accent6" w:themeShade="80"/>
           <w:lang w:eastAsia="en-US"/>
         </w:rPr>
+        <w:lastRenderedPageBreak/>
         <w:t>sudo apt-get install qtcreator</w:t>
       </w:r>
     </w:p>
@@ -947,8 +935,8 @@
       <w:pPr>
         <w:pStyle w:val="berschrift3"/>
         <w:numPr>
-          <w:ilvl w:val="1"/>
-          <w:numId w:val="1"/>
+          <w:ilvl w:val="0"/>
+          <w:numId w:val="27"/>
         </w:numPr>
       </w:pPr>
       <w:bookmarkStart w:id="5" w:name="_Einrichten"/>
@@ -1082,8 +1070,8 @@
       <w:pPr>
         <w:pStyle w:val="berschrift3"/>
         <w:numPr>
-          <w:ilvl w:val="1"/>
-          <w:numId w:val="1"/>
+          <w:ilvl w:val="0"/>
+          <w:numId w:val="27"/>
         </w:numPr>
       </w:pPr>
       <w:r>
@@ -1221,21 +1209,19 @@
       <w:r>
         <w:br w:type="page"/>
       </w:r>
+      <w:bookmarkStart w:id="6" w:name="_GoBack"/>
+      <w:bookmarkEnd w:id="6"/>
     </w:p>
     <w:p>
       <w:pPr>
         <w:pStyle w:val="berschrift2"/>
-        <w:numPr>
-          <w:ilvl w:val="0"/>
-          <w:numId w:val="1"/>
-        </w:numPr>
-      </w:pPr>
-      <w:bookmarkStart w:id="6" w:name="_Toc503900576"/>
+      </w:pPr>
+      <w:bookmarkStart w:id="7" w:name="_Toc503900576"/>
       <w:r>
         <w:lastRenderedPageBreak/>
         <w:t>Anforderungen</w:t>
       </w:r>
-      <w:bookmarkEnd w:id="6"/>
+      <w:bookmarkEnd w:id="7"/>
     </w:p>
     <w:p/>
     <w:p>
@@ -1305,86 +1291,56 @@
         <w:rPr>
           <w:b/>
         </w:rPr>
-        <w:t>Initialisierung</w:t>
+        <w:t xml:space="preserve">Initialisierung des Fahrzeugs: </w:t>
+      </w:r>
+      <w:r>
+        <w:t xml:space="preserve">Der Benutzer kann </w:t>
+      </w:r>
+      <w:r>
+        <w:t>über einen Button das Fahrzeug initialisieren. Das bedeutet im konkreten Fall, dass zunächst ein Serieller Port geöffnet wird und das Inter Board Protocoll (IBC) gestartet wird.</w:t>
+      </w:r>
+      <w:r>
+        <w:t xml:space="preserve"> Weiterführende Steuerungsmöglichkeiten dürfen dem Benutzer zu diesem Zeitpunkt nicht zu Verfügung stehen.</w:t>
+      </w:r>
+    </w:p>
+    <w:p>
+      <w:pPr>
+        <w:ind w:left="708"/>
+      </w:pPr>
+    </w:p>
+    <w:p>
+      <w:pPr>
+        <w:ind w:left="708"/>
+      </w:pPr>
+      <w:r>
+        <w:t>/</w:t>
+      </w:r>
+      <w:r>
+        <w:t>G</w:t>
+      </w:r>
+      <w:r>
+        <w:t>01</w:t>
+      </w:r>
+      <w:r>
+        <w:t>03</w:t>
+      </w:r>
+      <w:r>
+        <w:t>/</w:t>
+      </w:r>
+      <w:r>
+        <w:t xml:space="preserve"> </w:t>
       </w:r>
       <w:r>
         <w:rPr>
           <w:b/>
         </w:rPr>
-        <w:t xml:space="preserve"> des Fahrzeugs:</w:t>
+        <w:t>Moduswahl</w:t>
       </w:r>
       <w:r>
         <w:rPr>
           <w:b/>
         </w:rPr>
-        <w:t xml:space="preserve"> </w:t>
-      </w:r>
-      <w:r>
-        <w:t xml:space="preserve">Der Benutzer kann </w:t>
-      </w:r>
-      <w:r>
-        <w:t>über einen Button das Fahrzeug initialisieren. Das bedeutet im konkreten Fall, dass zunächst ein Serieller Port geöffnet wird und das Inter Board Protocoll (IBC) gestartet wird.</w:t>
-      </w:r>
-      <w:r>
-        <w:t xml:space="preserve"> Weiterführende Steuerungsmöglichkeiten dürfen dem Benutzer zu diesem Zeitpunkt nicht zu Verfügung stehen.</w:t>
-      </w:r>
-    </w:p>
-    <w:p>
-      <w:pPr>
-        <w:ind w:left="708"/>
-      </w:pPr>
-    </w:p>
-    <w:p>
-      <w:pPr>
-        <w:ind w:left="708"/>
-      </w:pPr>
-      <w:r>
-        <w:t>/</w:t>
-      </w:r>
-      <w:r>
-        <w:t>G</w:t>
-      </w:r>
-      <w:r>
-        <w:t>01</w:t>
-      </w:r>
-      <w:r>
-        <w:t>03</w:t>
-      </w:r>
-      <w:r>
-        <w:t>/</w:t>
-      </w:r>
-      <w:r>
-        <w:t xml:space="preserve"> </w:t>
-      </w:r>
-      <w:r>
-        <w:rPr>
-          <w:b/>
-        </w:rPr>
-        <w:t>Mod</w:t>
-      </w:r>
-      <w:r>
-        <w:rPr>
-          <w:b/>
-        </w:rPr>
-        <w:t>usw</w:t>
-      </w:r>
-      <w:r>
-        <w:rPr>
-          <w:b/>
-        </w:rPr>
-        <w:t>ahl</w:t>
-      </w:r>
-      <w:r>
-        <w:rPr>
-          <w:b/>
-        </w:rPr>
-        <w:t>:</w:t>
-      </w:r>
-      <w:r>
-        <w:rPr>
-          <w:b/>
-        </w:rPr>
-        <w:t xml:space="preserve"> </w:t>
+        <w:t xml:space="preserve">: </w:t>
       </w:r>
       <w:r>
         <w:t>Der Benutzer hat die Möglichkeit zwischen zwei Betriebsmodi auszuwählen:</w:t>
@@ -1433,7 +1389,13 @@
         <w:ind w:left="708"/>
       </w:pPr>
       <w:r>
-        <w:t>Zusätzlich muss der Benutzer, ohne einen Modus auszuwählen, die Möglichkeit erhalten, sich die aktuellen Sensorwerte ansehen zu können.</w:t>
+        <w:t xml:space="preserve">Zusätzlich muss der Benutzer, ohne einen Modus auszuwählen, die Möglichkeit erhalten, </w:t>
+      </w:r>
+      <w:r>
+        <w:t>den Raumscan zu starten</w:t>
+      </w:r>
+      <w:r>
+        <w:t>.</w:t>
       </w:r>
     </w:p>
     <w:p>
@@ -1544,7 +1506,77 @@
         <w:rPr>
           <w:b/>
         </w:rPr>
-        <w:t>Uhrsteuerung:</w:t>
+        <w:t xml:space="preserve">Uhrsteuerung: </w:t>
+      </w:r>
+      <w:r>
+        <w:t xml:space="preserve">Wählt der Benutzer den Modus Uhrsteuerung, muss diesem zunächst eine kurze Anleitung dargestellt werden, wie er die Uhren anzulegen hat. Hat der Benutzer diese Information </w:t>
+      </w:r>
+      <w:r>
+        <w:t>verstanden</w:t>
+      </w:r>
+      <w:r>
+        <w:t xml:space="preserve">, muss er diese bestätigen. Nach der positiven Bestätigung, muss dem Benutzer die Steuerung anhand von Bildern </w:t>
+      </w:r>
+      <w:r>
+        <w:t xml:space="preserve">und Animationen </w:t>
+      </w:r>
+      <w:r>
+        <w:t>verständlich erklärt werden.</w:t>
+      </w:r>
+      <w:r>
+        <w:t xml:space="preserve"> Zudem muss der Benutzer über einen Button die Möglichkeit gegeben werden, den Raum</w:t>
+      </w:r>
+      <w:r>
+        <w:t>s</w:t>
+      </w:r>
+      <w:r>
+        <w:t>can zu starten</w:t>
+      </w:r>
+      <w:r>
+        <w:t xml:space="preserve"> </w:t>
+      </w:r>
+      <w:r>
+        <w:t>(</w:t>
+      </w:r>
+      <w:r>
+        <w:t>/</w:t>
+      </w:r>
+      <w:r>
+        <w:t>G</w:t>
+      </w:r>
+      <w:r>
+        <w:t>0111/</w:t>
+      </w:r>
+      <w:r>
+        <w:t>)</w:t>
+      </w:r>
+      <w:r>
+        <w:t>.</w:t>
+      </w:r>
+    </w:p>
+    <w:p>
+      <w:pPr>
+        <w:ind w:left="708"/>
+      </w:pPr>
+    </w:p>
+    <w:p>
+      <w:pPr>
+        <w:ind w:left="708"/>
+      </w:pPr>
+      <w:r>
+        <w:t>/</w:t>
+      </w:r>
+      <w:r>
+        <w:t>G</w:t>
+      </w:r>
+      <w:r>
+        <w:t>01</w:t>
+      </w:r>
+      <w:r>
+        <w:t>07</w:t>
+      </w:r>
+      <w:r>
+        <w:t>/</w:t>
       </w:r>
       <w:r>
         <w:rPr>
@@ -1553,82 +1585,6 @@
         <w:t xml:space="preserve"> </w:t>
       </w:r>
       <w:r>
-        <w:t xml:space="preserve">Wählt der Benutzer den Modus Uhrsteuerung, muss diesem zunächst eine kurze Anleitung dargestellt werden, wie er die Uhren anzulegen hat. Hat der Benutzer diese Information </w:t>
-      </w:r>
-      <w:r>
-        <w:t>verstanden</w:t>
-      </w:r>
-      <w:r>
-        <w:t xml:space="preserve">, muss er diese bestätigen. Nach der positiven Bestätigung, muss dem Benutzer die Steuerung anhand von Bildern </w:t>
-      </w:r>
-      <w:r>
-        <w:t xml:space="preserve">und Animationen </w:t>
-      </w:r>
-      <w:r>
-        <w:t>verständlich erklärt werden.</w:t>
-      </w:r>
-      <w:r>
-        <w:t xml:space="preserve"> Zudem muss der Benutzer über einen Button die Möglichkeit gegeben werden, den Raum</w:t>
-      </w:r>
-      <w:r>
-        <w:t>s</w:t>
-      </w:r>
-      <w:r>
-        <w:t>can zu starten</w:t>
-      </w:r>
-      <w:r>
-        <w:t xml:space="preserve"> </w:t>
-      </w:r>
-      <w:r>
-        <w:t>(</w:t>
-      </w:r>
-      <w:r>
-        <w:t>/</w:t>
-      </w:r>
-      <w:r>
-        <w:t>G</w:t>
-      </w:r>
-      <w:r>
-        <w:t>0111/</w:t>
-      </w:r>
-      <w:r>
-        <w:t>)</w:t>
-      </w:r>
-      <w:r>
-        <w:t>.</w:t>
-      </w:r>
-    </w:p>
-    <w:p>
-      <w:pPr>
-        <w:ind w:left="708"/>
-      </w:pPr>
-    </w:p>
-    <w:p>
-      <w:pPr>
-        <w:ind w:left="708"/>
-      </w:pPr>
-      <w:r>
-        <w:t>/</w:t>
-      </w:r>
-      <w:r>
-        <w:t>G</w:t>
-      </w:r>
-      <w:r>
-        <w:t>01</w:t>
-      </w:r>
-      <w:r>
-        <w:t>07</w:t>
-      </w:r>
-      <w:r>
-        <w:t>/</w:t>
-      </w:r>
-      <w:r>
-        <w:rPr>
-          <w:b/>
-        </w:rPr>
-        <w:t xml:space="preserve"> </w:t>
-      </w:r>
-      <w:r>
         <w:rPr>
           <w:b/>
         </w:rPr>
@@ -1821,13 +1777,7 @@
         <w:rPr>
           <w:b/>
         </w:rPr>
-        <w:t>Fehleranzeige:</w:t>
-      </w:r>
-      <w:r>
-        <w:rPr>
-          <w:b/>
-        </w:rPr>
-        <w:t xml:space="preserve"> </w:t>
+        <w:t xml:space="preserve">Fehleranzeige: </w:t>
       </w:r>
       <w:r>
         <w:t>Dem Benutzer muss eine Fehleranzeige bereitgestellt werden. Diese muss unabhängig von allen Darstellungen und Benutzereingaben jederzeit gut sichtbar sein. Weiterhin müssen dem Benutzer spezifische Details über eine</w:t>
@@ -1849,7 +1799,6 @@
         <w:ind w:left="708"/>
       </w:pPr>
       <w:r>
-        <w:lastRenderedPageBreak/>
         <w:t>/</w:t>
       </w:r>
       <w:r>
@@ -1921,23 +1870,85 @@
     <w:p>
       <w:pPr>
         <w:pStyle w:val="berschrift2"/>
+      </w:pPr>
+      <w:r>
+        <w:lastRenderedPageBreak/>
+        <w:t>Umsetzung</w:t>
+      </w:r>
+    </w:p>
+    <w:p/>
+    <w:p>
+      <w:pPr>
+        <w:pStyle w:val="berschrift3"/>
         <w:numPr>
           <w:ilvl w:val="0"/>
-          <w:numId w:val="1"/>
+          <w:numId w:val="18"/>
         </w:numPr>
       </w:pPr>
       <w:r>
-        <w:lastRenderedPageBreak/>
-        <w:t>Umsetzung</w:t>
+        <w:t>Implementierung der GUI</w:t>
       </w:r>
     </w:p>
     <w:p/>
     <w:p>
       <w:pPr>
-        <w:pStyle w:val="berschrift3"/>
+        <w:ind w:left="360"/>
+        <w:jc w:val="both"/>
+      </w:pPr>
+      <w:r>
+        <w:t>I</w:t>
+      </w:r>
+      <w:r>
+        <w:t xml:space="preserve">m </w:t>
+      </w:r>
+      <w:r>
+        <w:t>folgende</w:t>
+      </w:r>
+      <w:r>
+        <w:t>m Kapitel</w:t>
+      </w:r>
+      <w:r>
+        <w:t xml:space="preserve"> wird der Verlauf meiner Implementierung</w:t>
+      </w:r>
+      <w:r>
+        <w:t xml:space="preserve"> der GUI</w:t>
+      </w:r>
+      <w:r>
+        <w:t xml:space="preserve"> erläutert und die daraus resultierenden Ergebnisse. Ich weiße an dieser Stelle ausdrücklich darauf hin, dass </w:t>
+      </w:r>
+      <w:r>
+        <w:t xml:space="preserve">das </w:t>
+      </w:r>
+      <w:r>
+        <w:t>Protokoll von Robert Graf sowie d</w:t>
+      </w:r>
+      <w:r>
+        <w:t>er</w:t>
+      </w:r>
+      <w:r>
+        <w:t xml:space="preserve"> Lasersensor von Anja Strobel in diesem Kapitel noch nicht </w:t>
+      </w:r>
+      <w:r>
+        <w:t>integriert wurde. Die Integration der beiden Module w</w:t>
+      </w:r>
+      <w:r>
+        <w:t>ird</w:t>
+      </w:r>
+      <w:r>
+        <w:t xml:space="preserve"> im nächsten Kapitel beschrieben.</w:t>
+      </w:r>
+    </w:p>
+    <w:p>
+      <w:pPr>
+        <w:jc w:val="both"/>
+      </w:pPr>
+    </w:p>
+    <w:p>
+      <w:pPr>
+        <w:pStyle w:val="berschrift4"/>
         <w:numPr>
-          <w:ilvl w:val="1"/>
-          <w:numId w:val="1"/>
+          <w:ilvl w:val="0"/>
+          <w:numId w:val="25"/>
         </w:numPr>
       </w:pPr>
       <w:r>
@@ -2407,17 +2418,11 @@
       </w:r>
     </w:p>
     <w:p>
-      <w:r>
-        <w:br w:type="page"/>
-      </w:r>
-    </w:p>
-    <w:p>
-      <w:pPr>
-        <w:ind w:left="1080"/>
-        <w:jc w:val="both"/>
-      </w:pPr>
-      <w:r>
-        <w:lastRenderedPageBreak/>
+      <w:pPr>
+        <w:ind w:left="1080"/>
+        <w:jc w:val="both"/>
+      </w:pPr>
+      <w:r>
         <w:t xml:space="preserve">Weiterhin ist </w:t>
       </w:r>
       <w:r>
@@ -2527,13 +2532,18 @@
         <w:t xml:space="preserve">.  </w:t>
       </w:r>
     </w:p>
+    <w:p>
+      <w:r>
+        <w:br w:type="page"/>
+      </w:r>
+    </w:p>
     <w:p/>
     <w:p>
       <w:pPr>
-        <w:pStyle w:val="berschrift3"/>
+        <w:pStyle w:val="berschrift4"/>
         <w:numPr>
-          <w:ilvl w:val="1"/>
-          <w:numId w:val="1"/>
+          <w:ilvl w:val="0"/>
+          <w:numId w:val="25"/>
         </w:numPr>
       </w:pPr>
       <w:r>
@@ -2622,23 +2632,21 @@
         <w:br w:type="page"/>
       </w:r>
     </w:p>
-    <w:p>
-      <w:pPr>
-        <w:ind w:left="1080"/>
-        <w:jc w:val="both"/>
-      </w:pPr>
-    </w:p>
-    <w:p>
-      <w:pPr>
-        <w:pStyle w:val="berschrift3"/>
+    <w:p/>
+    <w:p>
+      <w:pPr>
+        <w:ind w:left="1080"/>
+        <w:jc w:val="both"/>
+      </w:pPr>
+    </w:p>
+    <w:p>
+      <w:pPr>
+        <w:pStyle w:val="berschrift4"/>
         <w:numPr>
-          <w:ilvl w:val="1"/>
-          <w:numId w:val="1"/>
+          <w:ilvl w:val="0"/>
+          <w:numId w:val="25"/>
         </w:numPr>
       </w:pPr>
-      <w:r>
-        <w:t xml:space="preserve"> </w:t>
-      </w:r>
       <w:r>
         <w:t>Layout der GUI</w:t>
       </w:r>
@@ -2889,15 +2897,26 @@
       </w:r>
     </w:p>
     <w:p>
-      <w:pPr>
-        <w:pStyle w:val="berschrift3"/>
+      <w:r>
+        <w:br w:type="page"/>
+      </w:r>
+    </w:p>
+    <w:p>
+      <w:pPr>
+        <w:ind w:left="1410"/>
+        <w:jc w:val="both"/>
+      </w:pPr>
+    </w:p>
+    <w:p>
+      <w:pPr>
+        <w:pStyle w:val="berschrift4"/>
         <w:numPr>
-          <w:ilvl w:val="1"/>
-          <w:numId w:val="1"/>
+          <w:ilvl w:val="0"/>
+          <w:numId w:val="25"/>
         </w:numPr>
       </w:pPr>
       <w:r>
-        <w:t xml:space="preserve"> Masterlayout</w:t>
+        <w:t>Masterlayout</w:t>
       </w:r>
     </w:p>
     <w:p/>
@@ -2961,7 +2980,6 @@
         <w:jc w:val="both"/>
       </w:pPr>
       <w:r>
-        <w:lastRenderedPageBreak/>
         <w:t>setupConnects()</w:t>
       </w:r>
     </w:p>
@@ -3822,10 +3840,10 @@
     </w:p>
     <w:p>
       <w:pPr>
-        <w:pStyle w:val="berschrift3"/>
+        <w:pStyle w:val="berschrift4"/>
         <w:numPr>
-          <w:ilvl w:val="1"/>
-          <w:numId w:val="1"/>
+          <w:ilvl w:val="0"/>
+          <w:numId w:val="25"/>
         </w:numPr>
       </w:pPr>
       <w:r>
@@ -4027,15 +4045,15 @@
     </w:p>
     <w:p>
       <w:pPr>
-        <w:pStyle w:val="berschrift3"/>
+        <w:pStyle w:val="berschrift4"/>
         <w:numPr>
-          <w:ilvl w:val="1"/>
-          <w:numId w:val="1"/>
+          <w:ilvl w:val="0"/>
+          <w:numId w:val="25"/>
         </w:numPr>
       </w:pPr>
       <w:r>
         <w:lastRenderedPageBreak/>
-        <w:t xml:space="preserve"> Menü</w:t>
+        <w:t>Menü</w:t>
       </w:r>
     </w:p>
     <w:p>
@@ -4232,7 +4250,22 @@
         <w:jc w:val="both"/>
       </w:pPr>
       <w:r>
-        <w:t xml:space="preserve">Wählt der Benutzer Neustart, wird die GUI neugestartet. Dazu muss zunächst das IBC, falls dieses zu diesem Zeitpunkt bereits initialisiert wurde, gelöscht werden, um den Seriellen Port zu schließen. </w:t>
+        <w:t>Wählt der Benutzer Neustart, wird die GUI neugestartet. Dazu muss zunächst</w:t>
+      </w:r>
+      <w:r>
+        <w:t xml:space="preserve">, </w:t>
+      </w:r>
+      <w:r>
+        <w:t xml:space="preserve">im späteren Verlauf des Projekts nach der Integrierung des IBCs in die GUI, </w:t>
+      </w:r>
+      <w:r>
+        <w:t>dass</w:t>
+      </w:r>
+      <w:r>
+        <w:t xml:space="preserve"> </w:t>
+      </w:r>
+      <w:r>
+        <w:t xml:space="preserve">IBC, falls dieses zu diesem Zeitpunkt bereits initialisiert wurde, gelöscht werden, um den Seriellen Port zu schließen. </w:t>
       </w:r>
       <w:r>
         <w:t>Danach kann die GUI neugestartet werden. Dazu sind unter Qt lediglich zwei Anweisungen nötig:</w:t>
@@ -4315,7 +4348,19 @@
         <w:jc w:val="both"/>
       </w:pPr>
       <w:r>
-        <w:t>Wählt der Benutzer Beenden aus, wird die GUI beendet und anschließend der Pi heruntergefahren. Eine andere Möglichkeit, um den Pi ordnungsgemäß herunterzufahren, besteht sonst nicht. Unter Qt kann dies mit folgenden Kommando realisiert werden:</w:t>
+        <w:t>Wählt der Benutzer Beenden aus, wird die GUI beendet und anschließend der Pi heruntergefahren. Eine andere Möglichkeit, um den Pi ordnungsgemäß herunterzufahren, besteht</w:t>
+      </w:r>
+      <w:r>
+        <w:t xml:space="preserve"> </w:t>
+      </w:r>
+      <w:r>
+        <w:t>nicht</w:t>
+      </w:r>
+      <w:r>
+        <w:t>, da die GUI im Vollbildmodus ausgeführt wird und der Benutzer diese nicht verlassen kann</w:t>
+      </w:r>
+      <w:r>
+        <w:t>. Unter Qt kann dies mit folgenden Kommando realisiert werden:</w:t>
       </w:r>
     </w:p>
     <w:p>
@@ -4388,10 +4433,10 @@
     </w:p>
     <w:p>
       <w:pPr>
-        <w:pStyle w:val="berschrift3"/>
+        <w:pStyle w:val="berschrift4"/>
         <w:numPr>
-          <w:ilvl w:val="1"/>
-          <w:numId w:val="1"/>
+          <w:ilvl w:val="0"/>
+          <w:numId w:val="25"/>
         </w:numPr>
       </w:pPr>
       <w:r>
@@ -4525,13 +4570,76 @@
         <w:t>,</w:t>
       </w:r>
       <w:r>
-        <w:t xml:space="preserve"> um Meldungen darzustellen und einen Button zum quittieren von Meldungen. Die QListView ist dabei auf das minimalste reduziert worden. Dies bedeutet, dass weder Ränder noch ein Scroll-Balken zu sehen </w:t>
+        <w:t xml:space="preserve"> um Meldungen darzustellen und einen Button zum </w:t>
+      </w:r>
+      <w:r>
+        <w:t>Quittieren</w:t>
+      </w:r>
+      <w:r>
+        <w:t xml:space="preserve"> von Meldungen.</w:t>
+      </w:r>
+      <w:r>
+        <w:t xml:space="preserve"> </w:t>
+      </w:r>
+    </w:p>
+    <w:p>
+      <w:pPr>
+        <w:ind w:left="1080"/>
+        <w:jc w:val="both"/>
+      </w:pPr>
+    </w:p>
+    <w:p>
+      <w:pPr>
+        <w:ind w:left="1080"/>
+        <w:jc w:val="both"/>
+      </w:pPr>
+      <w:r>
+        <w:t xml:space="preserve">Das Quittieren der Meldungen wurde so implementiert, dass die Fehleranzeige aufhört zu blinken und in den neutralen Zustand </w:t>
+      </w:r>
+      <w:r>
+        <w:t>zurückgeht</w:t>
+      </w:r>
+      <w:r>
+        <w:t>.</w:t>
+      </w:r>
+      <w:r>
+        <w:t xml:space="preserve"> Meldungen aber nicht aus der QListView gelöscht werden.</w:t>
+      </w:r>
+      <w:r>
+        <w:t xml:space="preserve"> </w:t>
+      </w:r>
+    </w:p>
+    <w:p>
+      <w:pPr>
+        <w:ind w:left="1080"/>
+        <w:jc w:val="both"/>
+      </w:pPr>
+    </w:p>
+    <w:p>
+      <w:pPr>
+        <w:ind w:left="1080"/>
+        <w:jc w:val="both"/>
+      </w:pPr>
+      <w:r>
+        <w:t xml:space="preserve">Die QListView ist dabei auf das minimalste reduziert worden. Dies bedeutet, dass weder Ränder noch ein Scroll-Balken zu sehen </w:t>
       </w:r>
       <w:r>
         <w:t>sind</w:t>
       </w:r>
       <w:r>
-        <w:t>. Jedoch sollten die Meldungen eine bestimmte Anzahl erreichen, erscheint dieser und ein Scrollen wäre prinzipiell möglich. Jedoch gestaltet sich das Scrollen als schwierig auf dem Display.</w:t>
+        <w:t>. Jedoch sollten die Meldungen eine bestimmte Anzahl erreichen, erscheint dieser und ein Scrollen wäre prinzipiell möglich. Jedoch gestaltet</w:t>
+      </w:r>
+      <w:r>
+        <w:t>e</w:t>
+      </w:r>
+      <w:r>
+        <w:t xml:space="preserve"> sich das Scrollen als </w:t>
+      </w:r>
+      <w:r>
+        <w:t xml:space="preserve">sehr </w:t>
+      </w:r>
+      <w:r>
+        <w:t>schwierig auf dem Display.</w:t>
       </w:r>
     </w:p>
     <w:p>
@@ -4656,7 +4764,13 @@
         <w:t xml:space="preserve"> zur Verfügung zu stellen.</w:t>
       </w:r>
       <w:r>
-        <w:t xml:space="preserve"> Es gibt drei Möglichkeiten:</w:t>
+        <w:t xml:space="preserve"> Es gibt</w:t>
+      </w:r>
+      <w:r>
+        <w:t xml:space="preserve"> hierfür</w:t>
+      </w:r>
+      <w:r>
+        <w:t xml:space="preserve"> drei Möglichkeiten:</w:t>
       </w:r>
     </w:p>
     <w:p>
@@ -4715,7 +4829,13 @@
         <w:ind w:left="1080"/>
       </w:pPr>
       <w:r>
-        <w:t>Meldungen werden hierbei dauerhaft gespeichert. Das bedeutet, dass der Nutzer alle immer alle Meldungen aufgelistet bekommt.</w:t>
+        <w:t>Meldungen werden hierbei dauerhaft gespeichert. Das bedeutet, dass der Nutzer</w:t>
+      </w:r>
+      <w:r>
+        <w:t xml:space="preserve"> immer</w:t>
+      </w:r>
+      <w:r>
+        <w:t xml:space="preserve"> alle Meldungen aufgelistet bekommt.</w:t>
       </w:r>
     </w:p>
     <w:p>
@@ -4862,12 +4982,14 @@
     </w:p>
     <w:p>
       <w:pPr>
-        <w:pStyle w:val="berschrift3"/>
+        <w:pStyle w:val="berschrift4"/>
         <w:numPr>
-          <w:ilvl w:val="1"/>
-          <w:numId w:val="1"/>
+          <w:ilvl w:val="0"/>
+          <w:numId w:val="25"/>
         </w:numPr>
       </w:pPr>
+      <w:bookmarkStart w:id="8" w:name="_Operationsauswahl"/>
+      <w:bookmarkEnd w:id="8"/>
       <w:r>
         <w:t>Operationsauswahl</w:t>
       </w:r>
@@ -5029,7 +5151,13 @@
         <w:jc w:val="both"/>
       </w:pPr>
       <w:r>
-        <w:t xml:space="preserve">Dieses Widget ist rein für die Auswahl des Modi gedacht. Im Hintergrund werden keine weiteren Tätigkeiten durchgeführt. Der Benutzer muss sich jetzt für einen dieser Modi entscheiden. </w:t>
+        <w:t xml:space="preserve">Dieses Widget ist rein für die Auswahl </w:t>
+      </w:r>
+      <w:r>
+        <w:t>der</w:t>
+      </w:r>
+      <w:r>
+        <w:t xml:space="preserve"> Modi gedacht. Im Hintergrund werden keine weiteren Tätigkeiten durchgeführt. Der Benutzer muss sich jetzt für einen dieser Modi entscheiden. </w:t>
       </w:r>
     </w:p>
     <w:p>
@@ -5081,13 +5209,14 @@
     </w:p>
     <w:p>
       <w:pPr>
-        <w:pStyle w:val="berschrift3"/>
+        <w:pStyle w:val="berschrift4"/>
         <w:numPr>
-          <w:ilvl w:val="1"/>
-          <w:numId w:val="1"/>
+          <w:ilvl w:val="0"/>
+          <w:numId w:val="25"/>
         </w:numPr>
-        <w:jc w:val="both"/>
-      </w:pPr>
+      </w:pPr>
+      <w:bookmarkStart w:id="9" w:name="_Uhrsteuerung"/>
+      <w:bookmarkEnd w:id="9"/>
       <w:r>
         <w:lastRenderedPageBreak/>
         <w:t>Uhrsteuerung</w:t>
@@ -5201,7 +5330,13 @@
         <w:t>Dabei wird dem Benutzer zunächst ein Infotext angezeigt. Dieser ist während der Ausführung animiert und wechselt seine Größe.</w:t>
       </w:r>
       <w:r>
-        <w:t xml:space="preserve"> Er soll dem Benutzer mitteilen, dass er die Uhren anlegen soll und erst danach auf den ersten Button drücken soll. Der zweite Button ermöglicht dem Benutzer wieder zur Auswahl der Modi zu gelangen. Möchte der Benutzer jedoch die Uhrsteuerung starten, drückt dieser den ersten Button.</w:t>
+        <w:t xml:space="preserve"> </w:t>
+      </w:r>
+      <w:r>
+        <w:t>Dieser</w:t>
+      </w:r>
+      <w:r>
+        <w:t xml:space="preserve"> soll dem Benutzer mitteilen, dass er die Uhren anlegen soll und erst danach auf den ersten Button drücken soll. Der zweite Button ermöglicht dem Benutzer wieder zur Auswahl der Modi zu gelangen. Möchte der Benutzer jedoch die Uhrsteuerung starten, drückt dieser den ersten Button.</w:t>
       </w:r>
     </w:p>
     <w:p>
@@ -5219,10 +5354,19 @@
         <w:t>Im Hintergrund dazu wird</w:t>
       </w:r>
       <w:r>
+        <w:t>, im späteren Verlauf des Projekts nach der Integrierung des IBCs in die GUI,</w:t>
+      </w:r>
+      <w:r>
         <w:t xml:space="preserve"> über das IBC eine Mitteilung an den Arduino gesendet, dass der Benutzer die Uhren verwenden möchte und ein Modiwechsel stattfinden muss.</w:t>
       </w:r>
       <w:r>
-        <w:t xml:space="preserve"> Unabhängig von der Mitteilung an den Arduino wird das Widget diesmal nicht entfernt und durch ein neues ersetzt, sondern folgendermaßen umgebaut:</w:t>
+        <w:t xml:space="preserve"> Unabhängig von der Mitteilung an den Arduino wird das Widget diesmal nicht entfernt</w:t>
+      </w:r>
+      <w:r>
+        <w:t>, stattdessen</w:t>
+      </w:r>
+      <w:r>
+        <w:t xml:space="preserve"> folgendermaßen umgebaut:</w:t>
       </w:r>
     </w:p>
     <w:p>
@@ -5302,23 +5446,28 @@
         <w:jc w:val="both"/>
       </w:pPr>
       <w:r>
-        <w:t>Zunächst wird der Benutzer über einen in der Farbe Grün gewählten Text darüber informiert, dass das Auto nun mit den Uhren steuerbar ist. Daraufhin ist eine minimale Anleitung dargestellt, wie er mit den Uhren das Auto steuern kann. Leider fehlte der Platz für eine genauere Darstellung. Jedoch sind die Pfeile während der Ausführung animiert. Der Benutzer kann entweder zur Modiwahl zurückkehren oder den Raumscan starten.</w:t>
-      </w:r>
-      <w:r>
-        <w:t xml:space="preserve"> </w:t>
-      </w:r>
-      <w:r>
-        <w:t>Eine Steuerung des Autos mit den Uhren ist nun möglich.</w:t>
-      </w:r>
-    </w:p>
-    <w:p>
-      <w:pPr>
-        <w:pStyle w:val="berschrift3"/>
+        <w:t xml:space="preserve">Zunächst wird der Benutzer über einen in der Farbe Grün gewählten Text darüber informiert, dass das Auto nun mit den Uhren steuerbar ist. Daraufhin </w:t>
+      </w:r>
+      <w:r>
+        <w:t>wird dem Benutzer</w:t>
+      </w:r>
+      <w:r>
+        <w:t xml:space="preserve"> eine minimale Anleitung dargestellt, wie er mit den Uhren das Auto steuern kann. Leider fehlte der Platz für eine genauere Darstellung. Jedoch sind die Pfeile während der Ausführung animiert. Der Benutzer kann entweder zur Modiwahl zurückkehren oder den Raumscan starten.</w:t>
+      </w:r>
+      <w:r>
+        <w:t xml:space="preserve"> Eine Steuerung des Autos mit den Uhren ist nun möglich.</w:t>
+      </w:r>
+    </w:p>
+    <w:p>
+      <w:pPr>
+        <w:pStyle w:val="berschrift4"/>
         <w:numPr>
-          <w:ilvl w:val="1"/>
-          <w:numId w:val="1"/>
+          <w:ilvl w:val="0"/>
+          <w:numId w:val="25"/>
         </w:numPr>
       </w:pPr>
+      <w:bookmarkStart w:id="10" w:name="_Controllersteuerung"/>
+      <w:bookmarkEnd w:id="10"/>
       <w:r>
         <w:br w:type="page"/>
       </w:r>
@@ -5455,7 +5604,13 @@
         <w:jc w:val="both"/>
       </w:pPr>
       <w:r>
-        <w:t>Im Hintergrund dazu wird über das IBC eine Mitteilung an den Arduino gesendet, dass der Benutzer den Controller verwenden möchte und ein Modiwechsel stattfinden muss. Unabhängig von der Mitteilung an den Arduino wird das Widget diesmal nicht entfernt und durch ein neues ersetzt, sondern folgendermaßen umgebaut:</w:t>
+        <w:t xml:space="preserve">Im Hintergrund dazu wird, im späteren Verlauf des Projekts nach der Integrierung des IBCs in die GUI, über das IBC eine Mitteilung an den Arduino gesendet, dass der Benutzer </w:t>
+      </w:r>
+      <w:r>
+        <w:t>den Controller</w:t>
+      </w:r>
+      <w:r>
+        <w:t xml:space="preserve"> verwenden möchte und ein Modiwechsel stattfinden muss. Unabhängig von der Mitteilung an den Arduino wird das Widget diesmal nicht entfernt, stattdessen folgendermaßen umgebaut:</w:t>
       </w:r>
     </w:p>
     <w:p>
@@ -5536,7 +5691,13 @@
         <w:jc w:val="both"/>
       </w:pPr>
       <w:r>
-        <w:t>Zunächst wird der Benutzer über einen in der Farbe Grün gewählten Text darüber informiert, dass das Auto nun mit dem Controller steuerbar ist. Daraufhin ist eine minimale Anleitung dargestellt, wie er mit dem Controller das Auto steuern kann. Leider fehlte der Platz für eine genauere Darstellung. Jedoch sind die Pfeile während der Ausführung animiert. Der Benutzer kann entweder zur Modiwahl zurückkehren oder den Raumscan starten.</w:t>
+        <w:t xml:space="preserve">Zunächst wird der Benutzer über einen in der Farbe Grün gewählten Text darüber informiert, dass das Auto nun mit dem Controller steuerbar ist. Daraufhin </w:t>
+      </w:r>
+      <w:r>
+        <w:t>wird dem Benutzer</w:t>
+      </w:r>
+      <w:r>
+        <w:t xml:space="preserve"> eine minimale Anleitung dargestellt, wie er mit dem Controller das Auto steuern kann. Leider fehlte der Platz für eine genauere Darstellung. Jedoch sind die Pfeile während der Ausführung animiert. Der Benutzer kann entweder zur Modiwahl zurückkehren oder den Raumscan starten.</w:t>
       </w:r>
       <w:r>
         <w:t xml:space="preserve"> Eine Steuerung des Autos mit dem Controller ist nun möglich.</w:t>
@@ -5547,11 +5708,7 @@
     </w:p>
     <w:p>
       <w:pPr>
-        <w:pStyle w:val="berschrift3"/>
-        <w:numPr>
-          <w:ilvl w:val="1"/>
-          <w:numId w:val="1"/>
-        </w:numPr>
+        <w:pStyle w:val="berschrift4"/>
       </w:pPr>
       <w:r>
         <w:lastRenderedPageBreak/>
@@ -5560,21 +5717,94 @@
       <w:r>
         <w:t>Raumscan</w:t>
       </w:r>
-      <w:r>
-        <w:t xml:space="preserve"> TODO!!</w:t>
-      </w:r>
-    </w:p>
-    <w:p/>
-    <w:p>
-      <w:pPr>
-        <w:ind w:left="1080"/>
-        <w:jc w:val="both"/>
-      </w:pPr>
-      <w:r>
-        <w:t>Hat der Benutzer entweder im OperationModeWidget den Button Sensorwerte oder im ClockControlModeWidget / ControllerControlModeWidget den Button Starte Raumscan gedrückt</w:t>
-      </w:r>
-      <w:r>
-        <w:t>, erscheint das Widget SensorValuesWidget:</w:t>
+    </w:p>
+    <w:p>
+      <w:pPr>
+        <w:jc w:val="both"/>
+      </w:pPr>
+    </w:p>
+    <w:p>
+      <w:pPr>
+        <w:ind w:left="1080"/>
+        <w:jc w:val="both"/>
+      </w:pPr>
+      <w:r>
+        <w:t>Hat der Benutzer entweder i</w:t>
+      </w:r>
+      <w:r>
+        <w:t xml:space="preserve">n der </w:t>
+      </w:r>
+      <w:hyperlink w:anchor="_Operationsauswahl" w:history="1">
+        <w:r>
+          <w:rPr>
+            <w:rStyle w:val="Hyperlink"/>
+          </w:rPr>
+          <w:t>Operationsauswahl</w:t>
+        </w:r>
+      </w:hyperlink>
+      <w:r>
+        <w:t xml:space="preserve"> den Button Sensorwerte oder </w:t>
+      </w:r>
+      <w:r>
+        <w:t>in der</w:t>
+      </w:r>
+      <w:r>
+        <w:t xml:space="preserve"> </w:t>
+      </w:r>
+      <w:hyperlink w:anchor="_Uhrsteuerung" w:history="1">
+        <w:r>
+          <w:rPr>
+            <w:rStyle w:val="Hyperlink"/>
+          </w:rPr>
+          <w:t>Uhrsteuerung</w:t>
+        </w:r>
+      </w:hyperlink>
+      <w:r>
+        <w:t xml:space="preserve"> / </w:t>
+      </w:r>
+      <w:hyperlink w:anchor="_Controllersteuerung" w:history="1">
+        <w:r>
+          <w:rPr>
+            <w:rStyle w:val="Hyperlink"/>
+          </w:rPr>
+          <w:t>C</w:t>
+        </w:r>
+        <w:r>
+          <w:rPr>
+            <w:rStyle w:val="Hyperlink"/>
+          </w:rPr>
+          <w:t>ontrollersteuerung</w:t>
+        </w:r>
+      </w:hyperlink>
+      <w:r>
+        <w:t xml:space="preserve"> den Button </w:t>
+      </w:r>
+      <w:r>
+        <w:t>„</w:t>
+      </w:r>
+      <w:r>
+        <w:t>Starte Raumscan</w:t>
+      </w:r>
+      <w:r>
+        <w:t>“</w:t>
+      </w:r>
+      <w:r>
+        <w:t xml:space="preserve"> gedrückt</w:t>
+      </w:r>
+      <w:r>
+        <w:t xml:space="preserve">, </w:t>
+      </w:r>
+      <w:r>
+        <w:t>wird dem Benutzer</w:t>
+      </w:r>
+      <w:r>
+        <w:t xml:space="preserve"> das Widget SensorValuesWidget</w:t>
+      </w:r>
+      <w:r>
+        <w:t xml:space="preserve"> dargestellt</w:t>
+      </w:r>
+      <w:r>
+        <w:t>:</w:t>
       </w:r>
     </w:p>
     <w:p>
@@ -5645,27 +5875,40 @@
     <w:p>
       <w:pPr>
         <w:ind w:left="1080"/>
-        <w:jc w:val="both"/>
-      </w:pPr>
-    </w:p>
-    <w:p>
-      <w:pPr>
-        <w:ind w:left="1080"/>
-        <w:jc w:val="both"/>
-      </w:pPr>
-      <w:r>
-        <w:t>Zunächst wird dem Benutzer wieder die Möglichkeit gegeben, ins OperationModeWidget zurückzukehren.</w:t>
-      </w:r>
-    </w:p>
-    <w:p>
-      <w:pPr>
-        <w:ind w:left="1080"/>
-        <w:jc w:val="both"/>
-      </w:pPr>
-    </w:p>
-    <w:p>
-      <w:pPr>
-        <w:ind w:left="1080"/>
+        <w:jc w:val="center"/>
+      </w:pPr>
+    </w:p>
+    <w:p>
+      <w:pPr>
+        <w:ind w:left="744" w:firstLine="336"/>
+        <w:jc w:val="both"/>
+      </w:pPr>
+      <w:r>
+        <w:t xml:space="preserve">Zunächst wird dem Benutzer wieder die Möglichkeit gegeben, </w:t>
+      </w:r>
+      <w:r>
+        <w:t xml:space="preserve">in die </w:t>
+      </w:r>
+      <w:hyperlink w:anchor="_Operationsauswahl" w:history="1">
+        <w:r>
+          <w:rPr>
+            <w:rStyle w:val="Hyperlink"/>
+          </w:rPr>
+          <w:t>Operationsauswahl</w:t>
+        </w:r>
+      </w:hyperlink>
+      <w:r>
+        <w:t xml:space="preserve"> zurückzukehren.</w:t>
+      </w:r>
+    </w:p>
+    <w:p>
+      <w:pPr>
+        <w:jc w:val="both"/>
+      </w:pPr>
+    </w:p>
+    <w:p>
+      <w:pPr>
+        <w:ind w:left="360" w:firstLine="708"/>
         <w:jc w:val="both"/>
       </w:pPr>
       <w:r>
@@ -5675,10 +5918,16 @@
         <w:t xml:space="preserve"> </w:t>
       </w:r>
       <w:r>
-        <w:t>im Intervall von einer Sekunde</w:t>
-      </w:r>
-      <w:r>
-        <w:t xml:space="preserve"> durchgeführt:</w:t>
+        <w:t>kontinuierlich</w:t>
+      </w:r>
+      <w:r>
+        <w:t xml:space="preserve"> </w:t>
+      </w:r>
+      <w:r>
+        <w:t>in folgender Reihenfolge ausgeführt</w:t>
+      </w:r>
+      <w:r>
+        <w:t>:</w:t>
       </w:r>
     </w:p>
     <w:p>
@@ -5710,7 +5959,7 @@
         <w:jc w:val="both"/>
       </w:pPr>
       <w:r>
-        <w:t>Sende über das IBC eine Anfrage an den Arduino, alle Sensorwerte zu übermitteln</w:t>
+        <w:t>Sende eine Anfrage an den Arduino, alle Sensorwerte zu übermitteln</w:t>
       </w:r>
     </w:p>
     <w:p>
@@ -5736,115 +5985,1182 @@
         <w:jc w:val="both"/>
       </w:pPr>
       <w:r>
-        <w:t>Schreibe diese in die GUI und in die entsprechenden Textdateien</w:t>
-      </w:r>
-    </w:p>
-    <w:p>
-      <w:pPr>
-        <w:pStyle w:val="Listenabsatz"/>
-        <w:ind w:left="1800"/>
-        <w:jc w:val="both"/>
-      </w:pPr>
-      <w:bookmarkStart w:id="7" w:name="_GoBack"/>
-      <w:bookmarkEnd w:id="7"/>
+        <w:t>Zeige</w:t>
+      </w:r>
+      <w:r>
+        <w:t xml:space="preserve"> diese in d</w:t>
+      </w:r>
+      <w:r>
+        <w:t>er</w:t>
+      </w:r>
+      <w:r>
+        <w:t xml:space="preserve"> GUI</w:t>
+      </w:r>
+      <w:r>
+        <w:t xml:space="preserve"> an</w:t>
+      </w:r>
+      <w:r>
+        <w:t xml:space="preserve"> und </w:t>
+      </w:r>
+      <w:r>
+        <w:t xml:space="preserve">schreibe diese </w:t>
+      </w:r>
+      <w:r>
+        <w:t>in die entsprechenden Textdateien</w:t>
+      </w:r>
+    </w:p>
+    <w:p>
+      <w:r>
+        <w:br w:type="page"/>
+      </w:r>
+    </w:p>
+    <w:p>
+      <w:pPr>
+        <w:pStyle w:val="berschrift3"/>
+        <w:numPr>
+          <w:ilvl w:val="0"/>
+          <w:numId w:val="18"/>
+        </w:numPr>
+      </w:pPr>
+      <w:r>
+        <w:lastRenderedPageBreak/>
+        <w:t xml:space="preserve">Integration Lasersensor </w:t>
+      </w:r>
+      <w:r>
+        <w:t>und IBC Protokoll</w:t>
+      </w:r>
+    </w:p>
+    <w:p/>
+    <w:p>
+      <w:pPr>
+        <w:ind w:left="360"/>
+        <w:jc w:val="both"/>
+      </w:pPr>
+      <w:r>
+        <w:t>In diesem Kapitel wird der Verlauf der Integration des Lasersensor</w:t>
+      </w:r>
+      <w:r>
+        <w:t>s</w:t>
+      </w:r>
+      <w:r>
+        <w:t xml:space="preserve"> sowie dem Protokoll beschrieben und dabei entstandene Probleme </w:t>
+      </w:r>
+      <w:r>
+        <w:t>erläutert</w:t>
+      </w:r>
+      <w:r>
+        <w:t>.</w:t>
+      </w:r>
+    </w:p>
+    <w:p>
+      <w:pPr>
+        <w:jc w:val="both"/>
+      </w:pPr>
     </w:p>
     <w:p>
       <w:pPr>
         <w:pStyle w:val="berschrift4"/>
         <w:numPr>
           <w:ilvl w:val="0"/>
-          <w:numId w:val="11"/>
+          <w:numId w:val="13"/>
         </w:numPr>
       </w:pPr>
       <w:r>
+        <w:t>Integration</w:t>
+      </w:r>
+      <w:r>
+        <w:t xml:space="preserve"> Lasersensor</w:t>
+      </w:r>
+    </w:p>
+    <w:p/>
+    <w:p>
+      <w:pPr>
+        <w:ind w:left="360"/>
+        <w:jc w:val="both"/>
+      </w:pPr>
+      <w:r>
+        <w:t>Der Lasersensor wird direkt an dem Pi über USB angeschlossen. Ich erhielt die Implementierung von Anja Strobel. Diese wurde in C umgesetzt</w:t>
+      </w:r>
+      <w:r>
+        <w:t>.</w:t>
+      </w:r>
+      <w:r>
+        <w:t xml:space="preserve"> Die Implementierung des Lasersensors verfügte bereits über eine Funktionalität, die gemessenen Daten in eine Textdatei zu schreiben.</w:t>
+      </w:r>
+    </w:p>
+    <w:p>
+      <w:pPr>
+        <w:ind w:left="360"/>
+        <w:jc w:val="both"/>
+      </w:pPr>
+    </w:p>
+    <w:p>
+      <w:pPr>
+        <w:ind w:left="360"/>
+        <w:jc w:val="both"/>
+      </w:pPr>
+      <w:r>
+        <w:t>Aus der Forderung des Teams zu Beginn des Projekts, dass alle Module auf dem Pi in C++ entwickelt werden, entwickeltet ich die GUI dementsprechend. Aus diesem Grund habe ich den Code auf C++ portiert und eine Klasse daraus geschrieben, um den Lasersensor</w:t>
+      </w:r>
+      <w:r>
+        <w:t xml:space="preserve"> sauber</w:t>
+      </w:r>
+      <w:r>
+        <w:t xml:space="preserve"> in </w:t>
+      </w:r>
+      <w:r>
+        <w:t xml:space="preserve">die bereits verfügbare Logik </w:t>
+      </w:r>
+      <w:r>
+        <w:t>meine</w:t>
+      </w:r>
+      <w:r>
+        <w:t>r</w:t>
+      </w:r>
+      <w:r>
+        <w:t xml:space="preserve"> GUI einbinden zu können.</w:t>
+      </w:r>
+    </w:p>
+    <w:p>
+      <w:pPr>
+        <w:ind w:left="360"/>
+        <w:jc w:val="both"/>
+      </w:pPr>
+    </w:p>
+    <w:p>
+      <w:pPr>
+        <w:ind w:left="360"/>
+        <w:jc w:val="both"/>
+      </w:pPr>
+      <w:r>
+        <w:t xml:space="preserve">Die Messung wird in der GUI über einen eigenen Thread realisiert, da sonst auch hier ein einfrieren der GUI die Folge wäre. </w:t>
+      </w:r>
+      <w:r>
+        <w:t>Der Thread wird bereits im Konstruktor des SensorValuesWidget initialisiert und gestartet.</w:t>
+      </w:r>
+      <w:r>
         <w:t xml:space="preserve"> </w:t>
       </w:r>
-      <w:r>
-        <w:t>Messung des Lasersensors</w:t>
-      </w:r>
+    </w:p>
+    <w:p>
+      <w:pPr>
+        <w:ind w:left="360"/>
+        <w:jc w:val="both"/>
+      </w:pPr>
     </w:p>
     <w:p>
       <w:pPr>
         <w:pStyle w:val="berschrift4"/>
         <w:numPr>
           <w:ilvl w:val="0"/>
-          <w:numId w:val="11"/>
+          <w:numId w:val="13"/>
         </w:numPr>
       </w:pPr>
       <w:r>
-        <w:t xml:space="preserve"> Anforderung der Sensorwerte</w:t>
-      </w:r>
-    </w:p>
+        <w:t>Test Lasersensor</w:t>
+      </w:r>
+    </w:p>
+    <w:p>
+      <w:pPr>
+        <w:ind w:left="360"/>
+        <w:jc w:val="both"/>
+      </w:pPr>
+    </w:p>
+    <w:p>
+      <w:pPr>
+        <w:ind w:left="360"/>
+        <w:jc w:val="both"/>
+      </w:pPr>
+      <w:r>
+        <w:t xml:space="preserve">Für </w:t>
+      </w:r>
+      <w:r>
+        <w:t>en</w:t>
+      </w:r>
+      <w:r>
+        <w:t xml:space="preserve"> ersten Test nach der Integration, wurde zusätzlich ein QTimer erstellt. Dieser wurde auf zehn Sekunden eingestellt. Nach einem Nulldurchgang wird dem Thread signalisiert, dass er keine weiteren Messungen mehr durchführen soll. Anschließend wird der Thread ordnungsgemäß beendet. </w:t>
+      </w:r>
+      <w:r>
+        <w:t>Nach jeder Messung wurde der Thread für eine Sekunde schlafen gelegt und ein Testdurchgang führte somit zehn Messungen aus.</w:t>
+      </w:r>
+    </w:p>
+    <w:p>
+      <w:pPr>
+        <w:ind w:left="360"/>
+        <w:jc w:val="both"/>
+      </w:pPr>
+    </w:p>
+    <w:p>
+      <w:pPr>
+        <w:ind w:left="360"/>
+        <w:jc w:val="both"/>
+      </w:pPr>
+      <w:r>
+        <w:t>Bereits der erste Test verlief zufriedenstellend. Es wurden zehn Messungen durchgeführt und alle Messdaten wurden korrekt in die Textdatei geschrieben.</w:t>
+      </w:r>
+      <w:r>
+        <w:t xml:space="preserve"> Anschließende Test lieferten gleiche Ergebnisse. Der Lasersensor galt somit als erfolgreich integriert und getestet. Auch im späteren Verlauf zeigte dieser keine Auffälligkeiten und arbeitet zuverlässig.</w:t>
+      </w:r>
+    </w:p>
+    <w:p/>
     <w:p>
       <w:pPr>
         <w:pStyle w:val="berschrift4"/>
         <w:numPr>
           <w:ilvl w:val="0"/>
-          <w:numId w:val="11"/>
+          <w:numId w:val="13"/>
         </w:numPr>
       </w:pPr>
       <w:r>
-        <w:t xml:space="preserve"> Empfangen der Sensorwerte</w:t>
-      </w:r>
+        <w:t>Integration IBC Protokoll</w:t>
+      </w:r>
+    </w:p>
+    <w:p/>
+    <w:p>
+      <w:pPr>
+        <w:ind w:left="360"/>
+        <w:jc w:val="both"/>
+      </w:pPr>
+      <w:r>
+        <w:t xml:space="preserve">Das Protokoll wurde in C++ und von Robert Graf entwickelt. Dieses enthält das Protokoll sowie den Seriellen Port. Der Serielle Port wurde von mir unabhängig </w:t>
+      </w:r>
+      <w:r>
+        <w:t xml:space="preserve">vom Protokoll entwickelt und getestet. Genauere Details hierzu sind im Kapitel Serieller Port beschrieben. </w:t>
+      </w:r>
+    </w:p>
+    <w:p>
+      <w:pPr>
+        <w:ind w:left="360"/>
+        <w:jc w:val="both"/>
+      </w:pPr>
+    </w:p>
+    <w:p>
+      <w:pPr>
+        <w:ind w:left="360"/>
+        <w:jc w:val="both"/>
+      </w:pPr>
+      <w:r>
+        <w:t xml:space="preserve">Die Integration des Protokolls erfolgte recht spät im Projekt, obwohl dieses ein zentraler Bestandteil des Projekts </w:t>
+      </w:r>
+      <w:r>
+        <w:t>war</w:t>
+      </w:r>
+      <w:r>
+        <w:t>.</w:t>
+      </w:r>
+      <w:r>
+        <w:t xml:space="preserve"> Das Protokoll lies sich aufgrund einer sehr guten Kapselung sehr einfach in die GUI integrieren</w:t>
+      </w:r>
+      <w:r>
+        <w:t xml:space="preserve"> und bereitete keine </w:t>
+      </w:r>
+      <w:r>
+        <w:t>Integrationsprobleme</w:t>
+      </w:r>
+      <w:r>
+        <w:t>.</w:t>
+      </w:r>
+    </w:p>
+    <w:p>
+      <w:pPr>
+        <w:ind w:left="360"/>
+        <w:jc w:val="both"/>
+      </w:pPr>
     </w:p>
     <w:p>
       <w:pPr>
         <w:pStyle w:val="berschrift4"/>
         <w:numPr>
           <w:ilvl w:val="0"/>
-          <w:numId w:val="11"/>
+          <w:numId w:val="13"/>
         </w:numPr>
       </w:pPr>
       <w:r>
-        <w:t xml:space="preserve"> Schreiben der Sensorwerte für die Raumerkennung</w:t>
+        <w:t>Test IBC Protokoll</w:t>
       </w:r>
     </w:p>
     <w:p/>
     <w:p>
       <w:pPr>
-        <w:ind w:left="1416"/>
-      </w:pPr>
-    </w:p>
-    <w:p>
-      <w:pPr>
-        <w:ind w:left="1080"/>
-        <w:jc w:val="both"/>
-      </w:pPr>
-    </w:p>
-    <w:p>
-      <w:pPr>
-        <w:jc w:val="both"/>
-      </w:pPr>
-    </w:p>
-    <w:p>
-      <w:pPr>
-        <w:ind w:left="1416"/>
-        <w:jc w:val="both"/>
-      </w:pPr>
-    </w:p>
-    <w:p>
-      <w:pPr>
-        <w:ind w:left="1080"/>
-        <w:jc w:val="both"/>
-      </w:pPr>
-    </w:p>
-    <w:p>
-      <w:pPr>
-        <w:ind w:left="1080"/>
-        <w:jc w:val="both"/>
-      </w:pPr>
-    </w:p>
-    <w:p>
-      <w:pPr>
-        <w:ind w:left="1080"/>
-        <w:jc w:val="both"/>
-      </w:pPr>
-    </w:p>
-    <w:p>
-      <w:pPr>
-        <w:tabs>
-          <w:tab w:val="left" w:pos="1100"/>
-        </w:tabs>
+        <w:ind w:left="360"/>
+        <w:jc w:val="both"/>
+      </w:pPr>
+      <w:r>
+        <w:t xml:space="preserve">Das Protokoll bestand aus dem Protokoll selbst und einer minimalen Konsolenanwendung zur Veranschaulichung der Funktionsweise sowie Benutzung auf Seitens des Pis. Dabei ist zu erwähnen, dass die Beispielanwendung in einer emulierten Umgebung lief. </w:t>
+      </w:r>
+      <w:r>
+        <w:t xml:space="preserve">Genauer gesagt, wurde der Arduino und die Serielle Schnittstelle emuliert und bis dato nicht auf den tatsächlichen Zielgeräten getestet. Ein Test der Beispielanwerbung meinerseits direkt auf dem Pi zeigte das gewünschte Ergebnis. </w:t>
+      </w:r>
+    </w:p>
+    <w:p>
+      <w:pPr>
+        <w:ind w:left="360"/>
+        <w:jc w:val="both"/>
+      </w:pPr>
+    </w:p>
+    <w:p>
+      <w:pPr>
+        <w:ind w:left="360"/>
+        <w:jc w:val="both"/>
+      </w:pPr>
+      <w:r>
+        <w:t xml:space="preserve">Anschließend wurde der erste Test </w:t>
+      </w:r>
+      <w:r>
+        <w:t xml:space="preserve">mit der GUI und dem integrierten Protokoll </w:t>
+      </w:r>
+      <w:r>
+        <w:t xml:space="preserve">auf dem Pi </w:t>
+      </w:r>
+      <w:r>
+        <w:t>durchgeführt.</w:t>
+      </w:r>
+      <w:r>
+        <w:t xml:space="preserve"> Auf Seitens des Arduinos wurde das Protokoll ebenfalls integriert und die beiden Geräte über ein USB-Kabel verbunden.</w:t>
+      </w:r>
+    </w:p>
+    <w:p>
+      <w:r>
+        <w:br w:type="page"/>
+      </w:r>
+    </w:p>
+    <w:p>
+      <w:pPr>
+        <w:ind w:left="360"/>
+        <w:jc w:val="both"/>
+      </w:pPr>
+      <w:r>
+        <w:lastRenderedPageBreak/>
+        <w:t>Nach</w:t>
+      </w:r>
+      <w:r>
+        <w:t xml:space="preserve"> dem</w:t>
+      </w:r>
+      <w:r>
+        <w:t xml:space="preserve"> Betätigen des Buttons für die Initialisierung im StartWidget wurde der Serielle Port ordnungsgemäß geöffnet und das Protokoll fehlerfrei gestartet. </w:t>
+      </w:r>
+      <w:r>
+        <w:t xml:space="preserve">Anschließend wurde über die Operationsauswahl „Uhrsteuerung“ gewählt. Nach dem Betätigen des ersten Buttons, legt </w:t>
+      </w:r>
+      <w:r>
+        <w:t>die GUI ein Paket mit der ID 101 an</w:t>
+      </w:r>
+      <w:r>
+        <w:t>.</w:t>
+      </w:r>
+      <w:r>
+        <w:t xml:space="preserve"> </w:t>
+      </w:r>
+      <w:r>
+        <w:t>A</w:t>
+      </w:r>
+      <w:r>
+        <w:t xml:space="preserve">nschließend </w:t>
+      </w:r>
+      <w:r>
+        <w:t>sollte</w:t>
+      </w:r>
+      <w:r>
+        <w:t xml:space="preserve"> das Paket über das Protokoll an den Arduino übermittelt</w:t>
+      </w:r>
+      <w:r>
+        <w:t xml:space="preserve"> werden. Jedoch trat nun ein Speicherzugriffsfehler auf. Dies konnte auch bei der Controllersteuerung beobachtet werden. Es folgte eine intensive Untersuchung für die mögliche Ursache. </w:t>
+      </w:r>
+    </w:p>
+    <w:p>
+      <w:pPr>
+        <w:ind w:left="360"/>
+        <w:jc w:val="both"/>
+      </w:pPr>
+    </w:p>
+    <w:p>
+      <w:pPr>
+        <w:ind w:left="360"/>
+        <w:jc w:val="both"/>
+      </w:pPr>
+      <w:r>
+        <w:t>Während der Untersuchung, konnten wir die verursachende Stelle mittels Debugger feststellen. Der Speicherzugriffsfehler trat im Protokoll während dem Versuch einen Mutex zu sperren auf. Weitere lange Untersuchungen folgten bis die Ursache ermittelt werden konnte.</w:t>
+      </w:r>
+    </w:p>
+    <w:p>
+      <w:pPr>
+        <w:ind w:left="360"/>
+        <w:jc w:val="both"/>
+      </w:pPr>
+    </w:p>
+    <w:p>
+      <w:pPr>
+        <w:ind w:left="360"/>
+        <w:jc w:val="both"/>
+      </w:pPr>
+      <w:r>
+        <w:t xml:space="preserve">Die Ursache war im Nachhinein betrachtet recht simpel. Es lag nicht am Protokoll selber, sondern an der Implementierung innerhalb der GUI. Dort hatte ich </w:t>
+      </w:r>
+      <w:r>
+        <w:t>die Referenz auf das Protokoll falsch übergeben. Interessant bei diesem Fall war es zu erkennen, dass der Fehler recht spät erst auftrat und die Suche aus diesem Grund von Anfang an in eine falsche Richtung ging.</w:t>
+      </w:r>
+    </w:p>
+    <w:p>
+      <w:pPr>
+        <w:ind w:left="360"/>
+        <w:jc w:val="both"/>
+      </w:pPr>
+    </w:p>
+    <w:p>
+      <w:pPr>
+        <w:ind w:left="360"/>
+        <w:jc w:val="both"/>
+      </w:pPr>
+      <w:r>
+        <w:t xml:space="preserve">Nachdem der Fehler behoben war, konnte das Protokoll fehlerfrei initialisiert werden und die Pakete von </w:t>
+      </w:r>
+      <w:r>
+        <w:t>der GUI</w:t>
+      </w:r>
+      <w:r>
+        <w:t xml:space="preserve"> an </w:t>
+      </w:r>
+      <w:r>
+        <w:t xml:space="preserve">den </w:t>
+      </w:r>
+      <w:r>
+        <w:t>Arduino wurden korrekt übermittelt und verarbeitet am Arduino.</w:t>
+      </w:r>
+    </w:p>
+    <w:p>
+      <w:pPr>
+        <w:ind w:left="360"/>
+        <w:jc w:val="both"/>
+      </w:pPr>
+    </w:p>
+    <w:p>
+      <w:pPr>
+        <w:ind w:left="360"/>
+        <w:jc w:val="both"/>
+      </w:pPr>
+      <w:r>
+        <w:t xml:space="preserve">Es folgte der Test Sensordaten zu empfangen. </w:t>
+      </w:r>
+      <w:r>
+        <w:t xml:space="preserve">Dazu legte ich in der GUI für jeden Sensor eine sogenannte Inbox und die dazugehörigen Pakete an. </w:t>
+      </w:r>
+      <w:r>
+        <w:t>Das Messintervall wurde durch einen QTimer auf zwei Sekunden festgelegt. Alle zwei Sekunden schickt die GUI eine Anfrage an den Arduino die Sensordaten zu übermitteln. Anschließend werden die empfangenen Daten in die Inboxen geholt und überprüft ob in jeder Inbox Daten enthalten sind. Sind Daten enthalten werden diese in die Label der GUI geschrieben und anschließend in die Textdateien.</w:t>
+      </w:r>
+    </w:p>
+    <w:p>
+      <w:pPr>
+        <w:ind w:left="360"/>
+        <w:jc w:val="both"/>
+      </w:pPr>
+    </w:p>
+    <w:p>
+      <w:pPr>
+        <w:ind w:left="360"/>
+        <w:jc w:val="both"/>
+      </w:pPr>
+      <w:r>
+        <w:t>Es kamen allerdings zunächst keine Daten an. Es folgten viele weitere Tests, bis schließlich Daten ankamen. Jedoch waren diese nicht korrekt</w:t>
+      </w:r>
+      <w:r>
+        <w:t xml:space="preserve"> und die verfügbare Zeit bis zur Abgabe wurde immer weniger. Der Grund für die falschen Daten konnte bis heute nicht geklärt werden. Zusammengefasst konnte über das Protokoll zwar Daten an den Arduino übermittelt werden aber nicht zurück.</w:t>
+      </w:r>
+      <w:r>
+        <w:t xml:space="preserve"> Es war </w:t>
+      </w:r>
+      <w:r>
+        <w:t>somit möglich, den Modus von der GUI aus zu wechseln.</w:t>
+      </w:r>
+    </w:p>
+    <w:p>
+      <w:pPr>
+        <w:jc w:val="both"/>
+      </w:pPr>
+    </w:p>
+    <w:p>
+      <w:pPr>
+        <w:pStyle w:val="berschrift3"/>
+        <w:numPr>
+          <w:ilvl w:val="0"/>
+          <w:numId w:val="18"/>
+        </w:numPr>
+      </w:pPr>
+      <w:r>
+        <w:t>Entwicklung</w:t>
+      </w:r>
+      <w:r>
+        <w:t xml:space="preserve"> Backup-Protokoll</w:t>
+      </w:r>
+    </w:p>
+    <w:p/>
+    <w:p>
+      <w:pPr>
+        <w:ind w:left="360"/>
+        <w:jc w:val="both"/>
+      </w:pPr>
+      <w:r>
+        <w:t xml:space="preserve">Nach der Abschlusspräsentation am 12.01.2018 fasste Dominik </w:t>
+      </w:r>
+      <w:r>
+        <w:t>Scharnagl</w:t>
+      </w:r>
+      <w:r>
+        <w:t>, Simone Huber und ich den Entschluss eine mögliche Backuplösung bis zur Abschlussvorführung zu entwickeln, mit der Sensorwerte an die GUI übermittelt und dargestellt werden können. Weiterhin wäre dadurch die Raumkartographie vorführbar.</w:t>
+      </w:r>
+    </w:p>
+    <w:p>
+      <w:pPr>
+        <w:ind w:left="360"/>
+        <w:jc w:val="both"/>
+      </w:pPr>
+    </w:p>
+    <w:p>
+      <w:pPr>
+        <w:ind w:left="360"/>
+        <w:jc w:val="both"/>
+      </w:pPr>
+    </w:p>
+    <w:p>
+      <w:r>
+        <w:br w:type="page"/>
+      </w:r>
+    </w:p>
+    <w:p>
+      <w:pPr>
+        <w:pStyle w:val="berschrift2"/>
+      </w:pPr>
+      <w:r>
+        <w:lastRenderedPageBreak/>
+        <w:t>Test</w:t>
+      </w:r>
+    </w:p>
+    <w:p/>
+    <w:p>
+      <w:pPr>
+        <w:ind w:left="360"/>
+        <w:jc w:val="both"/>
+      </w:pPr>
+      <w:r>
+        <w:t xml:space="preserve">Im </w:t>
+      </w:r>
+      <w:r>
+        <w:t>Folgenden</w:t>
+      </w:r>
+      <w:r>
+        <w:t xml:space="preserve"> werden </w:t>
+      </w:r>
+      <w:r>
+        <w:t>die Abschlusstests</w:t>
+      </w:r>
+      <w:r>
+        <w:t xml:space="preserve"> ausgehend der definierten Anforderungen</w:t>
+      </w:r>
+      <w:r>
+        <w:t xml:space="preserve"> mit der aktuellen Implementierung der GUI beschreiben.</w:t>
+      </w:r>
+    </w:p>
+    <w:p>
+      <w:pPr>
+        <w:ind w:left="360"/>
+      </w:pPr>
+    </w:p>
+    <w:p>
+      <w:pPr>
+        <w:pStyle w:val="Listenabsatz"/>
+        <w:numPr>
+          <w:ilvl w:val="0"/>
+          <w:numId w:val="26"/>
+        </w:numPr>
+      </w:pPr>
+      <w:r>
+        <w:t xml:space="preserve">/T0101/ </w:t>
+      </w:r>
+      <w:r>
+        <w:rPr>
+          <w:b/>
+        </w:rPr>
+        <w:t>Automatischer Start der Benutzeroberfläche:</w:t>
+      </w:r>
+    </w:p>
+    <w:p>
+      <w:pPr>
+        <w:ind w:left="1068"/>
+      </w:pPr>
+    </w:p>
+    <w:p>
+      <w:pPr>
+        <w:ind w:left="1068"/>
+        <w:jc w:val="both"/>
+      </w:pPr>
+      <w:r>
+        <w:t>Verbindet der Benutzer das Fahrzeug mit dem Akku, fährt der Pi ordnungsgemäß hoch. Anschließend wird die GUI im Vollbildmodus gestartet. Der Benutzer kann nur Kontrollelemente in der GUI bedienen und dadurch eine falsche Bedienung des Pis verhindert.</w:t>
+      </w:r>
+    </w:p>
+    <w:p>
+      <w:pPr>
+        <w:ind w:left="1068"/>
+        <w:jc w:val="both"/>
+      </w:pPr>
+    </w:p>
+    <w:p>
+      <w:pPr>
+        <w:pStyle w:val="Listenabsatz"/>
+        <w:numPr>
+          <w:ilvl w:val="0"/>
+          <w:numId w:val="26"/>
+        </w:numPr>
+        <w:jc w:val="both"/>
+      </w:pPr>
+      <w:r>
+        <w:t xml:space="preserve">/T0102/ </w:t>
+      </w:r>
+      <w:r>
+        <w:rPr>
+          <w:b/>
+        </w:rPr>
+        <w:t>Initialisierung des Fahrzeugs:</w:t>
+      </w:r>
+    </w:p>
+    <w:p>
+      <w:pPr>
+        <w:ind w:left="1068"/>
+        <w:jc w:val="both"/>
+      </w:pPr>
+    </w:p>
+    <w:p>
+      <w:pPr>
+        <w:ind w:left="1068"/>
+        <w:jc w:val="both"/>
+      </w:pPr>
+      <w:r>
+        <w:t>Nach dem automatischen Start der GUI wird das StartWidget ordnungsgemäß geladen und dem Benutzer dargestellt.</w:t>
+      </w:r>
+    </w:p>
+    <w:p>
+      <w:pPr>
+        <w:ind w:left="1068"/>
+        <w:jc w:val="both"/>
+      </w:pPr>
+    </w:p>
+    <w:p>
+      <w:pPr>
+        <w:ind w:left="1068"/>
+        <w:jc w:val="both"/>
+      </w:pPr>
+      <w:r>
+        <w:t>Dem Benutzer stehen das Menü, die Fehleranzeige und das Initialisieren des Fahrzeugs zur Verfügung.</w:t>
+      </w:r>
+      <w:r>
+        <w:t xml:space="preserve"> Drückt der Benutzer auf den grünen Button, um das Fahrzeug zu initialisieren, wird im</w:t>
+      </w:r>
+      <w:r>
+        <w:t xml:space="preserve"> Hintergrund wegen dem Wechsel auf das Backup-Protokoll, dieses fehlerfrei initialisiert und der Serielle Port wird ordnungsgemäß konfiguriert und geöffnet.</w:t>
+      </w:r>
+      <w:r>
+        <w:t xml:space="preserve"> Weitere Steuermöglichkeiten </w:t>
+      </w:r>
+      <w:r>
+        <w:t>stehen</w:t>
+      </w:r>
+      <w:r>
+        <w:t xml:space="preserve"> de</w:t>
+      </w:r>
+      <w:r>
+        <w:t>m</w:t>
+      </w:r>
+      <w:r>
+        <w:t xml:space="preserve"> Benutzer nicht</w:t>
+      </w:r>
+      <w:r>
+        <w:t xml:space="preserve"> zur Verfügung</w:t>
+      </w:r>
+      <w:r>
+        <w:t>.</w:t>
+      </w:r>
+    </w:p>
+    <w:p>
+      <w:pPr>
+        <w:ind w:left="1068"/>
+        <w:jc w:val="both"/>
+      </w:pPr>
+    </w:p>
+    <w:p>
+      <w:pPr>
+        <w:pStyle w:val="Listenabsatz"/>
+        <w:numPr>
+          <w:ilvl w:val="0"/>
+          <w:numId w:val="26"/>
+        </w:numPr>
+        <w:jc w:val="both"/>
+      </w:pPr>
+      <w:r>
+        <w:t xml:space="preserve">/T0103/ </w:t>
+      </w:r>
+      <w:r>
+        <w:rPr>
+          <w:b/>
+        </w:rPr>
+        <w:t>Mod</w:t>
+      </w:r>
+      <w:r>
+        <w:rPr>
+          <w:b/>
+        </w:rPr>
+        <w:t>us</w:t>
+      </w:r>
+      <w:r>
+        <w:rPr>
+          <w:b/>
+        </w:rPr>
+        <w:t>wahl</w:t>
+      </w:r>
+      <w:r>
+        <w:rPr>
+          <w:b/>
+        </w:rPr>
+        <w:t>:</w:t>
+      </w:r>
+    </w:p>
+    <w:p>
+      <w:pPr>
+        <w:jc w:val="both"/>
+      </w:pPr>
+    </w:p>
+    <w:p>
+      <w:pPr>
+        <w:ind w:left="1068"/>
+        <w:jc w:val="both"/>
+      </w:pPr>
+      <w:r>
+        <w:t>Der Benutzer gelangt nach der erfolgreichen Initialisierung des Fahrzeugs auf das OperationModeWidget. Dieses ermöglicht dem Benutzer eine Auswahl der Modi „Uhrsteuerung “ und „Controllersteuerung“. Weiterhin kann der Benutzer den Raumscan starten. Alle drei Möglichkeiten leiten den Benutzer fehlerfrei auf die nächsten Widgets um.</w:t>
+      </w:r>
+    </w:p>
+    <w:p>
+      <w:pPr>
+        <w:ind w:left="1068"/>
+        <w:jc w:val="both"/>
+      </w:pPr>
+    </w:p>
+    <w:p>
+      <w:pPr>
+        <w:pStyle w:val="Listenabsatz"/>
+        <w:numPr>
+          <w:ilvl w:val="0"/>
+          <w:numId w:val="26"/>
+        </w:numPr>
+        <w:jc w:val="both"/>
+      </w:pPr>
+      <w:r>
+        <w:t xml:space="preserve">/T0104/ </w:t>
+      </w:r>
+      <w:r>
+        <w:rPr>
+          <w:b/>
+        </w:rPr>
+        <w:t>Neustart der Benutzeroberfläche:</w:t>
+      </w:r>
+    </w:p>
+    <w:p>
+      <w:pPr>
+        <w:pStyle w:val="Listenabsatz"/>
+        <w:ind w:left="1068"/>
+        <w:jc w:val="both"/>
+      </w:pPr>
+    </w:p>
+    <w:p>
+      <w:pPr>
+        <w:pStyle w:val="Listenabsatz"/>
+        <w:ind w:left="1068"/>
+        <w:jc w:val="both"/>
+      </w:pPr>
+      <w:r>
+        <w:t>Der Benutzer gelangt über den Button „Menü“ in das Menü und kann dort über den Button „Neustart“ die GUI neustarten. Der Neustart funktioniert fehlerfrei.</w:t>
+      </w:r>
+    </w:p>
+    <w:p>
+      <w:pPr>
+        <w:pStyle w:val="Listenabsatz"/>
+        <w:ind w:left="1068"/>
+        <w:jc w:val="both"/>
+      </w:pPr>
+    </w:p>
+    <w:p>
+      <w:pPr>
+        <w:pStyle w:val="Listenabsatz"/>
+        <w:numPr>
+          <w:ilvl w:val="0"/>
+          <w:numId w:val="26"/>
+        </w:numPr>
+        <w:jc w:val="both"/>
+      </w:pPr>
+      <w:r>
+        <w:t xml:space="preserve">/T0105/ </w:t>
+      </w:r>
+      <w:r>
+        <w:rPr>
+          <w:b/>
+        </w:rPr>
+        <w:t>Beenden des Systems:</w:t>
+      </w:r>
+    </w:p>
+    <w:p>
+      <w:pPr>
+        <w:jc w:val="both"/>
+      </w:pPr>
+    </w:p>
+    <w:p>
+      <w:pPr>
+        <w:ind w:left="1068"/>
+        <w:jc w:val="both"/>
+      </w:pPr>
+      <w:r>
+        <w:t>Der Benutzer gelangt über den Button „Menü“ in das Menü und kann dort über den Button „Beenden“ den Pi ordnungsgemäß herunterfahren. Das herunterfahren funktioniert fehlerfrei.</w:t>
+      </w:r>
+    </w:p>
+    <w:p>
+      <w:pPr>
+        <w:ind w:left="1068"/>
+        <w:jc w:val="both"/>
+      </w:pPr>
+    </w:p>
+    <w:p>
+      <w:pPr>
+        <w:pStyle w:val="Listenabsatz"/>
+        <w:numPr>
+          <w:ilvl w:val="0"/>
+          <w:numId w:val="26"/>
+        </w:numPr>
+        <w:jc w:val="both"/>
+      </w:pPr>
+      <w:r>
+        <w:t>/T010</w:t>
+      </w:r>
+      <w:r>
+        <w:t>6</w:t>
+      </w:r>
+      <w:r>
+        <w:t xml:space="preserve">/ </w:t>
+      </w:r>
+      <w:r>
+        <w:rPr>
+          <w:b/>
+        </w:rPr>
+        <w:t>Uhrsteuerung:</w:t>
+      </w:r>
+    </w:p>
+    <w:p>
+      <w:pPr>
+        <w:jc w:val="both"/>
+      </w:pPr>
+    </w:p>
+    <w:p>
+      <w:pPr>
+        <w:ind w:left="1068"/>
+        <w:jc w:val="both"/>
+      </w:pPr>
+      <w:r>
+        <w:t>Wählt der Benutzer im OperationModeWidget den Modus „Uhrsteuerung“ wird ihm zunächst eine kurze Anleitung dargestellt. Bestätigt der Benutzer die Anleitung, wird erfolgreich eine Nachricht an den Arduino über das Backup-Protokoll übermittelt. Im Anschluss wird das Widget fehlerfrei umgebaut und eine Animation, bestehend aus Bildern, erklärt dem Benutzer die Steuerung mit den Uhren. Anschließend kann er den Raumscan starten.</w:t>
+      </w:r>
+    </w:p>
+    <w:p>
+      <w:pPr>
+        <w:ind w:left="1068"/>
+        <w:jc w:val="both"/>
+      </w:pPr>
+    </w:p>
+    <w:p>
+      <w:pPr>
+        <w:pStyle w:val="Listenabsatz"/>
+        <w:numPr>
+          <w:ilvl w:val="0"/>
+          <w:numId w:val="26"/>
+        </w:numPr>
+        <w:jc w:val="both"/>
+      </w:pPr>
+      <w:r>
+        <w:t>/T010</w:t>
+      </w:r>
+      <w:r>
+        <w:t>7</w:t>
+      </w:r>
+      <w:r>
+        <w:t xml:space="preserve">/ </w:t>
+      </w:r>
+      <w:r>
+        <w:rPr>
+          <w:b/>
+        </w:rPr>
+        <w:t>Controllersteuerung:</w:t>
+      </w:r>
+    </w:p>
+    <w:p>
+      <w:pPr>
+        <w:jc w:val="both"/>
+      </w:pPr>
+    </w:p>
+    <w:p>
+      <w:pPr>
+        <w:ind w:left="1068"/>
+        <w:jc w:val="both"/>
+      </w:pPr>
+      <w:r>
+        <w:t>Wählt der Benutzer im OperationModeWidget den Modus „</w:t>
+      </w:r>
+      <w:r>
+        <w:t>Controllersteuerung</w:t>
+      </w:r>
+      <w:r>
+        <w:t>“ wird ihm zunächst eine kurze Anleitung dargestellt. Bestätigt der Benutzer die Anleitung, wird erfolgreich eine Nachricht an den Arduino über das Backup-Protokoll übermittelt. Im Anschluss wird das Widget fehlerfrei umgebaut und eine Animation, bestehend aus Bildern, erklärt dem Benutzer die Steuerung mit d</w:t>
+      </w:r>
+      <w:r>
+        <w:t>em Controller</w:t>
+      </w:r>
+      <w:r>
+        <w:t>. Anschließend kann er den Raumscan starten.</w:t>
+      </w:r>
+    </w:p>
+    <w:p>
+      <w:r>
+        <w:br w:type="page"/>
+      </w:r>
+    </w:p>
+    <w:p>
+      <w:pPr>
+        <w:pStyle w:val="Listenabsatz"/>
+        <w:numPr>
+          <w:ilvl w:val="0"/>
+          <w:numId w:val="26"/>
+        </w:numPr>
+        <w:jc w:val="both"/>
+      </w:pPr>
+      <w:r>
+        <w:lastRenderedPageBreak/>
+        <w:t>/T010</w:t>
+      </w:r>
+      <w:r>
+        <w:t>8</w:t>
+      </w:r>
+      <w:r>
+        <w:t xml:space="preserve">/ </w:t>
+      </w:r>
+      <w:r>
+        <w:rPr>
+          <w:b/>
+        </w:rPr>
+        <w:t>Navigation:</w:t>
+      </w:r>
+    </w:p>
+    <w:p>
+      <w:pPr>
+        <w:pStyle w:val="Listenabsatz"/>
+        <w:ind w:left="1068"/>
+        <w:jc w:val="both"/>
+      </w:pPr>
+    </w:p>
+    <w:p>
+      <w:pPr>
+        <w:pStyle w:val="Listenabsatz"/>
+        <w:ind w:left="1068"/>
+        <w:jc w:val="both"/>
+      </w:pPr>
+      <w:r>
+        <w:t>Der Benutzer hat</w:t>
+      </w:r>
+      <w:r>
+        <w:t xml:space="preserve"> nach der Initialisierung des Fahrzeugs,</w:t>
+      </w:r>
+      <w:r>
+        <w:t xml:space="preserve"> jederzeit die Möglichkeit zurück zur Moduswahl zu gelangen. Die Navigationslogik der GUI arbeitet fehlerfrei.</w:t>
+      </w:r>
+    </w:p>
+    <w:p>
+      <w:pPr>
+        <w:pStyle w:val="Listenabsatz"/>
+        <w:ind w:left="1068"/>
+        <w:jc w:val="both"/>
+      </w:pPr>
+    </w:p>
+    <w:p>
+      <w:pPr>
+        <w:pStyle w:val="Listenabsatz"/>
+        <w:numPr>
+          <w:ilvl w:val="0"/>
+          <w:numId w:val="26"/>
+        </w:numPr>
+        <w:jc w:val="both"/>
+      </w:pPr>
+      <w:r>
+        <w:t>/T01</w:t>
+      </w:r>
+      <w:r>
+        <w:t>09</w:t>
+      </w:r>
+      <w:r>
+        <w:t xml:space="preserve">/ </w:t>
+      </w:r>
+      <w:r>
+        <w:rPr>
+          <w:b/>
+        </w:rPr>
+        <w:t>Darstellung der Sensorwerte</w:t>
+      </w:r>
+      <w:r>
+        <w:rPr>
+          <w:b/>
+        </w:rPr>
+        <w:t>:</w:t>
+      </w:r>
+    </w:p>
+    <w:p>
+      <w:pPr>
+        <w:jc w:val="both"/>
+      </w:pPr>
+    </w:p>
+    <w:p>
+      <w:pPr>
+        <w:ind w:left="1068"/>
+        <w:jc w:val="both"/>
+      </w:pPr>
+      <w:r>
+        <w:t xml:space="preserve">Die Sensorwerte werden erfolgreich über das Backup-Protokoll empfangen und in der GUI dargestellt. </w:t>
+      </w:r>
+    </w:p>
+    <w:p>
+      <w:pPr>
+        <w:ind w:left="1068"/>
+        <w:jc w:val="both"/>
+      </w:pPr>
+    </w:p>
+    <w:p>
+      <w:pPr>
+        <w:pStyle w:val="Listenabsatz"/>
+        <w:numPr>
+          <w:ilvl w:val="0"/>
+          <w:numId w:val="26"/>
+        </w:numPr>
+        <w:jc w:val="both"/>
+      </w:pPr>
+      <w:r>
+        <w:t xml:space="preserve">/T0110/ </w:t>
+      </w:r>
+      <w:r>
+        <w:rPr>
+          <w:b/>
+        </w:rPr>
+        <w:t>Fehleranzeige:</w:t>
+      </w:r>
+    </w:p>
+    <w:p>
+      <w:pPr>
+        <w:jc w:val="both"/>
+      </w:pPr>
+    </w:p>
+    <w:p>
+      <w:pPr>
+        <w:ind w:left="1068"/>
+        <w:jc w:val="both"/>
+      </w:pPr>
+      <w:r>
+        <w:t>Die Fehleranzeige wurde in das Masterlayout integriert und ist jederzeit gut sichtbar. Die Animation des Buttons funktioniert fehlerfrei. Auch das Auflisten der Meldungen wird fehlerfrei durchgeführt.</w:t>
+      </w:r>
+    </w:p>
+    <w:p>
+      <w:pPr>
+        <w:ind w:left="1068"/>
+        <w:jc w:val="both"/>
+      </w:pPr>
+    </w:p>
+    <w:p>
+      <w:pPr>
+        <w:pStyle w:val="Listenabsatz"/>
+        <w:numPr>
+          <w:ilvl w:val="0"/>
+          <w:numId w:val="26"/>
+        </w:numPr>
+        <w:jc w:val="both"/>
+      </w:pPr>
+      <w:r>
+        <w:t xml:space="preserve">/T0111/ </w:t>
+      </w:r>
+      <w:r>
+        <w:rPr>
+          <w:b/>
+        </w:rPr>
+        <w:t>Raumscan:</w:t>
+      </w:r>
+    </w:p>
+    <w:p>
+      <w:pPr>
+        <w:jc w:val="both"/>
+      </w:pPr>
+    </w:p>
+    <w:p>
+      <w:pPr>
+        <w:ind w:left="1068"/>
+        <w:jc w:val="both"/>
+      </w:pPr>
+      <w:r>
+        <w:t xml:space="preserve">Wählt der Benutzer den Button „Starte Raumscan“ wird das SensorValuesWidget geladen. Dies startet die Messung des Lasersensors und empfängt die Sensordaten. Beides wird fehlerfrei ausgeführt. Die Darstellung der Sensorwerte und das Wegschreiben der Daten in Textdateien wird ebenfalls fehlerfrei </w:t>
+      </w:r>
+      <w:r>
+        <w:t>durchgeführt</w:t>
+      </w:r>
+      <w:r>
+        <w:t>.</w:t>
+      </w:r>
+    </w:p>
+    <w:p>
+      <w:r>
+        <w:br w:type="page"/>
+      </w:r>
+    </w:p>
+    <w:p>
+      <w:pPr>
+        <w:pStyle w:val="berschrift2"/>
+      </w:pPr>
+      <w:r>
+        <w:lastRenderedPageBreak/>
+        <w:t>Probleme</w:t>
+      </w:r>
+    </w:p>
+    <w:p>
+      <w:pPr>
+        <w:rPr>
+          <w:rFonts w:ascii="Arial Black" w:eastAsiaTheme="majorEastAsia" w:hAnsi="Arial Black" w:cstheme="majorBidi"/>
+          <w:b/>
+          <w:color w:val="404040" w:themeColor="text1" w:themeTint="BF"/>
+          <w:sz w:val="26"/>
+          <w:szCs w:val="26"/>
+        </w:rPr>
+      </w:pPr>
+      <w:r>
+        <w:br w:type="page"/>
+      </w:r>
+    </w:p>
+    <w:p>
+      <w:pPr>
+        <w:pStyle w:val="berschrift2"/>
+      </w:pPr>
+      <w:r>
+        <w:lastRenderedPageBreak/>
+        <w:t>Ausblick</w:t>
+      </w:r>
+    </w:p>
+    <w:p/>
+    <w:p>
+      <w:pPr>
+        <w:pStyle w:val="berschrift4"/>
+      </w:pPr>
+    </w:p>
+    <w:p>
+      <w:pPr>
+        <w:ind w:left="360"/>
+        <w:jc w:val="both"/>
+      </w:pPr>
+    </w:p>
+    <w:p>
+      <w:pPr>
+        <w:ind w:left="360"/>
         <w:jc w:val="both"/>
       </w:pPr>
     </w:p>
@@ -5901,12 +7217,12 @@
   <w:abstractNum w:abstractNumId="0" w15:restartNumberingAfterBreak="0">
     <w:nsid w:val="097E651A"/>
     <w:multiLevelType w:val="hybridMultilevel"/>
-    <w:tmpl w:val="1BECA93A"/>
-    <w:lvl w:ilvl="0" w:tplc="0407000F">
-      <w:start w:val="1"/>
-      <w:numFmt w:val="decimal"/>
+    <w:tmpl w:val="4476E24C"/>
+    <w:lvl w:ilvl="0" w:tplc="04070013">
+      <w:start w:val="1"/>
+      <w:numFmt w:val="upperRoman"/>
       <w:lvlText w:val="%1."/>
-      <w:lvlJc w:val="left"/>
+      <w:lvlJc w:val="right"/>
       <w:pPr>
         <w:ind w:left="720" w:hanging="360"/>
       </w:pPr>
@@ -6104,6 +7420,92 @@
     </w:lvl>
   </w:abstractNum>
   <w:abstractNum w:abstractNumId="2" w15:restartNumberingAfterBreak="0">
+    <w:nsid w:val="0D7F7520"/>
+    <w:multiLevelType w:val="hybridMultilevel"/>
+    <w:tmpl w:val="3370A2CC"/>
+    <w:lvl w:ilvl="0" w:tplc="04070013">
+      <w:start w:val="1"/>
+      <w:numFmt w:val="upperRoman"/>
+      <w:lvlText w:val="%1."/>
+      <w:lvlJc w:val="right"/>
+      <w:pPr>
+        <w:ind w:left="720" w:hanging="360"/>
+      </w:pPr>
+    </w:lvl>
+    <w:lvl w:ilvl="1" w:tplc="04070019" w:tentative="1">
+      <w:start w:val="1"/>
+      <w:numFmt w:val="lowerLetter"/>
+      <w:lvlText w:val="%2."/>
+      <w:lvlJc w:val="left"/>
+      <w:pPr>
+        <w:ind w:left="1440" w:hanging="360"/>
+      </w:pPr>
+    </w:lvl>
+    <w:lvl w:ilvl="2" w:tplc="0407001B" w:tentative="1">
+      <w:start w:val="1"/>
+      <w:numFmt w:val="lowerRoman"/>
+      <w:lvlText w:val="%3."/>
+      <w:lvlJc w:val="right"/>
+      <w:pPr>
+        <w:ind w:left="2160" w:hanging="180"/>
+      </w:pPr>
+    </w:lvl>
+    <w:lvl w:ilvl="3" w:tplc="0407000F" w:tentative="1">
+      <w:start w:val="1"/>
+      <w:numFmt w:val="decimal"/>
+      <w:lvlText w:val="%4."/>
+      <w:lvlJc w:val="left"/>
+      <w:pPr>
+        <w:ind w:left="2880" w:hanging="360"/>
+      </w:pPr>
+    </w:lvl>
+    <w:lvl w:ilvl="4" w:tplc="04070019" w:tentative="1">
+      <w:start w:val="1"/>
+      <w:numFmt w:val="lowerLetter"/>
+      <w:lvlText w:val="%5."/>
+      <w:lvlJc w:val="left"/>
+      <w:pPr>
+        <w:ind w:left="3600" w:hanging="360"/>
+      </w:pPr>
+    </w:lvl>
+    <w:lvl w:ilvl="5" w:tplc="0407001B" w:tentative="1">
+      <w:start w:val="1"/>
+      <w:numFmt w:val="lowerRoman"/>
+      <w:lvlText w:val="%6."/>
+      <w:lvlJc w:val="right"/>
+      <w:pPr>
+        <w:ind w:left="4320" w:hanging="180"/>
+      </w:pPr>
+    </w:lvl>
+    <w:lvl w:ilvl="6" w:tplc="0407000F" w:tentative="1">
+      <w:start w:val="1"/>
+      <w:numFmt w:val="decimal"/>
+      <w:lvlText w:val="%7."/>
+      <w:lvlJc w:val="left"/>
+      <w:pPr>
+        <w:ind w:left="5040" w:hanging="360"/>
+      </w:pPr>
+    </w:lvl>
+    <w:lvl w:ilvl="7" w:tplc="04070019" w:tentative="1">
+      <w:start w:val="1"/>
+      <w:numFmt w:val="lowerLetter"/>
+      <w:lvlText w:val="%8."/>
+      <w:lvlJc w:val="left"/>
+      <w:pPr>
+        <w:ind w:left="5760" w:hanging="360"/>
+      </w:pPr>
+    </w:lvl>
+    <w:lvl w:ilvl="8" w:tplc="0407001B" w:tentative="1">
+      <w:start w:val="1"/>
+      <w:numFmt w:val="lowerRoman"/>
+      <w:lvlText w:val="%9."/>
+      <w:lvlJc w:val="right"/>
+      <w:pPr>
+        <w:ind w:left="6480" w:hanging="180"/>
+      </w:pPr>
+    </w:lvl>
+  </w:abstractNum>
+  <w:abstractNum w:abstractNumId="3" w15:restartNumberingAfterBreak="0">
     <w:nsid w:val="1D405BD4"/>
     <w:multiLevelType w:val="hybridMultilevel"/>
     <w:tmpl w:val="5C545826"/>
@@ -6113,7 +7515,7 @@
       <w:lvlText w:val=""/>
       <w:lvlJc w:val="left"/>
       <w:pPr>
-        <w:ind w:left="1800" w:hanging="360"/>
+        <w:ind w:left="1776" w:hanging="360"/>
       </w:pPr>
       <w:rPr>
         <w:rFonts w:ascii="Wingdings" w:hAnsi="Wingdings" w:hint="default"/>
@@ -6125,7 +7527,7 @@
       <w:lvlText w:val="o"/>
       <w:lvlJc w:val="left"/>
       <w:pPr>
-        <w:ind w:left="2520" w:hanging="360"/>
+        <w:ind w:left="2496" w:hanging="360"/>
       </w:pPr>
       <w:rPr>
         <w:rFonts w:ascii="Courier New" w:hAnsi="Courier New" w:cs="Courier New" w:hint="default"/>
@@ -6137,7 +7539,7 @@
       <w:lvlText w:val=""/>
       <w:lvlJc w:val="left"/>
       <w:pPr>
-        <w:ind w:left="3240" w:hanging="360"/>
+        <w:ind w:left="3216" w:hanging="360"/>
       </w:pPr>
       <w:rPr>
         <w:rFonts w:ascii="Wingdings" w:hAnsi="Wingdings" w:hint="default"/>
@@ -6149,7 +7551,7 @@
       <w:lvlText w:val=""/>
       <w:lvlJc w:val="left"/>
       <w:pPr>
-        <w:ind w:left="3960" w:hanging="360"/>
+        <w:ind w:left="3936" w:hanging="360"/>
       </w:pPr>
       <w:rPr>
         <w:rFonts w:ascii="Symbol" w:hAnsi="Symbol" w:hint="default"/>
@@ -6161,7 +7563,7 @@
       <w:lvlText w:val="o"/>
       <w:lvlJc w:val="left"/>
       <w:pPr>
-        <w:ind w:left="4680" w:hanging="360"/>
+        <w:ind w:left="4656" w:hanging="360"/>
       </w:pPr>
       <w:rPr>
         <w:rFonts w:ascii="Courier New" w:hAnsi="Courier New" w:cs="Courier New" w:hint="default"/>
@@ -6173,7 +7575,7 @@
       <w:lvlText w:val=""/>
       <w:lvlJc w:val="left"/>
       <w:pPr>
-        <w:ind w:left="5400" w:hanging="360"/>
+        <w:ind w:left="5376" w:hanging="360"/>
       </w:pPr>
       <w:rPr>
         <w:rFonts w:ascii="Wingdings" w:hAnsi="Wingdings" w:hint="default"/>
@@ -6185,7 +7587,7 @@
       <w:lvlText w:val=""/>
       <w:lvlJc w:val="left"/>
       <w:pPr>
-        <w:ind w:left="6120" w:hanging="360"/>
+        <w:ind w:left="6096" w:hanging="360"/>
       </w:pPr>
       <w:rPr>
         <w:rFonts w:ascii="Symbol" w:hAnsi="Symbol" w:hint="default"/>
@@ -6197,7 +7599,7 @@
       <w:lvlText w:val="o"/>
       <w:lvlJc w:val="left"/>
       <w:pPr>
-        <w:ind w:left="6840" w:hanging="360"/>
+        <w:ind w:left="6816" w:hanging="360"/>
       </w:pPr>
       <w:rPr>
         <w:rFonts w:ascii="Courier New" w:hAnsi="Courier New" w:cs="Courier New" w:hint="default"/>
@@ -6209,14 +7611,14 @@
       <w:lvlText w:val=""/>
       <w:lvlJc w:val="left"/>
       <w:pPr>
-        <w:ind w:left="7560" w:hanging="360"/>
+        <w:ind w:left="7536" w:hanging="360"/>
       </w:pPr>
       <w:rPr>
         <w:rFonts w:ascii="Wingdings" w:hAnsi="Wingdings" w:hint="default"/>
       </w:rPr>
     </w:lvl>
   </w:abstractNum>
-  <w:abstractNum w:abstractNumId="3" w15:restartNumberingAfterBreak="0">
+  <w:abstractNum w:abstractNumId="4" w15:restartNumberingAfterBreak="0">
     <w:nsid w:val="1EE44BE0"/>
     <w:multiLevelType w:val="hybridMultilevel"/>
     <w:tmpl w:val="28443734"/>
@@ -6329,7 +7731,93 @@
       </w:rPr>
     </w:lvl>
   </w:abstractNum>
-  <w:abstractNum w:abstractNumId="4" w15:restartNumberingAfterBreak="0">
+  <w:abstractNum w:abstractNumId="5" w15:restartNumberingAfterBreak="0">
+    <w:nsid w:val="210E4645"/>
+    <w:multiLevelType w:val="hybridMultilevel"/>
+    <w:tmpl w:val="0C72DD86"/>
+    <w:lvl w:ilvl="0" w:tplc="04070011">
+      <w:start w:val="1"/>
+      <w:numFmt w:val="decimal"/>
+      <w:lvlText w:val="%1)"/>
+      <w:lvlJc w:val="left"/>
+      <w:pPr>
+        <w:ind w:left="720" w:hanging="360"/>
+      </w:pPr>
+    </w:lvl>
+    <w:lvl w:ilvl="1" w:tplc="04070013">
+      <w:start w:val="1"/>
+      <w:numFmt w:val="upperRoman"/>
+      <w:lvlText w:val="%2."/>
+      <w:lvlJc w:val="right"/>
+      <w:pPr>
+        <w:ind w:left="1440" w:hanging="360"/>
+      </w:pPr>
+    </w:lvl>
+    <w:lvl w:ilvl="2" w:tplc="0407001B" w:tentative="1">
+      <w:start w:val="1"/>
+      <w:numFmt w:val="lowerRoman"/>
+      <w:lvlText w:val="%3."/>
+      <w:lvlJc w:val="right"/>
+      <w:pPr>
+        <w:ind w:left="2160" w:hanging="180"/>
+      </w:pPr>
+    </w:lvl>
+    <w:lvl w:ilvl="3" w:tplc="0407000F" w:tentative="1">
+      <w:start w:val="1"/>
+      <w:numFmt w:val="decimal"/>
+      <w:lvlText w:val="%4."/>
+      <w:lvlJc w:val="left"/>
+      <w:pPr>
+        <w:ind w:left="2880" w:hanging="360"/>
+      </w:pPr>
+    </w:lvl>
+    <w:lvl w:ilvl="4" w:tplc="04070019" w:tentative="1">
+      <w:start w:val="1"/>
+      <w:numFmt w:val="lowerLetter"/>
+      <w:lvlText w:val="%5."/>
+      <w:lvlJc w:val="left"/>
+      <w:pPr>
+        <w:ind w:left="3600" w:hanging="360"/>
+      </w:pPr>
+    </w:lvl>
+    <w:lvl w:ilvl="5" w:tplc="0407001B" w:tentative="1">
+      <w:start w:val="1"/>
+      <w:numFmt w:val="lowerRoman"/>
+      <w:lvlText w:val="%6."/>
+      <w:lvlJc w:val="right"/>
+      <w:pPr>
+        <w:ind w:left="4320" w:hanging="180"/>
+      </w:pPr>
+    </w:lvl>
+    <w:lvl w:ilvl="6" w:tplc="0407000F" w:tentative="1">
+      <w:start w:val="1"/>
+      <w:numFmt w:val="decimal"/>
+      <w:lvlText w:val="%7."/>
+      <w:lvlJc w:val="left"/>
+      <w:pPr>
+        <w:ind w:left="5040" w:hanging="360"/>
+      </w:pPr>
+    </w:lvl>
+    <w:lvl w:ilvl="7" w:tplc="04070019" w:tentative="1">
+      <w:start w:val="1"/>
+      <w:numFmt w:val="lowerLetter"/>
+      <w:lvlText w:val="%8."/>
+      <w:lvlJc w:val="left"/>
+      <w:pPr>
+        <w:ind w:left="5760" w:hanging="360"/>
+      </w:pPr>
+    </w:lvl>
+    <w:lvl w:ilvl="8" w:tplc="0407001B" w:tentative="1">
+      <w:start w:val="1"/>
+      <w:numFmt w:val="lowerRoman"/>
+      <w:lvlText w:val="%9."/>
+      <w:lvlJc w:val="right"/>
+      <w:pPr>
+        <w:ind w:left="6480" w:hanging="180"/>
+      </w:pPr>
+    </w:lvl>
+  </w:abstractNum>
+  <w:abstractNum w:abstractNumId="6" w15:restartNumberingAfterBreak="0">
     <w:nsid w:val="27EC4B25"/>
     <w:multiLevelType w:val="hybridMultilevel"/>
     <w:tmpl w:val="4594A2A0"/>
@@ -6442,7 +7930,93 @@
       </w:rPr>
     </w:lvl>
   </w:abstractNum>
-  <w:abstractNum w:abstractNumId="5" w15:restartNumberingAfterBreak="0">
+  <w:abstractNum w:abstractNumId="7" w15:restartNumberingAfterBreak="0">
+    <w:nsid w:val="34A27599"/>
+    <w:multiLevelType w:val="hybridMultilevel"/>
+    <w:tmpl w:val="FB769812"/>
+    <w:lvl w:ilvl="0" w:tplc="04070013">
+      <w:start w:val="1"/>
+      <w:numFmt w:val="upperRoman"/>
+      <w:lvlText w:val="%1."/>
+      <w:lvlJc w:val="right"/>
+      <w:pPr>
+        <w:ind w:left="720" w:hanging="360"/>
+      </w:pPr>
+    </w:lvl>
+    <w:lvl w:ilvl="1" w:tplc="04070019" w:tentative="1">
+      <w:start w:val="1"/>
+      <w:numFmt w:val="lowerLetter"/>
+      <w:lvlText w:val="%2."/>
+      <w:lvlJc w:val="left"/>
+      <w:pPr>
+        <w:ind w:left="1440" w:hanging="360"/>
+      </w:pPr>
+    </w:lvl>
+    <w:lvl w:ilvl="2" w:tplc="0407001B" w:tentative="1">
+      <w:start w:val="1"/>
+      <w:numFmt w:val="lowerRoman"/>
+      <w:lvlText w:val="%3."/>
+      <w:lvlJc w:val="right"/>
+      <w:pPr>
+        <w:ind w:left="2160" w:hanging="180"/>
+      </w:pPr>
+    </w:lvl>
+    <w:lvl w:ilvl="3" w:tplc="0407000F" w:tentative="1">
+      <w:start w:val="1"/>
+      <w:numFmt w:val="decimal"/>
+      <w:lvlText w:val="%4."/>
+      <w:lvlJc w:val="left"/>
+      <w:pPr>
+        <w:ind w:left="2880" w:hanging="360"/>
+      </w:pPr>
+    </w:lvl>
+    <w:lvl w:ilvl="4" w:tplc="04070019" w:tentative="1">
+      <w:start w:val="1"/>
+      <w:numFmt w:val="lowerLetter"/>
+      <w:lvlText w:val="%5."/>
+      <w:lvlJc w:val="left"/>
+      <w:pPr>
+        <w:ind w:left="3600" w:hanging="360"/>
+      </w:pPr>
+    </w:lvl>
+    <w:lvl w:ilvl="5" w:tplc="0407001B" w:tentative="1">
+      <w:start w:val="1"/>
+      <w:numFmt w:val="lowerRoman"/>
+      <w:lvlText w:val="%6."/>
+      <w:lvlJc w:val="right"/>
+      <w:pPr>
+        <w:ind w:left="4320" w:hanging="180"/>
+      </w:pPr>
+    </w:lvl>
+    <w:lvl w:ilvl="6" w:tplc="0407000F" w:tentative="1">
+      <w:start w:val="1"/>
+      <w:numFmt w:val="decimal"/>
+      <w:lvlText w:val="%7."/>
+      <w:lvlJc w:val="left"/>
+      <w:pPr>
+        <w:ind w:left="5040" w:hanging="360"/>
+      </w:pPr>
+    </w:lvl>
+    <w:lvl w:ilvl="7" w:tplc="04070019" w:tentative="1">
+      <w:start w:val="1"/>
+      <w:numFmt w:val="lowerLetter"/>
+      <w:lvlText w:val="%8."/>
+      <w:lvlJc w:val="left"/>
+      <w:pPr>
+        <w:ind w:left="5760" w:hanging="360"/>
+      </w:pPr>
+    </w:lvl>
+    <w:lvl w:ilvl="8" w:tplc="0407001B" w:tentative="1">
+      <w:start w:val="1"/>
+      <w:numFmt w:val="lowerRoman"/>
+      <w:lvlText w:val="%9."/>
+      <w:lvlJc w:val="right"/>
+      <w:pPr>
+        <w:ind w:left="6480" w:hanging="180"/>
+      </w:pPr>
+    </w:lvl>
+  </w:abstractNum>
+  <w:abstractNum w:abstractNumId="8" w15:restartNumberingAfterBreak="0">
     <w:nsid w:val="3588630E"/>
     <w:multiLevelType w:val="hybridMultilevel"/>
     <w:tmpl w:val="AF7E0CC0"/>
@@ -6555,7 +8129,7 @@
       </w:rPr>
     </w:lvl>
   </w:abstractNum>
-  <w:abstractNum w:abstractNumId="6" w15:restartNumberingAfterBreak="0">
+  <w:abstractNum w:abstractNumId="9" w15:restartNumberingAfterBreak="0">
     <w:nsid w:val="37D513D8"/>
     <w:multiLevelType w:val="hybridMultilevel"/>
     <w:tmpl w:val="D902998C"/>
@@ -6668,7 +8242,7 @@
       </w:rPr>
     </w:lvl>
   </w:abstractNum>
-  <w:abstractNum w:abstractNumId="7" w15:restartNumberingAfterBreak="0">
+  <w:abstractNum w:abstractNumId="10" w15:restartNumberingAfterBreak="0">
     <w:nsid w:val="39495A6F"/>
     <w:multiLevelType w:val="hybridMultilevel"/>
     <w:tmpl w:val="1EC4A056"/>
@@ -6781,7 +8355,7 @@
       </w:rPr>
     </w:lvl>
   </w:abstractNum>
-  <w:abstractNum w:abstractNumId="8" w15:restartNumberingAfterBreak="0">
+  <w:abstractNum w:abstractNumId="11" w15:restartNumberingAfterBreak="0">
     <w:nsid w:val="3C066FC2"/>
     <w:multiLevelType w:val="hybridMultilevel"/>
     <w:tmpl w:val="8D686F9C"/>
@@ -6894,7 +8468,351 @@
       </w:rPr>
     </w:lvl>
   </w:abstractNum>
-  <w:abstractNum w:abstractNumId="9" w15:restartNumberingAfterBreak="0">
+  <w:abstractNum w:abstractNumId="12" w15:restartNumberingAfterBreak="0">
+    <w:nsid w:val="44565DFD"/>
+    <w:multiLevelType w:val="hybridMultilevel"/>
+    <w:tmpl w:val="C0AE5C0A"/>
+    <w:lvl w:ilvl="0" w:tplc="04070013">
+      <w:start w:val="1"/>
+      <w:numFmt w:val="upperRoman"/>
+      <w:lvlText w:val="%1."/>
+      <w:lvlJc w:val="right"/>
+      <w:pPr>
+        <w:ind w:left="720" w:hanging="360"/>
+      </w:pPr>
+    </w:lvl>
+    <w:lvl w:ilvl="1" w:tplc="04070019" w:tentative="1">
+      <w:start w:val="1"/>
+      <w:numFmt w:val="lowerLetter"/>
+      <w:lvlText w:val="%2."/>
+      <w:lvlJc w:val="left"/>
+      <w:pPr>
+        <w:ind w:left="1440" w:hanging="360"/>
+      </w:pPr>
+    </w:lvl>
+    <w:lvl w:ilvl="2" w:tplc="0407001B" w:tentative="1">
+      <w:start w:val="1"/>
+      <w:numFmt w:val="lowerRoman"/>
+      <w:lvlText w:val="%3."/>
+      <w:lvlJc w:val="right"/>
+      <w:pPr>
+        <w:ind w:left="2160" w:hanging="180"/>
+      </w:pPr>
+    </w:lvl>
+    <w:lvl w:ilvl="3" w:tplc="0407000F" w:tentative="1">
+      <w:start w:val="1"/>
+      <w:numFmt w:val="decimal"/>
+      <w:lvlText w:val="%4."/>
+      <w:lvlJc w:val="left"/>
+      <w:pPr>
+        <w:ind w:left="2880" w:hanging="360"/>
+      </w:pPr>
+    </w:lvl>
+    <w:lvl w:ilvl="4" w:tplc="04070019" w:tentative="1">
+      <w:start w:val="1"/>
+      <w:numFmt w:val="lowerLetter"/>
+      <w:lvlText w:val="%5."/>
+      <w:lvlJc w:val="left"/>
+      <w:pPr>
+        <w:ind w:left="3600" w:hanging="360"/>
+      </w:pPr>
+    </w:lvl>
+    <w:lvl w:ilvl="5" w:tplc="0407001B" w:tentative="1">
+      <w:start w:val="1"/>
+      <w:numFmt w:val="lowerRoman"/>
+      <w:lvlText w:val="%6."/>
+      <w:lvlJc w:val="right"/>
+      <w:pPr>
+        <w:ind w:left="4320" w:hanging="180"/>
+      </w:pPr>
+    </w:lvl>
+    <w:lvl w:ilvl="6" w:tplc="0407000F" w:tentative="1">
+      <w:start w:val="1"/>
+      <w:numFmt w:val="decimal"/>
+      <w:lvlText w:val="%7."/>
+      <w:lvlJc w:val="left"/>
+      <w:pPr>
+        <w:ind w:left="5040" w:hanging="360"/>
+      </w:pPr>
+    </w:lvl>
+    <w:lvl w:ilvl="7" w:tplc="04070019" w:tentative="1">
+      <w:start w:val="1"/>
+      <w:numFmt w:val="lowerLetter"/>
+      <w:lvlText w:val="%8."/>
+      <w:lvlJc w:val="left"/>
+      <w:pPr>
+        <w:ind w:left="5760" w:hanging="360"/>
+      </w:pPr>
+    </w:lvl>
+    <w:lvl w:ilvl="8" w:tplc="0407001B" w:tentative="1">
+      <w:start w:val="1"/>
+      <w:numFmt w:val="lowerRoman"/>
+      <w:lvlText w:val="%9."/>
+      <w:lvlJc w:val="right"/>
+      <w:pPr>
+        <w:ind w:left="6480" w:hanging="180"/>
+      </w:pPr>
+    </w:lvl>
+  </w:abstractNum>
+  <w:abstractNum w:abstractNumId="13" w15:restartNumberingAfterBreak="0">
+    <w:nsid w:val="45A93A08"/>
+    <w:multiLevelType w:val="hybridMultilevel"/>
+    <w:tmpl w:val="BD92F920"/>
+    <w:lvl w:ilvl="0" w:tplc="04070013">
+      <w:start w:val="1"/>
+      <w:numFmt w:val="upperRoman"/>
+      <w:lvlText w:val="%1."/>
+      <w:lvlJc w:val="right"/>
+      <w:pPr>
+        <w:ind w:left="720" w:hanging="360"/>
+      </w:pPr>
+    </w:lvl>
+    <w:lvl w:ilvl="1" w:tplc="04070019" w:tentative="1">
+      <w:start w:val="1"/>
+      <w:numFmt w:val="lowerLetter"/>
+      <w:lvlText w:val="%2."/>
+      <w:lvlJc w:val="left"/>
+      <w:pPr>
+        <w:ind w:left="1440" w:hanging="360"/>
+      </w:pPr>
+    </w:lvl>
+    <w:lvl w:ilvl="2" w:tplc="0407001B" w:tentative="1">
+      <w:start w:val="1"/>
+      <w:numFmt w:val="lowerRoman"/>
+      <w:lvlText w:val="%3."/>
+      <w:lvlJc w:val="right"/>
+      <w:pPr>
+        <w:ind w:left="2160" w:hanging="180"/>
+      </w:pPr>
+    </w:lvl>
+    <w:lvl w:ilvl="3" w:tplc="0407000F" w:tentative="1">
+      <w:start w:val="1"/>
+      <w:numFmt w:val="decimal"/>
+      <w:lvlText w:val="%4."/>
+      <w:lvlJc w:val="left"/>
+      <w:pPr>
+        <w:ind w:left="2880" w:hanging="360"/>
+      </w:pPr>
+    </w:lvl>
+    <w:lvl w:ilvl="4" w:tplc="04070019" w:tentative="1">
+      <w:start w:val="1"/>
+      <w:numFmt w:val="lowerLetter"/>
+      <w:lvlText w:val="%5."/>
+      <w:lvlJc w:val="left"/>
+      <w:pPr>
+        <w:ind w:left="3600" w:hanging="360"/>
+      </w:pPr>
+    </w:lvl>
+    <w:lvl w:ilvl="5" w:tplc="0407001B" w:tentative="1">
+      <w:start w:val="1"/>
+      <w:numFmt w:val="lowerRoman"/>
+      <w:lvlText w:val="%6."/>
+      <w:lvlJc w:val="right"/>
+      <w:pPr>
+        <w:ind w:left="4320" w:hanging="180"/>
+      </w:pPr>
+    </w:lvl>
+    <w:lvl w:ilvl="6" w:tplc="0407000F" w:tentative="1">
+      <w:start w:val="1"/>
+      <w:numFmt w:val="decimal"/>
+      <w:lvlText w:val="%7."/>
+      <w:lvlJc w:val="left"/>
+      <w:pPr>
+        <w:ind w:left="5040" w:hanging="360"/>
+      </w:pPr>
+    </w:lvl>
+    <w:lvl w:ilvl="7" w:tplc="04070019" w:tentative="1">
+      <w:start w:val="1"/>
+      <w:numFmt w:val="lowerLetter"/>
+      <w:lvlText w:val="%8."/>
+      <w:lvlJc w:val="left"/>
+      <w:pPr>
+        <w:ind w:left="5760" w:hanging="360"/>
+      </w:pPr>
+    </w:lvl>
+    <w:lvl w:ilvl="8" w:tplc="0407001B" w:tentative="1">
+      <w:start w:val="1"/>
+      <w:numFmt w:val="lowerRoman"/>
+      <w:lvlText w:val="%9."/>
+      <w:lvlJc w:val="right"/>
+      <w:pPr>
+        <w:ind w:left="6480" w:hanging="180"/>
+      </w:pPr>
+    </w:lvl>
+  </w:abstractNum>
+  <w:abstractNum w:abstractNumId="14" w15:restartNumberingAfterBreak="0">
+    <w:nsid w:val="517D7528"/>
+    <w:multiLevelType w:val="hybridMultilevel"/>
+    <w:tmpl w:val="45D45908"/>
+    <w:lvl w:ilvl="0" w:tplc="04070011">
+      <w:start w:val="1"/>
+      <w:numFmt w:val="decimal"/>
+      <w:lvlText w:val="%1)"/>
+      <w:lvlJc w:val="left"/>
+      <w:pPr>
+        <w:ind w:left="1068" w:hanging="360"/>
+      </w:pPr>
+    </w:lvl>
+    <w:lvl w:ilvl="1" w:tplc="04070019" w:tentative="1">
+      <w:start w:val="1"/>
+      <w:numFmt w:val="lowerLetter"/>
+      <w:lvlText w:val="%2."/>
+      <w:lvlJc w:val="left"/>
+      <w:pPr>
+        <w:ind w:left="1788" w:hanging="360"/>
+      </w:pPr>
+    </w:lvl>
+    <w:lvl w:ilvl="2" w:tplc="0407001B" w:tentative="1">
+      <w:start w:val="1"/>
+      <w:numFmt w:val="lowerRoman"/>
+      <w:lvlText w:val="%3."/>
+      <w:lvlJc w:val="right"/>
+      <w:pPr>
+        <w:ind w:left="2508" w:hanging="180"/>
+      </w:pPr>
+    </w:lvl>
+    <w:lvl w:ilvl="3" w:tplc="0407000F" w:tentative="1">
+      <w:start w:val="1"/>
+      <w:numFmt w:val="decimal"/>
+      <w:lvlText w:val="%4."/>
+      <w:lvlJc w:val="left"/>
+      <w:pPr>
+        <w:ind w:left="3228" w:hanging="360"/>
+      </w:pPr>
+    </w:lvl>
+    <w:lvl w:ilvl="4" w:tplc="04070019" w:tentative="1">
+      <w:start w:val="1"/>
+      <w:numFmt w:val="lowerLetter"/>
+      <w:lvlText w:val="%5."/>
+      <w:lvlJc w:val="left"/>
+      <w:pPr>
+        <w:ind w:left="3948" w:hanging="360"/>
+      </w:pPr>
+    </w:lvl>
+    <w:lvl w:ilvl="5" w:tplc="0407001B" w:tentative="1">
+      <w:start w:val="1"/>
+      <w:numFmt w:val="lowerRoman"/>
+      <w:lvlText w:val="%6."/>
+      <w:lvlJc w:val="right"/>
+      <w:pPr>
+        <w:ind w:left="4668" w:hanging="180"/>
+      </w:pPr>
+    </w:lvl>
+    <w:lvl w:ilvl="6" w:tplc="0407000F" w:tentative="1">
+      <w:start w:val="1"/>
+      <w:numFmt w:val="decimal"/>
+      <w:lvlText w:val="%7."/>
+      <w:lvlJc w:val="left"/>
+      <w:pPr>
+        <w:ind w:left="5388" w:hanging="360"/>
+      </w:pPr>
+    </w:lvl>
+    <w:lvl w:ilvl="7" w:tplc="04070019" w:tentative="1">
+      <w:start w:val="1"/>
+      <w:numFmt w:val="lowerLetter"/>
+      <w:lvlText w:val="%8."/>
+      <w:lvlJc w:val="left"/>
+      <w:pPr>
+        <w:ind w:left="6108" w:hanging="360"/>
+      </w:pPr>
+    </w:lvl>
+    <w:lvl w:ilvl="8" w:tplc="0407001B" w:tentative="1">
+      <w:start w:val="1"/>
+      <w:numFmt w:val="lowerRoman"/>
+      <w:lvlText w:val="%9."/>
+      <w:lvlJc w:val="right"/>
+      <w:pPr>
+        <w:ind w:left="6828" w:hanging="180"/>
+      </w:pPr>
+    </w:lvl>
+  </w:abstractNum>
+  <w:abstractNum w:abstractNumId="15" w15:restartNumberingAfterBreak="0">
+    <w:nsid w:val="548B28EC"/>
+    <w:multiLevelType w:val="hybridMultilevel"/>
+    <w:tmpl w:val="5E5EB750"/>
+    <w:lvl w:ilvl="0" w:tplc="0407000F">
+      <w:start w:val="1"/>
+      <w:numFmt w:val="decimal"/>
+      <w:lvlText w:val="%1."/>
+      <w:lvlJc w:val="left"/>
+      <w:pPr>
+        <w:ind w:left="1080" w:hanging="360"/>
+      </w:pPr>
+    </w:lvl>
+    <w:lvl w:ilvl="1" w:tplc="04070019" w:tentative="1">
+      <w:start w:val="1"/>
+      <w:numFmt w:val="lowerLetter"/>
+      <w:lvlText w:val="%2."/>
+      <w:lvlJc w:val="left"/>
+      <w:pPr>
+        <w:ind w:left="1800" w:hanging="360"/>
+      </w:pPr>
+    </w:lvl>
+    <w:lvl w:ilvl="2" w:tplc="0407001B" w:tentative="1">
+      <w:start w:val="1"/>
+      <w:numFmt w:val="lowerRoman"/>
+      <w:lvlText w:val="%3."/>
+      <w:lvlJc w:val="right"/>
+      <w:pPr>
+        <w:ind w:left="2520" w:hanging="180"/>
+      </w:pPr>
+    </w:lvl>
+    <w:lvl w:ilvl="3" w:tplc="0407000F" w:tentative="1">
+      <w:start w:val="1"/>
+      <w:numFmt w:val="decimal"/>
+      <w:lvlText w:val="%4."/>
+      <w:lvlJc w:val="left"/>
+      <w:pPr>
+        <w:ind w:left="3240" w:hanging="360"/>
+      </w:pPr>
+    </w:lvl>
+    <w:lvl w:ilvl="4" w:tplc="04070019" w:tentative="1">
+      <w:start w:val="1"/>
+      <w:numFmt w:val="lowerLetter"/>
+      <w:lvlText w:val="%5."/>
+      <w:lvlJc w:val="left"/>
+      <w:pPr>
+        <w:ind w:left="3960" w:hanging="360"/>
+      </w:pPr>
+    </w:lvl>
+    <w:lvl w:ilvl="5" w:tplc="0407001B" w:tentative="1">
+      <w:start w:val="1"/>
+      <w:numFmt w:val="lowerRoman"/>
+      <w:lvlText w:val="%6."/>
+      <w:lvlJc w:val="right"/>
+      <w:pPr>
+        <w:ind w:left="4680" w:hanging="180"/>
+      </w:pPr>
+    </w:lvl>
+    <w:lvl w:ilvl="6" w:tplc="0407000F" w:tentative="1">
+      <w:start w:val="1"/>
+      <w:numFmt w:val="decimal"/>
+      <w:lvlText w:val="%7."/>
+      <w:lvlJc w:val="left"/>
+      <w:pPr>
+        <w:ind w:left="5400" w:hanging="360"/>
+      </w:pPr>
+    </w:lvl>
+    <w:lvl w:ilvl="7" w:tplc="04070019" w:tentative="1">
+      <w:start w:val="1"/>
+      <w:numFmt w:val="lowerLetter"/>
+      <w:lvlText w:val="%8."/>
+      <w:lvlJc w:val="left"/>
+      <w:pPr>
+        <w:ind w:left="6120" w:hanging="360"/>
+      </w:pPr>
+    </w:lvl>
+    <w:lvl w:ilvl="8" w:tplc="0407001B" w:tentative="1">
+      <w:start w:val="1"/>
+      <w:numFmt w:val="lowerRoman"/>
+      <w:lvlText w:val="%9."/>
+      <w:lvlJc w:val="right"/>
+      <w:pPr>
+        <w:ind w:left="6840" w:hanging="180"/>
+      </w:pPr>
+    </w:lvl>
+  </w:abstractNum>
+  <w:abstractNum w:abstractNumId="16" w15:restartNumberingAfterBreak="0">
     <w:nsid w:val="58C843F4"/>
     <w:multiLevelType w:val="hybridMultilevel"/>
     <w:tmpl w:val="3850E05A"/>
@@ -7007,7 +8925,7 @@
       </w:rPr>
     </w:lvl>
   </w:abstractNum>
-  <w:abstractNum w:abstractNumId="10" w15:restartNumberingAfterBreak="0">
+  <w:abstractNum w:abstractNumId="17" w15:restartNumberingAfterBreak="0">
     <w:nsid w:val="5B1151B6"/>
     <w:multiLevelType w:val="hybridMultilevel"/>
     <w:tmpl w:val="CE7E5C38"/>
@@ -7120,7 +9038,492 @@
       </w:rPr>
     </w:lvl>
   </w:abstractNum>
-  <w:abstractNum w:abstractNumId="11" w15:restartNumberingAfterBreak="0">
+  <w:abstractNum w:abstractNumId="18" w15:restartNumberingAfterBreak="0">
+    <w:nsid w:val="614B3392"/>
+    <w:multiLevelType w:val="hybridMultilevel"/>
+    <w:tmpl w:val="620A850A"/>
+    <w:lvl w:ilvl="0" w:tplc="04070005">
+      <w:start w:val="1"/>
+      <w:numFmt w:val="bullet"/>
+      <w:lvlText w:val=""/>
+      <w:lvlJc w:val="left"/>
+      <w:pPr>
+        <w:ind w:left="1068" w:hanging="360"/>
+      </w:pPr>
+      <w:rPr>
+        <w:rFonts w:ascii="Wingdings" w:hAnsi="Wingdings" w:hint="default"/>
+      </w:rPr>
+    </w:lvl>
+    <w:lvl w:ilvl="1" w:tplc="04070003">
+      <w:start w:val="1"/>
+      <w:numFmt w:val="bullet"/>
+      <w:lvlText w:val="o"/>
+      <w:lvlJc w:val="left"/>
+      <w:pPr>
+        <w:ind w:left="1788" w:hanging="360"/>
+      </w:pPr>
+      <w:rPr>
+        <w:rFonts w:ascii="Courier New" w:hAnsi="Courier New" w:cs="Courier New" w:hint="default"/>
+      </w:rPr>
+    </w:lvl>
+    <w:lvl w:ilvl="2" w:tplc="04070005" w:tentative="1">
+      <w:start w:val="1"/>
+      <w:numFmt w:val="bullet"/>
+      <w:lvlText w:val=""/>
+      <w:lvlJc w:val="left"/>
+      <w:pPr>
+        <w:ind w:left="2508" w:hanging="360"/>
+      </w:pPr>
+      <w:rPr>
+        <w:rFonts w:ascii="Wingdings" w:hAnsi="Wingdings" w:hint="default"/>
+      </w:rPr>
+    </w:lvl>
+    <w:lvl w:ilvl="3" w:tplc="04070001" w:tentative="1">
+      <w:start w:val="1"/>
+      <w:numFmt w:val="bullet"/>
+      <w:lvlText w:val=""/>
+      <w:lvlJc w:val="left"/>
+      <w:pPr>
+        <w:ind w:left="3228" w:hanging="360"/>
+      </w:pPr>
+      <w:rPr>
+        <w:rFonts w:ascii="Symbol" w:hAnsi="Symbol" w:hint="default"/>
+      </w:rPr>
+    </w:lvl>
+    <w:lvl w:ilvl="4" w:tplc="04070003" w:tentative="1">
+      <w:start w:val="1"/>
+      <w:numFmt w:val="bullet"/>
+      <w:lvlText w:val="o"/>
+      <w:lvlJc w:val="left"/>
+      <w:pPr>
+        <w:ind w:left="3948" w:hanging="360"/>
+      </w:pPr>
+      <w:rPr>
+        <w:rFonts w:ascii="Courier New" w:hAnsi="Courier New" w:cs="Courier New" w:hint="default"/>
+      </w:rPr>
+    </w:lvl>
+    <w:lvl w:ilvl="5" w:tplc="04070005" w:tentative="1">
+      <w:start w:val="1"/>
+      <w:numFmt w:val="bullet"/>
+      <w:lvlText w:val=""/>
+      <w:lvlJc w:val="left"/>
+      <w:pPr>
+        <w:ind w:left="4668" w:hanging="360"/>
+      </w:pPr>
+      <w:rPr>
+        <w:rFonts w:ascii="Wingdings" w:hAnsi="Wingdings" w:hint="default"/>
+      </w:rPr>
+    </w:lvl>
+    <w:lvl w:ilvl="6" w:tplc="04070001" w:tentative="1">
+      <w:start w:val="1"/>
+      <w:numFmt w:val="bullet"/>
+      <w:lvlText w:val=""/>
+      <w:lvlJc w:val="left"/>
+      <w:pPr>
+        <w:ind w:left="5388" w:hanging="360"/>
+      </w:pPr>
+      <w:rPr>
+        <w:rFonts w:ascii="Symbol" w:hAnsi="Symbol" w:hint="default"/>
+      </w:rPr>
+    </w:lvl>
+    <w:lvl w:ilvl="7" w:tplc="04070003" w:tentative="1">
+      <w:start w:val="1"/>
+      <w:numFmt w:val="bullet"/>
+      <w:lvlText w:val="o"/>
+      <w:lvlJc w:val="left"/>
+      <w:pPr>
+        <w:ind w:left="6108" w:hanging="360"/>
+      </w:pPr>
+      <w:rPr>
+        <w:rFonts w:ascii="Courier New" w:hAnsi="Courier New" w:cs="Courier New" w:hint="default"/>
+      </w:rPr>
+    </w:lvl>
+    <w:lvl w:ilvl="8" w:tplc="04070005" w:tentative="1">
+      <w:start w:val="1"/>
+      <w:numFmt w:val="bullet"/>
+      <w:lvlText w:val=""/>
+      <w:lvlJc w:val="left"/>
+      <w:pPr>
+        <w:ind w:left="6828" w:hanging="360"/>
+      </w:pPr>
+      <w:rPr>
+        <w:rFonts w:ascii="Wingdings" w:hAnsi="Wingdings" w:hint="default"/>
+      </w:rPr>
+    </w:lvl>
+  </w:abstractNum>
+  <w:abstractNum w:abstractNumId="19" w15:restartNumberingAfterBreak="0">
+    <w:nsid w:val="64FD13F3"/>
+    <w:multiLevelType w:val="hybridMultilevel"/>
+    <w:tmpl w:val="D31216CA"/>
+    <w:lvl w:ilvl="0" w:tplc="04070005">
+      <w:start w:val="1"/>
+      <w:numFmt w:val="bullet"/>
+      <w:lvlText w:val=""/>
+      <w:lvlJc w:val="left"/>
+      <w:pPr>
+        <w:ind w:left="1080" w:hanging="360"/>
+      </w:pPr>
+      <w:rPr>
+        <w:rFonts w:ascii="Wingdings" w:hAnsi="Wingdings" w:hint="default"/>
+      </w:rPr>
+    </w:lvl>
+    <w:lvl w:ilvl="1" w:tplc="04070003" w:tentative="1">
+      <w:start w:val="1"/>
+      <w:numFmt w:val="bullet"/>
+      <w:lvlText w:val="o"/>
+      <w:lvlJc w:val="left"/>
+      <w:pPr>
+        <w:ind w:left="1800" w:hanging="360"/>
+      </w:pPr>
+      <w:rPr>
+        <w:rFonts w:ascii="Courier New" w:hAnsi="Courier New" w:cs="Courier New" w:hint="default"/>
+      </w:rPr>
+    </w:lvl>
+    <w:lvl w:ilvl="2" w:tplc="04070005" w:tentative="1">
+      <w:start w:val="1"/>
+      <w:numFmt w:val="bullet"/>
+      <w:lvlText w:val=""/>
+      <w:lvlJc w:val="left"/>
+      <w:pPr>
+        <w:ind w:left="2520" w:hanging="360"/>
+      </w:pPr>
+      <w:rPr>
+        <w:rFonts w:ascii="Wingdings" w:hAnsi="Wingdings" w:hint="default"/>
+      </w:rPr>
+    </w:lvl>
+    <w:lvl w:ilvl="3" w:tplc="04070001" w:tentative="1">
+      <w:start w:val="1"/>
+      <w:numFmt w:val="bullet"/>
+      <w:lvlText w:val=""/>
+      <w:lvlJc w:val="left"/>
+      <w:pPr>
+        <w:ind w:left="3240" w:hanging="360"/>
+      </w:pPr>
+      <w:rPr>
+        <w:rFonts w:ascii="Symbol" w:hAnsi="Symbol" w:hint="default"/>
+      </w:rPr>
+    </w:lvl>
+    <w:lvl w:ilvl="4" w:tplc="04070003" w:tentative="1">
+      <w:start w:val="1"/>
+      <w:numFmt w:val="bullet"/>
+      <w:lvlText w:val="o"/>
+      <w:lvlJc w:val="left"/>
+      <w:pPr>
+        <w:ind w:left="3960" w:hanging="360"/>
+      </w:pPr>
+      <w:rPr>
+        <w:rFonts w:ascii="Courier New" w:hAnsi="Courier New" w:cs="Courier New" w:hint="default"/>
+      </w:rPr>
+    </w:lvl>
+    <w:lvl w:ilvl="5" w:tplc="04070005" w:tentative="1">
+      <w:start w:val="1"/>
+      <w:numFmt w:val="bullet"/>
+      <w:lvlText w:val=""/>
+      <w:lvlJc w:val="left"/>
+      <w:pPr>
+        <w:ind w:left="4680" w:hanging="360"/>
+      </w:pPr>
+      <w:rPr>
+        <w:rFonts w:ascii="Wingdings" w:hAnsi="Wingdings" w:hint="default"/>
+      </w:rPr>
+    </w:lvl>
+    <w:lvl w:ilvl="6" w:tplc="04070001" w:tentative="1">
+      <w:start w:val="1"/>
+      <w:numFmt w:val="bullet"/>
+      <w:lvlText w:val=""/>
+      <w:lvlJc w:val="left"/>
+      <w:pPr>
+        <w:ind w:left="5400" w:hanging="360"/>
+      </w:pPr>
+      <w:rPr>
+        <w:rFonts w:ascii="Symbol" w:hAnsi="Symbol" w:hint="default"/>
+      </w:rPr>
+    </w:lvl>
+    <w:lvl w:ilvl="7" w:tplc="04070003" w:tentative="1">
+      <w:start w:val="1"/>
+      <w:numFmt w:val="bullet"/>
+      <w:lvlText w:val="o"/>
+      <w:lvlJc w:val="left"/>
+      <w:pPr>
+        <w:ind w:left="6120" w:hanging="360"/>
+      </w:pPr>
+      <w:rPr>
+        <w:rFonts w:ascii="Courier New" w:hAnsi="Courier New" w:cs="Courier New" w:hint="default"/>
+      </w:rPr>
+    </w:lvl>
+    <w:lvl w:ilvl="8" w:tplc="04070005" w:tentative="1">
+      <w:start w:val="1"/>
+      <w:numFmt w:val="bullet"/>
+      <w:lvlText w:val=""/>
+      <w:lvlJc w:val="left"/>
+      <w:pPr>
+        <w:ind w:left="6840" w:hanging="360"/>
+      </w:pPr>
+      <w:rPr>
+        <w:rFonts w:ascii="Wingdings" w:hAnsi="Wingdings" w:hint="default"/>
+      </w:rPr>
+    </w:lvl>
+  </w:abstractNum>
+  <w:abstractNum w:abstractNumId="20" w15:restartNumberingAfterBreak="0">
+    <w:nsid w:val="65570CB8"/>
+    <w:multiLevelType w:val="hybridMultilevel"/>
+    <w:tmpl w:val="698A5F64"/>
+    <w:lvl w:ilvl="0" w:tplc="04070013">
+      <w:start w:val="1"/>
+      <w:numFmt w:val="upperRoman"/>
+      <w:lvlText w:val="%1."/>
+      <w:lvlJc w:val="right"/>
+      <w:pPr>
+        <w:ind w:left="1068" w:hanging="360"/>
+      </w:pPr>
+    </w:lvl>
+    <w:lvl w:ilvl="1" w:tplc="04070019" w:tentative="1">
+      <w:start w:val="1"/>
+      <w:numFmt w:val="lowerLetter"/>
+      <w:lvlText w:val="%2."/>
+      <w:lvlJc w:val="left"/>
+      <w:pPr>
+        <w:ind w:left="1788" w:hanging="360"/>
+      </w:pPr>
+    </w:lvl>
+    <w:lvl w:ilvl="2" w:tplc="0407001B" w:tentative="1">
+      <w:start w:val="1"/>
+      <w:numFmt w:val="lowerRoman"/>
+      <w:lvlText w:val="%3."/>
+      <w:lvlJc w:val="right"/>
+      <w:pPr>
+        <w:ind w:left="2508" w:hanging="180"/>
+      </w:pPr>
+    </w:lvl>
+    <w:lvl w:ilvl="3" w:tplc="0407000F" w:tentative="1">
+      <w:start w:val="1"/>
+      <w:numFmt w:val="decimal"/>
+      <w:lvlText w:val="%4."/>
+      <w:lvlJc w:val="left"/>
+      <w:pPr>
+        <w:ind w:left="3228" w:hanging="360"/>
+      </w:pPr>
+    </w:lvl>
+    <w:lvl w:ilvl="4" w:tplc="04070019" w:tentative="1">
+      <w:start w:val="1"/>
+      <w:numFmt w:val="lowerLetter"/>
+      <w:lvlText w:val="%5."/>
+      <w:lvlJc w:val="left"/>
+      <w:pPr>
+        <w:ind w:left="3948" w:hanging="360"/>
+      </w:pPr>
+    </w:lvl>
+    <w:lvl w:ilvl="5" w:tplc="0407001B" w:tentative="1">
+      <w:start w:val="1"/>
+      <w:numFmt w:val="lowerRoman"/>
+      <w:lvlText w:val="%6."/>
+      <w:lvlJc w:val="right"/>
+      <w:pPr>
+        <w:ind w:left="4668" w:hanging="180"/>
+      </w:pPr>
+    </w:lvl>
+    <w:lvl w:ilvl="6" w:tplc="0407000F" w:tentative="1">
+      <w:start w:val="1"/>
+      <w:numFmt w:val="decimal"/>
+      <w:lvlText w:val="%7."/>
+      <w:lvlJc w:val="left"/>
+      <w:pPr>
+        <w:ind w:left="5388" w:hanging="360"/>
+      </w:pPr>
+    </w:lvl>
+    <w:lvl w:ilvl="7" w:tplc="04070019" w:tentative="1">
+      <w:start w:val="1"/>
+      <w:numFmt w:val="lowerLetter"/>
+      <w:lvlText w:val="%8."/>
+      <w:lvlJc w:val="left"/>
+      <w:pPr>
+        <w:ind w:left="6108" w:hanging="360"/>
+      </w:pPr>
+    </w:lvl>
+    <w:lvl w:ilvl="8" w:tplc="0407001B" w:tentative="1">
+      <w:start w:val="1"/>
+      <w:numFmt w:val="lowerRoman"/>
+      <w:lvlText w:val="%9."/>
+      <w:lvlJc w:val="right"/>
+      <w:pPr>
+        <w:ind w:left="6828" w:hanging="180"/>
+      </w:pPr>
+    </w:lvl>
+  </w:abstractNum>
+  <w:abstractNum w:abstractNumId="21" w15:restartNumberingAfterBreak="0">
+    <w:nsid w:val="65CB6DAF"/>
+    <w:multiLevelType w:val="hybridMultilevel"/>
+    <w:tmpl w:val="5E96362A"/>
+    <w:lvl w:ilvl="0" w:tplc="6E482EC6">
+      <w:start w:val="1"/>
+      <w:numFmt w:val="decimal"/>
+      <w:pStyle w:val="berschrift2"/>
+      <w:lvlText w:val="%1."/>
+      <w:lvlJc w:val="left"/>
+      <w:pPr>
+        <w:ind w:left="720" w:hanging="360"/>
+      </w:pPr>
+    </w:lvl>
+    <w:lvl w:ilvl="1" w:tplc="04070019" w:tentative="1">
+      <w:start w:val="1"/>
+      <w:numFmt w:val="lowerLetter"/>
+      <w:lvlText w:val="%2."/>
+      <w:lvlJc w:val="left"/>
+      <w:pPr>
+        <w:ind w:left="1440" w:hanging="360"/>
+      </w:pPr>
+    </w:lvl>
+    <w:lvl w:ilvl="2" w:tplc="0407001B" w:tentative="1">
+      <w:start w:val="1"/>
+      <w:numFmt w:val="lowerRoman"/>
+      <w:lvlText w:val="%3."/>
+      <w:lvlJc w:val="right"/>
+      <w:pPr>
+        <w:ind w:left="2160" w:hanging="180"/>
+      </w:pPr>
+    </w:lvl>
+    <w:lvl w:ilvl="3" w:tplc="0407000F" w:tentative="1">
+      <w:start w:val="1"/>
+      <w:numFmt w:val="decimal"/>
+      <w:lvlText w:val="%4."/>
+      <w:lvlJc w:val="left"/>
+      <w:pPr>
+        <w:ind w:left="2880" w:hanging="360"/>
+      </w:pPr>
+    </w:lvl>
+    <w:lvl w:ilvl="4" w:tplc="04070019" w:tentative="1">
+      <w:start w:val="1"/>
+      <w:numFmt w:val="lowerLetter"/>
+      <w:lvlText w:val="%5."/>
+      <w:lvlJc w:val="left"/>
+      <w:pPr>
+        <w:ind w:left="3600" w:hanging="360"/>
+      </w:pPr>
+    </w:lvl>
+    <w:lvl w:ilvl="5" w:tplc="0407001B" w:tentative="1">
+      <w:start w:val="1"/>
+      <w:numFmt w:val="lowerRoman"/>
+      <w:lvlText w:val="%6."/>
+      <w:lvlJc w:val="right"/>
+      <w:pPr>
+        <w:ind w:left="4320" w:hanging="180"/>
+      </w:pPr>
+    </w:lvl>
+    <w:lvl w:ilvl="6" w:tplc="0407000F" w:tentative="1">
+      <w:start w:val="1"/>
+      <w:numFmt w:val="decimal"/>
+      <w:lvlText w:val="%7."/>
+      <w:lvlJc w:val="left"/>
+      <w:pPr>
+        <w:ind w:left="5040" w:hanging="360"/>
+      </w:pPr>
+    </w:lvl>
+    <w:lvl w:ilvl="7" w:tplc="04070019" w:tentative="1">
+      <w:start w:val="1"/>
+      <w:numFmt w:val="lowerLetter"/>
+      <w:lvlText w:val="%8."/>
+      <w:lvlJc w:val="left"/>
+      <w:pPr>
+        <w:ind w:left="5760" w:hanging="360"/>
+      </w:pPr>
+    </w:lvl>
+    <w:lvl w:ilvl="8" w:tplc="0407001B" w:tentative="1">
+      <w:start w:val="1"/>
+      <w:numFmt w:val="lowerRoman"/>
+      <w:lvlText w:val="%9."/>
+      <w:lvlJc w:val="right"/>
+      <w:pPr>
+        <w:ind w:left="6480" w:hanging="180"/>
+      </w:pPr>
+    </w:lvl>
+  </w:abstractNum>
+  <w:abstractNum w:abstractNumId="22" w15:restartNumberingAfterBreak="0">
+    <w:nsid w:val="67613C93"/>
+    <w:multiLevelType w:val="hybridMultilevel"/>
+    <w:tmpl w:val="7B12FF32"/>
+    <w:lvl w:ilvl="0" w:tplc="04070011">
+      <w:start w:val="1"/>
+      <w:numFmt w:val="decimal"/>
+      <w:lvlText w:val="%1)"/>
+      <w:lvlJc w:val="left"/>
+      <w:pPr>
+        <w:ind w:left="720" w:hanging="360"/>
+      </w:pPr>
+    </w:lvl>
+    <w:lvl w:ilvl="1" w:tplc="04070019" w:tentative="1">
+      <w:start w:val="1"/>
+      <w:numFmt w:val="lowerLetter"/>
+      <w:lvlText w:val="%2."/>
+      <w:lvlJc w:val="left"/>
+      <w:pPr>
+        <w:ind w:left="1440" w:hanging="360"/>
+      </w:pPr>
+    </w:lvl>
+    <w:lvl w:ilvl="2" w:tplc="0407001B" w:tentative="1">
+      <w:start w:val="1"/>
+      <w:numFmt w:val="lowerRoman"/>
+      <w:lvlText w:val="%3."/>
+      <w:lvlJc w:val="right"/>
+      <w:pPr>
+        <w:ind w:left="2160" w:hanging="180"/>
+      </w:pPr>
+    </w:lvl>
+    <w:lvl w:ilvl="3" w:tplc="0407000F" w:tentative="1">
+      <w:start w:val="1"/>
+      <w:numFmt w:val="decimal"/>
+      <w:lvlText w:val="%4."/>
+      <w:lvlJc w:val="left"/>
+      <w:pPr>
+        <w:ind w:left="2880" w:hanging="360"/>
+      </w:pPr>
+    </w:lvl>
+    <w:lvl w:ilvl="4" w:tplc="04070019" w:tentative="1">
+      <w:start w:val="1"/>
+      <w:numFmt w:val="lowerLetter"/>
+      <w:lvlText w:val="%5."/>
+      <w:lvlJc w:val="left"/>
+      <w:pPr>
+        <w:ind w:left="3600" w:hanging="360"/>
+      </w:pPr>
+    </w:lvl>
+    <w:lvl w:ilvl="5" w:tplc="0407001B" w:tentative="1">
+      <w:start w:val="1"/>
+      <w:numFmt w:val="lowerRoman"/>
+      <w:lvlText w:val="%6."/>
+      <w:lvlJc w:val="right"/>
+      <w:pPr>
+        <w:ind w:left="4320" w:hanging="180"/>
+      </w:pPr>
+    </w:lvl>
+    <w:lvl w:ilvl="6" w:tplc="0407000F" w:tentative="1">
+      <w:start w:val="1"/>
+      <w:numFmt w:val="decimal"/>
+      <w:lvlText w:val="%7."/>
+      <w:lvlJc w:val="left"/>
+      <w:pPr>
+        <w:ind w:left="5040" w:hanging="360"/>
+      </w:pPr>
+    </w:lvl>
+    <w:lvl w:ilvl="7" w:tplc="04070019" w:tentative="1">
+      <w:start w:val="1"/>
+      <w:numFmt w:val="lowerLetter"/>
+      <w:lvlText w:val="%8."/>
+      <w:lvlJc w:val="left"/>
+      <w:pPr>
+        <w:ind w:left="5760" w:hanging="360"/>
+      </w:pPr>
+    </w:lvl>
+    <w:lvl w:ilvl="8" w:tplc="0407001B" w:tentative="1">
+      <w:start w:val="1"/>
+      <w:numFmt w:val="lowerRoman"/>
+      <w:lvlText w:val="%9."/>
+      <w:lvlJc w:val="right"/>
+      <w:pPr>
+        <w:ind w:left="6480" w:hanging="180"/>
+      </w:pPr>
+    </w:lvl>
+  </w:abstractNum>
+  <w:abstractNum w:abstractNumId="23" w15:restartNumberingAfterBreak="0">
     <w:nsid w:val="6B7D69DE"/>
     <w:multiLevelType w:val="hybridMultilevel"/>
     <w:tmpl w:val="72BADA1A"/>
@@ -7231,43 +9634,346 @@
       <w:rPr>
         <w:rFonts w:ascii="Wingdings" w:hAnsi="Wingdings" w:hint="default"/>
       </w:rPr>
+    </w:lvl>
+  </w:abstractNum>
+  <w:abstractNum w:abstractNumId="24" w15:restartNumberingAfterBreak="0">
+    <w:nsid w:val="713C6042"/>
+    <w:multiLevelType w:val="hybridMultilevel"/>
+    <w:tmpl w:val="D5942130"/>
+    <w:lvl w:ilvl="0" w:tplc="04070011">
+      <w:start w:val="1"/>
+      <w:numFmt w:val="decimal"/>
+      <w:lvlText w:val="%1)"/>
+      <w:lvlJc w:val="left"/>
+      <w:pPr>
+        <w:ind w:left="720" w:hanging="360"/>
+      </w:pPr>
+    </w:lvl>
+    <w:lvl w:ilvl="1" w:tplc="04070019" w:tentative="1">
+      <w:start w:val="1"/>
+      <w:numFmt w:val="lowerLetter"/>
+      <w:lvlText w:val="%2."/>
+      <w:lvlJc w:val="left"/>
+      <w:pPr>
+        <w:ind w:left="1440" w:hanging="360"/>
+      </w:pPr>
+    </w:lvl>
+    <w:lvl w:ilvl="2" w:tplc="0407001B" w:tentative="1">
+      <w:start w:val="1"/>
+      <w:numFmt w:val="lowerRoman"/>
+      <w:lvlText w:val="%3."/>
+      <w:lvlJc w:val="right"/>
+      <w:pPr>
+        <w:ind w:left="2160" w:hanging="180"/>
+      </w:pPr>
+    </w:lvl>
+    <w:lvl w:ilvl="3" w:tplc="0407000F" w:tentative="1">
+      <w:start w:val="1"/>
+      <w:numFmt w:val="decimal"/>
+      <w:lvlText w:val="%4."/>
+      <w:lvlJc w:val="left"/>
+      <w:pPr>
+        <w:ind w:left="2880" w:hanging="360"/>
+      </w:pPr>
+    </w:lvl>
+    <w:lvl w:ilvl="4" w:tplc="04070019" w:tentative="1">
+      <w:start w:val="1"/>
+      <w:numFmt w:val="lowerLetter"/>
+      <w:lvlText w:val="%5."/>
+      <w:lvlJc w:val="left"/>
+      <w:pPr>
+        <w:ind w:left="3600" w:hanging="360"/>
+      </w:pPr>
+    </w:lvl>
+    <w:lvl w:ilvl="5" w:tplc="0407001B" w:tentative="1">
+      <w:start w:val="1"/>
+      <w:numFmt w:val="lowerRoman"/>
+      <w:lvlText w:val="%6."/>
+      <w:lvlJc w:val="right"/>
+      <w:pPr>
+        <w:ind w:left="4320" w:hanging="180"/>
+      </w:pPr>
+    </w:lvl>
+    <w:lvl w:ilvl="6" w:tplc="0407000F" w:tentative="1">
+      <w:start w:val="1"/>
+      <w:numFmt w:val="decimal"/>
+      <w:lvlText w:val="%7."/>
+      <w:lvlJc w:val="left"/>
+      <w:pPr>
+        <w:ind w:left="5040" w:hanging="360"/>
+      </w:pPr>
+    </w:lvl>
+    <w:lvl w:ilvl="7" w:tplc="04070019" w:tentative="1">
+      <w:start w:val="1"/>
+      <w:numFmt w:val="lowerLetter"/>
+      <w:lvlText w:val="%8."/>
+      <w:lvlJc w:val="left"/>
+      <w:pPr>
+        <w:ind w:left="5760" w:hanging="360"/>
+      </w:pPr>
+    </w:lvl>
+    <w:lvl w:ilvl="8" w:tplc="0407001B" w:tentative="1">
+      <w:start w:val="1"/>
+      <w:numFmt w:val="lowerRoman"/>
+      <w:lvlText w:val="%9."/>
+      <w:lvlJc w:val="right"/>
+      <w:pPr>
+        <w:ind w:left="6480" w:hanging="180"/>
+      </w:pPr>
+    </w:lvl>
+  </w:abstractNum>
+  <w:abstractNum w:abstractNumId="25" w15:restartNumberingAfterBreak="0">
+    <w:nsid w:val="76381285"/>
+    <w:multiLevelType w:val="hybridMultilevel"/>
+    <w:tmpl w:val="F9280960"/>
+    <w:lvl w:ilvl="0" w:tplc="04070011">
+      <w:start w:val="1"/>
+      <w:numFmt w:val="decimal"/>
+      <w:lvlText w:val="%1)"/>
+      <w:lvlJc w:val="left"/>
+      <w:pPr>
+        <w:ind w:left="1068" w:hanging="360"/>
+      </w:pPr>
+    </w:lvl>
+    <w:lvl w:ilvl="1" w:tplc="04070019" w:tentative="1">
+      <w:start w:val="1"/>
+      <w:numFmt w:val="lowerLetter"/>
+      <w:lvlText w:val="%2."/>
+      <w:lvlJc w:val="left"/>
+      <w:pPr>
+        <w:ind w:left="1788" w:hanging="360"/>
+      </w:pPr>
+    </w:lvl>
+    <w:lvl w:ilvl="2" w:tplc="0407001B" w:tentative="1">
+      <w:start w:val="1"/>
+      <w:numFmt w:val="lowerRoman"/>
+      <w:lvlText w:val="%3."/>
+      <w:lvlJc w:val="right"/>
+      <w:pPr>
+        <w:ind w:left="2508" w:hanging="180"/>
+      </w:pPr>
+    </w:lvl>
+    <w:lvl w:ilvl="3" w:tplc="0407000F" w:tentative="1">
+      <w:start w:val="1"/>
+      <w:numFmt w:val="decimal"/>
+      <w:lvlText w:val="%4."/>
+      <w:lvlJc w:val="left"/>
+      <w:pPr>
+        <w:ind w:left="3228" w:hanging="360"/>
+      </w:pPr>
+    </w:lvl>
+    <w:lvl w:ilvl="4" w:tplc="04070019" w:tentative="1">
+      <w:start w:val="1"/>
+      <w:numFmt w:val="lowerLetter"/>
+      <w:lvlText w:val="%5."/>
+      <w:lvlJc w:val="left"/>
+      <w:pPr>
+        <w:ind w:left="3948" w:hanging="360"/>
+      </w:pPr>
+    </w:lvl>
+    <w:lvl w:ilvl="5" w:tplc="0407001B" w:tentative="1">
+      <w:start w:val="1"/>
+      <w:numFmt w:val="lowerRoman"/>
+      <w:lvlText w:val="%6."/>
+      <w:lvlJc w:val="right"/>
+      <w:pPr>
+        <w:ind w:left="4668" w:hanging="180"/>
+      </w:pPr>
+    </w:lvl>
+    <w:lvl w:ilvl="6" w:tplc="0407000F" w:tentative="1">
+      <w:start w:val="1"/>
+      <w:numFmt w:val="decimal"/>
+      <w:lvlText w:val="%7."/>
+      <w:lvlJc w:val="left"/>
+      <w:pPr>
+        <w:ind w:left="5388" w:hanging="360"/>
+      </w:pPr>
+    </w:lvl>
+    <w:lvl w:ilvl="7" w:tplc="04070019" w:tentative="1">
+      <w:start w:val="1"/>
+      <w:numFmt w:val="lowerLetter"/>
+      <w:lvlText w:val="%8."/>
+      <w:lvlJc w:val="left"/>
+      <w:pPr>
+        <w:ind w:left="6108" w:hanging="360"/>
+      </w:pPr>
+    </w:lvl>
+    <w:lvl w:ilvl="8" w:tplc="0407001B" w:tentative="1">
+      <w:start w:val="1"/>
+      <w:numFmt w:val="lowerRoman"/>
+      <w:lvlText w:val="%9."/>
+      <w:lvlJc w:val="right"/>
+      <w:pPr>
+        <w:ind w:left="6828" w:hanging="180"/>
+      </w:pPr>
+    </w:lvl>
+  </w:abstractNum>
+  <w:abstractNum w:abstractNumId="26" w15:restartNumberingAfterBreak="0">
+    <w:nsid w:val="7AC51FC7"/>
+    <w:multiLevelType w:val="hybridMultilevel"/>
+    <w:tmpl w:val="76484950"/>
+    <w:lvl w:ilvl="0" w:tplc="04070011">
+      <w:start w:val="1"/>
+      <w:numFmt w:val="decimal"/>
+      <w:lvlText w:val="%1)"/>
+      <w:lvlJc w:val="left"/>
+      <w:pPr>
+        <w:ind w:left="1068" w:hanging="360"/>
+      </w:pPr>
+    </w:lvl>
+    <w:lvl w:ilvl="1" w:tplc="04070019" w:tentative="1">
+      <w:start w:val="1"/>
+      <w:numFmt w:val="lowerLetter"/>
+      <w:lvlText w:val="%2."/>
+      <w:lvlJc w:val="left"/>
+      <w:pPr>
+        <w:ind w:left="1788" w:hanging="360"/>
+      </w:pPr>
+    </w:lvl>
+    <w:lvl w:ilvl="2" w:tplc="0407001B" w:tentative="1">
+      <w:start w:val="1"/>
+      <w:numFmt w:val="lowerRoman"/>
+      <w:lvlText w:val="%3."/>
+      <w:lvlJc w:val="right"/>
+      <w:pPr>
+        <w:ind w:left="2508" w:hanging="180"/>
+      </w:pPr>
+    </w:lvl>
+    <w:lvl w:ilvl="3" w:tplc="0407000F" w:tentative="1">
+      <w:start w:val="1"/>
+      <w:numFmt w:val="decimal"/>
+      <w:lvlText w:val="%4."/>
+      <w:lvlJc w:val="left"/>
+      <w:pPr>
+        <w:ind w:left="3228" w:hanging="360"/>
+      </w:pPr>
+    </w:lvl>
+    <w:lvl w:ilvl="4" w:tplc="04070019" w:tentative="1">
+      <w:start w:val="1"/>
+      <w:numFmt w:val="lowerLetter"/>
+      <w:lvlText w:val="%5."/>
+      <w:lvlJc w:val="left"/>
+      <w:pPr>
+        <w:ind w:left="3948" w:hanging="360"/>
+      </w:pPr>
+    </w:lvl>
+    <w:lvl w:ilvl="5" w:tplc="0407001B" w:tentative="1">
+      <w:start w:val="1"/>
+      <w:numFmt w:val="lowerRoman"/>
+      <w:lvlText w:val="%6."/>
+      <w:lvlJc w:val="right"/>
+      <w:pPr>
+        <w:ind w:left="4668" w:hanging="180"/>
+      </w:pPr>
+    </w:lvl>
+    <w:lvl w:ilvl="6" w:tplc="0407000F" w:tentative="1">
+      <w:start w:val="1"/>
+      <w:numFmt w:val="decimal"/>
+      <w:lvlText w:val="%7."/>
+      <w:lvlJc w:val="left"/>
+      <w:pPr>
+        <w:ind w:left="5388" w:hanging="360"/>
+      </w:pPr>
+    </w:lvl>
+    <w:lvl w:ilvl="7" w:tplc="04070019" w:tentative="1">
+      <w:start w:val="1"/>
+      <w:numFmt w:val="lowerLetter"/>
+      <w:lvlText w:val="%8."/>
+      <w:lvlJc w:val="left"/>
+      <w:pPr>
+        <w:ind w:left="6108" w:hanging="360"/>
+      </w:pPr>
+    </w:lvl>
+    <w:lvl w:ilvl="8" w:tplc="0407001B" w:tentative="1">
+      <w:start w:val="1"/>
+      <w:numFmt w:val="lowerRoman"/>
+      <w:lvlText w:val="%9."/>
+      <w:lvlJc w:val="right"/>
+      <w:pPr>
+        <w:ind w:left="6828" w:hanging="180"/>
+      </w:pPr>
     </w:lvl>
   </w:abstractNum>
   <w:num w:numId="1">
     <w:abstractNumId w:val="0"/>
   </w:num>
   <w:num w:numId="2">
+    <w:abstractNumId w:val="16"/>
+  </w:num>
+  <w:num w:numId="3">
     <w:abstractNumId w:val="9"/>
   </w:num>
-  <w:num w:numId="3">
-    <w:abstractNumId w:val="6"/>
-  </w:num>
   <w:num w:numId="4">
-    <w:abstractNumId w:val="11"/>
+    <w:abstractNumId w:val="23"/>
   </w:num>
   <w:num w:numId="5">
-    <w:abstractNumId w:val="10"/>
+    <w:abstractNumId w:val="17"/>
   </w:num>
   <w:num w:numId="6">
     <w:abstractNumId w:val="1"/>
   </w:num>
   <w:num w:numId="7">
+    <w:abstractNumId w:val="8"/>
+  </w:num>
+  <w:num w:numId="8">
+    <w:abstractNumId w:val="6"/>
+  </w:num>
+  <w:num w:numId="9">
+    <w:abstractNumId w:val="4"/>
+  </w:num>
+  <w:num w:numId="10">
+    <w:abstractNumId w:val="10"/>
+  </w:num>
+  <w:num w:numId="11">
+    <w:abstractNumId w:val="11"/>
+  </w:num>
+  <w:num w:numId="12">
+    <w:abstractNumId w:val="3"/>
+  </w:num>
+  <w:num w:numId="13">
+    <w:abstractNumId w:val="20"/>
+  </w:num>
+  <w:num w:numId="14">
+    <w:abstractNumId w:val="2"/>
+  </w:num>
+  <w:num w:numId="15">
+    <w:abstractNumId w:val="21"/>
+  </w:num>
+  <w:num w:numId="16">
+    <w:abstractNumId w:val="13"/>
+  </w:num>
+  <w:num w:numId="17">
+    <w:abstractNumId w:val="26"/>
+  </w:num>
+  <w:num w:numId="18">
     <w:abstractNumId w:val="5"/>
   </w:num>
-  <w:num w:numId="8">
-    <w:abstractNumId w:val="4"/>
+  <w:num w:numId="19">
+    <w:abstractNumId w:val="24"/>
   </w:num>
-  <w:num w:numId="9">
-    <w:abstractNumId w:val="3"/>
+  <w:num w:numId="20">
+    <w:abstractNumId w:val="19"/>
   </w:num>
-  <w:num w:numId="10">
+  <w:num w:numId="21">
+    <w:abstractNumId w:val="15"/>
+  </w:num>
+  <w:num w:numId="22">
+    <w:abstractNumId w:val="22"/>
+  </w:num>
+  <w:num w:numId="23">
+    <w:abstractNumId w:val="14"/>
+  </w:num>
+  <w:num w:numId="24">
+    <w:abstractNumId w:val="25"/>
+  </w:num>
+  <w:num w:numId="25">
+    <w:abstractNumId w:val="12"/>
+  </w:num>
+  <w:num w:numId="26">
+    <w:abstractNumId w:val="18"/>
+  </w:num>
+  <w:num w:numId="27">
     <w:abstractNumId w:val="7"/>
-  </w:num>
-  <w:num w:numId="11">
-    <w:abstractNumId w:val="8"/>
-  </w:num>
-  <w:num w:numId="12">
-    <w:abstractNumId w:val="2"/>
   </w:num>
   <w:numIdMacAtCleanup w:val="12"/>
 </w:numbering>
@@ -7664,6 +10370,10 @@
   <w:style w:type="paragraph" w:default="1" w:styleId="Standard">
     <w:name w:val="Normal"/>
     <w:qFormat/>
+    <w:rsid w:val="00184735"/>
+    <w:rPr>
+      <w:sz w:val="22"/>
+    </w:rPr>
   </w:style>
   <w:style w:type="paragraph" w:styleId="berschrift1">
     <w:name w:val="heading 1"/>
@@ -7695,10 +10405,13 @@
     <w:uiPriority w:val="9"/>
     <w:unhideWhenUsed/>
     <w:qFormat/>
-    <w:rsid w:val="00804A2E"/>
+    <w:rsid w:val="005B3102"/>
     <w:pPr>
       <w:keepNext/>
       <w:keepLines/>
+      <w:numPr>
+        <w:numId w:val="15"/>
+      </w:numPr>
       <w:spacing w:before="40"/>
       <w:outlineLvl w:val="1"/>
     </w:pPr>
@@ -7712,23 +10425,20 @@
   </w:style>
   <w:style w:type="paragraph" w:styleId="berschrift3">
     <w:name w:val="heading 3"/>
-    <w:basedOn w:val="Standard"/>
+    <w:basedOn w:val="berschrift2"/>
     <w:next w:val="Standard"/>
     <w:link w:val="berschrift3Zchn"/>
     <w:uiPriority w:val="9"/>
     <w:unhideWhenUsed/>
     <w:qFormat/>
-    <w:rsid w:val="00F475B8"/>
+    <w:rsid w:val="005B3102"/>
     <w:pPr>
-      <w:keepNext/>
-      <w:keepLines/>
-      <w:spacing w:before="40"/>
+      <w:numPr>
+        <w:numId w:val="0"/>
+      </w:numPr>
       <w:outlineLvl w:val="2"/>
     </w:pPr>
     <w:rPr>
-      <w:rFonts w:ascii="Arial Black" w:eastAsiaTheme="majorEastAsia" w:hAnsi="Arial Black" w:cstheme="majorBidi"/>
-      <w:b/>
-      <w:color w:val="404040" w:themeColor="text1" w:themeTint="BF"/>
       <w:sz w:val="22"/>
     </w:rPr>
   </w:style>
@@ -7740,7 +10450,7 @@
     <w:uiPriority w:val="9"/>
     <w:unhideWhenUsed/>
     <w:qFormat/>
-    <w:rsid w:val="004E5022"/>
+    <w:rsid w:val="009D5E88"/>
     <w:pPr>
       <w:keepNext/>
       <w:keepLines/>
@@ -7752,7 +10462,6 @@
       <w:b/>
       <w:iCs/>
       <w:color w:val="404040" w:themeColor="text1" w:themeTint="BF"/>
-      <w:sz w:val="22"/>
     </w:rPr>
   </w:style>
   <w:style w:type="character" w:default="1" w:styleId="Absatz-Standardschriftart">
@@ -7812,7 +10521,7 @@
     <w:basedOn w:val="Absatz-Standardschriftart"/>
     <w:link w:val="berschrift2"/>
     <w:uiPriority w:val="9"/>
-    <w:rsid w:val="00804A2E"/>
+    <w:rsid w:val="005B3102"/>
     <w:rPr>
       <w:rFonts w:ascii="Arial Black" w:eastAsiaTheme="majorEastAsia" w:hAnsi="Arial Black" w:cstheme="majorBidi"/>
       <w:b/>
@@ -8041,12 +10750,13 @@
     <w:basedOn w:val="Absatz-Standardschriftart"/>
     <w:link w:val="berschrift3"/>
     <w:uiPriority w:val="9"/>
-    <w:rsid w:val="00F475B8"/>
+    <w:rsid w:val="005B3102"/>
     <w:rPr>
       <w:rFonts w:ascii="Arial Black" w:eastAsiaTheme="majorEastAsia" w:hAnsi="Arial Black" w:cstheme="majorBidi"/>
       <w:b/>
       <w:color w:val="404040" w:themeColor="text1" w:themeTint="BF"/>
       <w:sz w:val="22"/>
+      <w:szCs w:val="26"/>
     </w:rPr>
   </w:style>
   <w:style w:type="paragraph" w:styleId="Verzeichnis3">
@@ -8095,7 +10805,7 @@
     <w:basedOn w:val="Absatz-Standardschriftart"/>
     <w:link w:val="berschrift4"/>
     <w:uiPriority w:val="9"/>
-    <w:rsid w:val="004E5022"/>
+    <w:rsid w:val="009D5E88"/>
     <w:rPr>
       <w:rFonts w:ascii="Arial Black" w:eastAsiaTheme="majorEastAsia" w:hAnsi="Arial Black" w:cstheme="majorBidi"/>
       <w:b/>
@@ -8400,7 +11110,7 @@
 </file>
 
 <file path=customXml/itemProps1.xml><?xml version="1.0" encoding="utf-8"?>
-<ds:datastoreItem xmlns:ds="http://schemas.openxmlformats.org/officeDocument/2006/customXml" ds:itemID="{E2465C62-0FE2-4CB1-B190-62E52A376A4C}">
+<ds:datastoreItem xmlns:ds="http://schemas.openxmlformats.org/officeDocument/2006/customXml" ds:itemID="{CD8F9EB7-E509-4BAF-84D4-0D8AFBBF378C}">
   <ds:schemaRefs>
     <ds:schemaRef ds:uri="http://schemas.openxmlformats.org/officeDocument/2006/bibliography"/>
   </ds:schemaRefs>
